--- a/project report.docx
+++ b/project report.docx
@@ -2392,16 +2392,16 @@
         <w:jc w:val="center"/>
         <w:rPr>
           <w:rFonts w:ascii="Arial" w:eastAsia="Times New Roman" w:hAnsi="Arial" w:cs="Arial"/>
-          <w:sz w:val="24"/>
-          <w:szCs w:val="24"/>
+          <w:sz w:val="20"/>
+          <w:szCs w:val="20"/>
           <w:lang w:eastAsia="en-GB"/>
         </w:rPr>
       </w:pPr>
       <w:r>
         <w:rPr>
           <w:rFonts w:ascii="Arial" w:eastAsia="Times New Roman" w:hAnsi="Arial" w:cs="Arial"/>
-          <w:sz w:val="24"/>
-          <w:szCs w:val="24"/>
+          <w:sz w:val="20"/>
+          <w:szCs w:val="20"/>
           <w:lang w:eastAsia="en-GB"/>
         </w:rPr>
         <w:t>Table 1a</w:t>
@@ -4857,7 +4857,7 @@
           <w:szCs w:val="24"/>
           <w:lang w:eastAsia="en-GB"/>
         </w:rPr>
-        <w:t xml:space="preserve"> </w:t>
+        <w:t xml:space="preserve"> for each species of iris </w:t>
       </w:r>
       <w:r>
         <w:rPr>
@@ -5014,6 +5014,8 @@
         <w:jc w:val="both"/>
         <w:rPr>
           <w:rFonts w:ascii="Arial" w:eastAsia="Times New Roman" w:hAnsi="Arial" w:cs="Arial"/>
+          <w:b/>
+          <w:i/>
           <w:sz w:val="24"/>
           <w:szCs w:val="24"/>
           <w:lang w:eastAsia="en-GB"/>
@@ -5022,31 +5024,14 @@
       <w:r>
         <w:rPr>
           <w:rFonts w:ascii="Arial" w:eastAsia="Times New Roman" w:hAnsi="Arial" w:cs="Arial"/>
+          <w:b/>
+          <w:i/>
           <w:sz w:val="24"/>
           <w:szCs w:val="24"/>
           <w:lang w:eastAsia="en-GB"/>
         </w:rPr>
-        <w:t>The descriptive statistics table 2 show</w:t>
-      </w:r>
-      <w:r>
-        <w:rPr>
-          <w:rFonts w:ascii="Arial" w:eastAsia="Times New Roman" w:hAnsi="Arial" w:cs="Arial"/>
-          <w:sz w:val="24"/>
-          <w:szCs w:val="24"/>
-          <w:lang w:eastAsia="en-GB"/>
-        </w:rPr>
-        <w:t>s that the mean sepal length was</w:t>
-      </w:r>
-      <w:bookmarkStart w:id="0" w:name="_GoBack"/>
-      <w:bookmarkEnd w:id="0"/>
-      <w:r>
-        <w:rPr>
-          <w:rFonts w:ascii="Arial" w:eastAsia="Times New Roman" w:hAnsi="Arial" w:cs="Arial"/>
-          <w:sz w:val="24"/>
-          <w:szCs w:val="24"/>
-          <w:lang w:eastAsia="en-GB"/>
-        </w:rPr>
-        <w:t xml:space="preserve"> ….</w:t>
+        <w:lastRenderedPageBreak/>
+        <w:t>Descriptive statistics</w:t>
       </w:r>
     </w:p>
     <w:p>
@@ -5067,8 +5052,88 @@
           <w:szCs w:val="24"/>
           <w:lang w:eastAsia="en-GB"/>
         </w:rPr>
-        <w:lastRenderedPageBreak/>
-        <w:t>Table 2</w:t>
+        <w:t>The descriptive statistics were taken by running the script project/</w:t>
+      </w:r>
+      <w:proofErr w:type="spellStart"/>
+      <w:r>
+        <w:rPr>
+          <w:rFonts w:ascii="Arial" w:eastAsia="Times New Roman" w:hAnsi="Arial" w:cs="Arial"/>
+          <w:sz w:val="24"/>
+          <w:szCs w:val="24"/>
+          <w:lang w:eastAsia="en-GB"/>
+        </w:rPr>
+        <w:t>pyscripts</w:t>
+      </w:r>
+      <w:proofErr w:type="spellEnd"/>
+      <w:r>
+        <w:rPr>
+          <w:rFonts w:ascii="Arial" w:eastAsia="Times New Roman" w:hAnsi="Arial" w:cs="Arial"/>
+          <w:sz w:val="24"/>
+          <w:szCs w:val="24"/>
+          <w:lang w:eastAsia="en-GB"/>
+        </w:rPr>
+        <w:t xml:space="preserve">/desc.py. Results were saved in folder project/data/ with data from desc_se.csv shown in table 2; </w:t>
+      </w:r>
+      <w:proofErr w:type="spellStart"/>
+      <w:r>
+        <w:rPr>
+          <w:rFonts w:ascii="Arial" w:eastAsia="Times New Roman" w:hAnsi="Arial" w:cs="Arial"/>
+          <w:sz w:val="24"/>
+          <w:szCs w:val="24"/>
+          <w:lang w:eastAsia="en-GB"/>
+        </w:rPr>
+        <w:t>desc_vi</w:t>
+      </w:r>
+      <w:proofErr w:type="spellEnd"/>
+      <w:r>
+        <w:rPr>
+          <w:rFonts w:ascii="Arial" w:eastAsia="Times New Roman" w:hAnsi="Arial" w:cs="Arial"/>
+          <w:sz w:val="24"/>
+          <w:szCs w:val="24"/>
+          <w:lang w:eastAsia="en-GB"/>
+        </w:rPr>
+        <w:t xml:space="preserve"> shown in table 3 and </w:t>
+      </w:r>
+      <w:proofErr w:type="spellStart"/>
+      <w:r>
+        <w:rPr>
+          <w:rFonts w:ascii="Arial" w:eastAsia="Times New Roman" w:hAnsi="Arial" w:cs="Arial"/>
+          <w:sz w:val="24"/>
+          <w:szCs w:val="24"/>
+          <w:lang w:eastAsia="en-GB"/>
+        </w:rPr>
+        <w:t>desc_ve</w:t>
+      </w:r>
+      <w:proofErr w:type="spellEnd"/>
+      <w:r>
+        <w:rPr>
+          <w:rFonts w:ascii="Arial" w:eastAsia="Times New Roman" w:hAnsi="Arial" w:cs="Arial"/>
+          <w:sz w:val="24"/>
+          <w:szCs w:val="24"/>
+          <w:lang w:eastAsia="en-GB"/>
+        </w:rPr>
+        <w:t xml:space="preserve"> shown in table 4. </w:t>
+      </w:r>
+    </w:p>
+    <w:p>
+      <w:pPr>
+        <w:spacing w:before="100" w:beforeAutospacing="1" w:after="0"/>
+        <w:jc w:val="both"/>
+        <w:rPr>
+          <w:rFonts w:ascii="Arial" w:eastAsia="Times New Roman" w:hAnsi="Arial" w:cs="Arial"/>
+          <w:sz w:val="24"/>
+          <w:szCs w:val="24"/>
+          <w:lang w:eastAsia="en-GB"/>
+        </w:rPr>
+      </w:pPr>
+      <w:r>
+        <w:rPr>
+          <w:rFonts w:ascii="Arial" w:eastAsia="Times New Roman" w:hAnsi="Arial" w:cs="Arial"/>
+          <w:sz w:val="24"/>
+          <w:szCs w:val="24"/>
+          <w:lang w:eastAsia="en-GB"/>
+        </w:rPr>
+        <w:t>The descriptive statistics</w:t>
       </w:r>
       <w:r>
         <w:rPr>
@@ -5077,7 +5142,133 @@
           <w:szCs w:val="24"/>
           <w:lang w:eastAsia="en-GB"/>
         </w:rPr>
+        <w:t xml:space="preserve"> for the Iris </w:t>
+      </w:r>
+      <w:proofErr w:type="spellStart"/>
+      <w:r>
+        <w:rPr>
+          <w:rFonts w:ascii="Arial" w:eastAsia="Times New Roman" w:hAnsi="Arial" w:cs="Arial"/>
+          <w:sz w:val="24"/>
+          <w:szCs w:val="24"/>
+          <w:lang w:eastAsia="en-GB"/>
+        </w:rPr>
+        <w:t>Setosa</w:t>
+      </w:r>
+      <w:proofErr w:type="spellEnd"/>
+      <w:r>
+        <w:rPr>
+          <w:rFonts w:ascii="Arial" w:eastAsia="Times New Roman" w:hAnsi="Arial" w:cs="Arial"/>
+          <w:sz w:val="24"/>
+          <w:szCs w:val="24"/>
+          <w:lang w:eastAsia="en-GB"/>
+        </w:rPr>
+        <w:t xml:space="preserve"> is shown in</w:t>
+      </w:r>
+      <w:r>
+        <w:rPr>
+          <w:rFonts w:ascii="Arial" w:eastAsia="Times New Roman" w:hAnsi="Arial" w:cs="Arial"/>
+          <w:sz w:val="24"/>
+          <w:szCs w:val="24"/>
+          <w:lang w:eastAsia="en-GB"/>
+        </w:rPr>
+        <w:t xml:space="preserve"> table 2</w:t>
+      </w:r>
+      <w:r>
+        <w:rPr>
+          <w:rFonts w:ascii="Arial" w:eastAsia="Times New Roman" w:hAnsi="Arial" w:cs="Arial"/>
+          <w:sz w:val="24"/>
+          <w:szCs w:val="24"/>
+          <w:lang w:eastAsia="en-GB"/>
+        </w:rPr>
+        <w:t xml:space="preserve">. </w:t>
+      </w:r>
+      <w:r>
+        <w:rPr>
+          <w:rFonts w:ascii="Arial" w:eastAsia="Times New Roman" w:hAnsi="Arial" w:cs="Arial"/>
+          <w:sz w:val="24"/>
+          <w:szCs w:val="24"/>
+          <w:lang w:eastAsia="en-GB"/>
+        </w:rPr>
         <w:t xml:space="preserve"> </w:t>
+      </w:r>
+    </w:p>
+    <w:p>
+      <w:pPr>
+        <w:spacing w:before="100" w:beforeAutospacing="1" w:after="0"/>
+        <w:jc w:val="center"/>
+        <w:rPr>
+          <w:rFonts w:ascii="Arial" w:eastAsia="Times New Roman" w:hAnsi="Arial" w:cs="Arial"/>
+          <w:sz w:val="20"/>
+          <w:szCs w:val="20"/>
+          <w:lang w:eastAsia="en-GB"/>
+        </w:rPr>
+      </w:pPr>
+      <w:r>
+        <w:rPr>
+          <w:rFonts w:ascii="Arial" w:eastAsia="Times New Roman" w:hAnsi="Arial" w:cs="Arial"/>
+          <w:sz w:val="20"/>
+          <w:szCs w:val="20"/>
+          <w:lang w:eastAsia="en-GB"/>
+        </w:rPr>
+        <w:t xml:space="preserve">Table </w:t>
+      </w:r>
+      <w:proofErr w:type="gramStart"/>
+      <w:r>
+        <w:rPr>
+          <w:rFonts w:ascii="Arial" w:eastAsia="Times New Roman" w:hAnsi="Arial" w:cs="Arial"/>
+          <w:sz w:val="20"/>
+          <w:szCs w:val="20"/>
+          <w:lang w:eastAsia="en-GB"/>
+        </w:rPr>
+        <w:t>2</w:t>
+      </w:r>
+      <w:r>
+        <w:rPr>
+          <w:rFonts w:ascii="Arial" w:eastAsia="Times New Roman" w:hAnsi="Arial" w:cs="Arial"/>
+          <w:sz w:val="20"/>
+          <w:szCs w:val="20"/>
+          <w:lang w:eastAsia="en-GB"/>
+        </w:rPr>
+        <w:t xml:space="preserve"> </w:t>
+      </w:r>
+      <w:r>
+        <w:rPr>
+          <w:rFonts w:ascii="Arial" w:eastAsia="Times New Roman" w:hAnsi="Arial" w:cs="Arial"/>
+          <w:sz w:val="20"/>
+          <w:szCs w:val="20"/>
+          <w:lang w:eastAsia="en-GB"/>
+        </w:rPr>
+        <w:t xml:space="preserve"> Iris</w:t>
+      </w:r>
+      <w:proofErr w:type="gramEnd"/>
+      <w:r>
+        <w:rPr>
+          <w:rFonts w:ascii="Arial" w:eastAsia="Times New Roman" w:hAnsi="Arial" w:cs="Arial"/>
+          <w:sz w:val="20"/>
+          <w:szCs w:val="20"/>
+          <w:lang w:eastAsia="en-GB"/>
+        </w:rPr>
+        <w:t xml:space="preserve"> </w:t>
+      </w:r>
+      <w:proofErr w:type="spellStart"/>
+      <w:r>
+        <w:rPr>
+          <w:rFonts w:ascii="Arial" w:eastAsia="Times New Roman" w:hAnsi="Arial" w:cs="Arial"/>
+          <w:sz w:val="20"/>
+          <w:szCs w:val="20"/>
+          <w:lang w:eastAsia="en-GB"/>
+        </w:rPr>
+        <w:t>Setosa</w:t>
+      </w:r>
+      <w:proofErr w:type="spellEnd"/>
+      <w:r>
+        <w:rPr>
+          <w:rFonts w:ascii="Arial" w:eastAsia="Times New Roman" w:hAnsi="Arial" w:cs="Arial"/>
+          <w:sz w:val="20"/>
+          <w:szCs w:val="20"/>
+          <w:lang w:eastAsia="en-GB"/>
+        </w:rPr>
+        <w:t xml:space="preserve"> descriptive statistics</w:t>
       </w:r>
     </w:p>
     <w:tbl>
@@ -5087,11 +5278,11 @@
         <w:tblLook w:val="04A0" w:firstRow="1" w:lastRow="0" w:firstColumn="1" w:lastColumn="0" w:noHBand="0" w:noVBand="1"/>
       </w:tblPr>
       <w:tblGrid>
-        <w:gridCol w:w="1075"/>
+        <w:gridCol w:w="1079"/>
         <w:gridCol w:w="2042"/>
         <w:gridCol w:w="2042"/>
         <w:gridCol w:w="2042"/>
-        <w:gridCol w:w="2041"/>
+        <w:gridCol w:w="2037"/>
       </w:tblGrid>
       <w:tr>
         <w:trPr>
@@ -5101,26 +5292,28 @@
         <w:tc>
           <w:tcPr>
             <w:cnfStyle w:val="001000000000" w:firstRow="0" w:lastRow="0" w:firstColumn="1" w:lastColumn="0" w:oddVBand="0" w:evenVBand="0" w:oddHBand="0" w:evenHBand="0" w:firstRowFirstColumn="0" w:firstRowLastColumn="0" w:lastRowFirstColumn="0" w:lastRowLastColumn="0"/>
-            <w:tcW w:w="581" w:type="pct"/>
-            <w:noWrap/>
-            <w:hideMark/>
-          </w:tcPr>
-          <w:p>
-            <w:pPr>
-              <w:rPr>
-                <w:rFonts w:ascii="Calibri" w:eastAsia="Times New Roman" w:hAnsi="Calibri" w:cs="Calibri"/>
-                <w:color w:val="000000"/>
-                <w:lang w:eastAsia="en-GB"/>
-              </w:rPr>
-            </w:pPr>
-            <w:bookmarkStart w:id="1" w:name="RANGE!A1:E9"/>
-            <w:bookmarkEnd w:id="1"/>
+            <w:tcW w:w="583" w:type="pct"/>
+            <w:noWrap/>
+            <w:vAlign w:val="bottom"/>
+            <w:hideMark/>
+          </w:tcPr>
+          <w:p>
+            <w:pPr>
+              <w:jc w:val="center"/>
+              <w:rPr>
+                <w:rFonts w:ascii="Calibri" w:hAnsi="Calibri" w:cs="Calibri"/>
+                <w:color w:val="000000"/>
+              </w:rPr>
+            </w:pPr>
+            <w:bookmarkStart w:id="0" w:name="RANGE!A1:E9"/>
+            <w:bookmarkEnd w:id="0"/>
           </w:p>
         </w:tc>
         <w:tc>
           <w:tcPr>
             <w:tcW w:w="1105" w:type="pct"/>
             <w:noWrap/>
+            <w:vAlign w:val="bottom"/>
             <w:hideMark/>
           </w:tcPr>
           <w:p>
@@ -5128,17 +5321,15 @@
               <w:jc w:val="center"/>
               <w:cnfStyle w:val="100000000000" w:firstRow="1" w:lastRow="0" w:firstColumn="0" w:lastColumn="0" w:oddVBand="0" w:evenVBand="0" w:oddHBand="0" w:evenHBand="0" w:firstRowFirstColumn="0" w:firstRowLastColumn="0" w:lastRowFirstColumn="0" w:lastRowLastColumn="0"/>
               <w:rPr>
-                <w:rFonts w:ascii="Calibri" w:eastAsia="Times New Roman" w:hAnsi="Calibri" w:cs="Calibri"/>
-                <w:color w:val="000000"/>
-                <w:lang w:eastAsia="en-GB"/>
+                <w:rFonts w:ascii="Calibri" w:hAnsi="Calibri" w:cs="Calibri"/>
+                <w:color w:val="000000"/>
               </w:rPr>
             </w:pPr>
             <w:proofErr w:type="spellStart"/>
             <w:r>
               <w:rPr>
-                <w:rFonts w:ascii="Calibri" w:eastAsia="Times New Roman" w:hAnsi="Calibri" w:cs="Calibri"/>
-                <w:color w:val="000000"/>
-                <w:lang w:eastAsia="en-GB"/>
+                <w:rFonts w:ascii="Calibri" w:hAnsi="Calibri" w:cs="Calibri"/>
+                <w:color w:val="000000"/>
               </w:rPr>
               <w:t>sepalL</w:t>
             </w:r>
@@ -5149,6 +5340,7 @@
           <w:tcPr>
             <w:tcW w:w="1105" w:type="pct"/>
             <w:noWrap/>
+            <w:vAlign w:val="bottom"/>
             <w:hideMark/>
           </w:tcPr>
           <w:p>
@@ -5156,17 +5348,15 @@
               <w:jc w:val="center"/>
               <w:cnfStyle w:val="100000000000" w:firstRow="1" w:lastRow="0" w:firstColumn="0" w:lastColumn="0" w:oddVBand="0" w:evenVBand="0" w:oddHBand="0" w:evenHBand="0" w:firstRowFirstColumn="0" w:firstRowLastColumn="0" w:lastRowFirstColumn="0" w:lastRowLastColumn="0"/>
               <w:rPr>
-                <w:rFonts w:ascii="Calibri" w:eastAsia="Times New Roman" w:hAnsi="Calibri" w:cs="Calibri"/>
-                <w:color w:val="000000"/>
-                <w:lang w:eastAsia="en-GB"/>
+                <w:rFonts w:ascii="Calibri" w:hAnsi="Calibri" w:cs="Calibri"/>
+                <w:color w:val="000000"/>
               </w:rPr>
             </w:pPr>
             <w:proofErr w:type="spellStart"/>
             <w:r>
               <w:rPr>
-                <w:rFonts w:ascii="Calibri" w:eastAsia="Times New Roman" w:hAnsi="Calibri" w:cs="Calibri"/>
-                <w:color w:val="000000"/>
-                <w:lang w:eastAsia="en-GB"/>
+                <w:rFonts w:ascii="Calibri" w:hAnsi="Calibri" w:cs="Calibri"/>
+                <w:color w:val="000000"/>
               </w:rPr>
               <w:t>sepalW</w:t>
             </w:r>
@@ -5177,6 +5367,7 @@
           <w:tcPr>
             <w:tcW w:w="1105" w:type="pct"/>
             <w:noWrap/>
+            <w:vAlign w:val="bottom"/>
             <w:hideMark/>
           </w:tcPr>
           <w:p>
@@ -5184,17 +5375,15 @@
               <w:jc w:val="center"/>
               <w:cnfStyle w:val="100000000000" w:firstRow="1" w:lastRow="0" w:firstColumn="0" w:lastColumn="0" w:oddVBand="0" w:evenVBand="0" w:oddHBand="0" w:evenHBand="0" w:firstRowFirstColumn="0" w:firstRowLastColumn="0" w:lastRowFirstColumn="0" w:lastRowLastColumn="0"/>
               <w:rPr>
-                <w:rFonts w:ascii="Calibri" w:eastAsia="Times New Roman" w:hAnsi="Calibri" w:cs="Calibri"/>
-                <w:color w:val="000000"/>
-                <w:lang w:eastAsia="en-GB"/>
+                <w:rFonts w:ascii="Calibri" w:hAnsi="Calibri" w:cs="Calibri"/>
+                <w:color w:val="000000"/>
               </w:rPr>
             </w:pPr>
             <w:proofErr w:type="spellStart"/>
             <w:r>
               <w:rPr>
-                <w:rFonts w:ascii="Calibri" w:eastAsia="Times New Roman" w:hAnsi="Calibri" w:cs="Calibri"/>
-                <w:color w:val="000000"/>
-                <w:lang w:eastAsia="en-GB"/>
+                <w:rFonts w:ascii="Calibri" w:hAnsi="Calibri" w:cs="Calibri"/>
+                <w:color w:val="000000"/>
               </w:rPr>
               <w:t>petalL</w:t>
             </w:r>
@@ -5203,8 +5392,9 @@
         </w:tc>
         <w:tc>
           <w:tcPr>
-            <w:tcW w:w="1105" w:type="pct"/>
-            <w:noWrap/>
+            <w:tcW w:w="1103" w:type="pct"/>
+            <w:noWrap/>
+            <w:vAlign w:val="bottom"/>
             <w:hideMark/>
           </w:tcPr>
           <w:p>
@@ -5212,17 +5402,15 @@
               <w:jc w:val="center"/>
               <w:cnfStyle w:val="100000000000" w:firstRow="1" w:lastRow="0" w:firstColumn="0" w:lastColumn="0" w:oddVBand="0" w:evenVBand="0" w:oddHBand="0" w:evenHBand="0" w:firstRowFirstColumn="0" w:firstRowLastColumn="0" w:lastRowFirstColumn="0" w:lastRowLastColumn="0"/>
               <w:rPr>
-                <w:rFonts w:ascii="Calibri" w:eastAsia="Times New Roman" w:hAnsi="Calibri" w:cs="Calibri"/>
-                <w:color w:val="000000"/>
-                <w:lang w:eastAsia="en-GB"/>
+                <w:rFonts w:ascii="Calibri" w:hAnsi="Calibri" w:cs="Calibri"/>
+                <w:color w:val="000000"/>
               </w:rPr>
             </w:pPr>
             <w:proofErr w:type="spellStart"/>
             <w:r>
               <w:rPr>
-                <w:rFonts w:ascii="Calibri" w:eastAsia="Times New Roman" w:hAnsi="Calibri" w:cs="Calibri"/>
-                <w:color w:val="000000"/>
-                <w:lang w:eastAsia="en-GB"/>
+                <w:rFonts w:ascii="Calibri" w:hAnsi="Calibri" w:cs="Calibri"/>
+                <w:color w:val="000000"/>
               </w:rPr>
               <w:t>petalW</w:t>
             </w:r>
@@ -5238,23 +5426,22 @@
         <w:tc>
           <w:tcPr>
             <w:cnfStyle w:val="001000000000" w:firstRow="0" w:lastRow="0" w:firstColumn="1" w:lastColumn="0" w:oddVBand="0" w:evenVBand="0" w:oddHBand="0" w:evenHBand="0" w:firstRowFirstColumn="0" w:firstRowLastColumn="0" w:lastRowFirstColumn="0" w:lastRowLastColumn="0"/>
-            <w:tcW w:w="581" w:type="pct"/>
-            <w:noWrap/>
-            <w:hideMark/>
-          </w:tcPr>
-          <w:p>
-            <w:pPr>
-              <w:rPr>
-                <w:rFonts w:ascii="Calibri" w:eastAsia="Times New Roman" w:hAnsi="Calibri" w:cs="Calibri"/>
-                <w:color w:val="000000"/>
-                <w:lang w:eastAsia="en-GB"/>
-              </w:rPr>
-            </w:pPr>
-            <w:r>
-              <w:rPr>
-                <w:rFonts w:ascii="Calibri" w:eastAsia="Times New Roman" w:hAnsi="Calibri" w:cs="Calibri"/>
-                <w:color w:val="000000"/>
-                <w:lang w:eastAsia="en-GB"/>
+            <w:tcW w:w="583" w:type="pct"/>
+            <w:noWrap/>
+            <w:vAlign w:val="bottom"/>
+            <w:hideMark/>
+          </w:tcPr>
+          <w:p>
+            <w:pPr>
+              <w:rPr>
+                <w:rFonts w:ascii="Calibri" w:hAnsi="Calibri" w:cs="Calibri"/>
+                <w:color w:val="000000"/>
+              </w:rPr>
+            </w:pPr>
+            <w:r>
+              <w:rPr>
+                <w:rFonts w:ascii="Calibri" w:hAnsi="Calibri" w:cs="Calibri"/>
+                <w:color w:val="000000"/>
               </w:rPr>
               <w:t>count</w:t>
             </w:r>
@@ -5264,25 +5451,23 @@
           <w:tcPr>
             <w:tcW w:w="1105" w:type="pct"/>
             <w:noWrap/>
-            <w:hideMark/>
-          </w:tcPr>
-          <w:p>
-            <w:pPr>
-              <w:jc w:val="right"/>
-              <w:cnfStyle w:val="000000100000" w:firstRow="0" w:lastRow="0" w:firstColumn="0" w:lastColumn="0" w:oddVBand="0" w:evenVBand="0" w:oddHBand="1" w:evenHBand="0" w:firstRowFirstColumn="0" w:firstRowLastColumn="0" w:lastRowFirstColumn="0" w:lastRowLastColumn="0"/>
-              <w:rPr>
-                <w:rFonts w:ascii="Calibri" w:eastAsia="Times New Roman" w:hAnsi="Calibri" w:cs="Calibri"/>
-                <w:color w:val="000000"/>
-                <w:lang w:eastAsia="en-GB"/>
-              </w:rPr>
-            </w:pPr>
-            <w:r>
-              <w:rPr>
-                <w:rFonts w:ascii="Calibri" w:eastAsia="Times New Roman" w:hAnsi="Calibri" w:cs="Calibri"/>
-                <w:color w:val="000000"/>
-                <w:lang w:eastAsia="en-GB"/>
-              </w:rPr>
-              <w:t>150</w:t>
+            <w:vAlign w:val="bottom"/>
+          </w:tcPr>
+          <w:p>
+            <w:pPr>
+              <w:jc w:val="right"/>
+              <w:cnfStyle w:val="000000100000" w:firstRow="0" w:lastRow="0" w:firstColumn="0" w:lastColumn="0" w:oddVBand="0" w:evenVBand="0" w:oddHBand="1" w:evenHBand="0" w:firstRowFirstColumn="0" w:firstRowLastColumn="0" w:lastRowFirstColumn="0" w:lastRowLastColumn="0"/>
+              <w:rPr>
+                <w:rFonts w:ascii="Calibri" w:hAnsi="Calibri" w:cs="Calibri"/>
+                <w:color w:val="000000"/>
+              </w:rPr>
+            </w:pPr>
+            <w:r>
+              <w:rPr>
+                <w:rFonts w:ascii="Calibri" w:hAnsi="Calibri" w:cs="Calibri"/>
+                <w:color w:val="000000"/>
+              </w:rPr>
+              <w:t>50</w:t>
             </w:r>
           </w:p>
         </w:tc>
@@ -5290,25 +5475,23 @@
           <w:tcPr>
             <w:tcW w:w="1105" w:type="pct"/>
             <w:noWrap/>
-            <w:hideMark/>
-          </w:tcPr>
-          <w:p>
-            <w:pPr>
-              <w:jc w:val="right"/>
-              <w:cnfStyle w:val="000000100000" w:firstRow="0" w:lastRow="0" w:firstColumn="0" w:lastColumn="0" w:oddVBand="0" w:evenVBand="0" w:oddHBand="1" w:evenHBand="0" w:firstRowFirstColumn="0" w:firstRowLastColumn="0" w:lastRowFirstColumn="0" w:lastRowLastColumn="0"/>
-              <w:rPr>
-                <w:rFonts w:ascii="Calibri" w:eastAsia="Times New Roman" w:hAnsi="Calibri" w:cs="Calibri"/>
-                <w:color w:val="000000"/>
-                <w:lang w:eastAsia="en-GB"/>
-              </w:rPr>
-            </w:pPr>
-            <w:r>
-              <w:rPr>
-                <w:rFonts w:ascii="Calibri" w:eastAsia="Times New Roman" w:hAnsi="Calibri" w:cs="Calibri"/>
-                <w:color w:val="000000"/>
-                <w:lang w:eastAsia="en-GB"/>
-              </w:rPr>
-              <w:t>150</w:t>
+            <w:vAlign w:val="bottom"/>
+          </w:tcPr>
+          <w:p>
+            <w:pPr>
+              <w:jc w:val="right"/>
+              <w:cnfStyle w:val="000000100000" w:firstRow="0" w:lastRow="0" w:firstColumn="0" w:lastColumn="0" w:oddVBand="0" w:evenVBand="0" w:oddHBand="1" w:evenHBand="0" w:firstRowFirstColumn="0" w:firstRowLastColumn="0" w:lastRowFirstColumn="0" w:lastRowLastColumn="0"/>
+              <w:rPr>
+                <w:rFonts w:ascii="Calibri" w:hAnsi="Calibri" w:cs="Calibri"/>
+                <w:color w:val="000000"/>
+              </w:rPr>
+            </w:pPr>
+            <w:r>
+              <w:rPr>
+                <w:rFonts w:ascii="Calibri" w:hAnsi="Calibri" w:cs="Calibri"/>
+                <w:color w:val="000000"/>
+              </w:rPr>
+              <w:t>50</w:t>
             </w:r>
           </w:p>
         </w:tc>
@@ -5316,51 +5499,47 @@
           <w:tcPr>
             <w:tcW w:w="1105" w:type="pct"/>
             <w:noWrap/>
-            <w:hideMark/>
-          </w:tcPr>
-          <w:p>
-            <w:pPr>
-              <w:jc w:val="right"/>
-              <w:cnfStyle w:val="000000100000" w:firstRow="0" w:lastRow="0" w:firstColumn="0" w:lastColumn="0" w:oddVBand="0" w:evenVBand="0" w:oddHBand="1" w:evenHBand="0" w:firstRowFirstColumn="0" w:firstRowLastColumn="0" w:lastRowFirstColumn="0" w:lastRowLastColumn="0"/>
-              <w:rPr>
-                <w:rFonts w:ascii="Calibri" w:eastAsia="Times New Roman" w:hAnsi="Calibri" w:cs="Calibri"/>
-                <w:color w:val="000000"/>
-                <w:lang w:eastAsia="en-GB"/>
-              </w:rPr>
-            </w:pPr>
-            <w:r>
-              <w:rPr>
-                <w:rFonts w:ascii="Calibri" w:eastAsia="Times New Roman" w:hAnsi="Calibri" w:cs="Calibri"/>
-                <w:color w:val="000000"/>
-                <w:lang w:eastAsia="en-GB"/>
-              </w:rPr>
-              <w:t>150</w:t>
-            </w:r>
-          </w:p>
-        </w:tc>
-        <w:tc>
-          <w:tcPr>
-            <w:tcW w:w="1105" w:type="pct"/>
-            <w:noWrap/>
-            <w:hideMark/>
-          </w:tcPr>
-          <w:p>
-            <w:pPr>
-              <w:jc w:val="right"/>
-              <w:cnfStyle w:val="000000100000" w:firstRow="0" w:lastRow="0" w:firstColumn="0" w:lastColumn="0" w:oddVBand="0" w:evenVBand="0" w:oddHBand="1" w:evenHBand="0" w:firstRowFirstColumn="0" w:firstRowLastColumn="0" w:lastRowFirstColumn="0" w:lastRowLastColumn="0"/>
-              <w:rPr>
-                <w:rFonts w:ascii="Calibri" w:eastAsia="Times New Roman" w:hAnsi="Calibri" w:cs="Calibri"/>
-                <w:color w:val="000000"/>
-                <w:lang w:eastAsia="en-GB"/>
-              </w:rPr>
-            </w:pPr>
-            <w:r>
-              <w:rPr>
-                <w:rFonts w:ascii="Calibri" w:eastAsia="Times New Roman" w:hAnsi="Calibri" w:cs="Calibri"/>
-                <w:color w:val="000000"/>
-                <w:lang w:eastAsia="en-GB"/>
-              </w:rPr>
-              <w:t>150</w:t>
+            <w:vAlign w:val="bottom"/>
+          </w:tcPr>
+          <w:p>
+            <w:pPr>
+              <w:jc w:val="right"/>
+              <w:cnfStyle w:val="000000100000" w:firstRow="0" w:lastRow="0" w:firstColumn="0" w:lastColumn="0" w:oddVBand="0" w:evenVBand="0" w:oddHBand="1" w:evenHBand="0" w:firstRowFirstColumn="0" w:firstRowLastColumn="0" w:lastRowFirstColumn="0" w:lastRowLastColumn="0"/>
+              <w:rPr>
+                <w:rFonts w:ascii="Calibri" w:hAnsi="Calibri" w:cs="Calibri"/>
+                <w:color w:val="000000"/>
+              </w:rPr>
+            </w:pPr>
+            <w:r>
+              <w:rPr>
+                <w:rFonts w:ascii="Calibri" w:hAnsi="Calibri" w:cs="Calibri"/>
+                <w:color w:val="000000"/>
+              </w:rPr>
+              <w:t>50</w:t>
+            </w:r>
+          </w:p>
+        </w:tc>
+        <w:tc>
+          <w:tcPr>
+            <w:tcW w:w="1103" w:type="pct"/>
+            <w:noWrap/>
+            <w:vAlign w:val="bottom"/>
+          </w:tcPr>
+          <w:p>
+            <w:pPr>
+              <w:jc w:val="right"/>
+              <w:cnfStyle w:val="000000100000" w:firstRow="0" w:lastRow="0" w:firstColumn="0" w:lastColumn="0" w:oddVBand="0" w:evenVBand="0" w:oddHBand="1" w:evenHBand="0" w:firstRowFirstColumn="0" w:firstRowLastColumn="0" w:lastRowFirstColumn="0" w:lastRowLastColumn="0"/>
+              <w:rPr>
+                <w:rFonts w:ascii="Calibri" w:hAnsi="Calibri" w:cs="Calibri"/>
+                <w:color w:val="000000"/>
+              </w:rPr>
+            </w:pPr>
+            <w:r>
+              <w:rPr>
+                <w:rFonts w:ascii="Calibri" w:hAnsi="Calibri" w:cs="Calibri"/>
+                <w:color w:val="000000"/>
+              </w:rPr>
+              <w:t>50</w:t>
             </w:r>
           </w:p>
         </w:tc>
@@ -5372,23 +5551,22 @@
         <w:tc>
           <w:tcPr>
             <w:cnfStyle w:val="001000000000" w:firstRow="0" w:lastRow="0" w:firstColumn="1" w:lastColumn="0" w:oddVBand="0" w:evenVBand="0" w:oddHBand="0" w:evenHBand="0" w:firstRowFirstColumn="0" w:firstRowLastColumn="0" w:lastRowFirstColumn="0" w:lastRowLastColumn="0"/>
-            <w:tcW w:w="581" w:type="pct"/>
-            <w:noWrap/>
-            <w:hideMark/>
-          </w:tcPr>
-          <w:p>
-            <w:pPr>
-              <w:rPr>
-                <w:rFonts w:ascii="Calibri" w:eastAsia="Times New Roman" w:hAnsi="Calibri" w:cs="Calibri"/>
-                <w:color w:val="000000"/>
-                <w:lang w:eastAsia="en-GB"/>
-              </w:rPr>
-            </w:pPr>
-            <w:r>
-              <w:rPr>
-                <w:rFonts w:ascii="Calibri" w:eastAsia="Times New Roman" w:hAnsi="Calibri" w:cs="Calibri"/>
-                <w:color w:val="000000"/>
-                <w:lang w:eastAsia="en-GB"/>
+            <w:tcW w:w="583" w:type="pct"/>
+            <w:noWrap/>
+            <w:vAlign w:val="bottom"/>
+            <w:hideMark/>
+          </w:tcPr>
+          <w:p>
+            <w:pPr>
+              <w:rPr>
+                <w:rFonts w:ascii="Calibri" w:hAnsi="Calibri" w:cs="Calibri"/>
+                <w:color w:val="000000"/>
+              </w:rPr>
+            </w:pPr>
+            <w:r>
+              <w:rPr>
+                <w:rFonts w:ascii="Calibri" w:hAnsi="Calibri" w:cs="Calibri"/>
+                <w:color w:val="000000"/>
               </w:rPr>
               <w:t>mean</w:t>
             </w:r>
@@ -5398,25 +5576,23 @@
           <w:tcPr>
             <w:tcW w:w="1105" w:type="pct"/>
             <w:noWrap/>
-            <w:hideMark/>
-          </w:tcPr>
-          <w:p>
-            <w:pPr>
-              <w:jc w:val="right"/>
-              <w:cnfStyle w:val="000000000000" w:firstRow="0" w:lastRow="0" w:firstColumn="0" w:lastColumn="0" w:oddVBand="0" w:evenVBand="0" w:oddHBand="0" w:evenHBand="0" w:firstRowFirstColumn="0" w:firstRowLastColumn="0" w:lastRowFirstColumn="0" w:lastRowLastColumn="0"/>
-              <w:rPr>
-                <w:rFonts w:ascii="Calibri" w:eastAsia="Times New Roman" w:hAnsi="Calibri" w:cs="Calibri"/>
-                <w:color w:val="000000"/>
-                <w:lang w:eastAsia="en-GB"/>
-              </w:rPr>
-            </w:pPr>
-            <w:r>
-              <w:rPr>
-                <w:rFonts w:ascii="Calibri" w:eastAsia="Times New Roman" w:hAnsi="Calibri" w:cs="Calibri"/>
-                <w:color w:val="000000"/>
-                <w:lang w:eastAsia="en-GB"/>
-              </w:rPr>
-              <w:t>5.843</w:t>
+            <w:vAlign w:val="bottom"/>
+          </w:tcPr>
+          <w:p>
+            <w:pPr>
+              <w:jc w:val="right"/>
+              <w:cnfStyle w:val="000000000000" w:firstRow="0" w:lastRow="0" w:firstColumn="0" w:lastColumn="0" w:oddVBand="0" w:evenVBand="0" w:oddHBand="0" w:evenHBand="0" w:firstRowFirstColumn="0" w:firstRowLastColumn="0" w:lastRowFirstColumn="0" w:lastRowLastColumn="0"/>
+              <w:rPr>
+                <w:rFonts w:ascii="Calibri" w:hAnsi="Calibri" w:cs="Calibri"/>
+                <w:color w:val="000000"/>
+              </w:rPr>
+            </w:pPr>
+            <w:r>
+              <w:rPr>
+                <w:rFonts w:ascii="Calibri" w:hAnsi="Calibri" w:cs="Calibri"/>
+                <w:color w:val="000000"/>
+              </w:rPr>
+              <w:t>5.006</w:t>
             </w:r>
           </w:p>
         </w:tc>
@@ -5424,25 +5600,23 @@
           <w:tcPr>
             <w:tcW w:w="1105" w:type="pct"/>
             <w:noWrap/>
-            <w:hideMark/>
-          </w:tcPr>
-          <w:p>
-            <w:pPr>
-              <w:jc w:val="right"/>
-              <w:cnfStyle w:val="000000000000" w:firstRow="0" w:lastRow="0" w:firstColumn="0" w:lastColumn="0" w:oddVBand="0" w:evenVBand="0" w:oddHBand="0" w:evenHBand="0" w:firstRowFirstColumn="0" w:firstRowLastColumn="0" w:lastRowFirstColumn="0" w:lastRowLastColumn="0"/>
-              <w:rPr>
-                <w:rFonts w:ascii="Calibri" w:eastAsia="Times New Roman" w:hAnsi="Calibri" w:cs="Calibri"/>
-                <w:color w:val="000000"/>
-                <w:lang w:eastAsia="en-GB"/>
-              </w:rPr>
-            </w:pPr>
-            <w:r>
-              <w:rPr>
-                <w:rFonts w:ascii="Calibri" w:eastAsia="Times New Roman" w:hAnsi="Calibri" w:cs="Calibri"/>
-                <w:color w:val="000000"/>
-                <w:lang w:eastAsia="en-GB"/>
-              </w:rPr>
-              <w:t>3.054</w:t>
+            <w:vAlign w:val="bottom"/>
+          </w:tcPr>
+          <w:p>
+            <w:pPr>
+              <w:jc w:val="right"/>
+              <w:cnfStyle w:val="000000000000" w:firstRow="0" w:lastRow="0" w:firstColumn="0" w:lastColumn="0" w:oddVBand="0" w:evenVBand="0" w:oddHBand="0" w:evenHBand="0" w:firstRowFirstColumn="0" w:firstRowLastColumn="0" w:lastRowFirstColumn="0" w:lastRowLastColumn="0"/>
+              <w:rPr>
+                <w:rFonts w:ascii="Calibri" w:hAnsi="Calibri" w:cs="Calibri"/>
+                <w:color w:val="000000"/>
+              </w:rPr>
+            </w:pPr>
+            <w:r>
+              <w:rPr>
+                <w:rFonts w:ascii="Calibri" w:hAnsi="Calibri" w:cs="Calibri"/>
+                <w:color w:val="000000"/>
+              </w:rPr>
+              <w:t>3.418</w:t>
             </w:r>
           </w:p>
         </w:tc>
@@ -5450,67 +5624,47 @@
           <w:tcPr>
             <w:tcW w:w="1105" w:type="pct"/>
             <w:noWrap/>
-            <w:hideMark/>
-          </w:tcPr>
-          <w:p>
-            <w:pPr>
-              <w:jc w:val="right"/>
-              <w:cnfStyle w:val="000000000000" w:firstRow="0" w:lastRow="0" w:firstColumn="0" w:lastColumn="0" w:oddVBand="0" w:evenVBand="0" w:oddHBand="0" w:evenHBand="0" w:firstRowFirstColumn="0" w:firstRowLastColumn="0" w:lastRowFirstColumn="0" w:lastRowLastColumn="0"/>
-              <w:rPr>
-                <w:rFonts w:ascii="Calibri" w:eastAsia="Times New Roman" w:hAnsi="Calibri" w:cs="Calibri"/>
-                <w:color w:val="000000"/>
-                <w:lang w:eastAsia="en-GB"/>
-              </w:rPr>
-            </w:pPr>
-            <w:r>
-              <w:rPr>
-                <w:rFonts w:ascii="Calibri" w:eastAsia="Times New Roman" w:hAnsi="Calibri" w:cs="Calibri"/>
-                <w:color w:val="000000"/>
-                <w:lang w:eastAsia="en-GB"/>
-              </w:rPr>
-              <w:t>3.75</w:t>
-            </w:r>
-            <w:r>
-              <w:rPr>
-                <w:rFonts w:ascii="Calibri" w:eastAsia="Times New Roman" w:hAnsi="Calibri" w:cs="Calibri"/>
-                <w:color w:val="000000"/>
-                <w:lang w:eastAsia="en-GB"/>
-              </w:rPr>
-              <w:t>9</w:t>
-            </w:r>
-          </w:p>
-        </w:tc>
-        <w:tc>
-          <w:tcPr>
-            <w:tcW w:w="1105" w:type="pct"/>
-            <w:noWrap/>
-            <w:hideMark/>
-          </w:tcPr>
-          <w:p>
-            <w:pPr>
-              <w:jc w:val="right"/>
-              <w:cnfStyle w:val="000000000000" w:firstRow="0" w:lastRow="0" w:firstColumn="0" w:lastColumn="0" w:oddVBand="0" w:evenVBand="0" w:oddHBand="0" w:evenHBand="0" w:firstRowFirstColumn="0" w:firstRowLastColumn="0" w:lastRowFirstColumn="0" w:lastRowLastColumn="0"/>
-              <w:rPr>
-                <w:rFonts w:ascii="Calibri" w:eastAsia="Times New Roman" w:hAnsi="Calibri" w:cs="Calibri"/>
-                <w:color w:val="000000"/>
-                <w:lang w:eastAsia="en-GB"/>
-              </w:rPr>
-            </w:pPr>
-            <w:r>
-              <w:rPr>
-                <w:rFonts w:ascii="Calibri" w:eastAsia="Times New Roman" w:hAnsi="Calibri" w:cs="Calibri"/>
-                <w:color w:val="000000"/>
-                <w:lang w:eastAsia="en-GB"/>
-              </w:rPr>
-              <w:t>1.19</w:t>
-            </w:r>
-            <w:r>
-              <w:rPr>
-                <w:rFonts w:ascii="Calibri" w:eastAsia="Times New Roman" w:hAnsi="Calibri" w:cs="Calibri"/>
-                <w:color w:val="000000"/>
-                <w:lang w:eastAsia="en-GB"/>
-              </w:rPr>
-              <w:t>9</w:t>
+            <w:vAlign w:val="bottom"/>
+          </w:tcPr>
+          <w:p>
+            <w:pPr>
+              <w:jc w:val="right"/>
+              <w:cnfStyle w:val="000000000000" w:firstRow="0" w:lastRow="0" w:firstColumn="0" w:lastColumn="0" w:oddVBand="0" w:evenVBand="0" w:oddHBand="0" w:evenHBand="0" w:firstRowFirstColumn="0" w:firstRowLastColumn="0" w:lastRowFirstColumn="0" w:lastRowLastColumn="0"/>
+              <w:rPr>
+                <w:rFonts w:ascii="Calibri" w:hAnsi="Calibri" w:cs="Calibri"/>
+                <w:color w:val="000000"/>
+              </w:rPr>
+            </w:pPr>
+            <w:r>
+              <w:rPr>
+                <w:rFonts w:ascii="Calibri" w:hAnsi="Calibri" w:cs="Calibri"/>
+                <w:color w:val="000000"/>
+              </w:rPr>
+              <w:t>1.464</w:t>
+            </w:r>
+          </w:p>
+        </w:tc>
+        <w:tc>
+          <w:tcPr>
+            <w:tcW w:w="1103" w:type="pct"/>
+            <w:noWrap/>
+            <w:vAlign w:val="bottom"/>
+          </w:tcPr>
+          <w:p>
+            <w:pPr>
+              <w:jc w:val="right"/>
+              <w:cnfStyle w:val="000000000000" w:firstRow="0" w:lastRow="0" w:firstColumn="0" w:lastColumn="0" w:oddVBand="0" w:evenVBand="0" w:oddHBand="0" w:evenHBand="0" w:firstRowFirstColumn="0" w:firstRowLastColumn="0" w:lastRowFirstColumn="0" w:lastRowLastColumn="0"/>
+              <w:rPr>
+                <w:rFonts w:ascii="Calibri" w:hAnsi="Calibri" w:cs="Calibri"/>
+                <w:color w:val="000000"/>
+              </w:rPr>
+            </w:pPr>
+            <w:r>
+              <w:rPr>
+                <w:rFonts w:ascii="Calibri" w:hAnsi="Calibri" w:cs="Calibri"/>
+                <w:color w:val="000000"/>
+              </w:rPr>
+              <w:t>0.244</w:t>
             </w:r>
           </w:p>
         </w:tc>
@@ -5523,24 +5677,23 @@
         <w:tc>
           <w:tcPr>
             <w:cnfStyle w:val="001000000000" w:firstRow="0" w:lastRow="0" w:firstColumn="1" w:lastColumn="0" w:oddVBand="0" w:evenVBand="0" w:oddHBand="0" w:evenHBand="0" w:firstRowFirstColumn="0" w:firstRowLastColumn="0" w:lastRowFirstColumn="0" w:lastRowLastColumn="0"/>
-            <w:tcW w:w="581" w:type="pct"/>
-            <w:noWrap/>
-            <w:hideMark/>
-          </w:tcPr>
-          <w:p>
-            <w:pPr>
-              <w:rPr>
-                <w:rFonts w:ascii="Calibri" w:eastAsia="Times New Roman" w:hAnsi="Calibri" w:cs="Calibri"/>
-                <w:color w:val="000000"/>
-                <w:lang w:eastAsia="en-GB"/>
+            <w:tcW w:w="583" w:type="pct"/>
+            <w:noWrap/>
+            <w:vAlign w:val="bottom"/>
+            <w:hideMark/>
+          </w:tcPr>
+          <w:p>
+            <w:pPr>
+              <w:rPr>
+                <w:rFonts w:ascii="Calibri" w:hAnsi="Calibri" w:cs="Calibri"/>
+                <w:color w:val="000000"/>
               </w:rPr>
             </w:pPr>
             <w:proofErr w:type="spellStart"/>
             <w:r>
               <w:rPr>
-                <w:rFonts w:ascii="Calibri" w:eastAsia="Times New Roman" w:hAnsi="Calibri" w:cs="Calibri"/>
-                <w:color w:val="000000"/>
-                <w:lang w:eastAsia="en-GB"/>
+                <w:rFonts w:ascii="Calibri" w:hAnsi="Calibri" w:cs="Calibri"/>
+                <w:color w:val="000000"/>
               </w:rPr>
               <w:t>std</w:t>
             </w:r>
@@ -5551,25 +5704,23 @@
           <w:tcPr>
             <w:tcW w:w="1105" w:type="pct"/>
             <w:noWrap/>
-            <w:hideMark/>
-          </w:tcPr>
-          <w:p>
-            <w:pPr>
-              <w:jc w:val="right"/>
-              <w:cnfStyle w:val="000000100000" w:firstRow="0" w:lastRow="0" w:firstColumn="0" w:lastColumn="0" w:oddVBand="0" w:evenVBand="0" w:oddHBand="1" w:evenHBand="0" w:firstRowFirstColumn="0" w:firstRowLastColumn="0" w:lastRowFirstColumn="0" w:lastRowLastColumn="0"/>
-              <w:rPr>
-                <w:rFonts w:ascii="Calibri" w:eastAsia="Times New Roman" w:hAnsi="Calibri" w:cs="Calibri"/>
-                <w:color w:val="000000"/>
-                <w:lang w:eastAsia="en-GB"/>
-              </w:rPr>
-            </w:pPr>
-            <w:r>
-              <w:rPr>
-                <w:rFonts w:ascii="Calibri" w:eastAsia="Times New Roman" w:hAnsi="Calibri" w:cs="Calibri"/>
-                <w:color w:val="000000"/>
-                <w:lang w:eastAsia="en-GB"/>
-              </w:rPr>
-              <w:t>0.828</w:t>
+            <w:vAlign w:val="bottom"/>
+          </w:tcPr>
+          <w:p>
+            <w:pPr>
+              <w:jc w:val="right"/>
+              <w:cnfStyle w:val="000000100000" w:firstRow="0" w:lastRow="0" w:firstColumn="0" w:lastColumn="0" w:oddVBand="0" w:evenVBand="0" w:oddHBand="1" w:evenHBand="0" w:firstRowFirstColumn="0" w:firstRowLastColumn="0" w:lastRowFirstColumn="0" w:lastRowLastColumn="0"/>
+              <w:rPr>
+                <w:rFonts w:ascii="Calibri" w:hAnsi="Calibri" w:cs="Calibri"/>
+                <w:color w:val="000000"/>
+              </w:rPr>
+            </w:pPr>
+            <w:r>
+              <w:rPr>
+                <w:rFonts w:ascii="Calibri" w:hAnsi="Calibri" w:cs="Calibri"/>
+                <w:color w:val="000000"/>
+              </w:rPr>
+              <w:t>0.352</w:t>
             </w:r>
           </w:p>
         </w:tc>
@@ -5577,33 +5728,23 @@
           <w:tcPr>
             <w:tcW w:w="1105" w:type="pct"/>
             <w:noWrap/>
-            <w:hideMark/>
-          </w:tcPr>
-          <w:p>
-            <w:pPr>
-              <w:jc w:val="right"/>
-              <w:cnfStyle w:val="000000100000" w:firstRow="0" w:lastRow="0" w:firstColumn="0" w:lastColumn="0" w:oddVBand="0" w:evenVBand="0" w:oddHBand="1" w:evenHBand="0" w:firstRowFirstColumn="0" w:firstRowLastColumn="0" w:lastRowFirstColumn="0" w:lastRowLastColumn="0"/>
-              <w:rPr>
-                <w:rFonts w:ascii="Calibri" w:eastAsia="Times New Roman" w:hAnsi="Calibri" w:cs="Calibri"/>
-                <w:color w:val="000000"/>
-                <w:lang w:eastAsia="en-GB"/>
-              </w:rPr>
-            </w:pPr>
-            <w:r>
-              <w:rPr>
-                <w:rFonts w:ascii="Calibri" w:eastAsia="Times New Roman" w:hAnsi="Calibri" w:cs="Calibri"/>
-                <w:color w:val="000000"/>
-                <w:lang w:eastAsia="en-GB"/>
-              </w:rPr>
-              <w:t>0.43</w:t>
-            </w:r>
-            <w:r>
-              <w:rPr>
-                <w:rFonts w:ascii="Calibri" w:eastAsia="Times New Roman" w:hAnsi="Calibri" w:cs="Calibri"/>
-                <w:color w:val="000000"/>
-                <w:lang w:eastAsia="en-GB"/>
-              </w:rPr>
-              <w:t>4</w:t>
+            <w:vAlign w:val="bottom"/>
+          </w:tcPr>
+          <w:p>
+            <w:pPr>
+              <w:jc w:val="right"/>
+              <w:cnfStyle w:val="000000100000" w:firstRow="0" w:lastRow="0" w:firstColumn="0" w:lastColumn="0" w:oddVBand="0" w:evenVBand="0" w:oddHBand="1" w:evenHBand="0" w:firstRowFirstColumn="0" w:firstRowLastColumn="0" w:lastRowFirstColumn="0" w:lastRowLastColumn="0"/>
+              <w:rPr>
+                <w:rFonts w:ascii="Calibri" w:hAnsi="Calibri" w:cs="Calibri"/>
+                <w:color w:val="000000"/>
+              </w:rPr>
+            </w:pPr>
+            <w:r>
+              <w:rPr>
+                <w:rFonts w:ascii="Calibri" w:hAnsi="Calibri" w:cs="Calibri"/>
+                <w:color w:val="000000"/>
+              </w:rPr>
+              <w:t>0.381</w:t>
             </w:r>
           </w:p>
         </w:tc>
@@ -5611,51 +5752,47 @@
           <w:tcPr>
             <w:tcW w:w="1105" w:type="pct"/>
             <w:noWrap/>
-            <w:hideMark/>
-          </w:tcPr>
-          <w:p>
-            <w:pPr>
-              <w:jc w:val="right"/>
-              <w:cnfStyle w:val="000000100000" w:firstRow="0" w:lastRow="0" w:firstColumn="0" w:lastColumn="0" w:oddVBand="0" w:evenVBand="0" w:oddHBand="1" w:evenHBand="0" w:firstRowFirstColumn="0" w:firstRowLastColumn="0" w:lastRowFirstColumn="0" w:lastRowLastColumn="0"/>
-              <w:rPr>
-                <w:rFonts w:ascii="Calibri" w:eastAsia="Times New Roman" w:hAnsi="Calibri" w:cs="Calibri"/>
-                <w:color w:val="000000"/>
-                <w:lang w:eastAsia="en-GB"/>
-              </w:rPr>
-            </w:pPr>
-            <w:r>
-              <w:rPr>
-                <w:rFonts w:ascii="Calibri" w:eastAsia="Times New Roman" w:hAnsi="Calibri" w:cs="Calibri"/>
-                <w:color w:val="000000"/>
-                <w:lang w:eastAsia="en-GB"/>
-              </w:rPr>
-              <w:t>1.76</w:t>
-            </w:r>
-          </w:p>
-        </w:tc>
-        <w:tc>
-          <w:tcPr>
-            <w:tcW w:w="1105" w:type="pct"/>
-            <w:noWrap/>
-            <w:hideMark/>
-          </w:tcPr>
-          <w:p>
-            <w:pPr>
-              <w:jc w:val="right"/>
-              <w:cnfStyle w:val="000000100000" w:firstRow="0" w:lastRow="0" w:firstColumn="0" w:lastColumn="0" w:oddVBand="0" w:evenVBand="0" w:oddHBand="1" w:evenHBand="0" w:firstRowFirstColumn="0" w:firstRowLastColumn="0" w:lastRowFirstColumn="0" w:lastRowLastColumn="0"/>
-              <w:rPr>
-                <w:rFonts w:ascii="Calibri" w:eastAsia="Times New Roman" w:hAnsi="Calibri" w:cs="Calibri"/>
-                <w:color w:val="000000"/>
-                <w:lang w:eastAsia="en-GB"/>
-              </w:rPr>
-            </w:pPr>
-            <w:r>
-              <w:rPr>
-                <w:rFonts w:ascii="Calibri" w:eastAsia="Times New Roman" w:hAnsi="Calibri" w:cs="Calibri"/>
-                <w:color w:val="000000"/>
-                <w:lang w:eastAsia="en-GB"/>
-              </w:rPr>
-              <w:t>0.763</w:t>
+            <w:vAlign w:val="bottom"/>
+          </w:tcPr>
+          <w:p>
+            <w:pPr>
+              <w:jc w:val="right"/>
+              <w:cnfStyle w:val="000000100000" w:firstRow="0" w:lastRow="0" w:firstColumn="0" w:lastColumn="0" w:oddVBand="0" w:evenVBand="0" w:oddHBand="1" w:evenHBand="0" w:firstRowFirstColumn="0" w:firstRowLastColumn="0" w:lastRowFirstColumn="0" w:lastRowLastColumn="0"/>
+              <w:rPr>
+                <w:rFonts w:ascii="Calibri" w:hAnsi="Calibri" w:cs="Calibri"/>
+                <w:color w:val="000000"/>
+              </w:rPr>
+            </w:pPr>
+            <w:r>
+              <w:rPr>
+                <w:rFonts w:ascii="Calibri" w:hAnsi="Calibri" w:cs="Calibri"/>
+                <w:color w:val="000000"/>
+              </w:rPr>
+              <w:t>0.174</w:t>
+            </w:r>
+          </w:p>
+        </w:tc>
+        <w:tc>
+          <w:tcPr>
+            <w:tcW w:w="1103" w:type="pct"/>
+            <w:noWrap/>
+            <w:vAlign w:val="bottom"/>
+          </w:tcPr>
+          <w:p>
+            <w:pPr>
+              <w:jc w:val="right"/>
+              <w:cnfStyle w:val="000000100000" w:firstRow="0" w:lastRow="0" w:firstColumn="0" w:lastColumn="0" w:oddVBand="0" w:evenVBand="0" w:oddHBand="1" w:evenHBand="0" w:firstRowFirstColumn="0" w:firstRowLastColumn="0" w:lastRowFirstColumn="0" w:lastRowLastColumn="0"/>
+              <w:rPr>
+                <w:rFonts w:ascii="Calibri" w:hAnsi="Calibri" w:cs="Calibri"/>
+                <w:color w:val="000000"/>
+              </w:rPr>
+            </w:pPr>
+            <w:r>
+              <w:rPr>
+                <w:rFonts w:ascii="Calibri" w:hAnsi="Calibri" w:cs="Calibri"/>
+                <w:color w:val="000000"/>
+              </w:rPr>
+              <w:t>0.107</w:t>
             </w:r>
           </w:p>
         </w:tc>
@@ -5667,23 +5804,22 @@
         <w:tc>
           <w:tcPr>
             <w:cnfStyle w:val="001000000000" w:firstRow="0" w:lastRow="0" w:firstColumn="1" w:lastColumn="0" w:oddVBand="0" w:evenVBand="0" w:oddHBand="0" w:evenHBand="0" w:firstRowFirstColumn="0" w:firstRowLastColumn="0" w:lastRowFirstColumn="0" w:lastRowLastColumn="0"/>
-            <w:tcW w:w="581" w:type="pct"/>
-            <w:noWrap/>
-            <w:hideMark/>
-          </w:tcPr>
-          <w:p>
-            <w:pPr>
-              <w:rPr>
-                <w:rFonts w:ascii="Calibri" w:eastAsia="Times New Roman" w:hAnsi="Calibri" w:cs="Calibri"/>
-                <w:color w:val="000000"/>
-                <w:lang w:eastAsia="en-GB"/>
-              </w:rPr>
-            </w:pPr>
-            <w:r>
-              <w:rPr>
-                <w:rFonts w:ascii="Calibri" w:eastAsia="Times New Roman" w:hAnsi="Calibri" w:cs="Calibri"/>
-                <w:color w:val="000000"/>
-                <w:lang w:eastAsia="en-GB"/>
+            <w:tcW w:w="583" w:type="pct"/>
+            <w:noWrap/>
+            <w:vAlign w:val="bottom"/>
+            <w:hideMark/>
+          </w:tcPr>
+          <w:p>
+            <w:pPr>
+              <w:rPr>
+                <w:rFonts w:ascii="Calibri" w:hAnsi="Calibri" w:cs="Calibri"/>
+                <w:color w:val="000000"/>
+              </w:rPr>
+            </w:pPr>
+            <w:r>
+              <w:rPr>
+                <w:rFonts w:ascii="Calibri" w:hAnsi="Calibri" w:cs="Calibri"/>
+                <w:color w:val="000000"/>
               </w:rPr>
               <w:t>min</w:t>
             </w:r>
@@ -5693,23 +5829,21 @@
           <w:tcPr>
             <w:tcW w:w="1105" w:type="pct"/>
             <w:noWrap/>
-            <w:hideMark/>
-          </w:tcPr>
-          <w:p>
-            <w:pPr>
-              <w:jc w:val="right"/>
-              <w:cnfStyle w:val="000000000000" w:firstRow="0" w:lastRow="0" w:firstColumn="0" w:lastColumn="0" w:oddVBand="0" w:evenVBand="0" w:oddHBand="0" w:evenHBand="0" w:firstRowFirstColumn="0" w:firstRowLastColumn="0" w:lastRowFirstColumn="0" w:lastRowLastColumn="0"/>
-              <w:rPr>
-                <w:rFonts w:ascii="Calibri" w:eastAsia="Times New Roman" w:hAnsi="Calibri" w:cs="Calibri"/>
-                <w:color w:val="000000"/>
-                <w:lang w:eastAsia="en-GB"/>
-              </w:rPr>
-            </w:pPr>
-            <w:r>
-              <w:rPr>
-                <w:rFonts w:ascii="Calibri" w:eastAsia="Times New Roman" w:hAnsi="Calibri" w:cs="Calibri"/>
-                <w:color w:val="000000"/>
-                <w:lang w:eastAsia="en-GB"/>
+            <w:vAlign w:val="bottom"/>
+          </w:tcPr>
+          <w:p>
+            <w:pPr>
+              <w:jc w:val="right"/>
+              <w:cnfStyle w:val="000000000000" w:firstRow="0" w:lastRow="0" w:firstColumn="0" w:lastColumn="0" w:oddVBand="0" w:evenVBand="0" w:oddHBand="0" w:evenHBand="0" w:firstRowFirstColumn="0" w:firstRowLastColumn="0" w:lastRowFirstColumn="0" w:lastRowLastColumn="0"/>
+              <w:rPr>
+                <w:rFonts w:ascii="Calibri" w:hAnsi="Calibri" w:cs="Calibri"/>
+                <w:color w:val="000000"/>
+              </w:rPr>
+            </w:pPr>
+            <w:r>
+              <w:rPr>
+                <w:rFonts w:ascii="Calibri" w:hAnsi="Calibri" w:cs="Calibri"/>
+                <w:color w:val="000000"/>
               </w:rPr>
               <w:t>4.3</w:t>
             </w:r>
@@ -5719,25 +5853,23 @@
           <w:tcPr>
             <w:tcW w:w="1105" w:type="pct"/>
             <w:noWrap/>
-            <w:hideMark/>
-          </w:tcPr>
-          <w:p>
-            <w:pPr>
-              <w:jc w:val="right"/>
-              <w:cnfStyle w:val="000000000000" w:firstRow="0" w:lastRow="0" w:firstColumn="0" w:lastColumn="0" w:oddVBand="0" w:evenVBand="0" w:oddHBand="0" w:evenHBand="0" w:firstRowFirstColumn="0" w:firstRowLastColumn="0" w:lastRowFirstColumn="0" w:lastRowLastColumn="0"/>
-              <w:rPr>
-                <w:rFonts w:ascii="Calibri" w:eastAsia="Times New Roman" w:hAnsi="Calibri" w:cs="Calibri"/>
-                <w:color w:val="000000"/>
-                <w:lang w:eastAsia="en-GB"/>
-              </w:rPr>
-            </w:pPr>
-            <w:r>
-              <w:rPr>
-                <w:rFonts w:ascii="Calibri" w:eastAsia="Times New Roman" w:hAnsi="Calibri" w:cs="Calibri"/>
-                <w:color w:val="000000"/>
-                <w:lang w:eastAsia="en-GB"/>
-              </w:rPr>
-              <w:t>2</w:t>
+            <w:vAlign w:val="bottom"/>
+          </w:tcPr>
+          <w:p>
+            <w:pPr>
+              <w:jc w:val="right"/>
+              <w:cnfStyle w:val="000000000000" w:firstRow="0" w:lastRow="0" w:firstColumn="0" w:lastColumn="0" w:oddVBand="0" w:evenVBand="0" w:oddHBand="0" w:evenHBand="0" w:firstRowFirstColumn="0" w:firstRowLastColumn="0" w:lastRowFirstColumn="0" w:lastRowLastColumn="0"/>
+              <w:rPr>
+                <w:rFonts w:ascii="Calibri" w:hAnsi="Calibri" w:cs="Calibri"/>
+                <w:color w:val="000000"/>
+              </w:rPr>
+            </w:pPr>
+            <w:r>
+              <w:rPr>
+                <w:rFonts w:ascii="Calibri" w:hAnsi="Calibri" w:cs="Calibri"/>
+                <w:color w:val="000000"/>
+              </w:rPr>
+              <w:t>2.3</w:t>
             </w:r>
           </w:p>
         </w:tc>
@@ -5745,23 +5877,21 @@
           <w:tcPr>
             <w:tcW w:w="1105" w:type="pct"/>
             <w:noWrap/>
-            <w:hideMark/>
-          </w:tcPr>
-          <w:p>
-            <w:pPr>
-              <w:jc w:val="right"/>
-              <w:cnfStyle w:val="000000000000" w:firstRow="0" w:lastRow="0" w:firstColumn="0" w:lastColumn="0" w:oddVBand="0" w:evenVBand="0" w:oddHBand="0" w:evenHBand="0" w:firstRowFirstColumn="0" w:firstRowLastColumn="0" w:lastRowFirstColumn="0" w:lastRowLastColumn="0"/>
-              <w:rPr>
-                <w:rFonts w:ascii="Calibri" w:eastAsia="Times New Roman" w:hAnsi="Calibri" w:cs="Calibri"/>
-                <w:color w:val="000000"/>
-                <w:lang w:eastAsia="en-GB"/>
-              </w:rPr>
-            </w:pPr>
-            <w:r>
-              <w:rPr>
-                <w:rFonts w:ascii="Calibri" w:eastAsia="Times New Roman" w:hAnsi="Calibri" w:cs="Calibri"/>
-                <w:color w:val="000000"/>
-                <w:lang w:eastAsia="en-GB"/>
+            <w:vAlign w:val="bottom"/>
+          </w:tcPr>
+          <w:p>
+            <w:pPr>
+              <w:jc w:val="right"/>
+              <w:cnfStyle w:val="000000000000" w:firstRow="0" w:lastRow="0" w:firstColumn="0" w:lastColumn="0" w:oddVBand="0" w:evenVBand="0" w:oddHBand="0" w:evenHBand="0" w:firstRowFirstColumn="0" w:firstRowLastColumn="0" w:lastRowFirstColumn="0" w:lastRowLastColumn="0"/>
+              <w:rPr>
+                <w:rFonts w:ascii="Calibri" w:hAnsi="Calibri" w:cs="Calibri"/>
+                <w:color w:val="000000"/>
+              </w:rPr>
+            </w:pPr>
+            <w:r>
+              <w:rPr>
+                <w:rFonts w:ascii="Calibri" w:hAnsi="Calibri" w:cs="Calibri"/>
+                <w:color w:val="000000"/>
               </w:rPr>
               <w:t>1</w:t>
             </w:r>
@@ -5769,25 +5899,23 @@
         </w:tc>
         <w:tc>
           <w:tcPr>
-            <w:tcW w:w="1105" w:type="pct"/>
-            <w:noWrap/>
-            <w:hideMark/>
-          </w:tcPr>
-          <w:p>
-            <w:pPr>
-              <w:jc w:val="right"/>
-              <w:cnfStyle w:val="000000000000" w:firstRow="0" w:lastRow="0" w:firstColumn="0" w:lastColumn="0" w:oddVBand="0" w:evenVBand="0" w:oddHBand="0" w:evenHBand="0" w:firstRowFirstColumn="0" w:firstRowLastColumn="0" w:lastRowFirstColumn="0" w:lastRowLastColumn="0"/>
-              <w:rPr>
-                <w:rFonts w:ascii="Calibri" w:eastAsia="Times New Roman" w:hAnsi="Calibri" w:cs="Calibri"/>
-                <w:color w:val="000000"/>
-                <w:lang w:eastAsia="en-GB"/>
-              </w:rPr>
-            </w:pPr>
-            <w:r>
-              <w:rPr>
-                <w:rFonts w:ascii="Calibri" w:eastAsia="Times New Roman" w:hAnsi="Calibri" w:cs="Calibri"/>
-                <w:color w:val="000000"/>
-                <w:lang w:eastAsia="en-GB"/>
+            <w:tcW w:w="1103" w:type="pct"/>
+            <w:noWrap/>
+            <w:vAlign w:val="bottom"/>
+          </w:tcPr>
+          <w:p>
+            <w:pPr>
+              <w:jc w:val="right"/>
+              <w:cnfStyle w:val="000000000000" w:firstRow="0" w:lastRow="0" w:firstColumn="0" w:lastColumn="0" w:oddVBand="0" w:evenVBand="0" w:oddHBand="0" w:evenHBand="0" w:firstRowFirstColumn="0" w:firstRowLastColumn="0" w:lastRowFirstColumn="0" w:lastRowLastColumn="0"/>
+              <w:rPr>
+                <w:rFonts w:ascii="Calibri" w:hAnsi="Calibri" w:cs="Calibri"/>
+                <w:color w:val="000000"/>
+              </w:rPr>
+            </w:pPr>
+            <w:r>
+              <w:rPr>
+                <w:rFonts w:ascii="Calibri" w:hAnsi="Calibri" w:cs="Calibri"/>
+                <w:color w:val="000000"/>
               </w:rPr>
               <w:t>0.1</w:t>
             </w:r>
@@ -5802,23 +5930,22 @@
         <w:tc>
           <w:tcPr>
             <w:cnfStyle w:val="001000000000" w:firstRow="0" w:lastRow="0" w:firstColumn="1" w:lastColumn="0" w:oddVBand="0" w:evenVBand="0" w:oddHBand="0" w:evenHBand="0" w:firstRowFirstColumn="0" w:firstRowLastColumn="0" w:lastRowFirstColumn="0" w:lastRowLastColumn="0"/>
-            <w:tcW w:w="581" w:type="pct"/>
-            <w:noWrap/>
-            <w:hideMark/>
-          </w:tcPr>
-          <w:p>
-            <w:pPr>
-              <w:rPr>
-                <w:rFonts w:ascii="Calibri" w:eastAsia="Times New Roman" w:hAnsi="Calibri" w:cs="Calibri"/>
-                <w:color w:val="000000"/>
-                <w:lang w:eastAsia="en-GB"/>
-              </w:rPr>
-            </w:pPr>
-            <w:r>
-              <w:rPr>
-                <w:rFonts w:ascii="Calibri" w:eastAsia="Times New Roman" w:hAnsi="Calibri" w:cs="Calibri"/>
-                <w:color w:val="000000"/>
-                <w:lang w:eastAsia="en-GB"/>
+            <w:tcW w:w="583" w:type="pct"/>
+            <w:noWrap/>
+            <w:vAlign w:val="bottom"/>
+            <w:hideMark/>
+          </w:tcPr>
+          <w:p>
+            <w:pPr>
+              <w:rPr>
+                <w:rFonts w:ascii="Calibri" w:hAnsi="Calibri" w:cs="Calibri"/>
+                <w:color w:val="000000"/>
+              </w:rPr>
+            </w:pPr>
+            <w:r>
+              <w:rPr>
+                <w:rFonts w:ascii="Calibri" w:hAnsi="Calibri" w:cs="Calibri"/>
+                <w:color w:val="000000"/>
               </w:rPr>
               <w:t>25%</w:t>
             </w:r>
@@ -5828,25 +5955,23 @@
           <w:tcPr>
             <w:tcW w:w="1105" w:type="pct"/>
             <w:noWrap/>
-            <w:hideMark/>
-          </w:tcPr>
-          <w:p>
-            <w:pPr>
-              <w:jc w:val="right"/>
-              <w:cnfStyle w:val="000000100000" w:firstRow="0" w:lastRow="0" w:firstColumn="0" w:lastColumn="0" w:oddVBand="0" w:evenVBand="0" w:oddHBand="1" w:evenHBand="0" w:firstRowFirstColumn="0" w:firstRowLastColumn="0" w:lastRowFirstColumn="0" w:lastRowLastColumn="0"/>
-              <w:rPr>
-                <w:rFonts w:ascii="Calibri" w:eastAsia="Times New Roman" w:hAnsi="Calibri" w:cs="Calibri"/>
-                <w:color w:val="000000"/>
-                <w:lang w:eastAsia="en-GB"/>
-              </w:rPr>
-            </w:pPr>
-            <w:r>
-              <w:rPr>
-                <w:rFonts w:ascii="Calibri" w:eastAsia="Times New Roman" w:hAnsi="Calibri" w:cs="Calibri"/>
-                <w:color w:val="000000"/>
-                <w:lang w:eastAsia="en-GB"/>
-              </w:rPr>
-              <w:t>5.1</w:t>
+            <w:vAlign w:val="bottom"/>
+          </w:tcPr>
+          <w:p>
+            <w:pPr>
+              <w:jc w:val="right"/>
+              <w:cnfStyle w:val="000000100000" w:firstRow="0" w:lastRow="0" w:firstColumn="0" w:lastColumn="0" w:oddVBand="0" w:evenVBand="0" w:oddHBand="1" w:evenHBand="0" w:firstRowFirstColumn="0" w:firstRowLastColumn="0" w:lastRowFirstColumn="0" w:lastRowLastColumn="0"/>
+              <w:rPr>
+                <w:rFonts w:ascii="Calibri" w:hAnsi="Calibri" w:cs="Calibri"/>
+                <w:color w:val="000000"/>
+              </w:rPr>
+            </w:pPr>
+            <w:r>
+              <w:rPr>
+                <w:rFonts w:ascii="Calibri" w:hAnsi="Calibri" w:cs="Calibri"/>
+                <w:color w:val="000000"/>
+              </w:rPr>
+              <w:t>4.8</w:t>
             </w:r>
           </w:p>
         </w:tc>
@@ -5854,25 +5979,23 @@
           <w:tcPr>
             <w:tcW w:w="1105" w:type="pct"/>
             <w:noWrap/>
-            <w:hideMark/>
-          </w:tcPr>
-          <w:p>
-            <w:pPr>
-              <w:jc w:val="right"/>
-              <w:cnfStyle w:val="000000100000" w:firstRow="0" w:lastRow="0" w:firstColumn="0" w:lastColumn="0" w:oddVBand="0" w:evenVBand="0" w:oddHBand="1" w:evenHBand="0" w:firstRowFirstColumn="0" w:firstRowLastColumn="0" w:lastRowFirstColumn="0" w:lastRowLastColumn="0"/>
-              <w:rPr>
-                <w:rFonts w:ascii="Calibri" w:eastAsia="Times New Roman" w:hAnsi="Calibri" w:cs="Calibri"/>
-                <w:color w:val="000000"/>
-                <w:lang w:eastAsia="en-GB"/>
-              </w:rPr>
-            </w:pPr>
-            <w:r>
-              <w:rPr>
-                <w:rFonts w:ascii="Calibri" w:eastAsia="Times New Roman" w:hAnsi="Calibri" w:cs="Calibri"/>
-                <w:color w:val="000000"/>
-                <w:lang w:eastAsia="en-GB"/>
-              </w:rPr>
-              <w:t>2.8</w:t>
+            <w:vAlign w:val="bottom"/>
+          </w:tcPr>
+          <w:p>
+            <w:pPr>
+              <w:jc w:val="right"/>
+              <w:cnfStyle w:val="000000100000" w:firstRow="0" w:lastRow="0" w:firstColumn="0" w:lastColumn="0" w:oddVBand="0" w:evenVBand="0" w:oddHBand="1" w:evenHBand="0" w:firstRowFirstColumn="0" w:firstRowLastColumn="0" w:lastRowFirstColumn="0" w:lastRowLastColumn="0"/>
+              <w:rPr>
+                <w:rFonts w:ascii="Calibri" w:hAnsi="Calibri" w:cs="Calibri"/>
+                <w:color w:val="000000"/>
+              </w:rPr>
+            </w:pPr>
+            <w:r>
+              <w:rPr>
+                <w:rFonts w:ascii="Calibri" w:hAnsi="Calibri" w:cs="Calibri"/>
+                <w:color w:val="000000"/>
+              </w:rPr>
+              <w:t>3.125</w:t>
             </w:r>
           </w:p>
         </w:tc>
@@ -5880,51 +6003,47 @@
           <w:tcPr>
             <w:tcW w:w="1105" w:type="pct"/>
             <w:noWrap/>
-            <w:hideMark/>
-          </w:tcPr>
-          <w:p>
-            <w:pPr>
-              <w:jc w:val="right"/>
-              <w:cnfStyle w:val="000000100000" w:firstRow="0" w:lastRow="0" w:firstColumn="0" w:lastColumn="0" w:oddVBand="0" w:evenVBand="0" w:oddHBand="1" w:evenHBand="0" w:firstRowFirstColumn="0" w:firstRowLastColumn="0" w:lastRowFirstColumn="0" w:lastRowLastColumn="0"/>
-              <w:rPr>
-                <w:rFonts w:ascii="Calibri" w:eastAsia="Times New Roman" w:hAnsi="Calibri" w:cs="Calibri"/>
-                <w:color w:val="000000"/>
-                <w:lang w:eastAsia="en-GB"/>
-              </w:rPr>
-            </w:pPr>
-            <w:r>
-              <w:rPr>
-                <w:rFonts w:ascii="Calibri" w:eastAsia="Times New Roman" w:hAnsi="Calibri" w:cs="Calibri"/>
-                <w:color w:val="000000"/>
-                <w:lang w:eastAsia="en-GB"/>
-              </w:rPr>
-              <w:t>1.6</w:t>
-            </w:r>
-          </w:p>
-        </w:tc>
-        <w:tc>
-          <w:tcPr>
-            <w:tcW w:w="1105" w:type="pct"/>
-            <w:noWrap/>
-            <w:hideMark/>
-          </w:tcPr>
-          <w:p>
-            <w:pPr>
-              <w:jc w:val="right"/>
-              <w:cnfStyle w:val="000000100000" w:firstRow="0" w:lastRow="0" w:firstColumn="0" w:lastColumn="0" w:oddVBand="0" w:evenVBand="0" w:oddHBand="1" w:evenHBand="0" w:firstRowFirstColumn="0" w:firstRowLastColumn="0" w:lastRowFirstColumn="0" w:lastRowLastColumn="0"/>
-              <w:rPr>
-                <w:rFonts w:ascii="Calibri" w:eastAsia="Times New Roman" w:hAnsi="Calibri" w:cs="Calibri"/>
-                <w:color w:val="000000"/>
-                <w:lang w:eastAsia="en-GB"/>
-              </w:rPr>
-            </w:pPr>
-            <w:r>
-              <w:rPr>
-                <w:rFonts w:ascii="Calibri" w:eastAsia="Times New Roman" w:hAnsi="Calibri" w:cs="Calibri"/>
-                <w:color w:val="000000"/>
-                <w:lang w:eastAsia="en-GB"/>
-              </w:rPr>
-              <w:t>0.3</w:t>
+            <w:vAlign w:val="bottom"/>
+          </w:tcPr>
+          <w:p>
+            <w:pPr>
+              <w:jc w:val="right"/>
+              <w:cnfStyle w:val="000000100000" w:firstRow="0" w:lastRow="0" w:firstColumn="0" w:lastColumn="0" w:oddVBand="0" w:evenVBand="0" w:oddHBand="1" w:evenHBand="0" w:firstRowFirstColumn="0" w:firstRowLastColumn="0" w:lastRowFirstColumn="0" w:lastRowLastColumn="0"/>
+              <w:rPr>
+                <w:rFonts w:ascii="Calibri" w:hAnsi="Calibri" w:cs="Calibri"/>
+                <w:color w:val="000000"/>
+              </w:rPr>
+            </w:pPr>
+            <w:r>
+              <w:rPr>
+                <w:rFonts w:ascii="Calibri" w:hAnsi="Calibri" w:cs="Calibri"/>
+                <w:color w:val="000000"/>
+              </w:rPr>
+              <w:t>1.4</w:t>
+            </w:r>
+          </w:p>
+        </w:tc>
+        <w:tc>
+          <w:tcPr>
+            <w:tcW w:w="1103" w:type="pct"/>
+            <w:noWrap/>
+            <w:vAlign w:val="bottom"/>
+          </w:tcPr>
+          <w:p>
+            <w:pPr>
+              <w:jc w:val="right"/>
+              <w:cnfStyle w:val="000000100000" w:firstRow="0" w:lastRow="0" w:firstColumn="0" w:lastColumn="0" w:oddVBand="0" w:evenVBand="0" w:oddHBand="1" w:evenHBand="0" w:firstRowFirstColumn="0" w:firstRowLastColumn="0" w:lastRowFirstColumn="0" w:lastRowLastColumn="0"/>
+              <w:rPr>
+                <w:rFonts w:ascii="Calibri" w:hAnsi="Calibri" w:cs="Calibri"/>
+                <w:color w:val="000000"/>
+              </w:rPr>
+            </w:pPr>
+            <w:r>
+              <w:rPr>
+                <w:rFonts w:ascii="Calibri" w:hAnsi="Calibri" w:cs="Calibri"/>
+                <w:color w:val="000000"/>
+              </w:rPr>
+              <w:t>0.2</w:t>
             </w:r>
           </w:p>
         </w:tc>
@@ -5936,23 +6055,22 @@
         <w:tc>
           <w:tcPr>
             <w:cnfStyle w:val="001000000000" w:firstRow="0" w:lastRow="0" w:firstColumn="1" w:lastColumn="0" w:oddVBand="0" w:evenVBand="0" w:oddHBand="0" w:evenHBand="0" w:firstRowFirstColumn="0" w:firstRowLastColumn="0" w:lastRowFirstColumn="0" w:lastRowLastColumn="0"/>
-            <w:tcW w:w="581" w:type="pct"/>
-            <w:noWrap/>
-            <w:hideMark/>
-          </w:tcPr>
-          <w:p>
-            <w:pPr>
-              <w:rPr>
-                <w:rFonts w:ascii="Calibri" w:eastAsia="Times New Roman" w:hAnsi="Calibri" w:cs="Calibri"/>
-                <w:color w:val="000000"/>
-                <w:lang w:eastAsia="en-GB"/>
-              </w:rPr>
-            </w:pPr>
-            <w:r>
-              <w:rPr>
-                <w:rFonts w:ascii="Calibri" w:eastAsia="Times New Roman" w:hAnsi="Calibri" w:cs="Calibri"/>
-                <w:color w:val="000000"/>
-                <w:lang w:eastAsia="en-GB"/>
+            <w:tcW w:w="583" w:type="pct"/>
+            <w:noWrap/>
+            <w:vAlign w:val="bottom"/>
+            <w:hideMark/>
+          </w:tcPr>
+          <w:p>
+            <w:pPr>
+              <w:rPr>
+                <w:rFonts w:ascii="Calibri" w:hAnsi="Calibri" w:cs="Calibri"/>
+                <w:color w:val="000000"/>
+              </w:rPr>
+            </w:pPr>
+            <w:r>
+              <w:rPr>
+                <w:rFonts w:ascii="Calibri" w:hAnsi="Calibri" w:cs="Calibri"/>
+                <w:color w:val="000000"/>
               </w:rPr>
               <w:t>50%</w:t>
             </w:r>
@@ -5962,25 +6080,23 @@
           <w:tcPr>
             <w:tcW w:w="1105" w:type="pct"/>
             <w:noWrap/>
-            <w:hideMark/>
-          </w:tcPr>
-          <w:p>
-            <w:pPr>
-              <w:jc w:val="right"/>
-              <w:cnfStyle w:val="000000000000" w:firstRow="0" w:lastRow="0" w:firstColumn="0" w:lastColumn="0" w:oddVBand="0" w:evenVBand="0" w:oddHBand="0" w:evenHBand="0" w:firstRowFirstColumn="0" w:firstRowLastColumn="0" w:lastRowFirstColumn="0" w:lastRowLastColumn="0"/>
-              <w:rPr>
-                <w:rFonts w:ascii="Calibri" w:eastAsia="Times New Roman" w:hAnsi="Calibri" w:cs="Calibri"/>
-                <w:color w:val="000000"/>
-                <w:lang w:eastAsia="en-GB"/>
-              </w:rPr>
-            </w:pPr>
-            <w:r>
-              <w:rPr>
-                <w:rFonts w:ascii="Calibri" w:eastAsia="Times New Roman" w:hAnsi="Calibri" w:cs="Calibri"/>
-                <w:color w:val="000000"/>
-                <w:lang w:eastAsia="en-GB"/>
-              </w:rPr>
-              <w:t>5.8</w:t>
+            <w:vAlign w:val="bottom"/>
+          </w:tcPr>
+          <w:p>
+            <w:pPr>
+              <w:jc w:val="right"/>
+              <w:cnfStyle w:val="000000000000" w:firstRow="0" w:lastRow="0" w:firstColumn="0" w:lastColumn="0" w:oddVBand="0" w:evenVBand="0" w:oddHBand="0" w:evenHBand="0" w:firstRowFirstColumn="0" w:firstRowLastColumn="0" w:lastRowFirstColumn="0" w:lastRowLastColumn="0"/>
+              <w:rPr>
+                <w:rFonts w:ascii="Calibri" w:hAnsi="Calibri" w:cs="Calibri"/>
+                <w:color w:val="000000"/>
+              </w:rPr>
+            </w:pPr>
+            <w:r>
+              <w:rPr>
+                <w:rFonts w:ascii="Calibri" w:hAnsi="Calibri" w:cs="Calibri"/>
+                <w:color w:val="000000"/>
+              </w:rPr>
+              <w:t>5</w:t>
             </w:r>
           </w:p>
         </w:tc>
@@ -5988,25 +6104,23 @@
           <w:tcPr>
             <w:tcW w:w="1105" w:type="pct"/>
             <w:noWrap/>
-            <w:hideMark/>
-          </w:tcPr>
-          <w:p>
-            <w:pPr>
-              <w:jc w:val="right"/>
-              <w:cnfStyle w:val="000000000000" w:firstRow="0" w:lastRow="0" w:firstColumn="0" w:lastColumn="0" w:oddVBand="0" w:evenVBand="0" w:oddHBand="0" w:evenHBand="0" w:firstRowFirstColumn="0" w:firstRowLastColumn="0" w:lastRowFirstColumn="0" w:lastRowLastColumn="0"/>
-              <w:rPr>
-                <w:rFonts w:ascii="Calibri" w:eastAsia="Times New Roman" w:hAnsi="Calibri" w:cs="Calibri"/>
-                <w:color w:val="000000"/>
-                <w:lang w:eastAsia="en-GB"/>
-              </w:rPr>
-            </w:pPr>
-            <w:r>
-              <w:rPr>
-                <w:rFonts w:ascii="Calibri" w:eastAsia="Times New Roman" w:hAnsi="Calibri" w:cs="Calibri"/>
-                <w:color w:val="000000"/>
-                <w:lang w:eastAsia="en-GB"/>
-              </w:rPr>
-              <w:t>3</w:t>
+            <w:vAlign w:val="bottom"/>
+          </w:tcPr>
+          <w:p>
+            <w:pPr>
+              <w:jc w:val="right"/>
+              <w:cnfStyle w:val="000000000000" w:firstRow="0" w:lastRow="0" w:firstColumn="0" w:lastColumn="0" w:oddVBand="0" w:evenVBand="0" w:oddHBand="0" w:evenHBand="0" w:firstRowFirstColumn="0" w:firstRowLastColumn="0" w:lastRowFirstColumn="0" w:lastRowLastColumn="0"/>
+              <w:rPr>
+                <w:rFonts w:ascii="Calibri" w:hAnsi="Calibri" w:cs="Calibri"/>
+                <w:color w:val="000000"/>
+              </w:rPr>
+            </w:pPr>
+            <w:r>
+              <w:rPr>
+                <w:rFonts w:ascii="Calibri" w:hAnsi="Calibri" w:cs="Calibri"/>
+                <w:color w:val="000000"/>
+              </w:rPr>
+              <w:t>3.4</w:t>
             </w:r>
           </w:p>
         </w:tc>
@@ -6014,51 +6128,47 @@
           <w:tcPr>
             <w:tcW w:w="1105" w:type="pct"/>
             <w:noWrap/>
-            <w:hideMark/>
-          </w:tcPr>
-          <w:p>
-            <w:pPr>
-              <w:jc w:val="right"/>
-              <w:cnfStyle w:val="000000000000" w:firstRow="0" w:lastRow="0" w:firstColumn="0" w:lastColumn="0" w:oddVBand="0" w:evenVBand="0" w:oddHBand="0" w:evenHBand="0" w:firstRowFirstColumn="0" w:firstRowLastColumn="0" w:lastRowFirstColumn="0" w:lastRowLastColumn="0"/>
-              <w:rPr>
-                <w:rFonts w:ascii="Calibri" w:eastAsia="Times New Roman" w:hAnsi="Calibri" w:cs="Calibri"/>
-                <w:color w:val="000000"/>
-                <w:lang w:eastAsia="en-GB"/>
-              </w:rPr>
-            </w:pPr>
-            <w:r>
-              <w:rPr>
-                <w:rFonts w:ascii="Calibri" w:eastAsia="Times New Roman" w:hAnsi="Calibri" w:cs="Calibri"/>
-                <w:color w:val="000000"/>
-                <w:lang w:eastAsia="en-GB"/>
-              </w:rPr>
-              <w:t>4.35</w:t>
-            </w:r>
-          </w:p>
-        </w:tc>
-        <w:tc>
-          <w:tcPr>
-            <w:tcW w:w="1105" w:type="pct"/>
-            <w:noWrap/>
-            <w:hideMark/>
-          </w:tcPr>
-          <w:p>
-            <w:pPr>
-              <w:jc w:val="right"/>
-              <w:cnfStyle w:val="000000000000" w:firstRow="0" w:lastRow="0" w:firstColumn="0" w:lastColumn="0" w:oddVBand="0" w:evenVBand="0" w:oddHBand="0" w:evenHBand="0" w:firstRowFirstColumn="0" w:firstRowLastColumn="0" w:lastRowFirstColumn="0" w:lastRowLastColumn="0"/>
-              <w:rPr>
-                <w:rFonts w:ascii="Calibri" w:eastAsia="Times New Roman" w:hAnsi="Calibri" w:cs="Calibri"/>
-                <w:color w:val="000000"/>
-                <w:lang w:eastAsia="en-GB"/>
-              </w:rPr>
-            </w:pPr>
-            <w:r>
-              <w:rPr>
-                <w:rFonts w:ascii="Calibri" w:eastAsia="Times New Roman" w:hAnsi="Calibri" w:cs="Calibri"/>
-                <w:color w:val="000000"/>
-                <w:lang w:eastAsia="en-GB"/>
-              </w:rPr>
-              <w:t>1.3</w:t>
+            <w:vAlign w:val="bottom"/>
+          </w:tcPr>
+          <w:p>
+            <w:pPr>
+              <w:jc w:val="right"/>
+              <w:cnfStyle w:val="000000000000" w:firstRow="0" w:lastRow="0" w:firstColumn="0" w:lastColumn="0" w:oddVBand="0" w:evenVBand="0" w:oddHBand="0" w:evenHBand="0" w:firstRowFirstColumn="0" w:firstRowLastColumn="0" w:lastRowFirstColumn="0" w:lastRowLastColumn="0"/>
+              <w:rPr>
+                <w:rFonts w:ascii="Calibri" w:hAnsi="Calibri" w:cs="Calibri"/>
+                <w:color w:val="000000"/>
+              </w:rPr>
+            </w:pPr>
+            <w:r>
+              <w:rPr>
+                <w:rFonts w:ascii="Calibri" w:hAnsi="Calibri" w:cs="Calibri"/>
+                <w:color w:val="000000"/>
+              </w:rPr>
+              <w:t>1.5</w:t>
+            </w:r>
+          </w:p>
+        </w:tc>
+        <w:tc>
+          <w:tcPr>
+            <w:tcW w:w="1103" w:type="pct"/>
+            <w:noWrap/>
+            <w:vAlign w:val="bottom"/>
+          </w:tcPr>
+          <w:p>
+            <w:pPr>
+              <w:jc w:val="right"/>
+              <w:cnfStyle w:val="000000000000" w:firstRow="0" w:lastRow="0" w:firstColumn="0" w:lastColumn="0" w:oddVBand="0" w:evenVBand="0" w:oddHBand="0" w:evenHBand="0" w:firstRowFirstColumn="0" w:firstRowLastColumn="0" w:lastRowFirstColumn="0" w:lastRowLastColumn="0"/>
+              <w:rPr>
+                <w:rFonts w:ascii="Calibri" w:hAnsi="Calibri" w:cs="Calibri"/>
+                <w:color w:val="000000"/>
+              </w:rPr>
+            </w:pPr>
+            <w:r>
+              <w:rPr>
+                <w:rFonts w:ascii="Calibri" w:hAnsi="Calibri" w:cs="Calibri"/>
+                <w:color w:val="000000"/>
+              </w:rPr>
+              <w:t>0.2</w:t>
             </w:r>
           </w:p>
         </w:tc>
@@ -6071,23 +6181,22 @@
         <w:tc>
           <w:tcPr>
             <w:cnfStyle w:val="001000000000" w:firstRow="0" w:lastRow="0" w:firstColumn="1" w:lastColumn="0" w:oddVBand="0" w:evenVBand="0" w:oddHBand="0" w:evenHBand="0" w:firstRowFirstColumn="0" w:firstRowLastColumn="0" w:lastRowFirstColumn="0" w:lastRowLastColumn="0"/>
-            <w:tcW w:w="581" w:type="pct"/>
-            <w:noWrap/>
-            <w:hideMark/>
-          </w:tcPr>
-          <w:p>
-            <w:pPr>
-              <w:rPr>
-                <w:rFonts w:ascii="Calibri" w:eastAsia="Times New Roman" w:hAnsi="Calibri" w:cs="Calibri"/>
-                <w:color w:val="000000"/>
-                <w:lang w:eastAsia="en-GB"/>
-              </w:rPr>
-            </w:pPr>
-            <w:r>
-              <w:rPr>
-                <w:rFonts w:ascii="Calibri" w:eastAsia="Times New Roman" w:hAnsi="Calibri" w:cs="Calibri"/>
-                <w:color w:val="000000"/>
-                <w:lang w:eastAsia="en-GB"/>
+            <w:tcW w:w="583" w:type="pct"/>
+            <w:noWrap/>
+            <w:vAlign w:val="bottom"/>
+            <w:hideMark/>
+          </w:tcPr>
+          <w:p>
+            <w:pPr>
+              <w:rPr>
+                <w:rFonts w:ascii="Calibri" w:hAnsi="Calibri" w:cs="Calibri"/>
+                <w:color w:val="000000"/>
+              </w:rPr>
+            </w:pPr>
+            <w:r>
+              <w:rPr>
+                <w:rFonts w:ascii="Calibri" w:hAnsi="Calibri" w:cs="Calibri"/>
+                <w:color w:val="000000"/>
               </w:rPr>
               <w:t>75%</w:t>
             </w:r>
@@ -6097,25 +6206,23 @@
           <w:tcPr>
             <w:tcW w:w="1105" w:type="pct"/>
             <w:noWrap/>
-            <w:hideMark/>
-          </w:tcPr>
-          <w:p>
-            <w:pPr>
-              <w:jc w:val="right"/>
-              <w:cnfStyle w:val="000000100000" w:firstRow="0" w:lastRow="0" w:firstColumn="0" w:lastColumn="0" w:oddVBand="0" w:evenVBand="0" w:oddHBand="1" w:evenHBand="0" w:firstRowFirstColumn="0" w:firstRowLastColumn="0" w:lastRowFirstColumn="0" w:lastRowLastColumn="0"/>
-              <w:rPr>
-                <w:rFonts w:ascii="Calibri" w:eastAsia="Times New Roman" w:hAnsi="Calibri" w:cs="Calibri"/>
-                <w:color w:val="000000"/>
-                <w:lang w:eastAsia="en-GB"/>
-              </w:rPr>
-            </w:pPr>
-            <w:r>
-              <w:rPr>
-                <w:rFonts w:ascii="Calibri" w:eastAsia="Times New Roman" w:hAnsi="Calibri" w:cs="Calibri"/>
-                <w:color w:val="000000"/>
-                <w:lang w:eastAsia="en-GB"/>
-              </w:rPr>
-              <w:t>6.4</w:t>
+            <w:vAlign w:val="bottom"/>
+          </w:tcPr>
+          <w:p>
+            <w:pPr>
+              <w:jc w:val="right"/>
+              <w:cnfStyle w:val="000000100000" w:firstRow="0" w:lastRow="0" w:firstColumn="0" w:lastColumn="0" w:oddVBand="0" w:evenVBand="0" w:oddHBand="1" w:evenHBand="0" w:firstRowFirstColumn="0" w:firstRowLastColumn="0" w:lastRowFirstColumn="0" w:lastRowLastColumn="0"/>
+              <w:rPr>
+                <w:rFonts w:ascii="Calibri" w:hAnsi="Calibri" w:cs="Calibri"/>
+                <w:color w:val="000000"/>
+              </w:rPr>
+            </w:pPr>
+            <w:r>
+              <w:rPr>
+                <w:rFonts w:ascii="Calibri" w:hAnsi="Calibri" w:cs="Calibri"/>
+                <w:color w:val="000000"/>
+              </w:rPr>
+              <w:t>5.2</w:t>
             </w:r>
           </w:p>
         </w:tc>
@@ -6123,25 +6230,23 @@
           <w:tcPr>
             <w:tcW w:w="1105" w:type="pct"/>
             <w:noWrap/>
-            <w:hideMark/>
-          </w:tcPr>
-          <w:p>
-            <w:pPr>
-              <w:jc w:val="right"/>
-              <w:cnfStyle w:val="000000100000" w:firstRow="0" w:lastRow="0" w:firstColumn="0" w:lastColumn="0" w:oddVBand="0" w:evenVBand="0" w:oddHBand="1" w:evenHBand="0" w:firstRowFirstColumn="0" w:firstRowLastColumn="0" w:lastRowFirstColumn="0" w:lastRowLastColumn="0"/>
-              <w:rPr>
-                <w:rFonts w:ascii="Calibri" w:eastAsia="Times New Roman" w:hAnsi="Calibri" w:cs="Calibri"/>
-                <w:color w:val="000000"/>
-                <w:lang w:eastAsia="en-GB"/>
-              </w:rPr>
-            </w:pPr>
-            <w:r>
-              <w:rPr>
-                <w:rFonts w:ascii="Calibri" w:eastAsia="Times New Roman" w:hAnsi="Calibri" w:cs="Calibri"/>
-                <w:color w:val="000000"/>
-                <w:lang w:eastAsia="en-GB"/>
-              </w:rPr>
-              <w:t>3.3</w:t>
+            <w:vAlign w:val="bottom"/>
+          </w:tcPr>
+          <w:p>
+            <w:pPr>
+              <w:jc w:val="right"/>
+              <w:cnfStyle w:val="000000100000" w:firstRow="0" w:lastRow="0" w:firstColumn="0" w:lastColumn="0" w:oddVBand="0" w:evenVBand="0" w:oddHBand="1" w:evenHBand="0" w:firstRowFirstColumn="0" w:firstRowLastColumn="0" w:lastRowFirstColumn="0" w:lastRowLastColumn="0"/>
+              <w:rPr>
+                <w:rFonts w:ascii="Calibri" w:hAnsi="Calibri" w:cs="Calibri"/>
+                <w:color w:val="000000"/>
+              </w:rPr>
+            </w:pPr>
+            <w:r>
+              <w:rPr>
+                <w:rFonts w:ascii="Calibri" w:hAnsi="Calibri" w:cs="Calibri"/>
+                <w:color w:val="000000"/>
+              </w:rPr>
+              <w:t>3.675</w:t>
             </w:r>
           </w:p>
         </w:tc>
@@ -6149,51 +6254,47 @@
           <w:tcPr>
             <w:tcW w:w="1105" w:type="pct"/>
             <w:noWrap/>
-            <w:hideMark/>
-          </w:tcPr>
-          <w:p>
-            <w:pPr>
-              <w:jc w:val="right"/>
-              <w:cnfStyle w:val="000000100000" w:firstRow="0" w:lastRow="0" w:firstColumn="0" w:lastColumn="0" w:oddVBand="0" w:evenVBand="0" w:oddHBand="1" w:evenHBand="0" w:firstRowFirstColumn="0" w:firstRowLastColumn="0" w:lastRowFirstColumn="0" w:lastRowLastColumn="0"/>
-              <w:rPr>
-                <w:rFonts w:ascii="Calibri" w:eastAsia="Times New Roman" w:hAnsi="Calibri" w:cs="Calibri"/>
-                <w:color w:val="000000"/>
-                <w:lang w:eastAsia="en-GB"/>
-              </w:rPr>
-            </w:pPr>
-            <w:r>
-              <w:rPr>
-                <w:rFonts w:ascii="Calibri" w:eastAsia="Times New Roman" w:hAnsi="Calibri" w:cs="Calibri"/>
-                <w:color w:val="000000"/>
-                <w:lang w:eastAsia="en-GB"/>
-              </w:rPr>
-              <w:t>5.1</w:t>
-            </w:r>
-          </w:p>
-        </w:tc>
-        <w:tc>
-          <w:tcPr>
-            <w:tcW w:w="1105" w:type="pct"/>
-            <w:noWrap/>
-            <w:hideMark/>
-          </w:tcPr>
-          <w:p>
-            <w:pPr>
-              <w:jc w:val="right"/>
-              <w:cnfStyle w:val="000000100000" w:firstRow="0" w:lastRow="0" w:firstColumn="0" w:lastColumn="0" w:oddVBand="0" w:evenVBand="0" w:oddHBand="1" w:evenHBand="0" w:firstRowFirstColumn="0" w:firstRowLastColumn="0" w:lastRowFirstColumn="0" w:lastRowLastColumn="0"/>
-              <w:rPr>
-                <w:rFonts w:ascii="Calibri" w:eastAsia="Times New Roman" w:hAnsi="Calibri" w:cs="Calibri"/>
-                <w:color w:val="000000"/>
-                <w:lang w:eastAsia="en-GB"/>
-              </w:rPr>
-            </w:pPr>
-            <w:r>
-              <w:rPr>
-                <w:rFonts w:ascii="Calibri" w:eastAsia="Times New Roman" w:hAnsi="Calibri" w:cs="Calibri"/>
-                <w:color w:val="000000"/>
-                <w:lang w:eastAsia="en-GB"/>
-              </w:rPr>
-              <w:t>1.8</w:t>
+            <w:vAlign w:val="bottom"/>
+          </w:tcPr>
+          <w:p>
+            <w:pPr>
+              <w:jc w:val="right"/>
+              <w:cnfStyle w:val="000000100000" w:firstRow="0" w:lastRow="0" w:firstColumn="0" w:lastColumn="0" w:oddVBand="0" w:evenVBand="0" w:oddHBand="1" w:evenHBand="0" w:firstRowFirstColumn="0" w:firstRowLastColumn="0" w:lastRowFirstColumn="0" w:lastRowLastColumn="0"/>
+              <w:rPr>
+                <w:rFonts w:ascii="Calibri" w:hAnsi="Calibri" w:cs="Calibri"/>
+                <w:color w:val="000000"/>
+              </w:rPr>
+            </w:pPr>
+            <w:r>
+              <w:rPr>
+                <w:rFonts w:ascii="Calibri" w:hAnsi="Calibri" w:cs="Calibri"/>
+                <w:color w:val="000000"/>
+              </w:rPr>
+              <w:t>1.575</w:t>
+            </w:r>
+          </w:p>
+        </w:tc>
+        <w:tc>
+          <w:tcPr>
+            <w:tcW w:w="1103" w:type="pct"/>
+            <w:noWrap/>
+            <w:vAlign w:val="bottom"/>
+          </w:tcPr>
+          <w:p>
+            <w:pPr>
+              <w:jc w:val="right"/>
+              <w:cnfStyle w:val="000000100000" w:firstRow="0" w:lastRow="0" w:firstColumn="0" w:lastColumn="0" w:oddVBand="0" w:evenVBand="0" w:oddHBand="1" w:evenHBand="0" w:firstRowFirstColumn="0" w:firstRowLastColumn="0" w:lastRowFirstColumn="0" w:lastRowLastColumn="0"/>
+              <w:rPr>
+                <w:rFonts w:ascii="Calibri" w:hAnsi="Calibri" w:cs="Calibri"/>
+                <w:color w:val="000000"/>
+              </w:rPr>
+            </w:pPr>
+            <w:r>
+              <w:rPr>
+                <w:rFonts w:ascii="Calibri" w:hAnsi="Calibri" w:cs="Calibri"/>
+                <w:color w:val="000000"/>
+              </w:rPr>
+              <w:t>0.3</w:t>
             </w:r>
           </w:p>
         </w:tc>
@@ -6205,23 +6306,22 @@
         <w:tc>
           <w:tcPr>
             <w:cnfStyle w:val="001000000000" w:firstRow="0" w:lastRow="0" w:firstColumn="1" w:lastColumn="0" w:oddVBand="0" w:evenVBand="0" w:oddHBand="0" w:evenHBand="0" w:firstRowFirstColumn="0" w:firstRowLastColumn="0" w:lastRowFirstColumn="0" w:lastRowLastColumn="0"/>
-            <w:tcW w:w="581" w:type="pct"/>
-            <w:noWrap/>
-            <w:hideMark/>
-          </w:tcPr>
-          <w:p>
-            <w:pPr>
-              <w:rPr>
-                <w:rFonts w:ascii="Calibri" w:eastAsia="Times New Roman" w:hAnsi="Calibri" w:cs="Calibri"/>
-                <w:color w:val="000000"/>
-                <w:lang w:eastAsia="en-GB"/>
-              </w:rPr>
-            </w:pPr>
-            <w:r>
-              <w:rPr>
-                <w:rFonts w:ascii="Calibri" w:eastAsia="Times New Roman" w:hAnsi="Calibri" w:cs="Calibri"/>
-                <w:color w:val="000000"/>
-                <w:lang w:eastAsia="en-GB"/>
+            <w:tcW w:w="583" w:type="pct"/>
+            <w:noWrap/>
+            <w:vAlign w:val="bottom"/>
+            <w:hideMark/>
+          </w:tcPr>
+          <w:p>
+            <w:pPr>
+              <w:rPr>
+                <w:rFonts w:ascii="Calibri" w:hAnsi="Calibri" w:cs="Calibri"/>
+                <w:color w:val="000000"/>
+              </w:rPr>
+            </w:pPr>
+            <w:r>
+              <w:rPr>
+                <w:rFonts w:ascii="Calibri" w:hAnsi="Calibri" w:cs="Calibri"/>
+                <w:color w:val="000000"/>
               </w:rPr>
               <w:t>max</w:t>
             </w:r>
@@ -6231,25 +6331,23 @@
           <w:tcPr>
             <w:tcW w:w="1105" w:type="pct"/>
             <w:noWrap/>
-            <w:hideMark/>
-          </w:tcPr>
-          <w:p>
-            <w:pPr>
-              <w:jc w:val="right"/>
-              <w:cnfStyle w:val="000000000000" w:firstRow="0" w:lastRow="0" w:firstColumn="0" w:lastColumn="0" w:oddVBand="0" w:evenVBand="0" w:oddHBand="0" w:evenHBand="0" w:firstRowFirstColumn="0" w:firstRowLastColumn="0" w:lastRowFirstColumn="0" w:lastRowLastColumn="0"/>
-              <w:rPr>
-                <w:rFonts w:ascii="Calibri" w:eastAsia="Times New Roman" w:hAnsi="Calibri" w:cs="Calibri"/>
-                <w:color w:val="000000"/>
-                <w:lang w:eastAsia="en-GB"/>
-              </w:rPr>
-            </w:pPr>
-            <w:r>
-              <w:rPr>
-                <w:rFonts w:ascii="Calibri" w:eastAsia="Times New Roman" w:hAnsi="Calibri" w:cs="Calibri"/>
-                <w:color w:val="000000"/>
-                <w:lang w:eastAsia="en-GB"/>
-              </w:rPr>
-              <w:t>7.9</w:t>
+            <w:vAlign w:val="bottom"/>
+          </w:tcPr>
+          <w:p>
+            <w:pPr>
+              <w:jc w:val="right"/>
+              <w:cnfStyle w:val="000000000000" w:firstRow="0" w:lastRow="0" w:firstColumn="0" w:lastColumn="0" w:oddVBand="0" w:evenVBand="0" w:oddHBand="0" w:evenHBand="0" w:firstRowFirstColumn="0" w:firstRowLastColumn="0" w:lastRowFirstColumn="0" w:lastRowLastColumn="0"/>
+              <w:rPr>
+                <w:rFonts w:ascii="Calibri" w:hAnsi="Calibri" w:cs="Calibri"/>
+                <w:color w:val="000000"/>
+              </w:rPr>
+            </w:pPr>
+            <w:r>
+              <w:rPr>
+                <w:rFonts w:ascii="Calibri" w:hAnsi="Calibri" w:cs="Calibri"/>
+                <w:color w:val="000000"/>
+              </w:rPr>
+              <w:t>5.8</w:t>
             </w:r>
           </w:p>
         </w:tc>
@@ -6257,23 +6355,21 @@
           <w:tcPr>
             <w:tcW w:w="1105" w:type="pct"/>
             <w:noWrap/>
-            <w:hideMark/>
-          </w:tcPr>
-          <w:p>
-            <w:pPr>
-              <w:jc w:val="right"/>
-              <w:cnfStyle w:val="000000000000" w:firstRow="0" w:lastRow="0" w:firstColumn="0" w:lastColumn="0" w:oddVBand="0" w:evenVBand="0" w:oddHBand="0" w:evenHBand="0" w:firstRowFirstColumn="0" w:firstRowLastColumn="0" w:lastRowFirstColumn="0" w:lastRowLastColumn="0"/>
-              <w:rPr>
-                <w:rFonts w:ascii="Calibri" w:eastAsia="Times New Roman" w:hAnsi="Calibri" w:cs="Calibri"/>
-                <w:color w:val="000000"/>
-                <w:lang w:eastAsia="en-GB"/>
-              </w:rPr>
-            </w:pPr>
-            <w:r>
-              <w:rPr>
-                <w:rFonts w:ascii="Calibri" w:eastAsia="Times New Roman" w:hAnsi="Calibri" w:cs="Calibri"/>
-                <w:color w:val="000000"/>
-                <w:lang w:eastAsia="en-GB"/>
+            <w:vAlign w:val="bottom"/>
+          </w:tcPr>
+          <w:p>
+            <w:pPr>
+              <w:jc w:val="right"/>
+              <w:cnfStyle w:val="000000000000" w:firstRow="0" w:lastRow="0" w:firstColumn="0" w:lastColumn="0" w:oddVBand="0" w:evenVBand="0" w:oddHBand="0" w:evenHBand="0" w:firstRowFirstColumn="0" w:firstRowLastColumn="0" w:lastRowFirstColumn="0" w:lastRowLastColumn="0"/>
+              <w:rPr>
+                <w:rFonts w:ascii="Calibri" w:hAnsi="Calibri" w:cs="Calibri"/>
+                <w:color w:val="000000"/>
+              </w:rPr>
+            </w:pPr>
+            <w:r>
+              <w:rPr>
+                <w:rFonts w:ascii="Calibri" w:hAnsi="Calibri" w:cs="Calibri"/>
+                <w:color w:val="000000"/>
               </w:rPr>
               <w:t>4.4</w:t>
             </w:r>
@@ -6283,51 +6379,47 @@
           <w:tcPr>
             <w:tcW w:w="1105" w:type="pct"/>
             <w:noWrap/>
-            <w:hideMark/>
-          </w:tcPr>
-          <w:p>
-            <w:pPr>
-              <w:jc w:val="right"/>
-              <w:cnfStyle w:val="000000000000" w:firstRow="0" w:lastRow="0" w:firstColumn="0" w:lastColumn="0" w:oddVBand="0" w:evenVBand="0" w:oddHBand="0" w:evenHBand="0" w:firstRowFirstColumn="0" w:firstRowLastColumn="0" w:lastRowFirstColumn="0" w:lastRowLastColumn="0"/>
-              <w:rPr>
-                <w:rFonts w:ascii="Calibri" w:eastAsia="Times New Roman" w:hAnsi="Calibri" w:cs="Calibri"/>
-                <w:color w:val="000000"/>
-                <w:lang w:eastAsia="en-GB"/>
-              </w:rPr>
-            </w:pPr>
-            <w:r>
-              <w:rPr>
-                <w:rFonts w:ascii="Calibri" w:eastAsia="Times New Roman" w:hAnsi="Calibri" w:cs="Calibri"/>
-                <w:color w:val="000000"/>
-                <w:lang w:eastAsia="en-GB"/>
-              </w:rPr>
-              <w:t>6.9</w:t>
-            </w:r>
-          </w:p>
-        </w:tc>
-        <w:tc>
-          <w:tcPr>
-            <w:tcW w:w="1105" w:type="pct"/>
-            <w:noWrap/>
-            <w:hideMark/>
-          </w:tcPr>
-          <w:p>
-            <w:pPr>
-              <w:jc w:val="right"/>
-              <w:cnfStyle w:val="000000000000" w:firstRow="0" w:lastRow="0" w:firstColumn="0" w:lastColumn="0" w:oddVBand="0" w:evenVBand="0" w:oddHBand="0" w:evenHBand="0" w:firstRowFirstColumn="0" w:firstRowLastColumn="0" w:lastRowFirstColumn="0" w:lastRowLastColumn="0"/>
-              <w:rPr>
-                <w:rFonts w:ascii="Calibri" w:eastAsia="Times New Roman" w:hAnsi="Calibri" w:cs="Calibri"/>
-                <w:color w:val="000000"/>
-                <w:lang w:eastAsia="en-GB"/>
-              </w:rPr>
-            </w:pPr>
-            <w:r>
-              <w:rPr>
-                <w:rFonts w:ascii="Calibri" w:eastAsia="Times New Roman" w:hAnsi="Calibri" w:cs="Calibri"/>
-                <w:color w:val="000000"/>
-                <w:lang w:eastAsia="en-GB"/>
-              </w:rPr>
-              <w:t>2.5</w:t>
+            <w:vAlign w:val="bottom"/>
+          </w:tcPr>
+          <w:p>
+            <w:pPr>
+              <w:jc w:val="right"/>
+              <w:cnfStyle w:val="000000000000" w:firstRow="0" w:lastRow="0" w:firstColumn="0" w:lastColumn="0" w:oddVBand="0" w:evenVBand="0" w:oddHBand="0" w:evenHBand="0" w:firstRowFirstColumn="0" w:firstRowLastColumn="0" w:lastRowFirstColumn="0" w:lastRowLastColumn="0"/>
+              <w:rPr>
+                <w:rFonts w:ascii="Calibri" w:hAnsi="Calibri" w:cs="Calibri"/>
+                <w:color w:val="000000"/>
+              </w:rPr>
+            </w:pPr>
+            <w:r>
+              <w:rPr>
+                <w:rFonts w:ascii="Calibri" w:hAnsi="Calibri" w:cs="Calibri"/>
+                <w:color w:val="000000"/>
+              </w:rPr>
+              <w:t>1.9</w:t>
+            </w:r>
+          </w:p>
+        </w:tc>
+        <w:tc>
+          <w:tcPr>
+            <w:tcW w:w="1103" w:type="pct"/>
+            <w:noWrap/>
+            <w:vAlign w:val="bottom"/>
+          </w:tcPr>
+          <w:p>
+            <w:pPr>
+              <w:jc w:val="right"/>
+              <w:cnfStyle w:val="000000000000" w:firstRow="0" w:lastRow="0" w:firstColumn="0" w:lastColumn="0" w:oddVBand="0" w:evenVBand="0" w:oddHBand="0" w:evenHBand="0" w:firstRowFirstColumn="0" w:firstRowLastColumn="0" w:lastRowFirstColumn="0" w:lastRowLastColumn="0"/>
+              <w:rPr>
+                <w:rFonts w:ascii="Calibri" w:hAnsi="Calibri" w:cs="Calibri"/>
+                <w:color w:val="000000"/>
+              </w:rPr>
+            </w:pPr>
+            <w:r>
+              <w:rPr>
+                <w:rFonts w:ascii="Calibri" w:hAnsi="Calibri" w:cs="Calibri"/>
+                <w:color w:val="000000"/>
+              </w:rPr>
+              <w:t>0.6</w:t>
             </w:r>
           </w:p>
         </w:tc>
@@ -6344,7 +6436,2705 @@
           <w:lang w:eastAsia="en-GB"/>
         </w:rPr>
       </w:pPr>
+      <w:r>
+        <w:rPr>
+          <w:rFonts w:ascii="Arial" w:eastAsia="Times New Roman" w:hAnsi="Arial" w:cs="Arial"/>
+          <w:sz w:val="24"/>
+          <w:szCs w:val="24"/>
+          <w:lang w:eastAsia="en-GB"/>
+        </w:rPr>
+        <w:t>This shows that the data consisted of 50 samples with measures taken of the iris’s sepal and petals length and width. The mean was smallest for the petals, with the width having the smallest mean. The sepal length had the highest mean and was over three times larger than the petals length</w:t>
+      </w:r>
+      <w:r>
+        <w:rPr>
+          <w:rFonts w:ascii="Arial" w:eastAsia="Times New Roman" w:hAnsi="Arial" w:cs="Arial"/>
+          <w:sz w:val="24"/>
+          <w:szCs w:val="24"/>
+          <w:lang w:eastAsia="en-GB"/>
+        </w:rPr>
+        <w:t>. A</w:t>
+      </w:r>
+      <w:r>
+        <w:rPr>
+          <w:rFonts w:ascii="Arial" w:eastAsia="Times New Roman" w:hAnsi="Arial" w:cs="Arial"/>
+          <w:sz w:val="24"/>
+          <w:szCs w:val="24"/>
+          <w:lang w:eastAsia="en-GB"/>
+        </w:rPr>
+        <w:t xml:space="preserve">lthough the sepal width was smaller than its length, it was over 14 times bigger than the corresponding value for the petal. </w:t>
+      </w:r>
+      <w:r>
+        <w:rPr>
+          <w:rFonts w:ascii="Arial" w:eastAsia="Times New Roman" w:hAnsi="Arial" w:cs="Arial"/>
+          <w:sz w:val="24"/>
+          <w:szCs w:val="24"/>
+          <w:lang w:eastAsia="en-GB"/>
+        </w:rPr>
+        <w:t xml:space="preserve">The sepal length had the largest maximum and minimum value of all the measures while the petal width showed the smallest maximum and minimum value. </w:t>
+      </w:r>
+      <w:r>
+        <w:rPr>
+          <w:rFonts w:ascii="Arial" w:eastAsia="Times New Roman" w:hAnsi="Arial" w:cs="Arial"/>
+          <w:sz w:val="24"/>
+          <w:szCs w:val="24"/>
+          <w:lang w:eastAsia="en-GB"/>
+        </w:rPr>
+        <w:t>The standard deviation (</w:t>
+      </w:r>
+      <w:proofErr w:type="spellStart"/>
+      <w:proofErr w:type="gramStart"/>
+      <w:r>
+        <w:rPr>
+          <w:rFonts w:ascii="Arial" w:eastAsia="Times New Roman" w:hAnsi="Arial" w:cs="Arial"/>
+          <w:sz w:val="24"/>
+          <w:szCs w:val="24"/>
+          <w:lang w:eastAsia="en-GB"/>
+        </w:rPr>
+        <w:t>std</w:t>
+      </w:r>
+      <w:proofErr w:type="spellEnd"/>
+      <w:proofErr w:type="gramEnd"/>
+      <w:r>
+        <w:rPr>
+          <w:rFonts w:ascii="Arial" w:eastAsia="Times New Roman" w:hAnsi="Arial" w:cs="Arial"/>
+          <w:sz w:val="24"/>
+          <w:szCs w:val="24"/>
+          <w:lang w:eastAsia="en-GB"/>
+        </w:rPr>
+        <w:t xml:space="preserve">) showed that the sepal values were more spread out than the petal values.  The table also shows the percent quartiles. </w:t>
+      </w:r>
     </w:p>
+    <w:p>
+      <w:pPr>
+        <w:spacing w:before="100" w:beforeAutospacing="1" w:after="0"/>
+        <w:jc w:val="both"/>
+        <w:rPr>
+          <w:rFonts w:ascii="Arial" w:eastAsia="Times New Roman" w:hAnsi="Arial" w:cs="Arial"/>
+          <w:sz w:val="24"/>
+          <w:szCs w:val="24"/>
+          <w:lang w:eastAsia="en-GB"/>
+        </w:rPr>
+      </w:pPr>
+      <w:r>
+        <w:rPr>
+          <w:rFonts w:ascii="Arial" w:eastAsia="Times New Roman" w:hAnsi="Arial" w:cs="Arial"/>
+          <w:sz w:val="24"/>
+          <w:szCs w:val="24"/>
+          <w:lang w:eastAsia="en-GB"/>
+        </w:rPr>
+        <w:t xml:space="preserve">Table 3 </w:t>
+      </w:r>
+      <w:r>
+        <w:rPr>
+          <w:rFonts w:ascii="Arial" w:eastAsia="Times New Roman" w:hAnsi="Arial" w:cs="Arial"/>
+          <w:sz w:val="24"/>
+          <w:szCs w:val="24"/>
+          <w:lang w:eastAsia="en-GB"/>
+        </w:rPr>
+        <w:t xml:space="preserve">below </w:t>
+      </w:r>
+      <w:r>
+        <w:rPr>
+          <w:rFonts w:ascii="Arial" w:eastAsia="Times New Roman" w:hAnsi="Arial" w:cs="Arial"/>
+          <w:sz w:val="24"/>
+          <w:szCs w:val="24"/>
+          <w:lang w:eastAsia="en-GB"/>
+        </w:rPr>
+        <w:t xml:space="preserve">shows the corresponding results for the Iris </w:t>
+      </w:r>
+      <w:proofErr w:type="spellStart"/>
+      <w:r>
+        <w:rPr>
+          <w:rFonts w:ascii="Arial" w:eastAsia="Times New Roman" w:hAnsi="Arial" w:cs="Arial"/>
+          <w:sz w:val="24"/>
+          <w:szCs w:val="24"/>
+          <w:lang w:eastAsia="en-GB"/>
+        </w:rPr>
+        <w:t>Virginica</w:t>
+      </w:r>
+      <w:proofErr w:type="spellEnd"/>
+      <w:r>
+        <w:rPr>
+          <w:rFonts w:ascii="Arial" w:eastAsia="Times New Roman" w:hAnsi="Arial" w:cs="Arial"/>
+          <w:sz w:val="24"/>
+          <w:szCs w:val="24"/>
+          <w:lang w:eastAsia="en-GB"/>
+        </w:rPr>
+        <w:t xml:space="preserve"> samples</w:t>
+      </w:r>
+    </w:p>
+    <w:p>
+      <w:pPr>
+        <w:spacing w:before="100" w:beforeAutospacing="1" w:after="0"/>
+        <w:jc w:val="center"/>
+        <w:rPr>
+          <w:rFonts w:ascii="Arial" w:eastAsia="Times New Roman" w:hAnsi="Arial" w:cs="Arial"/>
+          <w:sz w:val="20"/>
+          <w:szCs w:val="20"/>
+          <w:lang w:eastAsia="en-GB"/>
+        </w:rPr>
+      </w:pPr>
+      <w:r>
+        <w:rPr>
+          <w:rFonts w:ascii="Arial" w:eastAsia="Times New Roman" w:hAnsi="Arial" w:cs="Arial"/>
+          <w:sz w:val="20"/>
+          <w:szCs w:val="20"/>
+          <w:lang w:eastAsia="en-GB"/>
+        </w:rPr>
+        <w:t>Table 3</w:t>
+      </w:r>
+      <w:r>
+        <w:rPr>
+          <w:rFonts w:ascii="Arial" w:eastAsia="Times New Roman" w:hAnsi="Arial" w:cs="Arial"/>
+          <w:sz w:val="20"/>
+          <w:szCs w:val="20"/>
+          <w:lang w:eastAsia="en-GB"/>
+        </w:rPr>
+        <w:t xml:space="preserve"> Iris </w:t>
+      </w:r>
+      <w:proofErr w:type="spellStart"/>
+      <w:r>
+        <w:rPr>
+          <w:rFonts w:ascii="Arial" w:eastAsia="Times New Roman" w:hAnsi="Arial" w:cs="Arial"/>
+          <w:sz w:val="20"/>
+          <w:szCs w:val="20"/>
+          <w:lang w:eastAsia="en-GB"/>
+        </w:rPr>
+        <w:t>Virginica</w:t>
+      </w:r>
+      <w:proofErr w:type="spellEnd"/>
+      <w:r>
+        <w:rPr>
+          <w:rFonts w:ascii="Arial" w:eastAsia="Times New Roman" w:hAnsi="Arial" w:cs="Arial"/>
+          <w:sz w:val="20"/>
+          <w:szCs w:val="20"/>
+          <w:lang w:eastAsia="en-GB"/>
+        </w:rPr>
+        <w:t xml:space="preserve"> descriptive statistics</w:t>
+      </w:r>
+    </w:p>
+    <w:tbl>
+      <w:tblPr>
+        <w:tblStyle w:val="LightShading-Accent4"/>
+        <w:tblW w:w="5000" w:type="pct"/>
+        <w:tblLook w:val="04A0" w:firstRow="1" w:lastRow="0" w:firstColumn="1" w:lastColumn="0" w:noHBand="0" w:noVBand="1"/>
+      </w:tblPr>
+      <w:tblGrid>
+        <w:gridCol w:w="1080"/>
+        <w:gridCol w:w="2043"/>
+        <w:gridCol w:w="2042"/>
+        <w:gridCol w:w="2042"/>
+        <w:gridCol w:w="2035"/>
+      </w:tblGrid>
+      <w:tr>
+        <w:trPr>
+          <w:cnfStyle w:val="100000000000" w:firstRow="1" w:lastRow="0" w:firstColumn="0" w:lastColumn="0" w:oddVBand="0" w:evenVBand="0" w:oddHBand="0" w:evenHBand="0" w:firstRowFirstColumn="0" w:firstRowLastColumn="0" w:lastRowFirstColumn="0" w:lastRowLastColumn="0"/>
+          <w:trHeight w:val="300"/>
+        </w:trPr>
+        <w:tc>
+          <w:tcPr>
+            <w:cnfStyle w:val="001000000000" w:firstRow="0" w:lastRow="0" w:firstColumn="1" w:lastColumn="0" w:oddVBand="0" w:evenVBand="0" w:oddHBand="0" w:evenHBand="0" w:firstRowFirstColumn="0" w:firstRowLastColumn="0" w:lastRowFirstColumn="0" w:lastRowLastColumn="0"/>
+            <w:tcW w:w="584" w:type="pct"/>
+            <w:noWrap/>
+            <w:vAlign w:val="bottom"/>
+            <w:hideMark/>
+          </w:tcPr>
+          <w:p>
+            <w:pPr>
+              <w:jc w:val="center"/>
+              <w:rPr>
+                <w:rFonts w:ascii="Calibri" w:hAnsi="Calibri" w:cs="Calibri"/>
+                <w:color w:val="000000"/>
+              </w:rPr>
+            </w:pPr>
+          </w:p>
+        </w:tc>
+        <w:tc>
+          <w:tcPr>
+            <w:tcW w:w="1105" w:type="pct"/>
+            <w:noWrap/>
+            <w:vAlign w:val="bottom"/>
+            <w:hideMark/>
+          </w:tcPr>
+          <w:p>
+            <w:pPr>
+              <w:jc w:val="center"/>
+              <w:cnfStyle w:val="100000000000" w:firstRow="1" w:lastRow="0" w:firstColumn="0" w:lastColumn="0" w:oddVBand="0" w:evenVBand="0" w:oddHBand="0" w:evenHBand="0" w:firstRowFirstColumn="0" w:firstRowLastColumn="0" w:lastRowFirstColumn="0" w:lastRowLastColumn="0"/>
+              <w:rPr>
+                <w:rFonts w:ascii="Calibri" w:hAnsi="Calibri" w:cs="Calibri"/>
+                <w:color w:val="000000"/>
+              </w:rPr>
+            </w:pPr>
+            <w:proofErr w:type="spellStart"/>
+            <w:r>
+              <w:rPr>
+                <w:rFonts w:ascii="Calibri" w:hAnsi="Calibri" w:cs="Calibri"/>
+                <w:color w:val="000000"/>
+              </w:rPr>
+              <w:t>sepalL</w:t>
+            </w:r>
+            <w:proofErr w:type="spellEnd"/>
+          </w:p>
+        </w:tc>
+        <w:tc>
+          <w:tcPr>
+            <w:tcW w:w="1105" w:type="pct"/>
+            <w:noWrap/>
+            <w:vAlign w:val="bottom"/>
+            <w:hideMark/>
+          </w:tcPr>
+          <w:p>
+            <w:pPr>
+              <w:jc w:val="center"/>
+              <w:cnfStyle w:val="100000000000" w:firstRow="1" w:lastRow="0" w:firstColumn="0" w:lastColumn="0" w:oddVBand="0" w:evenVBand="0" w:oddHBand="0" w:evenHBand="0" w:firstRowFirstColumn="0" w:firstRowLastColumn="0" w:lastRowFirstColumn="0" w:lastRowLastColumn="0"/>
+              <w:rPr>
+                <w:rFonts w:ascii="Calibri" w:hAnsi="Calibri" w:cs="Calibri"/>
+                <w:color w:val="000000"/>
+              </w:rPr>
+            </w:pPr>
+            <w:proofErr w:type="spellStart"/>
+            <w:r>
+              <w:rPr>
+                <w:rFonts w:ascii="Calibri" w:hAnsi="Calibri" w:cs="Calibri"/>
+                <w:color w:val="000000"/>
+              </w:rPr>
+              <w:t>sepalW</w:t>
+            </w:r>
+            <w:proofErr w:type="spellEnd"/>
+          </w:p>
+        </w:tc>
+        <w:tc>
+          <w:tcPr>
+            <w:tcW w:w="1105" w:type="pct"/>
+            <w:noWrap/>
+            <w:vAlign w:val="bottom"/>
+            <w:hideMark/>
+          </w:tcPr>
+          <w:p>
+            <w:pPr>
+              <w:jc w:val="center"/>
+              <w:cnfStyle w:val="100000000000" w:firstRow="1" w:lastRow="0" w:firstColumn="0" w:lastColumn="0" w:oddVBand="0" w:evenVBand="0" w:oddHBand="0" w:evenHBand="0" w:firstRowFirstColumn="0" w:firstRowLastColumn="0" w:lastRowFirstColumn="0" w:lastRowLastColumn="0"/>
+              <w:rPr>
+                <w:rFonts w:ascii="Calibri" w:hAnsi="Calibri" w:cs="Calibri"/>
+                <w:color w:val="000000"/>
+              </w:rPr>
+            </w:pPr>
+            <w:proofErr w:type="spellStart"/>
+            <w:r>
+              <w:rPr>
+                <w:rFonts w:ascii="Calibri" w:hAnsi="Calibri" w:cs="Calibri"/>
+                <w:color w:val="000000"/>
+              </w:rPr>
+              <w:t>petalL</w:t>
+            </w:r>
+            <w:proofErr w:type="spellEnd"/>
+          </w:p>
+        </w:tc>
+        <w:tc>
+          <w:tcPr>
+            <w:tcW w:w="1101" w:type="pct"/>
+            <w:noWrap/>
+            <w:vAlign w:val="bottom"/>
+            <w:hideMark/>
+          </w:tcPr>
+          <w:p>
+            <w:pPr>
+              <w:jc w:val="center"/>
+              <w:cnfStyle w:val="100000000000" w:firstRow="1" w:lastRow="0" w:firstColumn="0" w:lastColumn="0" w:oddVBand="0" w:evenVBand="0" w:oddHBand="0" w:evenHBand="0" w:firstRowFirstColumn="0" w:firstRowLastColumn="0" w:lastRowFirstColumn="0" w:lastRowLastColumn="0"/>
+              <w:rPr>
+                <w:rFonts w:ascii="Calibri" w:hAnsi="Calibri" w:cs="Calibri"/>
+                <w:color w:val="000000"/>
+              </w:rPr>
+            </w:pPr>
+            <w:proofErr w:type="spellStart"/>
+            <w:r>
+              <w:rPr>
+                <w:rFonts w:ascii="Calibri" w:hAnsi="Calibri" w:cs="Calibri"/>
+                <w:color w:val="000000"/>
+              </w:rPr>
+              <w:t>petalW</w:t>
+            </w:r>
+            <w:proofErr w:type="spellEnd"/>
+          </w:p>
+        </w:tc>
+      </w:tr>
+      <w:tr>
+        <w:trPr>
+          <w:cnfStyle w:val="000000100000" w:firstRow="0" w:lastRow="0" w:firstColumn="0" w:lastColumn="0" w:oddVBand="0" w:evenVBand="0" w:oddHBand="1" w:evenHBand="0" w:firstRowFirstColumn="0" w:firstRowLastColumn="0" w:lastRowFirstColumn="0" w:lastRowLastColumn="0"/>
+          <w:trHeight w:val="300"/>
+        </w:trPr>
+        <w:tc>
+          <w:tcPr>
+            <w:cnfStyle w:val="001000000000" w:firstRow="0" w:lastRow="0" w:firstColumn="1" w:lastColumn="0" w:oddVBand="0" w:evenVBand="0" w:oddHBand="0" w:evenHBand="0" w:firstRowFirstColumn="0" w:firstRowLastColumn="0" w:lastRowFirstColumn="0" w:lastRowLastColumn="0"/>
+            <w:tcW w:w="584" w:type="pct"/>
+            <w:noWrap/>
+            <w:vAlign w:val="bottom"/>
+            <w:hideMark/>
+          </w:tcPr>
+          <w:p>
+            <w:pPr>
+              <w:rPr>
+                <w:rFonts w:ascii="Calibri" w:hAnsi="Calibri" w:cs="Calibri"/>
+                <w:color w:val="000000"/>
+              </w:rPr>
+            </w:pPr>
+            <w:r>
+              <w:rPr>
+                <w:rFonts w:ascii="Calibri" w:hAnsi="Calibri" w:cs="Calibri"/>
+                <w:color w:val="000000"/>
+              </w:rPr>
+              <w:t>count</w:t>
+            </w:r>
+          </w:p>
+        </w:tc>
+        <w:tc>
+          <w:tcPr>
+            <w:tcW w:w="1105" w:type="pct"/>
+            <w:noWrap/>
+            <w:vAlign w:val="bottom"/>
+          </w:tcPr>
+          <w:p>
+            <w:pPr>
+              <w:jc w:val="right"/>
+              <w:cnfStyle w:val="000000100000" w:firstRow="0" w:lastRow="0" w:firstColumn="0" w:lastColumn="0" w:oddVBand="0" w:evenVBand="0" w:oddHBand="1" w:evenHBand="0" w:firstRowFirstColumn="0" w:firstRowLastColumn="0" w:lastRowFirstColumn="0" w:lastRowLastColumn="0"/>
+              <w:rPr>
+                <w:rFonts w:ascii="Calibri" w:hAnsi="Calibri" w:cs="Calibri"/>
+                <w:color w:val="000000"/>
+              </w:rPr>
+            </w:pPr>
+            <w:r>
+              <w:rPr>
+                <w:rFonts w:ascii="Calibri" w:hAnsi="Calibri" w:cs="Calibri"/>
+                <w:color w:val="000000"/>
+              </w:rPr>
+              <w:t>50</w:t>
+            </w:r>
+          </w:p>
+        </w:tc>
+        <w:tc>
+          <w:tcPr>
+            <w:tcW w:w="1105" w:type="pct"/>
+            <w:noWrap/>
+            <w:vAlign w:val="bottom"/>
+          </w:tcPr>
+          <w:p>
+            <w:pPr>
+              <w:jc w:val="right"/>
+              <w:cnfStyle w:val="000000100000" w:firstRow="0" w:lastRow="0" w:firstColumn="0" w:lastColumn="0" w:oddVBand="0" w:evenVBand="0" w:oddHBand="1" w:evenHBand="0" w:firstRowFirstColumn="0" w:firstRowLastColumn="0" w:lastRowFirstColumn="0" w:lastRowLastColumn="0"/>
+              <w:rPr>
+                <w:rFonts w:ascii="Calibri" w:hAnsi="Calibri" w:cs="Calibri"/>
+                <w:color w:val="000000"/>
+              </w:rPr>
+            </w:pPr>
+            <w:r>
+              <w:rPr>
+                <w:rFonts w:ascii="Calibri" w:hAnsi="Calibri" w:cs="Calibri"/>
+                <w:color w:val="000000"/>
+              </w:rPr>
+              <w:t>50</w:t>
+            </w:r>
+          </w:p>
+        </w:tc>
+        <w:tc>
+          <w:tcPr>
+            <w:tcW w:w="1105" w:type="pct"/>
+            <w:noWrap/>
+            <w:vAlign w:val="bottom"/>
+          </w:tcPr>
+          <w:p>
+            <w:pPr>
+              <w:jc w:val="right"/>
+              <w:cnfStyle w:val="000000100000" w:firstRow="0" w:lastRow="0" w:firstColumn="0" w:lastColumn="0" w:oddVBand="0" w:evenVBand="0" w:oddHBand="1" w:evenHBand="0" w:firstRowFirstColumn="0" w:firstRowLastColumn="0" w:lastRowFirstColumn="0" w:lastRowLastColumn="0"/>
+              <w:rPr>
+                <w:rFonts w:ascii="Calibri" w:hAnsi="Calibri" w:cs="Calibri"/>
+                <w:color w:val="000000"/>
+              </w:rPr>
+            </w:pPr>
+            <w:r>
+              <w:rPr>
+                <w:rFonts w:ascii="Calibri" w:hAnsi="Calibri" w:cs="Calibri"/>
+                <w:color w:val="000000"/>
+              </w:rPr>
+              <w:t>50</w:t>
+            </w:r>
+          </w:p>
+        </w:tc>
+        <w:tc>
+          <w:tcPr>
+            <w:tcW w:w="1101" w:type="pct"/>
+            <w:noWrap/>
+            <w:vAlign w:val="bottom"/>
+          </w:tcPr>
+          <w:p>
+            <w:pPr>
+              <w:jc w:val="right"/>
+              <w:cnfStyle w:val="000000100000" w:firstRow="0" w:lastRow="0" w:firstColumn="0" w:lastColumn="0" w:oddVBand="0" w:evenVBand="0" w:oddHBand="1" w:evenHBand="0" w:firstRowFirstColumn="0" w:firstRowLastColumn="0" w:lastRowFirstColumn="0" w:lastRowLastColumn="0"/>
+              <w:rPr>
+                <w:rFonts w:ascii="Calibri" w:hAnsi="Calibri" w:cs="Calibri"/>
+                <w:color w:val="000000"/>
+              </w:rPr>
+            </w:pPr>
+            <w:r>
+              <w:rPr>
+                <w:rFonts w:ascii="Calibri" w:hAnsi="Calibri" w:cs="Calibri"/>
+                <w:color w:val="000000"/>
+              </w:rPr>
+              <w:t>50</w:t>
+            </w:r>
+          </w:p>
+        </w:tc>
+      </w:tr>
+      <w:tr>
+        <w:trPr>
+          <w:trHeight w:val="300"/>
+        </w:trPr>
+        <w:tc>
+          <w:tcPr>
+            <w:cnfStyle w:val="001000000000" w:firstRow="0" w:lastRow="0" w:firstColumn="1" w:lastColumn="0" w:oddVBand="0" w:evenVBand="0" w:oddHBand="0" w:evenHBand="0" w:firstRowFirstColumn="0" w:firstRowLastColumn="0" w:lastRowFirstColumn="0" w:lastRowLastColumn="0"/>
+            <w:tcW w:w="584" w:type="pct"/>
+            <w:noWrap/>
+            <w:vAlign w:val="bottom"/>
+            <w:hideMark/>
+          </w:tcPr>
+          <w:p>
+            <w:pPr>
+              <w:rPr>
+                <w:rFonts w:ascii="Calibri" w:hAnsi="Calibri" w:cs="Calibri"/>
+                <w:color w:val="000000"/>
+              </w:rPr>
+            </w:pPr>
+            <w:r>
+              <w:rPr>
+                <w:rFonts w:ascii="Calibri" w:hAnsi="Calibri" w:cs="Calibri"/>
+                <w:color w:val="000000"/>
+              </w:rPr>
+              <w:t>mean</w:t>
+            </w:r>
+          </w:p>
+        </w:tc>
+        <w:tc>
+          <w:tcPr>
+            <w:tcW w:w="1105" w:type="pct"/>
+            <w:noWrap/>
+            <w:vAlign w:val="bottom"/>
+          </w:tcPr>
+          <w:p>
+            <w:pPr>
+              <w:jc w:val="right"/>
+              <w:cnfStyle w:val="000000000000" w:firstRow="0" w:lastRow="0" w:firstColumn="0" w:lastColumn="0" w:oddVBand="0" w:evenVBand="0" w:oddHBand="0" w:evenHBand="0" w:firstRowFirstColumn="0" w:firstRowLastColumn="0" w:lastRowFirstColumn="0" w:lastRowLastColumn="0"/>
+              <w:rPr>
+                <w:rFonts w:ascii="Calibri" w:hAnsi="Calibri" w:cs="Calibri"/>
+                <w:color w:val="000000"/>
+              </w:rPr>
+            </w:pPr>
+            <w:r>
+              <w:rPr>
+                <w:rFonts w:ascii="Calibri" w:hAnsi="Calibri" w:cs="Calibri"/>
+                <w:color w:val="000000"/>
+              </w:rPr>
+              <w:t>6.588</w:t>
+            </w:r>
+          </w:p>
+        </w:tc>
+        <w:tc>
+          <w:tcPr>
+            <w:tcW w:w="1105" w:type="pct"/>
+            <w:noWrap/>
+            <w:vAlign w:val="bottom"/>
+          </w:tcPr>
+          <w:p>
+            <w:pPr>
+              <w:jc w:val="right"/>
+              <w:cnfStyle w:val="000000000000" w:firstRow="0" w:lastRow="0" w:firstColumn="0" w:lastColumn="0" w:oddVBand="0" w:evenVBand="0" w:oddHBand="0" w:evenHBand="0" w:firstRowFirstColumn="0" w:firstRowLastColumn="0" w:lastRowFirstColumn="0" w:lastRowLastColumn="0"/>
+              <w:rPr>
+                <w:rFonts w:ascii="Calibri" w:hAnsi="Calibri" w:cs="Calibri"/>
+                <w:color w:val="000000"/>
+              </w:rPr>
+            </w:pPr>
+            <w:r>
+              <w:rPr>
+                <w:rFonts w:ascii="Calibri" w:hAnsi="Calibri" w:cs="Calibri"/>
+                <w:color w:val="000000"/>
+              </w:rPr>
+              <w:t>2.974</w:t>
+            </w:r>
+          </w:p>
+        </w:tc>
+        <w:tc>
+          <w:tcPr>
+            <w:tcW w:w="1105" w:type="pct"/>
+            <w:noWrap/>
+            <w:vAlign w:val="bottom"/>
+          </w:tcPr>
+          <w:p>
+            <w:pPr>
+              <w:jc w:val="right"/>
+              <w:cnfStyle w:val="000000000000" w:firstRow="0" w:lastRow="0" w:firstColumn="0" w:lastColumn="0" w:oddVBand="0" w:evenVBand="0" w:oddHBand="0" w:evenHBand="0" w:firstRowFirstColumn="0" w:firstRowLastColumn="0" w:lastRowFirstColumn="0" w:lastRowLastColumn="0"/>
+              <w:rPr>
+                <w:rFonts w:ascii="Calibri" w:hAnsi="Calibri" w:cs="Calibri"/>
+                <w:color w:val="000000"/>
+              </w:rPr>
+            </w:pPr>
+            <w:r>
+              <w:rPr>
+                <w:rFonts w:ascii="Calibri" w:hAnsi="Calibri" w:cs="Calibri"/>
+                <w:color w:val="000000"/>
+              </w:rPr>
+              <w:t>5.552</w:t>
+            </w:r>
+          </w:p>
+        </w:tc>
+        <w:tc>
+          <w:tcPr>
+            <w:tcW w:w="1101" w:type="pct"/>
+            <w:noWrap/>
+            <w:vAlign w:val="bottom"/>
+          </w:tcPr>
+          <w:p>
+            <w:pPr>
+              <w:jc w:val="right"/>
+              <w:cnfStyle w:val="000000000000" w:firstRow="0" w:lastRow="0" w:firstColumn="0" w:lastColumn="0" w:oddVBand="0" w:evenVBand="0" w:oddHBand="0" w:evenHBand="0" w:firstRowFirstColumn="0" w:firstRowLastColumn="0" w:lastRowFirstColumn="0" w:lastRowLastColumn="0"/>
+              <w:rPr>
+                <w:rFonts w:ascii="Calibri" w:hAnsi="Calibri" w:cs="Calibri"/>
+                <w:color w:val="000000"/>
+              </w:rPr>
+            </w:pPr>
+            <w:r>
+              <w:rPr>
+                <w:rFonts w:ascii="Calibri" w:hAnsi="Calibri" w:cs="Calibri"/>
+                <w:color w:val="000000"/>
+              </w:rPr>
+              <w:t>2.026</w:t>
+            </w:r>
+          </w:p>
+        </w:tc>
+      </w:tr>
+      <w:tr>
+        <w:trPr>
+          <w:cnfStyle w:val="000000100000" w:firstRow="0" w:lastRow="0" w:firstColumn="0" w:lastColumn="0" w:oddVBand="0" w:evenVBand="0" w:oddHBand="1" w:evenHBand="0" w:firstRowFirstColumn="0" w:firstRowLastColumn="0" w:lastRowFirstColumn="0" w:lastRowLastColumn="0"/>
+          <w:trHeight w:val="300"/>
+        </w:trPr>
+        <w:tc>
+          <w:tcPr>
+            <w:cnfStyle w:val="001000000000" w:firstRow="0" w:lastRow="0" w:firstColumn="1" w:lastColumn="0" w:oddVBand="0" w:evenVBand="0" w:oddHBand="0" w:evenHBand="0" w:firstRowFirstColumn="0" w:firstRowLastColumn="0" w:lastRowFirstColumn="0" w:lastRowLastColumn="0"/>
+            <w:tcW w:w="584" w:type="pct"/>
+            <w:noWrap/>
+            <w:vAlign w:val="bottom"/>
+            <w:hideMark/>
+          </w:tcPr>
+          <w:p>
+            <w:pPr>
+              <w:rPr>
+                <w:rFonts w:ascii="Calibri" w:hAnsi="Calibri" w:cs="Calibri"/>
+                <w:color w:val="000000"/>
+              </w:rPr>
+            </w:pPr>
+            <w:proofErr w:type="spellStart"/>
+            <w:r>
+              <w:rPr>
+                <w:rFonts w:ascii="Calibri" w:hAnsi="Calibri" w:cs="Calibri"/>
+                <w:color w:val="000000"/>
+              </w:rPr>
+              <w:t>std</w:t>
+            </w:r>
+            <w:proofErr w:type="spellEnd"/>
+          </w:p>
+        </w:tc>
+        <w:tc>
+          <w:tcPr>
+            <w:tcW w:w="1105" w:type="pct"/>
+            <w:noWrap/>
+            <w:vAlign w:val="bottom"/>
+          </w:tcPr>
+          <w:p>
+            <w:pPr>
+              <w:jc w:val="right"/>
+              <w:cnfStyle w:val="000000100000" w:firstRow="0" w:lastRow="0" w:firstColumn="0" w:lastColumn="0" w:oddVBand="0" w:evenVBand="0" w:oddHBand="1" w:evenHBand="0" w:firstRowFirstColumn="0" w:firstRowLastColumn="0" w:lastRowFirstColumn="0" w:lastRowLastColumn="0"/>
+              <w:rPr>
+                <w:rFonts w:ascii="Calibri" w:hAnsi="Calibri" w:cs="Calibri"/>
+                <w:color w:val="000000"/>
+              </w:rPr>
+            </w:pPr>
+            <w:r>
+              <w:rPr>
+                <w:rFonts w:ascii="Calibri" w:hAnsi="Calibri" w:cs="Calibri"/>
+                <w:color w:val="000000"/>
+              </w:rPr>
+              <w:t>0.636</w:t>
+            </w:r>
+          </w:p>
+        </w:tc>
+        <w:tc>
+          <w:tcPr>
+            <w:tcW w:w="1105" w:type="pct"/>
+            <w:noWrap/>
+            <w:vAlign w:val="bottom"/>
+          </w:tcPr>
+          <w:p>
+            <w:pPr>
+              <w:jc w:val="right"/>
+              <w:cnfStyle w:val="000000100000" w:firstRow="0" w:lastRow="0" w:firstColumn="0" w:lastColumn="0" w:oddVBand="0" w:evenVBand="0" w:oddHBand="1" w:evenHBand="0" w:firstRowFirstColumn="0" w:firstRowLastColumn="0" w:lastRowFirstColumn="0" w:lastRowLastColumn="0"/>
+              <w:rPr>
+                <w:rFonts w:ascii="Calibri" w:hAnsi="Calibri" w:cs="Calibri"/>
+                <w:color w:val="000000"/>
+              </w:rPr>
+            </w:pPr>
+            <w:r>
+              <w:rPr>
+                <w:rFonts w:ascii="Calibri" w:hAnsi="Calibri" w:cs="Calibri"/>
+                <w:color w:val="000000"/>
+              </w:rPr>
+              <w:t>0.322</w:t>
+            </w:r>
+          </w:p>
+        </w:tc>
+        <w:tc>
+          <w:tcPr>
+            <w:tcW w:w="1105" w:type="pct"/>
+            <w:noWrap/>
+            <w:vAlign w:val="bottom"/>
+          </w:tcPr>
+          <w:p>
+            <w:pPr>
+              <w:jc w:val="right"/>
+              <w:cnfStyle w:val="000000100000" w:firstRow="0" w:lastRow="0" w:firstColumn="0" w:lastColumn="0" w:oddVBand="0" w:evenVBand="0" w:oddHBand="1" w:evenHBand="0" w:firstRowFirstColumn="0" w:firstRowLastColumn="0" w:lastRowFirstColumn="0" w:lastRowLastColumn="0"/>
+              <w:rPr>
+                <w:rFonts w:ascii="Calibri" w:hAnsi="Calibri" w:cs="Calibri"/>
+                <w:color w:val="000000"/>
+              </w:rPr>
+            </w:pPr>
+            <w:r>
+              <w:rPr>
+                <w:rFonts w:ascii="Calibri" w:hAnsi="Calibri" w:cs="Calibri"/>
+                <w:color w:val="000000"/>
+              </w:rPr>
+              <w:t>0.552</w:t>
+            </w:r>
+          </w:p>
+        </w:tc>
+        <w:tc>
+          <w:tcPr>
+            <w:tcW w:w="1101" w:type="pct"/>
+            <w:noWrap/>
+            <w:vAlign w:val="bottom"/>
+          </w:tcPr>
+          <w:p>
+            <w:pPr>
+              <w:jc w:val="right"/>
+              <w:cnfStyle w:val="000000100000" w:firstRow="0" w:lastRow="0" w:firstColumn="0" w:lastColumn="0" w:oddVBand="0" w:evenVBand="0" w:oddHBand="1" w:evenHBand="0" w:firstRowFirstColumn="0" w:firstRowLastColumn="0" w:lastRowFirstColumn="0" w:lastRowLastColumn="0"/>
+              <w:rPr>
+                <w:rFonts w:ascii="Calibri" w:hAnsi="Calibri" w:cs="Calibri"/>
+                <w:color w:val="000000"/>
+              </w:rPr>
+            </w:pPr>
+            <w:r>
+              <w:rPr>
+                <w:rFonts w:ascii="Calibri" w:hAnsi="Calibri" w:cs="Calibri"/>
+                <w:color w:val="000000"/>
+              </w:rPr>
+              <w:t>0.275</w:t>
+            </w:r>
+          </w:p>
+        </w:tc>
+      </w:tr>
+      <w:tr>
+        <w:trPr>
+          <w:trHeight w:val="300"/>
+        </w:trPr>
+        <w:tc>
+          <w:tcPr>
+            <w:cnfStyle w:val="001000000000" w:firstRow="0" w:lastRow="0" w:firstColumn="1" w:lastColumn="0" w:oddVBand="0" w:evenVBand="0" w:oddHBand="0" w:evenHBand="0" w:firstRowFirstColumn="0" w:firstRowLastColumn="0" w:lastRowFirstColumn="0" w:lastRowLastColumn="0"/>
+            <w:tcW w:w="584" w:type="pct"/>
+            <w:noWrap/>
+            <w:vAlign w:val="bottom"/>
+            <w:hideMark/>
+          </w:tcPr>
+          <w:p>
+            <w:pPr>
+              <w:rPr>
+                <w:rFonts w:ascii="Calibri" w:hAnsi="Calibri" w:cs="Calibri"/>
+                <w:color w:val="000000"/>
+              </w:rPr>
+            </w:pPr>
+            <w:r>
+              <w:rPr>
+                <w:rFonts w:ascii="Calibri" w:hAnsi="Calibri" w:cs="Calibri"/>
+                <w:color w:val="000000"/>
+              </w:rPr>
+              <w:t>min</w:t>
+            </w:r>
+          </w:p>
+        </w:tc>
+        <w:tc>
+          <w:tcPr>
+            <w:tcW w:w="1105" w:type="pct"/>
+            <w:noWrap/>
+            <w:vAlign w:val="bottom"/>
+          </w:tcPr>
+          <w:p>
+            <w:pPr>
+              <w:jc w:val="right"/>
+              <w:cnfStyle w:val="000000000000" w:firstRow="0" w:lastRow="0" w:firstColumn="0" w:lastColumn="0" w:oddVBand="0" w:evenVBand="0" w:oddHBand="0" w:evenHBand="0" w:firstRowFirstColumn="0" w:firstRowLastColumn="0" w:lastRowFirstColumn="0" w:lastRowLastColumn="0"/>
+              <w:rPr>
+                <w:rFonts w:ascii="Calibri" w:hAnsi="Calibri" w:cs="Calibri"/>
+                <w:color w:val="000000"/>
+              </w:rPr>
+            </w:pPr>
+            <w:r>
+              <w:rPr>
+                <w:rFonts w:ascii="Calibri" w:hAnsi="Calibri" w:cs="Calibri"/>
+                <w:color w:val="000000"/>
+              </w:rPr>
+              <w:t>4.9</w:t>
+            </w:r>
+          </w:p>
+        </w:tc>
+        <w:tc>
+          <w:tcPr>
+            <w:tcW w:w="1105" w:type="pct"/>
+            <w:noWrap/>
+            <w:vAlign w:val="bottom"/>
+          </w:tcPr>
+          <w:p>
+            <w:pPr>
+              <w:jc w:val="right"/>
+              <w:cnfStyle w:val="000000000000" w:firstRow="0" w:lastRow="0" w:firstColumn="0" w:lastColumn="0" w:oddVBand="0" w:evenVBand="0" w:oddHBand="0" w:evenHBand="0" w:firstRowFirstColumn="0" w:firstRowLastColumn="0" w:lastRowFirstColumn="0" w:lastRowLastColumn="0"/>
+              <w:rPr>
+                <w:rFonts w:ascii="Calibri" w:hAnsi="Calibri" w:cs="Calibri"/>
+                <w:color w:val="000000"/>
+              </w:rPr>
+            </w:pPr>
+            <w:r>
+              <w:rPr>
+                <w:rFonts w:ascii="Calibri" w:hAnsi="Calibri" w:cs="Calibri"/>
+                <w:color w:val="000000"/>
+              </w:rPr>
+              <w:t>2.2</w:t>
+            </w:r>
+          </w:p>
+        </w:tc>
+        <w:tc>
+          <w:tcPr>
+            <w:tcW w:w="1105" w:type="pct"/>
+            <w:noWrap/>
+            <w:vAlign w:val="bottom"/>
+          </w:tcPr>
+          <w:p>
+            <w:pPr>
+              <w:jc w:val="right"/>
+              <w:cnfStyle w:val="000000000000" w:firstRow="0" w:lastRow="0" w:firstColumn="0" w:lastColumn="0" w:oddVBand="0" w:evenVBand="0" w:oddHBand="0" w:evenHBand="0" w:firstRowFirstColumn="0" w:firstRowLastColumn="0" w:lastRowFirstColumn="0" w:lastRowLastColumn="0"/>
+              <w:rPr>
+                <w:rFonts w:ascii="Calibri" w:hAnsi="Calibri" w:cs="Calibri"/>
+                <w:color w:val="000000"/>
+              </w:rPr>
+            </w:pPr>
+            <w:r>
+              <w:rPr>
+                <w:rFonts w:ascii="Calibri" w:hAnsi="Calibri" w:cs="Calibri"/>
+                <w:color w:val="000000"/>
+              </w:rPr>
+              <w:t>4.5</w:t>
+            </w:r>
+          </w:p>
+        </w:tc>
+        <w:tc>
+          <w:tcPr>
+            <w:tcW w:w="1101" w:type="pct"/>
+            <w:noWrap/>
+            <w:vAlign w:val="bottom"/>
+          </w:tcPr>
+          <w:p>
+            <w:pPr>
+              <w:jc w:val="right"/>
+              <w:cnfStyle w:val="000000000000" w:firstRow="0" w:lastRow="0" w:firstColumn="0" w:lastColumn="0" w:oddVBand="0" w:evenVBand="0" w:oddHBand="0" w:evenHBand="0" w:firstRowFirstColumn="0" w:firstRowLastColumn="0" w:lastRowFirstColumn="0" w:lastRowLastColumn="0"/>
+              <w:rPr>
+                <w:rFonts w:ascii="Calibri" w:hAnsi="Calibri" w:cs="Calibri"/>
+                <w:color w:val="000000"/>
+              </w:rPr>
+            </w:pPr>
+            <w:r>
+              <w:rPr>
+                <w:rFonts w:ascii="Calibri" w:hAnsi="Calibri" w:cs="Calibri"/>
+                <w:color w:val="000000"/>
+              </w:rPr>
+              <w:t>1.4</w:t>
+            </w:r>
+          </w:p>
+        </w:tc>
+      </w:tr>
+      <w:tr>
+        <w:trPr>
+          <w:cnfStyle w:val="000000100000" w:firstRow="0" w:lastRow="0" w:firstColumn="0" w:lastColumn="0" w:oddVBand="0" w:evenVBand="0" w:oddHBand="1" w:evenHBand="0" w:firstRowFirstColumn="0" w:firstRowLastColumn="0" w:lastRowFirstColumn="0" w:lastRowLastColumn="0"/>
+          <w:trHeight w:val="300"/>
+        </w:trPr>
+        <w:tc>
+          <w:tcPr>
+            <w:cnfStyle w:val="001000000000" w:firstRow="0" w:lastRow="0" w:firstColumn="1" w:lastColumn="0" w:oddVBand="0" w:evenVBand="0" w:oddHBand="0" w:evenHBand="0" w:firstRowFirstColumn="0" w:firstRowLastColumn="0" w:lastRowFirstColumn="0" w:lastRowLastColumn="0"/>
+            <w:tcW w:w="584" w:type="pct"/>
+            <w:noWrap/>
+            <w:vAlign w:val="bottom"/>
+            <w:hideMark/>
+          </w:tcPr>
+          <w:p>
+            <w:pPr>
+              <w:rPr>
+                <w:rFonts w:ascii="Calibri" w:hAnsi="Calibri" w:cs="Calibri"/>
+                <w:color w:val="000000"/>
+              </w:rPr>
+            </w:pPr>
+            <w:r>
+              <w:rPr>
+                <w:rFonts w:ascii="Calibri" w:hAnsi="Calibri" w:cs="Calibri"/>
+                <w:color w:val="000000"/>
+              </w:rPr>
+              <w:t>25%</w:t>
+            </w:r>
+          </w:p>
+        </w:tc>
+        <w:tc>
+          <w:tcPr>
+            <w:tcW w:w="1105" w:type="pct"/>
+            <w:noWrap/>
+            <w:vAlign w:val="bottom"/>
+          </w:tcPr>
+          <w:p>
+            <w:pPr>
+              <w:jc w:val="right"/>
+              <w:cnfStyle w:val="000000100000" w:firstRow="0" w:lastRow="0" w:firstColumn="0" w:lastColumn="0" w:oddVBand="0" w:evenVBand="0" w:oddHBand="1" w:evenHBand="0" w:firstRowFirstColumn="0" w:firstRowLastColumn="0" w:lastRowFirstColumn="0" w:lastRowLastColumn="0"/>
+              <w:rPr>
+                <w:rFonts w:ascii="Calibri" w:hAnsi="Calibri" w:cs="Calibri"/>
+                <w:color w:val="000000"/>
+              </w:rPr>
+            </w:pPr>
+            <w:r>
+              <w:rPr>
+                <w:rFonts w:ascii="Calibri" w:hAnsi="Calibri" w:cs="Calibri"/>
+                <w:color w:val="000000"/>
+              </w:rPr>
+              <w:t>6.225</w:t>
+            </w:r>
+          </w:p>
+        </w:tc>
+        <w:tc>
+          <w:tcPr>
+            <w:tcW w:w="1105" w:type="pct"/>
+            <w:noWrap/>
+            <w:vAlign w:val="bottom"/>
+          </w:tcPr>
+          <w:p>
+            <w:pPr>
+              <w:jc w:val="right"/>
+              <w:cnfStyle w:val="000000100000" w:firstRow="0" w:lastRow="0" w:firstColumn="0" w:lastColumn="0" w:oddVBand="0" w:evenVBand="0" w:oddHBand="1" w:evenHBand="0" w:firstRowFirstColumn="0" w:firstRowLastColumn="0" w:lastRowFirstColumn="0" w:lastRowLastColumn="0"/>
+              <w:rPr>
+                <w:rFonts w:ascii="Calibri" w:hAnsi="Calibri" w:cs="Calibri"/>
+                <w:color w:val="000000"/>
+              </w:rPr>
+            </w:pPr>
+            <w:r>
+              <w:rPr>
+                <w:rFonts w:ascii="Calibri" w:hAnsi="Calibri" w:cs="Calibri"/>
+                <w:color w:val="000000"/>
+              </w:rPr>
+              <w:t>2.8</w:t>
+            </w:r>
+          </w:p>
+        </w:tc>
+        <w:tc>
+          <w:tcPr>
+            <w:tcW w:w="1105" w:type="pct"/>
+            <w:noWrap/>
+            <w:vAlign w:val="bottom"/>
+          </w:tcPr>
+          <w:p>
+            <w:pPr>
+              <w:jc w:val="right"/>
+              <w:cnfStyle w:val="000000100000" w:firstRow="0" w:lastRow="0" w:firstColumn="0" w:lastColumn="0" w:oddVBand="0" w:evenVBand="0" w:oddHBand="1" w:evenHBand="0" w:firstRowFirstColumn="0" w:firstRowLastColumn="0" w:lastRowFirstColumn="0" w:lastRowLastColumn="0"/>
+              <w:rPr>
+                <w:rFonts w:ascii="Calibri" w:hAnsi="Calibri" w:cs="Calibri"/>
+                <w:color w:val="000000"/>
+              </w:rPr>
+            </w:pPr>
+            <w:r>
+              <w:rPr>
+                <w:rFonts w:ascii="Calibri" w:hAnsi="Calibri" w:cs="Calibri"/>
+                <w:color w:val="000000"/>
+              </w:rPr>
+              <w:t>5.1</w:t>
+            </w:r>
+          </w:p>
+        </w:tc>
+        <w:tc>
+          <w:tcPr>
+            <w:tcW w:w="1101" w:type="pct"/>
+            <w:noWrap/>
+            <w:vAlign w:val="bottom"/>
+          </w:tcPr>
+          <w:p>
+            <w:pPr>
+              <w:jc w:val="right"/>
+              <w:cnfStyle w:val="000000100000" w:firstRow="0" w:lastRow="0" w:firstColumn="0" w:lastColumn="0" w:oddVBand="0" w:evenVBand="0" w:oddHBand="1" w:evenHBand="0" w:firstRowFirstColumn="0" w:firstRowLastColumn="0" w:lastRowFirstColumn="0" w:lastRowLastColumn="0"/>
+              <w:rPr>
+                <w:rFonts w:ascii="Calibri" w:hAnsi="Calibri" w:cs="Calibri"/>
+                <w:color w:val="000000"/>
+              </w:rPr>
+            </w:pPr>
+            <w:r>
+              <w:rPr>
+                <w:rFonts w:ascii="Calibri" w:hAnsi="Calibri" w:cs="Calibri"/>
+                <w:color w:val="000000"/>
+              </w:rPr>
+              <w:t>1.8</w:t>
+            </w:r>
+          </w:p>
+        </w:tc>
+      </w:tr>
+      <w:tr>
+        <w:trPr>
+          <w:trHeight w:val="300"/>
+        </w:trPr>
+        <w:tc>
+          <w:tcPr>
+            <w:cnfStyle w:val="001000000000" w:firstRow="0" w:lastRow="0" w:firstColumn="1" w:lastColumn="0" w:oddVBand="0" w:evenVBand="0" w:oddHBand="0" w:evenHBand="0" w:firstRowFirstColumn="0" w:firstRowLastColumn="0" w:lastRowFirstColumn="0" w:lastRowLastColumn="0"/>
+            <w:tcW w:w="584" w:type="pct"/>
+            <w:noWrap/>
+            <w:vAlign w:val="bottom"/>
+            <w:hideMark/>
+          </w:tcPr>
+          <w:p>
+            <w:pPr>
+              <w:rPr>
+                <w:rFonts w:ascii="Calibri" w:hAnsi="Calibri" w:cs="Calibri"/>
+                <w:color w:val="000000"/>
+              </w:rPr>
+            </w:pPr>
+            <w:r>
+              <w:rPr>
+                <w:rFonts w:ascii="Calibri" w:hAnsi="Calibri" w:cs="Calibri"/>
+                <w:color w:val="000000"/>
+              </w:rPr>
+              <w:t>50%</w:t>
+            </w:r>
+          </w:p>
+        </w:tc>
+        <w:tc>
+          <w:tcPr>
+            <w:tcW w:w="1105" w:type="pct"/>
+            <w:noWrap/>
+            <w:vAlign w:val="bottom"/>
+          </w:tcPr>
+          <w:p>
+            <w:pPr>
+              <w:jc w:val="right"/>
+              <w:cnfStyle w:val="000000000000" w:firstRow="0" w:lastRow="0" w:firstColumn="0" w:lastColumn="0" w:oddVBand="0" w:evenVBand="0" w:oddHBand="0" w:evenHBand="0" w:firstRowFirstColumn="0" w:firstRowLastColumn="0" w:lastRowFirstColumn="0" w:lastRowLastColumn="0"/>
+              <w:rPr>
+                <w:rFonts w:ascii="Calibri" w:hAnsi="Calibri" w:cs="Calibri"/>
+                <w:color w:val="000000"/>
+              </w:rPr>
+            </w:pPr>
+            <w:r>
+              <w:rPr>
+                <w:rFonts w:ascii="Calibri" w:hAnsi="Calibri" w:cs="Calibri"/>
+                <w:color w:val="000000"/>
+              </w:rPr>
+              <w:t>6.5</w:t>
+            </w:r>
+          </w:p>
+        </w:tc>
+        <w:tc>
+          <w:tcPr>
+            <w:tcW w:w="1105" w:type="pct"/>
+            <w:noWrap/>
+            <w:vAlign w:val="bottom"/>
+          </w:tcPr>
+          <w:p>
+            <w:pPr>
+              <w:jc w:val="right"/>
+              <w:cnfStyle w:val="000000000000" w:firstRow="0" w:lastRow="0" w:firstColumn="0" w:lastColumn="0" w:oddVBand="0" w:evenVBand="0" w:oddHBand="0" w:evenHBand="0" w:firstRowFirstColumn="0" w:firstRowLastColumn="0" w:lastRowFirstColumn="0" w:lastRowLastColumn="0"/>
+              <w:rPr>
+                <w:rFonts w:ascii="Calibri" w:hAnsi="Calibri" w:cs="Calibri"/>
+                <w:color w:val="000000"/>
+              </w:rPr>
+            </w:pPr>
+            <w:r>
+              <w:rPr>
+                <w:rFonts w:ascii="Calibri" w:hAnsi="Calibri" w:cs="Calibri"/>
+                <w:color w:val="000000"/>
+              </w:rPr>
+              <w:t>3</w:t>
+            </w:r>
+          </w:p>
+        </w:tc>
+        <w:tc>
+          <w:tcPr>
+            <w:tcW w:w="1105" w:type="pct"/>
+            <w:noWrap/>
+            <w:vAlign w:val="bottom"/>
+          </w:tcPr>
+          <w:p>
+            <w:pPr>
+              <w:jc w:val="right"/>
+              <w:cnfStyle w:val="000000000000" w:firstRow="0" w:lastRow="0" w:firstColumn="0" w:lastColumn="0" w:oddVBand="0" w:evenVBand="0" w:oddHBand="0" w:evenHBand="0" w:firstRowFirstColumn="0" w:firstRowLastColumn="0" w:lastRowFirstColumn="0" w:lastRowLastColumn="0"/>
+              <w:rPr>
+                <w:rFonts w:ascii="Calibri" w:hAnsi="Calibri" w:cs="Calibri"/>
+                <w:color w:val="000000"/>
+              </w:rPr>
+            </w:pPr>
+            <w:r>
+              <w:rPr>
+                <w:rFonts w:ascii="Calibri" w:hAnsi="Calibri" w:cs="Calibri"/>
+                <w:color w:val="000000"/>
+              </w:rPr>
+              <w:t>5.55</w:t>
+            </w:r>
+          </w:p>
+        </w:tc>
+        <w:tc>
+          <w:tcPr>
+            <w:tcW w:w="1101" w:type="pct"/>
+            <w:noWrap/>
+            <w:vAlign w:val="bottom"/>
+          </w:tcPr>
+          <w:p>
+            <w:pPr>
+              <w:jc w:val="right"/>
+              <w:cnfStyle w:val="000000000000" w:firstRow="0" w:lastRow="0" w:firstColumn="0" w:lastColumn="0" w:oddVBand="0" w:evenVBand="0" w:oddHBand="0" w:evenHBand="0" w:firstRowFirstColumn="0" w:firstRowLastColumn="0" w:lastRowFirstColumn="0" w:lastRowLastColumn="0"/>
+              <w:rPr>
+                <w:rFonts w:ascii="Calibri" w:hAnsi="Calibri" w:cs="Calibri"/>
+                <w:color w:val="000000"/>
+              </w:rPr>
+            </w:pPr>
+            <w:r>
+              <w:rPr>
+                <w:rFonts w:ascii="Calibri" w:hAnsi="Calibri" w:cs="Calibri"/>
+                <w:color w:val="000000"/>
+              </w:rPr>
+              <w:t>2</w:t>
+            </w:r>
+          </w:p>
+        </w:tc>
+      </w:tr>
+      <w:tr>
+        <w:trPr>
+          <w:cnfStyle w:val="000000100000" w:firstRow="0" w:lastRow="0" w:firstColumn="0" w:lastColumn="0" w:oddVBand="0" w:evenVBand="0" w:oddHBand="1" w:evenHBand="0" w:firstRowFirstColumn="0" w:firstRowLastColumn="0" w:lastRowFirstColumn="0" w:lastRowLastColumn="0"/>
+          <w:trHeight w:val="300"/>
+        </w:trPr>
+        <w:tc>
+          <w:tcPr>
+            <w:cnfStyle w:val="001000000000" w:firstRow="0" w:lastRow="0" w:firstColumn="1" w:lastColumn="0" w:oddVBand="0" w:evenVBand="0" w:oddHBand="0" w:evenHBand="0" w:firstRowFirstColumn="0" w:firstRowLastColumn="0" w:lastRowFirstColumn="0" w:lastRowLastColumn="0"/>
+            <w:tcW w:w="584" w:type="pct"/>
+            <w:noWrap/>
+            <w:vAlign w:val="bottom"/>
+            <w:hideMark/>
+          </w:tcPr>
+          <w:p>
+            <w:pPr>
+              <w:rPr>
+                <w:rFonts w:ascii="Calibri" w:hAnsi="Calibri" w:cs="Calibri"/>
+                <w:color w:val="000000"/>
+              </w:rPr>
+            </w:pPr>
+            <w:r>
+              <w:rPr>
+                <w:rFonts w:ascii="Calibri" w:hAnsi="Calibri" w:cs="Calibri"/>
+                <w:color w:val="000000"/>
+              </w:rPr>
+              <w:t>75%</w:t>
+            </w:r>
+          </w:p>
+        </w:tc>
+        <w:tc>
+          <w:tcPr>
+            <w:tcW w:w="1105" w:type="pct"/>
+            <w:noWrap/>
+            <w:vAlign w:val="bottom"/>
+          </w:tcPr>
+          <w:p>
+            <w:pPr>
+              <w:jc w:val="right"/>
+              <w:cnfStyle w:val="000000100000" w:firstRow="0" w:lastRow="0" w:firstColumn="0" w:lastColumn="0" w:oddVBand="0" w:evenVBand="0" w:oddHBand="1" w:evenHBand="0" w:firstRowFirstColumn="0" w:firstRowLastColumn="0" w:lastRowFirstColumn="0" w:lastRowLastColumn="0"/>
+              <w:rPr>
+                <w:rFonts w:ascii="Calibri" w:hAnsi="Calibri" w:cs="Calibri"/>
+                <w:color w:val="000000"/>
+              </w:rPr>
+            </w:pPr>
+            <w:r>
+              <w:rPr>
+                <w:rFonts w:ascii="Calibri" w:hAnsi="Calibri" w:cs="Calibri"/>
+                <w:color w:val="000000"/>
+              </w:rPr>
+              <w:t>6.9</w:t>
+            </w:r>
+          </w:p>
+        </w:tc>
+        <w:tc>
+          <w:tcPr>
+            <w:tcW w:w="1105" w:type="pct"/>
+            <w:noWrap/>
+            <w:vAlign w:val="bottom"/>
+          </w:tcPr>
+          <w:p>
+            <w:pPr>
+              <w:jc w:val="right"/>
+              <w:cnfStyle w:val="000000100000" w:firstRow="0" w:lastRow="0" w:firstColumn="0" w:lastColumn="0" w:oddVBand="0" w:evenVBand="0" w:oddHBand="1" w:evenHBand="0" w:firstRowFirstColumn="0" w:firstRowLastColumn="0" w:lastRowFirstColumn="0" w:lastRowLastColumn="0"/>
+              <w:rPr>
+                <w:rFonts w:ascii="Calibri" w:hAnsi="Calibri" w:cs="Calibri"/>
+                <w:color w:val="000000"/>
+              </w:rPr>
+            </w:pPr>
+            <w:r>
+              <w:rPr>
+                <w:rFonts w:ascii="Calibri" w:hAnsi="Calibri" w:cs="Calibri"/>
+                <w:color w:val="000000"/>
+              </w:rPr>
+              <w:t>3.175</w:t>
+            </w:r>
+          </w:p>
+        </w:tc>
+        <w:tc>
+          <w:tcPr>
+            <w:tcW w:w="1105" w:type="pct"/>
+            <w:noWrap/>
+            <w:vAlign w:val="bottom"/>
+          </w:tcPr>
+          <w:p>
+            <w:pPr>
+              <w:jc w:val="right"/>
+              <w:cnfStyle w:val="000000100000" w:firstRow="0" w:lastRow="0" w:firstColumn="0" w:lastColumn="0" w:oddVBand="0" w:evenVBand="0" w:oddHBand="1" w:evenHBand="0" w:firstRowFirstColumn="0" w:firstRowLastColumn="0" w:lastRowFirstColumn="0" w:lastRowLastColumn="0"/>
+              <w:rPr>
+                <w:rFonts w:ascii="Calibri" w:hAnsi="Calibri" w:cs="Calibri"/>
+                <w:color w:val="000000"/>
+              </w:rPr>
+            </w:pPr>
+            <w:r>
+              <w:rPr>
+                <w:rFonts w:ascii="Calibri" w:hAnsi="Calibri" w:cs="Calibri"/>
+                <w:color w:val="000000"/>
+              </w:rPr>
+              <w:t>5.875</w:t>
+            </w:r>
+          </w:p>
+        </w:tc>
+        <w:tc>
+          <w:tcPr>
+            <w:tcW w:w="1101" w:type="pct"/>
+            <w:noWrap/>
+            <w:vAlign w:val="bottom"/>
+          </w:tcPr>
+          <w:p>
+            <w:pPr>
+              <w:jc w:val="right"/>
+              <w:cnfStyle w:val="000000100000" w:firstRow="0" w:lastRow="0" w:firstColumn="0" w:lastColumn="0" w:oddVBand="0" w:evenVBand="0" w:oddHBand="1" w:evenHBand="0" w:firstRowFirstColumn="0" w:firstRowLastColumn="0" w:lastRowFirstColumn="0" w:lastRowLastColumn="0"/>
+              <w:rPr>
+                <w:rFonts w:ascii="Calibri" w:hAnsi="Calibri" w:cs="Calibri"/>
+                <w:color w:val="000000"/>
+              </w:rPr>
+            </w:pPr>
+            <w:r>
+              <w:rPr>
+                <w:rFonts w:ascii="Calibri" w:hAnsi="Calibri" w:cs="Calibri"/>
+                <w:color w:val="000000"/>
+              </w:rPr>
+              <w:t>2.3</w:t>
+            </w:r>
+          </w:p>
+        </w:tc>
+      </w:tr>
+      <w:tr>
+        <w:trPr>
+          <w:trHeight w:val="300"/>
+        </w:trPr>
+        <w:tc>
+          <w:tcPr>
+            <w:cnfStyle w:val="001000000000" w:firstRow="0" w:lastRow="0" w:firstColumn="1" w:lastColumn="0" w:oddVBand="0" w:evenVBand="0" w:oddHBand="0" w:evenHBand="0" w:firstRowFirstColumn="0" w:firstRowLastColumn="0" w:lastRowFirstColumn="0" w:lastRowLastColumn="0"/>
+            <w:tcW w:w="584" w:type="pct"/>
+            <w:noWrap/>
+            <w:vAlign w:val="bottom"/>
+            <w:hideMark/>
+          </w:tcPr>
+          <w:p>
+            <w:pPr>
+              <w:rPr>
+                <w:rFonts w:ascii="Calibri" w:hAnsi="Calibri" w:cs="Calibri"/>
+                <w:color w:val="000000"/>
+              </w:rPr>
+            </w:pPr>
+            <w:r>
+              <w:rPr>
+                <w:rFonts w:ascii="Calibri" w:hAnsi="Calibri" w:cs="Calibri"/>
+                <w:color w:val="000000"/>
+              </w:rPr>
+              <w:t>max</w:t>
+            </w:r>
+          </w:p>
+        </w:tc>
+        <w:tc>
+          <w:tcPr>
+            <w:tcW w:w="1105" w:type="pct"/>
+            <w:noWrap/>
+            <w:vAlign w:val="bottom"/>
+          </w:tcPr>
+          <w:p>
+            <w:pPr>
+              <w:jc w:val="right"/>
+              <w:cnfStyle w:val="000000000000" w:firstRow="0" w:lastRow="0" w:firstColumn="0" w:lastColumn="0" w:oddVBand="0" w:evenVBand="0" w:oddHBand="0" w:evenHBand="0" w:firstRowFirstColumn="0" w:firstRowLastColumn="0" w:lastRowFirstColumn="0" w:lastRowLastColumn="0"/>
+              <w:rPr>
+                <w:rFonts w:ascii="Calibri" w:hAnsi="Calibri" w:cs="Calibri"/>
+                <w:color w:val="000000"/>
+              </w:rPr>
+            </w:pPr>
+            <w:r>
+              <w:rPr>
+                <w:rFonts w:ascii="Calibri" w:hAnsi="Calibri" w:cs="Calibri"/>
+                <w:color w:val="000000"/>
+              </w:rPr>
+              <w:t>7.9</w:t>
+            </w:r>
+          </w:p>
+        </w:tc>
+        <w:tc>
+          <w:tcPr>
+            <w:tcW w:w="1105" w:type="pct"/>
+            <w:noWrap/>
+            <w:vAlign w:val="bottom"/>
+          </w:tcPr>
+          <w:p>
+            <w:pPr>
+              <w:jc w:val="right"/>
+              <w:cnfStyle w:val="000000000000" w:firstRow="0" w:lastRow="0" w:firstColumn="0" w:lastColumn="0" w:oddVBand="0" w:evenVBand="0" w:oddHBand="0" w:evenHBand="0" w:firstRowFirstColumn="0" w:firstRowLastColumn="0" w:lastRowFirstColumn="0" w:lastRowLastColumn="0"/>
+              <w:rPr>
+                <w:rFonts w:ascii="Calibri" w:hAnsi="Calibri" w:cs="Calibri"/>
+                <w:color w:val="000000"/>
+              </w:rPr>
+            </w:pPr>
+            <w:r>
+              <w:rPr>
+                <w:rFonts w:ascii="Calibri" w:hAnsi="Calibri" w:cs="Calibri"/>
+                <w:color w:val="000000"/>
+              </w:rPr>
+              <w:t>3.8</w:t>
+            </w:r>
+          </w:p>
+        </w:tc>
+        <w:tc>
+          <w:tcPr>
+            <w:tcW w:w="1105" w:type="pct"/>
+            <w:noWrap/>
+            <w:vAlign w:val="bottom"/>
+          </w:tcPr>
+          <w:p>
+            <w:pPr>
+              <w:jc w:val="right"/>
+              <w:cnfStyle w:val="000000000000" w:firstRow="0" w:lastRow="0" w:firstColumn="0" w:lastColumn="0" w:oddVBand="0" w:evenVBand="0" w:oddHBand="0" w:evenHBand="0" w:firstRowFirstColumn="0" w:firstRowLastColumn="0" w:lastRowFirstColumn="0" w:lastRowLastColumn="0"/>
+              <w:rPr>
+                <w:rFonts w:ascii="Calibri" w:hAnsi="Calibri" w:cs="Calibri"/>
+                <w:color w:val="000000"/>
+              </w:rPr>
+            </w:pPr>
+            <w:r>
+              <w:rPr>
+                <w:rFonts w:ascii="Calibri" w:hAnsi="Calibri" w:cs="Calibri"/>
+                <w:color w:val="000000"/>
+              </w:rPr>
+              <w:t>6.9</w:t>
+            </w:r>
+          </w:p>
+        </w:tc>
+        <w:tc>
+          <w:tcPr>
+            <w:tcW w:w="1101" w:type="pct"/>
+            <w:noWrap/>
+            <w:vAlign w:val="bottom"/>
+          </w:tcPr>
+          <w:p>
+            <w:pPr>
+              <w:jc w:val="right"/>
+              <w:cnfStyle w:val="000000000000" w:firstRow="0" w:lastRow="0" w:firstColumn="0" w:lastColumn="0" w:oddVBand="0" w:evenVBand="0" w:oddHBand="0" w:evenHBand="0" w:firstRowFirstColumn="0" w:firstRowLastColumn="0" w:lastRowFirstColumn="0" w:lastRowLastColumn="0"/>
+              <w:rPr>
+                <w:rFonts w:ascii="Calibri" w:hAnsi="Calibri" w:cs="Calibri"/>
+                <w:color w:val="000000"/>
+              </w:rPr>
+            </w:pPr>
+            <w:r>
+              <w:rPr>
+                <w:rFonts w:ascii="Calibri" w:hAnsi="Calibri" w:cs="Calibri"/>
+                <w:color w:val="000000"/>
+              </w:rPr>
+              <w:t>2.5</w:t>
+            </w:r>
+          </w:p>
+        </w:tc>
+      </w:tr>
+    </w:tbl>
+    <w:p>
+      <w:pPr>
+        <w:spacing w:before="100" w:beforeAutospacing="1" w:after="0"/>
+        <w:jc w:val="both"/>
+        <w:rPr>
+          <w:rFonts w:ascii="Arial" w:eastAsia="Times New Roman" w:hAnsi="Arial" w:cs="Arial"/>
+          <w:sz w:val="24"/>
+          <w:szCs w:val="24"/>
+          <w:lang w:eastAsia="en-GB"/>
+        </w:rPr>
+      </w:pPr>
+      <w:r>
+        <w:rPr>
+          <w:rFonts w:ascii="Arial" w:eastAsia="Times New Roman" w:hAnsi="Arial" w:cs="Arial"/>
+          <w:sz w:val="24"/>
+          <w:szCs w:val="24"/>
+          <w:lang w:eastAsia="en-GB"/>
+        </w:rPr>
+        <w:t>Here t</w:t>
+      </w:r>
+      <w:r>
+        <w:rPr>
+          <w:rFonts w:ascii="Arial" w:eastAsia="Times New Roman" w:hAnsi="Arial" w:cs="Arial"/>
+          <w:sz w:val="24"/>
+          <w:szCs w:val="24"/>
+          <w:lang w:eastAsia="en-GB"/>
+        </w:rPr>
+        <w:t>he mean was smallest for the petal</w:t>
+      </w:r>
+      <w:r>
+        <w:rPr>
+          <w:rFonts w:ascii="Arial" w:eastAsia="Times New Roman" w:hAnsi="Arial" w:cs="Arial"/>
+          <w:sz w:val="24"/>
+          <w:szCs w:val="24"/>
+          <w:lang w:eastAsia="en-GB"/>
+        </w:rPr>
+        <w:t xml:space="preserve"> width and largest for the sepal length as per the iris </w:t>
+      </w:r>
+      <w:proofErr w:type="spellStart"/>
+      <w:r>
+        <w:rPr>
+          <w:rFonts w:ascii="Arial" w:eastAsia="Times New Roman" w:hAnsi="Arial" w:cs="Arial"/>
+          <w:sz w:val="24"/>
+          <w:szCs w:val="24"/>
+          <w:lang w:eastAsia="en-GB"/>
+        </w:rPr>
+        <w:t>setosa</w:t>
+      </w:r>
+      <w:proofErr w:type="spellEnd"/>
+      <w:r>
+        <w:rPr>
+          <w:rFonts w:ascii="Arial" w:eastAsia="Times New Roman" w:hAnsi="Arial" w:cs="Arial"/>
+          <w:sz w:val="24"/>
+          <w:szCs w:val="24"/>
+          <w:lang w:eastAsia="en-GB"/>
+        </w:rPr>
+        <w:t xml:space="preserve">. However the ratios were less striking with the length of the sepal being just under 20% bigger than the petal’s length and the corresponding widths </w:t>
+      </w:r>
+      <w:r>
+        <w:rPr>
+          <w:rFonts w:ascii="Arial" w:eastAsia="Times New Roman" w:hAnsi="Arial" w:cs="Arial"/>
+          <w:sz w:val="24"/>
+          <w:szCs w:val="24"/>
+          <w:lang w:eastAsia="en-GB"/>
+        </w:rPr>
+        <w:lastRenderedPageBreak/>
+        <w:t xml:space="preserve">being 45% bigger. </w:t>
+      </w:r>
+      <w:r>
+        <w:rPr>
+          <w:rFonts w:ascii="Arial" w:eastAsia="Times New Roman" w:hAnsi="Arial" w:cs="Arial"/>
+          <w:sz w:val="24"/>
+          <w:szCs w:val="24"/>
+          <w:lang w:eastAsia="en-GB"/>
+        </w:rPr>
+        <w:t xml:space="preserve">The maximum and minimum values were higher than the Iris </w:t>
+      </w:r>
+      <w:proofErr w:type="spellStart"/>
+      <w:r>
+        <w:rPr>
+          <w:rFonts w:ascii="Arial" w:eastAsia="Times New Roman" w:hAnsi="Arial" w:cs="Arial"/>
+          <w:sz w:val="24"/>
+          <w:szCs w:val="24"/>
+          <w:lang w:eastAsia="en-GB"/>
+        </w:rPr>
+        <w:t>sertosa’s</w:t>
+      </w:r>
+      <w:proofErr w:type="spellEnd"/>
+      <w:r>
+        <w:rPr>
+          <w:rFonts w:ascii="Arial" w:eastAsia="Times New Roman" w:hAnsi="Arial" w:cs="Arial"/>
+          <w:sz w:val="24"/>
+          <w:szCs w:val="24"/>
+          <w:lang w:eastAsia="en-GB"/>
+        </w:rPr>
+        <w:t xml:space="preserve"> but showed the same pattern of the sepals being longer and wider with the exception of the sepal width. The spread of the data was greater than the Iris-</w:t>
+      </w:r>
+      <w:proofErr w:type="spellStart"/>
+      <w:proofErr w:type="gramStart"/>
+      <w:r>
+        <w:rPr>
+          <w:rFonts w:ascii="Arial" w:eastAsia="Times New Roman" w:hAnsi="Arial" w:cs="Arial"/>
+          <w:sz w:val="24"/>
+          <w:szCs w:val="24"/>
+          <w:lang w:eastAsia="en-GB"/>
+        </w:rPr>
+        <w:t>setosa</w:t>
+      </w:r>
+      <w:proofErr w:type="spellEnd"/>
+      <w:r>
+        <w:rPr>
+          <w:rFonts w:ascii="Arial" w:eastAsia="Times New Roman" w:hAnsi="Arial" w:cs="Arial"/>
+          <w:sz w:val="24"/>
+          <w:szCs w:val="24"/>
+          <w:lang w:eastAsia="en-GB"/>
+        </w:rPr>
+        <w:t xml:space="preserve">  over</w:t>
+      </w:r>
+      <w:proofErr w:type="gramEnd"/>
+      <w:r>
+        <w:rPr>
+          <w:rFonts w:ascii="Arial" w:eastAsia="Times New Roman" w:hAnsi="Arial" w:cs="Arial"/>
+          <w:sz w:val="24"/>
+          <w:szCs w:val="24"/>
+          <w:lang w:eastAsia="en-GB"/>
+        </w:rPr>
+        <w:t xml:space="preserve"> all measures excepting the sepal width.</w:t>
+      </w:r>
+      <w:r>
+        <w:rPr>
+          <w:rFonts w:ascii="Arial" w:eastAsia="Times New Roman" w:hAnsi="Arial" w:cs="Arial"/>
+          <w:sz w:val="24"/>
+          <w:szCs w:val="24"/>
+          <w:lang w:eastAsia="en-GB"/>
+        </w:rPr>
+        <w:t xml:space="preserve"> All quartiles except the sepal width were greater than the iris </w:t>
+      </w:r>
+      <w:proofErr w:type="spellStart"/>
+      <w:r>
+        <w:rPr>
+          <w:rFonts w:ascii="Arial" w:eastAsia="Times New Roman" w:hAnsi="Arial" w:cs="Arial"/>
+          <w:sz w:val="24"/>
+          <w:szCs w:val="24"/>
+          <w:lang w:eastAsia="en-GB"/>
+        </w:rPr>
+        <w:t>setosa</w:t>
+      </w:r>
+      <w:proofErr w:type="spellEnd"/>
+      <w:r>
+        <w:rPr>
+          <w:rFonts w:ascii="Arial" w:eastAsia="Times New Roman" w:hAnsi="Arial" w:cs="Arial"/>
+          <w:sz w:val="24"/>
+          <w:szCs w:val="24"/>
+          <w:lang w:eastAsia="en-GB"/>
+        </w:rPr>
+        <w:t xml:space="preserve"> quartiles. </w:t>
+      </w:r>
+    </w:p>
+    <w:p>
+      <w:pPr>
+        <w:spacing w:before="100" w:beforeAutospacing="1" w:after="0"/>
+        <w:jc w:val="both"/>
+        <w:rPr>
+          <w:rFonts w:ascii="Arial" w:eastAsia="Times New Roman" w:hAnsi="Arial" w:cs="Arial"/>
+          <w:sz w:val="24"/>
+          <w:szCs w:val="24"/>
+          <w:lang w:eastAsia="en-GB"/>
+        </w:rPr>
+      </w:pPr>
+      <w:r>
+        <w:rPr>
+          <w:rFonts w:ascii="Arial" w:eastAsia="Times New Roman" w:hAnsi="Arial" w:cs="Arial"/>
+          <w:sz w:val="24"/>
+          <w:szCs w:val="24"/>
+          <w:lang w:eastAsia="en-GB"/>
+        </w:rPr>
+        <w:t>Table 4 below shows the results for the Iris Versicolor samples</w:t>
+      </w:r>
+    </w:p>
+    <w:p>
+      <w:pPr>
+        <w:spacing w:before="100" w:beforeAutospacing="1" w:after="0"/>
+        <w:jc w:val="center"/>
+        <w:rPr>
+          <w:rFonts w:ascii="Arial" w:eastAsia="Times New Roman" w:hAnsi="Arial" w:cs="Arial"/>
+          <w:sz w:val="20"/>
+          <w:szCs w:val="20"/>
+          <w:lang w:eastAsia="en-GB"/>
+        </w:rPr>
+      </w:pPr>
+      <w:r>
+        <w:rPr>
+          <w:rFonts w:ascii="Arial" w:eastAsia="Times New Roman" w:hAnsi="Arial" w:cs="Arial"/>
+          <w:sz w:val="20"/>
+          <w:szCs w:val="20"/>
+          <w:lang w:eastAsia="en-GB"/>
+        </w:rPr>
+        <w:t>Table 3 Iris V</w:t>
+      </w:r>
+      <w:r>
+        <w:rPr>
+          <w:rFonts w:ascii="Arial" w:eastAsia="Times New Roman" w:hAnsi="Arial" w:cs="Arial"/>
+          <w:sz w:val="20"/>
+          <w:szCs w:val="20"/>
+          <w:lang w:eastAsia="en-GB"/>
+        </w:rPr>
+        <w:t>ersicolor</w:t>
+      </w:r>
+      <w:r>
+        <w:rPr>
+          <w:rFonts w:ascii="Arial" w:eastAsia="Times New Roman" w:hAnsi="Arial" w:cs="Arial"/>
+          <w:sz w:val="20"/>
+          <w:szCs w:val="20"/>
+          <w:lang w:eastAsia="en-GB"/>
+        </w:rPr>
+        <w:t xml:space="preserve"> descriptive statistics</w:t>
+      </w:r>
+    </w:p>
+    <w:tbl>
+      <w:tblPr>
+        <w:tblStyle w:val="LightShading-Accent4"/>
+        <w:tblW w:w="5000" w:type="pct"/>
+        <w:tblLook w:val="04A0" w:firstRow="1" w:lastRow="0" w:firstColumn="1" w:lastColumn="0" w:noHBand="0" w:noVBand="1"/>
+      </w:tblPr>
+      <w:tblGrid>
+        <w:gridCol w:w="1080"/>
+        <w:gridCol w:w="2043"/>
+        <w:gridCol w:w="2042"/>
+        <w:gridCol w:w="2042"/>
+        <w:gridCol w:w="2035"/>
+      </w:tblGrid>
+      <w:tr>
+        <w:trPr>
+          <w:cnfStyle w:val="100000000000" w:firstRow="1" w:lastRow="0" w:firstColumn="0" w:lastColumn="0" w:oddVBand="0" w:evenVBand="0" w:oddHBand="0" w:evenHBand="0" w:firstRowFirstColumn="0" w:firstRowLastColumn="0" w:lastRowFirstColumn="0" w:lastRowLastColumn="0"/>
+          <w:trHeight w:val="300"/>
+        </w:trPr>
+        <w:tc>
+          <w:tcPr>
+            <w:cnfStyle w:val="001000000000" w:firstRow="0" w:lastRow="0" w:firstColumn="1" w:lastColumn="0" w:oddVBand="0" w:evenVBand="0" w:oddHBand="0" w:evenHBand="0" w:firstRowFirstColumn="0" w:firstRowLastColumn="0" w:lastRowFirstColumn="0" w:lastRowLastColumn="0"/>
+            <w:tcW w:w="584" w:type="pct"/>
+            <w:noWrap/>
+            <w:vAlign w:val="bottom"/>
+            <w:hideMark/>
+          </w:tcPr>
+          <w:p>
+            <w:pPr>
+              <w:jc w:val="center"/>
+              <w:rPr>
+                <w:rFonts w:ascii="Calibri" w:hAnsi="Calibri" w:cs="Calibri"/>
+                <w:color w:val="000000"/>
+              </w:rPr>
+            </w:pPr>
+          </w:p>
+        </w:tc>
+        <w:tc>
+          <w:tcPr>
+            <w:tcW w:w="1105" w:type="pct"/>
+            <w:noWrap/>
+            <w:vAlign w:val="bottom"/>
+            <w:hideMark/>
+          </w:tcPr>
+          <w:p>
+            <w:pPr>
+              <w:jc w:val="center"/>
+              <w:cnfStyle w:val="100000000000" w:firstRow="1" w:lastRow="0" w:firstColumn="0" w:lastColumn="0" w:oddVBand="0" w:evenVBand="0" w:oddHBand="0" w:evenHBand="0" w:firstRowFirstColumn="0" w:firstRowLastColumn="0" w:lastRowFirstColumn="0" w:lastRowLastColumn="0"/>
+              <w:rPr>
+                <w:rFonts w:ascii="Calibri" w:hAnsi="Calibri" w:cs="Calibri"/>
+                <w:color w:val="000000"/>
+              </w:rPr>
+            </w:pPr>
+            <w:proofErr w:type="spellStart"/>
+            <w:r>
+              <w:rPr>
+                <w:rFonts w:ascii="Calibri" w:hAnsi="Calibri" w:cs="Calibri"/>
+                <w:color w:val="000000"/>
+              </w:rPr>
+              <w:t>sepalL</w:t>
+            </w:r>
+            <w:proofErr w:type="spellEnd"/>
+          </w:p>
+        </w:tc>
+        <w:tc>
+          <w:tcPr>
+            <w:tcW w:w="1105" w:type="pct"/>
+            <w:noWrap/>
+            <w:vAlign w:val="bottom"/>
+            <w:hideMark/>
+          </w:tcPr>
+          <w:p>
+            <w:pPr>
+              <w:jc w:val="center"/>
+              <w:cnfStyle w:val="100000000000" w:firstRow="1" w:lastRow="0" w:firstColumn="0" w:lastColumn="0" w:oddVBand="0" w:evenVBand="0" w:oddHBand="0" w:evenHBand="0" w:firstRowFirstColumn="0" w:firstRowLastColumn="0" w:lastRowFirstColumn="0" w:lastRowLastColumn="0"/>
+              <w:rPr>
+                <w:rFonts w:ascii="Calibri" w:hAnsi="Calibri" w:cs="Calibri"/>
+                <w:color w:val="000000"/>
+              </w:rPr>
+            </w:pPr>
+            <w:proofErr w:type="spellStart"/>
+            <w:r>
+              <w:rPr>
+                <w:rFonts w:ascii="Calibri" w:hAnsi="Calibri" w:cs="Calibri"/>
+                <w:color w:val="000000"/>
+              </w:rPr>
+              <w:t>sepalW</w:t>
+            </w:r>
+            <w:proofErr w:type="spellEnd"/>
+          </w:p>
+        </w:tc>
+        <w:tc>
+          <w:tcPr>
+            <w:tcW w:w="1105" w:type="pct"/>
+            <w:noWrap/>
+            <w:vAlign w:val="bottom"/>
+            <w:hideMark/>
+          </w:tcPr>
+          <w:p>
+            <w:pPr>
+              <w:jc w:val="center"/>
+              <w:cnfStyle w:val="100000000000" w:firstRow="1" w:lastRow="0" w:firstColumn="0" w:lastColumn="0" w:oddVBand="0" w:evenVBand="0" w:oddHBand="0" w:evenHBand="0" w:firstRowFirstColumn="0" w:firstRowLastColumn="0" w:lastRowFirstColumn="0" w:lastRowLastColumn="0"/>
+              <w:rPr>
+                <w:rFonts w:ascii="Calibri" w:hAnsi="Calibri" w:cs="Calibri"/>
+                <w:color w:val="000000"/>
+              </w:rPr>
+            </w:pPr>
+            <w:proofErr w:type="spellStart"/>
+            <w:r>
+              <w:rPr>
+                <w:rFonts w:ascii="Calibri" w:hAnsi="Calibri" w:cs="Calibri"/>
+                <w:color w:val="000000"/>
+              </w:rPr>
+              <w:t>petalL</w:t>
+            </w:r>
+            <w:proofErr w:type="spellEnd"/>
+          </w:p>
+        </w:tc>
+        <w:tc>
+          <w:tcPr>
+            <w:tcW w:w="1101" w:type="pct"/>
+            <w:noWrap/>
+            <w:vAlign w:val="bottom"/>
+            <w:hideMark/>
+          </w:tcPr>
+          <w:p>
+            <w:pPr>
+              <w:jc w:val="center"/>
+              <w:cnfStyle w:val="100000000000" w:firstRow="1" w:lastRow="0" w:firstColumn="0" w:lastColumn="0" w:oddVBand="0" w:evenVBand="0" w:oddHBand="0" w:evenHBand="0" w:firstRowFirstColumn="0" w:firstRowLastColumn="0" w:lastRowFirstColumn="0" w:lastRowLastColumn="0"/>
+              <w:rPr>
+                <w:rFonts w:ascii="Calibri" w:hAnsi="Calibri" w:cs="Calibri"/>
+                <w:color w:val="000000"/>
+              </w:rPr>
+            </w:pPr>
+            <w:proofErr w:type="spellStart"/>
+            <w:r>
+              <w:rPr>
+                <w:rFonts w:ascii="Calibri" w:hAnsi="Calibri" w:cs="Calibri"/>
+                <w:color w:val="000000"/>
+              </w:rPr>
+              <w:t>petalW</w:t>
+            </w:r>
+            <w:proofErr w:type="spellEnd"/>
+          </w:p>
+        </w:tc>
+      </w:tr>
+      <w:tr>
+        <w:trPr>
+          <w:cnfStyle w:val="000000100000" w:firstRow="0" w:lastRow="0" w:firstColumn="0" w:lastColumn="0" w:oddVBand="0" w:evenVBand="0" w:oddHBand="1" w:evenHBand="0" w:firstRowFirstColumn="0" w:firstRowLastColumn="0" w:lastRowFirstColumn="0" w:lastRowLastColumn="0"/>
+          <w:trHeight w:val="300"/>
+        </w:trPr>
+        <w:tc>
+          <w:tcPr>
+            <w:cnfStyle w:val="001000000000" w:firstRow="0" w:lastRow="0" w:firstColumn="1" w:lastColumn="0" w:oddVBand="0" w:evenVBand="0" w:oddHBand="0" w:evenHBand="0" w:firstRowFirstColumn="0" w:firstRowLastColumn="0" w:lastRowFirstColumn="0" w:lastRowLastColumn="0"/>
+            <w:tcW w:w="584" w:type="pct"/>
+            <w:noWrap/>
+            <w:vAlign w:val="bottom"/>
+            <w:hideMark/>
+          </w:tcPr>
+          <w:p>
+            <w:pPr>
+              <w:rPr>
+                <w:rFonts w:ascii="Calibri" w:hAnsi="Calibri" w:cs="Calibri"/>
+                <w:color w:val="000000"/>
+              </w:rPr>
+            </w:pPr>
+            <w:r>
+              <w:rPr>
+                <w:rFonts w:ascii="Calibri" w:hAnsi="Calibri" w:cs="Calibri"/>
+                <w:color w:val="000000"/>
+              </w:rPr>
+              <w:t>count</w:t>
+            </w:r>
+          </w:p>
+        </w:tc>
+        <w:tc>
+          <w:tcPr>
+            <w:tcW w:w="1105" w:type="pct"/>
+            <w:noWrap/>
+            <w:vAlign w:val="bottom"/>
+          </w:tcPr>
+          <w:p>
+            <w:pPr>
+              <w:jc w:val="right"/>
+              <w:cnfStyle w:val="000000100000" w:firstRow="0" w:lastRow="0" w:firstColumn="0" w:lastColumn="0" w:oddVBand="0" w:evenVBand="0" w:oddHBand="1" w:evenHBand="0" w:firstRowFirstColumn="0" w:firstRowLastColumn="0" w:lastRowFirstColumn="0" w:lastRowLastColumn="0"/>
+              <w:rPr>
+                <w:rFonts w:ascii="Calibri" w:hAnsi="Calibri" w:cs="Calibri"/>
+                <w:color w:val="000000"/>
+              </w:rPr>
+            </w:pPr>
+            <w:r>
+              <w:rPr>
+                <w:rFonts w:ascii="Calibri" w:hAnsi="Calibri" w:cs="Calibri"/>
+                <w:color w:val="000000"/>
+              </w:rPr>
+              <w:t>50</w:t>
+            </w:r>
+          </w:p>
+        </w:tc>
+        <w:tc>
+          <w:tcPr>
+            <w:tcW w:w="1105" w:type="pct"/>
+            <w:noWrap/>
+            <w:vAlign w:val="bottom"/>
+          </w:tcPr>
+          <w:p>
+            <w:pPr>
+              <w:jc w:val="right"/>
+              <w:cnfStyle w:val="000000100000" w:firstRow="0" w:lastRow="0" w:firstColumn="0" w:lastColumn="0" w:oddVBand="0" w:evenVBand="0" w:oddHBand="1" w:evenHBand="0" w:firstRowFirstColumn="0" w:firstRowLastColumn="0" w:lastRowFirstColumn="0" w:lastRowLastColumn="0"/>
+              <w:rPr>
+                <w:rFonts w:ascii="Calibri" w:hAnsi="Calibri" w:cs="Calibri"/>
+                <w:color w:val="000000"/>
+              </w:rPr>
+            </w:pPr>
+            <w:r>
+              <w:rPr>
+                <w:rFonts w:ascii="Calibri" w:hAnsi="Calibri" w:cs="Calibri"/>
+                <w:color w:val="000000"/>
+              </w:rPr>
+              <w:t>50</w:t>
+            </w:r>
+          </w:p>
+        </w:tc>
+        <w:tc>
+          <w:tcPr>
+            <w:tcW w:w="1105" w:type="pct"/>
+            <w:noWrap/>
+            <w:vAlign w:val="bottom"/>
+          </w:tcPr>
+          <w:p>
+            <w:pPr>
+              <w:jc w:val="right"/>
+              <w:cnfStyle w:val="000000100000" w:firstRow="0" w:lastRow="0" w:firstColumn="0" w:lastColumn="0" w:oddVBand="0" w:evenVBand="0" w:oddHBand="1" w:evenHBand="0" w:firstRowFirstColumn="0" w:firstRowLastColumn="0" w:lastRowFirstColumn="0" w:lastRowLastColumn="0"/>
+              <w:rPr>
+                <w:rFonts w:ascii="Calibri" w:hAnsi="Calibri" w:cs="Calibri"/>
+                <w:color w:val="000000"/>
+              </w:rPr>
+            </w:pPr>
+            <w:r>
+              <w:rPr>
+                <w:rFonts w:ascii="Calibri" w:hAnsi="Calibri" w:cs="Calibri"/>
+                <w:color w:val="000000"/>
+              </w:rPr>
+              <w:t>50</w:t>
+            </w:r>
+          </w:p>
+        </w:tc>
+        <w:tc>
+          <w:tcPr>
+            <w:tcW w:w="1101" w:type="pct"/>
+            <w:noWrap/>
+            <w:vAlign w:val="bottom"/>
+          </w:tcPr>
+          <w:p>
+            <w:pPr>
+              <w:jc w:val="right"/>
+              <w:cnfStyle w:val="000000100000" w:firstRow="0" w:lastRow="0" w:firstColumn="0" w:lastColumn="0" w:oddVBand="0" w:evenVBand="0" w:oddHBand="1" w:evenHBand="0" w:firstRowFirstColumn="0" w:firstRowLastColumn="0" w:lastRowFirstColumn="0" w:lastRowLastColumn="0"/>
+              <w:rPr>
+                <w:rFonts w:ascii="Calibri" w:hAnsi="Calibri" w:cs="Calibri"/>
+                <w:color w:val="000000"/>
+              </w:rPr>
+            </w:pPr>
+            <w:r>
+              <w:rPr>
+                <w:rFonts w:ascii="Calibri" w:hAnsi="Calibri" w:cs="Calibri"/>
+                <w:color w:val="000000"/>
+              </w:rPr>
+              <w:t>50</w:t>
+            </w:r>
+          </w:p>
+        </w:tc>
+      </w:tr>
+      <w:tr>
+        <w:trPr>
+          <w:trHeight w:val="300"/>
+        </w:trPr>
+        <w:tc>
+          <w:tcPr>
+            <w:cnfStyle w:val="001000000000" w:firstRow="0" w:lastRow="0" w:firstColumn="1" w:lastColumn="0" w:oddVBand="0" w:evenVBand="0" w:oddHBand="0" w:evenHBand="0" w:firstRowFirstColumn="0" w:firstRowLastColumn="0" w:lastRowFirstColumn="0" w:lastRowLastColumn="0"/>
+            <w:tcW w:w="584" w:type="pct"/>
+            <w:noWrap/>
+            <w:vAlign w:val="bottom"/>
+            <w:hideMark/>
+          </w:tcPr>
+          <w:p>
+            <w:pPr>
+              <w:rPr>
+                <w:rFonts w:ascii="Calibri" w:hAnsi="Calibri" w:cs="Calibri"/>
+                <w:color w:val="000000"/>
+              </w:rPr>
+            </w:pPr>
+            <w:r>
+              <w:rPr>
+                <w:rFonts w:ascii="Calibri" w:hAnsi="Calibri" w:cs="Calibri"/>
+                <w:color w:val="000000"/>
+              </w:rPr>
+              <w:t>mean</w:t>
+            </w:r>
+          </w:p>
+        </w:tc>
+        <w:tc>
+          <w:tcPr>
+            <w:tcW w:w="1105" w:type="pct"/>
+            <w:noWrap/>
+            <w:vAlign w:val="bottom"/>
+          </w:tcPr>
+          <w:p>
+            <w:pPr>
+              <w:jc w:val="right"/>
+              <w:cnfStyle w:val="000000000000" w:firstRow="0" w:lastRow="0" w:firstColumn="0" w:lastColumn="0" w:oddVBand="0" w:evenVBand="0" w:oddHBand="0" w:evenHBand="0" w:firstRowFirstColumn="0" w:firstRowLastColumn="0" w:lastRowFirstColumn="0" w:lastRowLastColumn="0"/>
+              <w:rPr>
+                <w:rFonts w:ascii="Calibri" w:hAnsi="Calibri" w:cs="Calibri"/>
+                <w:color w:val="000000"/>
+              </w:rPr>
+            </w:pPr>
+            <w:r>
+              <w:rPr>
+                <w:rFonts w:ascii="Calibri" w:hAnsi="Calibri" w:cs="Calibri"/>
+                <w:color w:val="000000"/>
+              </w:rPr>
+              <w:t>5.936</w:t>
+            </w:r>
+          </w:p>
+        </w:tc>
+        <w:tc>
+          <w:tcPr>
+            <w:tcW w:w="1105" w:type="pct"/>
+            <w:noWrap/>
+            <w:vAlign w:val="bottom"/>
+          </w:tcPr>
+          <w:p>
+            <w:pPr>
+              <w:jc w:val="right"/>
+              <w:cnfStyle w:val="000000000000" w:firstRow="0" w:lastRow="0" w:firstColumn="0" w:lastColumn="0" w:oddVBand="0" w:evenVBand="0" w:oddHBand="0" w:evenHBand="0" w:firstRowFirstColumn="0" w:firstRowLastColumn="0" w:lastRowFirstColumn="0" w:lastRowLastColumn="0"/>
+              <w:rPr>
+                <w:rFonts w:ascii="Calibri" w:hAnsi="Calibri" w:cs="Calibri"/>
+                <w:color w:val="000000"/>
+              </w:rPr>
+            </w:pPr>
+            <w:r>
+              <w:rPr>
+                <w:rFonts w:ascii="Calibri" w:hAnsi="Calibri" w:cs="Calibri"/>
+                <w:color w:val="000000"/>
+              </w:rPr>
+              <w:t>2.77</w:t>
+            </w:r>
+          </w:p>
+        </w:tc>
+        <w:tc>
+          <w:tcPr>
+            <w:tcW w:w="1105" w:type="pct"/>
+            <w:noWrap/>
+            <w:vAlign w:val="bottom"/>
+          </w:tcPr>
+          <w:p>
+            <w:pPr>
+              <w:jc w:val="right"/>
+              <w:cnfStyle w:val="000000000000" w:firstRow="0" w:lastRow="0" w:firstColumn="0" w:lastColumn="0" w:oddVBand="0" w:evenVBand="0" w:oddHBand="0" w:evenHBand="0" w:firstRowFirstColumn="0" w:firstRowLastColumn="0" w:lastRowFirstColumn="0" w:lastRowLastColumn="0"/>
+              <w:rPr>
+                <w:rFonts w:ascii="Calibri" w:hAnsi="Calibri" w:cs="Calibri"/>
+                <w:color w:val="000000"/>
+              </w:rPr>
+            </w:pPr>
+            <w:r>
+              <w:rPr>
+                <w:rFonts w:ascii="Calibri" w:hAnsi="Calibri" w:cs="Calibri"/>
+                <w:color w:val="000000"/>
+              </w:rPr>
+              <w:t>4.26</w:t>
+            </w:r>
+          </w:p>
+        </w:tc>
+        <w:tc>
+          <w:tcPr>
+            <w:tcW w:w="1101" w:type="pct"/>
+            <w:noWrap/>
+            <w:vAlign w:val="bottom"/>
+          </w:tcPr>
+          <w:p>
+            <w:pPr>
+              <w:jc w:val="right"/>
+              <w:cnfStyle w:val="000000000000" w:firstRow="0" w:lastRow="0" w:firstColumn="0" w:lastColumn="0" w:oddVBand="0" w:evenVBand="0" w:oddHBand="0" w:evenHBand="0" w:firstRowFirstColumn="0" w:firstRowLastColumn="0" w:lastRowFirstColumn="0" w:lastRowLastColumn="0"/>
+              <w:rPr>
+                <w:rFonts w:ascii="Calibri" w:hAnsi="Calibri" w:cs="Calibri"/>
+                <w:color w:val="000000"/>
+              </w:rPr>
+            </w:pPr>
+            <w:r>
+              <w:rPr>
+                <w:rFonts w:ascii="Calibri" w:hAnsi="Calibri" w:cs="Calibri"/>
+                <w:color w:val="000000"/>
+              </w:rPr>
+              <w:t>1.326</w:t>
+            </w:r>
+          </w:p>
+        </w:tc>
+      </w:tr>
+      <w:tr>
+        <w:trPr>
+          <w:cnfStyle w:val="000000100000" w:firstRow="0" w:lastRow="0" w:firstColumn="0" w:lastColumn="0" w:oddVBand="0" w:evenVBand="0" w:oddHBand="1" w:evenHBand="0" w:firstRowFirstColumn="0" w:firstRowLastColumn="0" w:lastRowFirstColumn="0" w:lastRowLastColumn="0"/>
+          <w:trHeight w:val="300"/>
+        </w:trPr>
+        <w:tc>
+          <w:tcPr>
+            <w:cnfStyle w:val="001000000000" w:firstRow="0" w:lastRow="0" w:firstColumn="1" w:lastColumn="0" w:oddVBand="0" w:evenVBand="0" w:oddHBand="0" w:evenHBand="0" w:firstRowFirstColumn="0" w:firstRowLastColumn="0" w:lastRowFirstColumn="0" w:lastRowLastColumn="0"/>
+            <w:tcW w:w="584" w:type="pct"/>
+            <w:noWrap/>
+            <w:vAlign w:val="bottom"/>
+            <w:hideMark/>
+          </w:tcPr>
+          <w:p>
+            <w:pPr>
+              <w:rPr>
+                <w:rFonts w:ascii="Calibri" w:hAnsi="Calibri" w:cs="Calibri"/>
+                <w:color w:val="000000"/>
+              </w:rPr>
+            </w:pPr>
+            <w:proofErr w:type="spellStart"/>
+            <w:r>
+              <w:rPr>
+                <w:rFonts w:ascii="Calibri" w:hAnsi="Calibri" w:cs="Calibri"/>
+                <w:color w:val="000000"/>
+              </w:rPr>
+              <w:t>std</w:t>
+            </w:r>
+            <w:proofErr w:type="spellEnd"/>
+          </w:p>
+        </w:tc>
+        <w:tc>
+          <w:tcPr>
+            <w:tcW w:w="1105" w:type="pct"/>
+            <w:noWrap/>
+            <w:vAlign w:val="bottom"/>
+          </w:tcPr>
+          <w:p>
+            <w:pPr>
+              <w:jc w:val="right"/>
+              <w:cnfStyle w:val="000000100000" w:firstRow="0" w:lastRow="0" w:firstColumn="0" w:lastColumn="0" w:oddVBand="0" w:evenVBand="0" w:oddHBand="1" w:evenHBand="0" w:firstRowFirstColumn="0" w:firstRowLastColumn="0" w:lastRowFirstColumn="0" w:lastRowLastColumn="0"/>
+              <w:rPr>
+                <w:rFonts w:ascii="Calibri" w:hAnsi="Calibri" w:cs="Calibri"/>
+                <w:color w:val="000000"/>
+              </w:rPr>
+            </w:pPr>
+            <w:r>
+              <w:rPr>
+                <w:rFonts w:ascii="Calibri" w:hAnsi="Calibri" w:cs="Calibri"/>
+                <w:color w:val="000000"/>
+              </w:rPr>
+              <w:t>0.516</w:t>
+            </w:r>
+          </w:p>
+        </w:tc>
+        <w:tc>
+          <w:tcPr>
+            <w:tcW w:w="1105" w:type="pct"/>
+            <w:noWrap/>
+            <w:vAlign w:val="bottom"/>
+          </w:tcPr>
+          <w:p>
+            <w:pPr>
+              <w:jc w:val="right"/>
+              <w:cnfStyle w:val="000000100000" w:firstRow="0" w:lastRow="0" w:firstColumn="0" w:lastColumn="0" w:oddVBand="0" w:evenVBand="0" w:oddHBand="1" w:evenHBand="0" w:firstRowFirstColumn="0" w:firstRowLastColumn="0" w:lastRowFirstColumn="0" w:lastRowLastColumn="0"/>
+              <w:rPr>
+                <w:rFonts w:ascii="Calibri" w:hAnsi="Calibri" w:cs="Calibri"/>
+                <w:color w:val="000000"/>
+              </w:rPr>
+            </w:pPr>
+            <w:r>
+              <w:rPr>
+                <w:rFonts w:ascii="Calibri" w:hAnsi="Calibri" w:cs="Calibri"/>
+                <w:color w:val="000000"/>
+              </w:rPr>
+              <w:t>0.314</w:t>
+            </w:r>
+          </w:p>
+        </w:tc>
+        <w:tc>
+          <w:tcPr>
+            <w:tcW w:w="1105" w:type="pct"/>
+            <w:noWrap/>
+            <w:vAlign w:val="bottom"/>
+          </w:tcPr>
+          <w:p>
+            <w:pPr>
+              <w:jc w:val="right"/>
+              <w:cnfStyle w:val="000000100000" w:firstRow="0" w:lastRow="0" w:firstColumn="0" w:lastColumn="0" w:oddVBand="0" w:evenVBand="0" w:oddHBand="1" w:evenHBand="0" w:firstRowFirstColumn="0" w:firstRowLastColumn="0" w:lastRowFirstColumn="0" w:lastRowLastColumn="0"/>
+              <w:rPr>
+                <w:rFonts w:ascii="Calibri" w:hAnsi="Calibri" w:cs="Calibri"/>
+                <w:color w:val="000000"/>
+              </w:rPr>
+            </w:pPr>
+            <w:r>
+              <w:rPr>
+                <w:rFonts w:ascii="Calibri" w:hAnsi="Calibri" w:cs="Calibri"/>
+                <w:color w:val="000000"/>
+              </w:rPr>
+              <w:t>0.470</w:t>
+            </w:r>
+          </w:p>
+        </w:tc>
+        <w:tc>
+          <w:tcPr>
+            <w:tcW w:w="1101" w:type="pct"/>
+            <w:noWrap/>
+            <w:vAlign w:val="bottom"/>
+          </w:tcPr>
+          <w:p>
+            <w:pPr>
+              <w:jc w:val="right"/>
+              <w:cnfStyle w:val="000000100000" w:firstRow="0" w:lastRow="0" w:firstColumn="0" w:lastColumn="0" w:oddVBand="0" w:evenVBand="0" w:oddHBand="1" w:evenHBand="0" w:firstRowFirstColumn="0" w:firstRowLastColumn="0" w:lastRowFirstColumn="0" w:lastRowLastColumn="0"/>
+              <w:rPr>
+                <w:rFonts w:ascii="Calibri" w:hAnsi="Calibri" w:cs="Calibri"/>
+                <w:color w:val="000000"/>
+              </w:rPr>
+            </w:pPr>
+            <w:r>
+              <w:rPr>
+                <w:rFonts w:ascii="Calibri" w:hAnsi="Calibri" w:cs="Calibri"/>
+                <w:color w:val="000000"/>
+              </w:rPr>
+              <w:t>0.198</w:t>
+            </w:r>
+          </w:p>
+        </w:tc>
+      </w:tr>
+      <w:tr>
+        <w:trPr>
+          <w:trHeight w:val="300"/>
+        </w:trPr>
+        <w:tc>
+          <w:tcPr>
+            <w:cnfStyle w:val="001000000000" w:firstRow="0" w:lastRow="0" w:firstColumn="1" w:lastColumn="0" w:oddVBand="0" w:evenVBand="0" w:oddHBand="0" w:evenHBand="0" w:firstRowFirstColumn="0" w:firstRowLastColumn="0" w:lastRowFirstColumn="0" w:lastRowLastColumn="0"/>
+            <w:tcW w:w="584" w:type="pct"/>
+            <w:noWrap/>
+            <w:vAlign w:val="bottom"/>
+            <w:hideMark/>
+          </w:tcPr>
+          <w:p>
+            <w:pPr>
+              <w:rPr>
+                <w:rFonts w:ascii="Calibri" w:hAnsi="Calibri" w:cs="Calibri"/>
+                <w:color w:val="000000"/>
+              </w:rPr>
+            </w:pPr>
+            <w:r>
+              <w:rPr>
+                <w:rFonts w:ascii="Calibri" w:hAnsi="Calibri" w:cs="Calibri"/>
+                <w:color w:val="000000"/>
+              </w:rPr>
+              <w:t>min</w:t>
+            </w:r>
+          </w:p>
+        </w:tc>
+        <w:tc>
+          <w:tcPr>
+            <w:tcW w:w="1105" w:type="pct"/>
+            <w:noWrap/>
+            <w:vAlign w:val="bottom"/>
+          </w:tcPr>
+          <w:p>
+            <w:pPr>
+              <w:jc w:val="right"/>
+              <w:cnfStyle w:val="000000000000" w:firstRow="0" w:lastRow="0" w:firstColumn="0" w:lastColumn="0" w:oddVBand="0" w:evenVBand="0" w:oddHBand="0" w:evenHBand="0" w:firstRowFirstColumn="0" w:firstRowLastColumn="0" w:lastRowFirstColumn="0" w:lastRowLastColumn="0"/>
+              <w:rPr>
+                <w:rFonts w:ascii="Calibri" w:hAnsi="Calibri" w:cs="Calibri"/>
+                <w:color w:val="000000"/>
+              </w:rPr>
+            </w:pPr>
+            <w:r>
+              <w:rPr>
+                <w:rFonts w:ascii="Calibri" w:hAnsi="Calibri" w:cs="Calibri"/>
+                <w:color w:val="000000"/>
+              </w:rPr>
+              <w:t>4.9</w:t>
+            </w:r>
+          </w:p>
+        </w:tc>
+        <w:tc>
+          <w:tcPr>
+            <w:tcW w:w="1105" w:type="pct"/>
+            <w:noWrap/>
+            <w:vAlign w:val="bottom"/>
+          </w:tcPr>
+          <w:p>
+            <w:pPr>
+              <w:jc w:val="right"/>
+              <w:cnfStyle w:val="000000000000" w:firstRow="0" w:lastRow="0" w:firstColumn="0" w:lastColumn="0" w:oddVBand="0" w:evenVBand="0" w:oddHBand="0" w:evenHBand="0" w:firstRowFirstColumn="0" w:firstRowLastColumn="0" w:lastRowFirstColumn="0" w:lastRowLastColumn="0"/>
+              <w:rPr>
+                <w:rFonts w:ascii="Calibri" w:hAnsi="Calibri" w:cs="Calibri"/>
+                <w:color w:val="000000"/>
+              </w:rPr>
+            </w:pPr>
+            <w:r>
+              <w:rPr>
+                <w:rFonts w:ascii="Calibri" w:hAnsi="Calibri" w:cs="Calibri"/>
+                <w:color w:val="000000"/>
+              </w:rPr>
+              <w:t>2</w:t>
+            </w:r>
+          </w:p>
+        </w:tc>
+        <w:tc>
+          <w:tcPr>
+            <w:tcW w:w="1105" w:type="pct"/>
+            <w:noWrap/>
+            <w:vAlign w:val="bottom"/>
+          </w:tcPr>
+          <w:p>
+            <w:pPr>
+              <w:jc w:val="right"/>
+              <w:cnfStyle w:val="000000000000" w:firstRow="0" w:lastRow="0" w:firstColumn="0" w:lastColumn="0" w:oddVBand="0" w:evenVBand="0" w:oddHBand="0" w:evenHBand="0" w:firstRowFirstColumn="0" w:firstRowLastColumn="0" w:lastRowFirstColumn="0" w:lastRowLastColumn="0"/>
+              <w:rPr>
+                <w:rFonts w:ascii="Calibri" w:hAnsi="Calibri" w:cs="Calibri"/>
+                <w:color w:val="000000"/>
+              </w:rPr>
+            </w:pPr>
+            <w:r>
+              <w:rPr>
+                <w:rFonts w:ascii="Calibri" w:hAnsi="Calibri" w:cs="Calibri"/>
+                <w:color w:val="000000"/>
+              </w:rPr>
+              <w:t>3</w:t>
+            </w:r>
+          </w:p>
+        </w:tc>
+        <w:tc>
+          <w:tcPr>
+            <w:tcW w:w="1101" w:type="pct"/>
+            <w:noWrap/>
+            <w:vAlign w:val="bottom"/>
+          </w:tcPr>
+          <w:p>
+            <w:pPr>
+              <w:jc w:val="right"/>
+              <w:cnfStyle w:val="000000000000" w:firstRow="0" w:lastRow="0" w:firstColumn="0" w:lastColumn="0" w:oddVBand="0" w:evenVBand="0" w:oddHBand="0" w:evenHBand="0" w:firstRowFirstColumn="0" w:firstRowLastColumn="0" w:lastRowFirstColumn="0" w:lastRowLastColumn="0"/>
+              <w:rPr>
+                <w:rFonts w:ascii="Calibri" w:hAnsi="Calibri" w:cs="Calibri"/>
+                <w:color w:val="000000"/>
+              </w:rPr>
+            </w:pPr>
+            <w:r>
+              <w:rPr>
+                <w:rFonts w:ascii="Calibri" w:hAnsi="Calibri" w:cs="Calibri"/>
+                <w:color w:val="000000"/>
+              </w:rPr>
+              <w:t>1</w:t>
+            </w:r>
+          </w:p>
+        </w:tc>
+      </w:tr>
+      <w:tr>
+        <w:trPr>
+          <w:cnfStyle w:val="000000100000" w:firstRow="0" w:lastRow="0" w:firstColumn="0" w:lastColumn="0" w:oddVBand="0" w:evenVBand="0" w:oddHBand="1" w:evenHBand="0" w:firstRowFirstColumn="0" w:firstRowLastColumn="0" w:lastRowFirstColumn="0" w:lastRowLastColumn="0"/>
+          <w:trHeight w:val="300"/>
+        </w:trPr>
+        <w:tc>
+          <w:tcPr>
+            <w:cnfStyle w:val="001000000000" w:firstRow="0" w:lastRow="0" w:firstColumn="1" w:lastColumn="0" w:oddVBand="0" w:evenVBand="0" w:oddHBand="0" w:evenHBand="0" w:firstRowFirstColumn="0" w:firstRowLastColumn="0" w:lastRowFirstColumn="0" w:lastRowLastColumn="0"/>
+            <w:tcW w:w="584" w:type="pct"/>
+            <w:noWrap/>
+            <w:vAlign w:val="bottom"/>
+            <w:hideMark/>
+          </w:tcPr>
+          <w:p>
+            <w:pPr>
+              <w:rPr>
+                <w:rFonts w:ascii="Calibri" w:hAnsi="Calibri" w:cs="Calibri"/>
+                <w:color w:val="000000"/>
+              </w:rPr>
+            </w:pPr>
+            <w:r>
+              <w:rPr>
+                <w:rFonts w:ascii="Calibri" w:hAnsi="Calibri" w:cs="Calibri"/>
+                <w:color w:val="000000"/>
+              </w:rPr>
+              <w:t>25%</w:t>
+            </w:r>
+          </w:p>
+        </w:tc>
+        <w:tc>
+          <w:tcPr>
+            <w:tcW w:w="1105" w:type="pct"/>
+            <w:noWrap/>
+            <w:vAlign w:val="bottom"/>
+          </w:tcPr>
+          <w:p>
+            <w:pPr>
+              <w:jc w:val="right"/>
+              <w:cnfStyle w:val="000000100000" w:firstRow="0" w:lastRow="0" w:firstColumn="0" w:lastColumn="0" w:oddVBand="0" w:evenVBand="0" w:oddHBand="1" w:evenHBand="0" w:firstRowFirstColumn="0" w:firstRowLastColumn="0" w:lastRowFirstColumn="0" w:lastRowLastColumn="0"/>
+              <w:rPr>
+                <w:rFonts w:ascii="Calibri" w:hAnsi="Calibri" w:cs="Calibri"/>
+                <w:color w:val="000000"/>
+              </w:rPr>
+            </w:pPr>
+            <w:r>
+              <w:rPr>
+                <w:rFonts w:ascii="Calibri" w:hAnsi="Calibri" w:cs="Calibri"/>
+                <w:color w:val="000000"/>
+              </w:rPr>
+              <w:t>5.6</w:t>
+            </w:r>
+          </w:p>
+        </w:tc>
+        <w:tc>
+          <w:tcPr>
+            <w:tcW w:w="1105" w:type="pct"/>
+            <w:noWrap/>
+            <w:vAlign w:val="bottom"/>
+          </w:tcPr>
+          <w:p>
+            <w:pPr>
+              <w:jc w:val="right"/>
+              <w:cnfStyle w:val="000000100000" w:firstRow="0" w:lastRow="0" w:firstColumn="0" w:lastColumn="0" w:oddVBand="0" w:evenVBand="0" w:oddHBand="1" w:evenHBand="0" w:firstRowFirstColumn="0" w:firstRowLastColumn="0" w:lastRowFirstColumn="0" w:lastRowLastColumn="0"/>
+              <w:rPr>
+                <w:rFonts w:ascii="Calibri" w:hAnsi="Calibri" w:cs="Calibri"/>
+                <w:color w:val="000000"/>
+              </w:rPr>
+            </w:pPr>
+            <w:r>
+              <w:rPr>
+                <w:rFonts w:ascii="Calibri" w:hAnsi="Calibri" w:cs="Calibri"/>
+                <w:color w:val="000000"/>
+              </w:rPr>
+              <w:t>2.525</w:t>
+            </w:r>
+          </w:p>
+        </w:tc>
+        <w:tc>
+          <w:tcPr>
+            <w:tcW w:w="1105" w:type="pct"/>
+            <w:noWrap/>
+            <w:vAlign w:val="bottom"/>
+          </w:tcPr>
+          <w:p>
+            <w:pPr>
+              <w:jc w:val="right"/>
+              <w:cnfStyle w:val="000000100000" w:firstRow="0" w:lastRow="0" w:firstColumn="0" w:lastColumn="0" w:oddVBand="0" w:evenVBand="0" w:oddHBand="1" w:evenHBand="0" w:firstRowFirstColumn="0" w:firstRowLastColumn="0" w:lastRowFirstColumn="0" w:lastRowLastColumn="0"/>
+              <w:rPr>
+                <w:rFonts w:ascii="Calibri" w:hAnsi="Calibri" w:cs="Calibri"/>
+                <w:color w:val="000000"/>
+              </w:rPr>
+            </w:pPr>
+            <w:r>
+              <w:rPr>
+                <w:rFonts w:ascii="Calibri" w:hAnsi="Calibri" w:cs="Calibri"/>
+                <w:color w:val="000000"/>
+              </w:rPr>
+              <w:t>4</w:t>
+            </w:r>
+          </w:p>
+        </w:tc>
+        <w:tc>
+          <w:tcPr>
+            <w:tcW w:w="1101" w:type="pct"/>
+            <w:noWrap/>
+            <w:vAlign w:val="bottom"/>
+          </w:tcPr>
+          <w:p>
+            <w:pPr>
+              <w:jc w:val="right"/>
+              <w:cnfStyle w:val="000000100000" w:firstRow="0" w:lastRow="0" w:firstColumn="0" w:lastColumn="0" w:oddVBand="0" w:evenVBand="0" w:oddHBand="1" w:evenHBand="0" w:firstRowFirstColumn="0" w:firstRowLastColumn="0" w:lastRowFirstColumn="0" w:lastRowLastColumn="0"/>
+              <w:rPr>
+                <w:rFonts w:ascii="Calibri" w:hAnsi="Calibri" w:cs="Calibri"/>
+                <w:color w:val="000000"/>
+              </w:rPr>
+            </w:pPr>
+            <w:r>
+              <w:rPr>
+                <w:rFonts w:ascii="Calibri" w:hAnsi="Calibri" w:cs="Calibri"/>
+                <w:color w:val="000000"/>
+              </w:rPr>
+              <w:t>1.2</w:t>
+            </w:r>
+          </w:p>
+        </w:tc>
+      </w:tr>
+      <w:tr>
+        <w:trPr>
+          <w:trHeight w:val="300"/>
+        </w:trPr>
+        <w:tc>
+          <w:tcPr>
+            <w:cnfStyle w:val="001000000000" w:firstRow="0" w:lastRow="0" w:firstColumn="1" w:lastColumn="0" w:oddVBand="0" w:evenVBand="0" w:oddHBand="0" w:evenHBand="0" w:firstRowFirstColumn="0" w:firstRowLastColumn="0" w:lastRowFirstColumn="0" w:lastRowLastColumn="0"/>
+            <w:tcW w:w="584" w:type="pct"/>
+            <w:noWrap/>
+            <w:vAlign w:val="bottom"/>
+            <w:hideMark/>
+          </w:tcPr>
+          <w:p>
+            <w:pPr>
+              <w:rPr>
+                <w:rFonts w:ascii="Calibri" w:hAnsi="Calibri" w:cs="Calibri"/>
+                <w:color w:val="000000"/>
+              </w:rPr>
+            </w:pPr>
+            <w:r>
+              <w:rPr>
+                <w:rFonts w:ascii="Calibri" w:hAnsi="Calibri" w:cs="Calibri"/>
+                <w:color w:val="000000"/>
+              </w:rPr>
+              <w:t>50%</w:t>
+            </w:r>
+          </w:p>
+        </w:tc>
+        <w:tc>
+          <w:tcPr>
+            <w:tcW w:w="1105" w:type="pct"/>
+            <w:noWrap/>
+            <w:vAlign w:val="bottom"/>
+          </w:tcPr>
+          <w:p>
+            <w:pPr>
+              <w:jc w:val="right"/>
+              <w:cnfStyle w:val="000000000000" w:firstRow="0" w:lastRow="0" w:firstColumn="0" w:lastColumn="0" w:oddVBand="0" w:evenVBand="0" w:oddHBand="0" w:evenHBand="0" w:firstRowFirstColumn="0" w:firstRowLastColumn="0" w:lastRowFirstColumn="0" w:lastRowLastColumn="0"/>
+              <w:rPr>
+                <w:rFonts w:ascii="Calibri" w:hAnsi="Calibri" w:cs="Calibri"/>
+                <w:color w:val="000000"/>
+              </w:rPr>
+            </w:pPr>
+            <w:r>
+              <w:rPr>
+                <w:rFonts w:ascii="Calibri" w:hAnsi="Calibri" w:cs="Calibri"/>
+                <w:color w:val="000000"/>
+              </w:rPr>
+              <w:t>5.9</w:t>
+            </w:r>
+          </w:p>
+        </w:tc>
+        <w:tc>
+          <w:tcPr>
+            <w:tcW w:w="1105" w:type="pct"/>
+            <w:noWrap/>
+            <w:vAlign w:val="bottom"/>
+          </w:tcPr>
+          <w:p>
+            <w:pPr>
+              <w:jc w:val="right"/>
+              <w:cnfStyle w:val="000000000000" w:firstRow="0" w:lastRow="0" w:firstColumn="0" w:lastColumn="0" w:oddVBand="0" w:evenVBand="0" w:oddHBand="0" w:evenHBand="0" w:firstRowFirstColumn="0" w:firstRowLastColumn="0" w:lastRowFirstColumn="0" w:lastRowLastColumn="0"/>
+              <w:rPr>
+                <w:rFonts w:ascii="Calibri" w:hAnsi="Calibri" w:cs="Calibri"/>
+                <w:color w:val="000000"/>
+              </w:rPr>
+            </w:pPr>
+            <w:r>
+              <w:rPr>
+                <w:rFonts w:ascii="Calibri" w:hAnsi="Calibri" w:cs="Calibri"/>
+                <w:color w:val="000000"/>
+              </w:rPr>
+              <w:t>2.8</w:t>
+            </w:r>
+          </w:p>
+        </w:tc>
+        <w:tc>
+          <w:tcPr>
+            <w:tcW w:w="1105" w:type="pct"/>
+            <w:noWrap/>
+            <w:vAlign w:val="bottom"/>
+          </w:tcPr>
+          <w:p>
+            <w:pPr>
+              <w:jc w:val="right"/>
+              <w:cnfStyle w:val="000000000000" w:firstRow="0" w:lastRow="0" w:firstColumn="0" w:lastColumn="0" w:oddVBand="0" w:evenVBand="0" w:oddHBand="0" w:evenHBand="0" w:firstRowFirstColumn="0" w:firstRowLastColumn="0" w:lastRowFirstColumn="0" w:lastRowLastColumn="0"/>
+              <w:rPr>
+                <w:rFonts w:ascii="Calibri" w:hAnsi="Calibri" w:cs="Calibri"/>
+                <w:color w:val="000000"/>
+              </w:rPr>
+            </w:pPr>
+            <w:r>
+              <w:rPr>
+                <w:rFonts w:ascii="Calibri" w:hAnsi="Calibri" w:cs="Calibri"/>
+                <w:color w:val="000000"/>
+              </w:rPr>
+              <w:t>4.35</w:t>
+            </w:r>
+          </w:p>
+        </w:tc>
+        <w:tc>
+          <w:tcPr>
+            <w:tcW w:w="1101" w:type="pct"/>
+            <w:noWrap/>
+            <w:vAlign w:val="bottom"/>
+          </w:tcPr>
+          <w:p>
+            <w:pPr>
+              <w:jc w:val="right"/>
+              <w:cnfStyle w:val="000000000000" w:firstRow="0" w:lastRow="0" w:firstColumn="0" w:lastColumn="0" w:oddVBand="0" w:evenVBand="0" w:oddHBand="0" w:evenHBand="0" w:firstRowFirstColumn="0" w:firstRowLastColumn="0" w:lastRowFirstColumn="0" w:lastRowLastColumn="0"/>
+              <w:rPr>
+                <w:rFonts w:ascii="Calibri" w:hAnsi="Calibri" w:cs="Calibri"/>
+                <w:color w:val="000000"/>
+              </w:rPr>
+            </w:pPr>
+            <w:r>
+              <w:rPr>
+                <w:rFonts w:ascii="Calibri" w:hAnsi="Calibri" w:cs="Calibri"/>
+                <w:color w:val="000000"/>
+              </w:rPr>
+              <w:t>1.3</w:t>
+            </w:r>
+          </w:p>
+        </w:tc>
+      </w:tr>
+      <w:tr>
+        <w:trPr>
+          <w:cnfStyle w:val="000000100000" w:firstRow="0" w:lastRow="0" w:firstColumn="0" w:lastColumn="0" w:oddVBand="0" w:evenVBand="0" w:oddHBand="1" w:evenHBand="0" w:firstRowFirstColumn="0" w:firstRowLastColumn="0" w:lastRowFirstColumn="0" w:lastRowLastColumn="0"/>
+          <w:trHeight w:val="300"/>
+        </w:trPr>
+        <w:tc>
+          <w:tcPr>
+            <w:cnfStyle w:val="001000000000" w:firstRow="0" w:lastRow="0" w:firstColumn="1" w:lastColumn="0" w:oddVBand="0" w:evenVBand="0" w:oddHBand="0" w:evenHBand="0" w:firstRowFirstColumn="0" w:firstRowLastColumn="0" w:lastRowFirstColumn="0" w:lastRowLastColumn="0"/>
+            <w:tcW w:w="584" w:type="pct"/>
+            <w:noWrap/>
+            <w:vAlign w:val="bottom"/>
+            <w:hideMark/>
+          </w:tcPr>
+          <w:p>
+            <w:pPr>
+              <w:rPr>
+                <w:rFonts w:ascii="Calibri" w:hAnsi="Calibri" w:cs="Calibri"/>
+                <w:color w:val="000000"/>
+              </w:rPr>
+            </w:pPr>
+            <w:r>
+              <w:rPr>
+                <w:rFonts w:ascii="Calibri" w:hAnsi="Calibri" w:cs="Calibri"/>
+                <w:color w:val="000000"/>
+              </w:rPr>
+              <w:t>75%</w:t>
+            </w:r>
+          </w:p>
+        </w:tc>
+        <w:tc>
+          <w:tcPr>
+            <w:tcW w:w="1105" w:type="pct"/>
+            <w:noWrap/>
+            <w:vAlign w:val="bottom"/>
+          </w:tcPr>
+          <w:p>
+            <w:pPr>
+              <w:jc w:val="right"/>
+              <w:cnfStyle w:val="000000100000" w:firstRow="0" w:lastRow="0" w:firstColumn="0" w:lastColumn="0" w:oddVBand="0" w:evenVBand="0" w:oddHBand="1" w:evenHBand="0" w:firstRowFirstColumn="0" w:firstRowLastColumn="0" w:lastRowFirstColumn="0" w:lastRowLastColumn="0"/>
+              <w:rPr>
+                <w:rFonts w:ascii="Calibri" w:hAnsi="Calibri" w:cs="Calibri"/>
+                <w:color w:val="000000"/>
+              </w:rPr>
+            </w:pPr>
+            <w:r>
+              <w:rPr>
+                <w:rFonts w:ascii="Calibri" w:hAnsi="Calibri" w:cs="Calibri"/>
+                <w:color w:val="000000"/>
+              </w:rPr>
+              <w:t>6.3</w:t>
+            </w:r>
+          </w:p>
+        </w:tc>
+        <w:tc>
+          <w:tcPr>
+            <w:tcW w:w="1105" w:type="pct"/>
+            <w:noWrap/>
+            <w:vAlign w:val="bottom"/>
+          </w:tcPr>
+          <w:p>
+            <w:pPr>
+              <w:jc w:val="right"/>
+              <w:cnfStyle w:val="000000100000" w:firstRow="0" w:lastRow="0" w:firstColumn="0" w:lastColumn="0" w:oddVBand="0" w:evenVBand="0" w:oddHBand="1" w:evenHBand="0" w:firstRowFirstColumn="0" w:firstRowLastColumn="0" w:lastRowFirstColumn="0" w:lastRowLastColumn="0"/>
+              <w:rPr>
+                <w:rFonts w:ascii="Calibri" w:hAnsi="Calibri" w:cs="Calibri"/>
+                <w:color w:val="000000"/>
+              </w:rPr>
+            </w:pPr>
+            <w:r>
+              <w:rPr>
+                <w:rFonts w:ascii="Calibri" w:hAnsi="Calibri" w:cs="Calibri"/>
+                <w:color w:val="000000"/>
+              </w:rPr>
+              <w:t>3</w:t>
+            </w:r>
+          </w:p>
+        </w:tc>
+        <w:tc>
+          <w:tcPr>
+            <w:tcW w:w="1105" w:type="pct"/>
+            <w:noWrap/>
+            <w:vAlign w:val="bottom"/>
+          </w:tcPr>
+          <w:p>
+            <w:pPr>
+              <w:jc w:val="right"/>
+              <w:cnfStyle w:val="000000100000" w:firstRow="0" w:lastRow="0" w:firstColumn="0" w:lastColumn="0" w:oddVBand="0" w:evenVBand="0" w:oddHBand="1" w:evenHBand="0" w:firstRowFirstColumn="0" w:firstRowLastColumn="0" w:lastRowFirstColumn="0" w:lastRowLastColumn="0"/>
+              <w:rPr>
+                <w:rFonts w:ascii="Calibri" w:hAnsi="Calibri" w:cs="Calibri"/>
+                <w:color w:val="000000"/>
+              </w:rPr>
+            </w:pPr>
+            <w:r>
+              <w:rPr>
+                <w:rFonts w:ascii="Calibri" w:hAnsi="Calibri" w:cs="Calibri"/>
+                <w:color w:val="000000"/>
+              </w:rPr>
+              <w:t>4.6</w:t>
+            </w:r>
+          </w:p>
+        </w:tc>
+        <w:tc>
+          <w:tcPr>
+            <w:tcW w:w="1101" w:type="pct"/>
+            <w:noWrap/>
+            <w:vAlign w:val="bottom"/>
+          </w:tcPr>
+          <w:p>
+            <w:pPr>
+              <w:jc w:val="right"/>
+              <w:cnfStyle w:val="000000100000" w:firstRow="0" w:lastRow="0" w:firstColumn="0" w:lastColumn="0" w:oddVBand="0" w:evenVBand="0" w:oddHBand="1" w:evenHBand="0" w:firstRowFirstColumn="0" w:firstRowLastColumn="0" w:lastRowFirstColumn="0" w:lastRowLastColumn="0"/>
+              <w:rPr>
+                <w:rFonts w:ascii="Calibri" w:hAnsi="Calibri" w:cs="Calibri"/>
+                <w:color w:val="000000"/>
+              </w:rPr>
+            </w:pPr>
+            <w:r>
+              <w:rPr>
+                <w:rFonts w:ascii="Calibri" w:hAnsi="Calibri" w:cs="Calibri"/>
+                <w:color w:val="000000"/>
+              </w:rPr>
+              <w:t>1.5</w:t>
+            </w:r>
+          </w:p>
+        </w:tc>
+      </w:tr>
+      <w:tr>
+        <w:trPr>
+          <w:trHeight w:val="300"/>
+        </w:trPr>
+        <w:tc>
+          <w:tcPr>
+            <w:cnfStyle w:val="001000000000" w:firstRow="0" w:lastRow="0" w:firstColumn="1" w:lastColumn="0" w:oddVBand="0" w:evenVBand="0" w:oddHBand="0" w:evenHBand="0" w:firstRowFirstColumn="0" w:firstRowLastColumn="0" w:lastRowFirstColumn="0" w:lastRowLastColumn="0"/>
+            <w:tcW w:w="584" w:type="pct"/>
+            <w:noWrap/>
+            <w:vAlign w:val="bottom"/>
+            <w:hideMark/>
+          </w:tcPr>
+          <w:p>
+            <w:pPr>
+              <w:rPr>
+                <w:rFonts w:ascii="Calibri" w:hAnsi="Calibri" w:cs="Calibri"/>
+                <w:color w:val="000000"/>
+              </w:rPr>
+            </w:pPr>
+            <w:r>
+              <w:rPr>
+                <w:rFonts w:ascii="Calibri" w:hAnsi="Calibri" w:cs="Calibri"/>
+                <w:color w:val="000000"/>
+              </w:rPr>
+              <w:t>max</w:t>
+            </w:r>
+          </w:p>
+        </w:tc>
+        <w:tc>
+          <w:tcPr>
+            <w:tcW w:w="1105" w:type="pct"/>
+            <w:noWrap/>
+            <w:vAlign w:val="bottom"/>
+          </w:tcPr>
+          <w:p>
+            <w:pPr>
+              <w:jc w:val="right"/>
+              <w:cnfStyle w:val="000000000000" w:firstRow="0" w:lastRow="0" w:firstColumn="0" w:lastColumn="0" w:oddVBand="0" w:evenVBand="0" w:oddHBand="0" w:evenHBand="0" w:firstRowFirstColumn="0" w:firstRowLastColumn="0" w:lastRowFirstColumn="0" w:lastRowLastColumn="0"/>
+              <w:rPr>
+                <w:rFonts w:ascii="Calibri" w:hAnsi="Calibri" w:cs="Calibri"/>
+                <w:color w:val="000000"/>
+              </w:rPr>
+            </w:pPr>
+            <w:r>
+              <w:rPr>
+                <w:rFonts w:ascii="Calibri" w:hAnsi="Calibri" w:cs="Calibri"/>
+                <w:color w:val="000000"/>
+              </w:rPr>
+              <w:t>7</w:t>
+            </w:r>
+          </w:p>
+        </w:tc>
+        <w:tc>
+          <w:tcPr>
+            <w:tcW w:w="1105" w:type="pct"/>
+            <w:noWrap/>
+            <w:vAlign w:val="bottom"/>
+          </w:tcPr>
+          <w:p>
+            <w:pPr>
+              <w:jc w:val="right"/>
+              <w:cnfStyle w:val="000000000000" w:firstRow="0" w:lastRow="0" w:firstColumn="0" w:lastColumn="0" w:oddVBand="0" w:evenVBand="0" w:oddHBand="0" w:evenHBand="0" w:firstRowFirstColumn="0" w:firstRowLastColumn="0" w:lastRowFirstColumn="0" w:lastRowLastColumn="0"/>
+              <w:rPr>
+                <w:rFonts w:ascii="Calibri" w:hAnsi="Calibri" w:cs="Calibri"/>
+                <w:color w:val="000000"/>
+              </w:rPr>
+            </w:pPr>
+            <w:r>
+              <w:rPr>
+                <w:rFonts w:ascii="Calibri" w:hAnsi="Calibri" w:cs="Calibri"/>
+                <w:color w:val="000000"/>
+              </w:rPr>
+              <w:t>3.4</w:t>
+            </w:r>
+          </w:p>
+        </w:tc>
+        <w:tc>
+          <w:tcPr>
+            <w:tcW w:w="1105" w:type="pct"/>
+            <w:noWrap/>
+            <w:vAlign w:val="bottom"/>
+          </w:tcPr>
+          <w:p>
+            <w:pPr>
+              <w:jc w:val="right"/>
+              <w:cnfStyle w:val="000000000000" w:firstRow="0" w:lastRow="0" w:firstColumn="0" w:lastColumn="0" w:oddVBand="0" w:evenVBand="0" w:oddHBand="0" w:evenHBand="0" w:firstRowFirstColumn="0" w:firstRowLastColumn="0" w:lastRowFirstColumn="0" w:lastRowLastColumn="0"/>
+              <w:rPr>
+                <w:rFonts w:ascii="Calibri" w:hAnsi="Calibri" w:cs="Calibri"/>
+                <w:color w:val="000000"/>
+              </w:rPr>
+            </w:pPr>
+            <w:r>
+              <w:rPr>
+                <w:rFonts w:ascii="Calibri" w:hAnsi="Calibri" w:cs="Calibri"/>
+                <w:color w:val="000000"/>
+              </w:rPr>
+              <w:t>5.1</w:t>
+            </w:r>
+          </w:p>
+        </w:tc>
+        <w:tc>
+          <w:tcPr>
+            <w:tcW w:w="1101" w:type="pct"/>
+            <w:noWrap/>
+            <w:vAlign w:val="bottom"/>
+          </w:tcPr>
+          <w:p>
+            <w:pPr>
+              <w:jc w:val="right"/>
+              <w:cnfStyle w:val="000000000000" w:firstRow="0" w:lastRow="0" w:firstColumn="0" w:lastColumn="0" w:oddVBand="0" w:evenVBand="0" w:oddHBand="0" w:evenHBand="0" w:firstRowFirstColumn="0" w:firstRowLastColumn="0" w:lastRowFirstColumn="0" w:lastRowLastColumn="0"/>
+              <w:rPr>
+                <w:rFonts w:ascii="Calibri" w:hAnsi="Calibri" w:cs="Calibri"/>
+                <w:color w:val="000000"/>
+              </w:rPr>
+            </w:pPr>
+            <w:r>
+              <w:rPr>
+                <w:rFonts w:ascii="Calibri" w:hAnsi="Calibri" w:cs="Calibri"/>
+                <w:color w:val="000000"/>
+              </w:rPr>
+              <w:t>1.8</w:t>
+            </w:r>
+          </w:p>
+        </w:tc>
+      </w:tr>
+    </w:tbl>
     <w:p>
       <w:pPr>
         <w:spacing w:before="100" w:beforeAutospacing="1" w:after="0"/>
@@ -6368,6 +9158,76 @@
           <w:lang w:eastAsia="en-GB"/>
         </w:rPr>
       </w:pPr>
+      <w:r>
+        <w:rPr>
+          <w:rFonts w:ascii="Arial" w:eastAsia="Times New Roman" w:hAnsi="Arial" w:cs="Arial"/>
+          <w:sz w:val="24"/>
+          <w:szCs w:val="24"/>
+          <w:lang w:eastAsia="en-GB"/>
+        </w:rPr>
+        <w:t xml:space="preserve">The same pattern again was found of the mean being smaller for the petal dimensions compared to the sepal corresponding dimensions. The largest mean was for the sepal length and smallest for the petal width as before with the values falling between the lower </w:t>
+      </w:r>
+      <w:proofErr w:type="spellStart"/>
+      <w:r>
+        <w:rPr>
+          <w:rFonts w:ascii="Arial" w:eastAsia="Times New Roman" w:hAnsi="Arial" w:cs="Arial"/>
+          <w:sz w:val="24"/>
+          <w:szCs w:val="24"/>
+          <w:lang w:eastAsia="en-GB"/>
+        </w:rPr>
+        <w:t>setosa</w:t>
+      </w:r>
+      <w:proofErr w:type="spellEnd"/>
+      <w:r>
+        <w:rPr>
+          <w:rFonts w:ascii="Arial" w:eastAsia="Times New Roman" w:hAnsi="Arial" w:cs="Arial"/>
+          <w:sz w:val="24"/>
+          <w:szCs w:val="24"/>
+          <w:lang w:eastAsia="en-GB"/>
+        </w:rPr>
+        <w:t xml:space="preserve"> measures and higher </w:t>
+      </w:r>
+      <w:proofErr w:type="spellStart"/>
+      <w:r>
+        <w:rPr>
+          <w:rFonts w:ascii="Arial" w:eastAsia="Times New Roman" w:hAnsi="Arial" w:cs="Arial"/>
+          <w:sz w:val="24"/>
+          <w:szCs w:val="24"/>
+          <w:lang w:eastAsia="en-GB"/>
+        </w:rPr>
+        <w:t>virginica</w:t>
+      </w:r>
+      <w:proofErr w:type="spellEnd"/>
+      <w:r>
+        <w:rPr>
+          <w:rFonts w:ascii="Arial" w:eastAsia="Times New Roman" w:hAnsi="Arial" w:cs="Arial"/>
+          <w:sz w:val="24"/>
+          <w:szCs w:val="24"/>
+          <w:lang w:eastAsia="en-GB"/>
+        </w:rPr>
+        <w:t xml:space="preserve"> ones. The maximum value was for the sepal length which was just under the maximum for the </w:t>
+      </w:r>
+      <w:proofErr w:type="spellStart"/>
+      <w:r>
+        <w:rPr>
+          <w:rFonts w:ascii="Arial" w:eastAsia="Times New Roman" w:hAnsi="Arial" w:cs="Arial"/>
+          <w:sz w:val="24"/>
+          <w:szCs w:val="24"/>
+          <w:lang w:eastAsia="en-GB"/>
+        </w:rPr>
+        <w:t>virginica</w:t>
+      </w:r>
+      <w:proofErr w:type="spellEnd"/>
+      <w:r>
+        <w:rPr>
+          <w:rFonts w:ascii="Arial" w:eastAsia="Times New Roman" w:hAnsi="Arial" w:cs="Arial"/>
+          <w:sz w:val="24"/>
+          <w:szCs w:val="24"/>
+          <w:lang w:eastAsia="en-GB"/>
+        </w:rPr>
+        <w:t xml:space="preserve"> species. The minimum measure was the petal width similar to the other species. The sepal width maximum and minimum values differed from the rest of the data in that </w:t>
+      </w:r>
+      <w:proofErr w:type="spellStart"/>
       <w:proofErr w:type="gramStart"/>
       <w:r>
         <w:rPr>
@@ -6376,7 +9236,17 @@
           <w:szCs w:val="24"/>
           <w:lang w:eastAsia="en-GB"/>
         </w:rPr>
-        <w:t>put</w:t>
+        <w:t>the</w:t>
+      </w:r>
+      <w:proofErr w:type="spellEnd"/>
+      <w:r>
+        <w:rPr>
+          <w:rFonts w:ascii="Arial" w:eastAsia="Times New Roman" w:hAnsi="Arial" w:cs="Arial"/>
+          <w:sz w:val="24"/>
+          <w:szCs w:val="24"/>
+          <w:lang w:eastAsia="en-GB"/>
+        </w:rPr>
+        <w:t xml:space="preserve"> were</w:t>
       </w:r>
       <w:proofErr w:type="gramEnd"/>
       <w:r>
@@ -6386,7 +9256,7 @@
           <w:szCs w:val="24"/>
           <w:lang w:eastAsia="en-GB"/>
         </w:rPr>
-        <w:t xml:space="preserve"> the findings here printouts graphs scatter plots </w:t>
+        <w:t xml:space="preserve"> smaller than the iris </w:t>
       </w:r>
       <w:proofErr w:type="spellStart"/>
       <w:r>
@@ -6396,9 +9266,247 @@
           <w:szCs w:val="24"/>
           <w:lang w:eastAsia="en-GB"/>
         </w:rPr>
-        <w:t>etc</w:t>
+        <w:t>virginica</w:t>
       </w:r>
       <w:proofErr w:type="spellEnd"/>
+      <w:r>
+        <w:rPr>
+          <w:rFonts w:ascii="Arial" w:eastAsia="Times New Roman" w:hAnsi="Arial" w:cs="Arial"/>
+          <w:sz w:val="24"/>
+          <w:szCs w:val="24"/>
+          <w:lang w:eastAsia="en-GB"/>
+        </w:rPr>
+        <w:t xml:space="preserve"> and </w:t>
+      </w:r>
+      <w:proofErr w:type="spellStart"/>
+      <w:r>
+        <w:rPr>
+          <w:rFonts w:ascii="Arial" w:eastAsia="Times New Roman" w:hAnsi="Arial" w:cs="Arial"/>
+          <w:sz w:val="24"/>
+          <w:szCs w:val="24"/>
+          <w:lang w:eastAsia="en-GB"/>
+        </w:rPr>
+        <w:t>setosa</w:t>
+      </w:r>
+      <w:proofErr w:type="spellEnd"/>
+      <w:r>
+        <w:rPr>
+          <w:rFonts w:ascii="Arial" w:eastAsia="Times New Roman" w:hAnsi="Arial" w:cs="Arial"/>
+          <w:sz w:val="24"/>
+          <w:szCs w:val="24"/>
+          <w:lang w:eastAsia="en-GB"/>
+        </w:rPr>
+        <w:t xml:space="preserve"> whereas the other measures lay between the </w:t>
+      </w:r>
+      <w:proofErr w:type="spellStart"/>
+      <w:r>
+        <w:rPr>
+          <w:rFonts w:ascii="Arial" w:eastAsia="Times New Roman" w:hAnsi="Arial" w:cs="Arial"/>
+          <w:sz w:val="24"/>
+          <w:szCs w:val="24"/>
+          <w:lang w:eastAsia="en-GB"/>
+        </w:rPr>
+        <w:t>setosa</w:t>
+      </w:r>
+      <w:proofErr w:type="spellEnd"/>
+      <w:r>
+        <w:rPr>
+          <w:rFonts w:ascii="Arial" w:eastAsia="Times New Roman" w:hAnsi="Arial" w:cs="Arial"/>
+          <w:sz w:val="24"/>
+          <w:szCs w:val="24"/>
+          <w:lang w:eastAsia="en-GB"/>
+        </w:rPr>
+        <w:t xml:space="preserve"> and </w:t>
+      </w:r>
+      <w:proofErr w:type="spellStart"/>
+      <w:r>
+        <w:rPr>
+          <w:rFonts w:ascii="Arial" w:eastAsia="Times New Roman" w:hAnsi="Arial" w:cs="Arial"/>
+          <w:sz w:val="24"/>
+          <w:szCs w:val="24"/>
+          <w:lang w:eastAsia="en-GB"/>
+        </w:rPr>
+        <w:t>virginica</w:t>
+      </w:r>
+      <w:proofErr w:type="spellEnd"/>
+      <w:r>
+        <w:rPr>
+          <w:rFonts w:ascii="Arial" w:eastAsia="Times New Roman" w:hAnsi="Arial" w:cs="Arial"/>
+          <w:sz w:val="24"/>
+          <w:szCs w:val="24"/>
+          <w:lang w:eastAsia="en-GB"/>
+        </w:rPr>
+        <w:t xml:space="preserve"> iris species. The measure of spread was </w:t>
+      </w:r>
+      <w:r>
+        <w:rPr>
+          <w:rFonts w:ascii="Arial" w:eastAsia="Times New Roman" w:hAnsi="Arial" w:cs="Arial"/>
+          <w:sz w:val="24"/>
+          <w:szCs w:val="24"/>
+          <w:lang w:eastAsia="en-GB"/>
+        </w:rPr>
+        <w:t xml:space="preserve">slightly lower than for the iris </w:t>
+      </w:r>
+      <w:proofErr w:type="spellStart"/>
+      <w:r>
+        <w:rPr>
+          <w:rFonts w:ascii="Arial" w:eastAsia="Times New Roman" w:hAnsi="Arial" w:cs="Arial"/>
+          <w:sz w:val="24"/>
+          <w:szCs w:val="24"/>
+          <w:lang w:eastAsia="en-GB"/>
+        </w:rPr>
+        <w:t>virginica</w:t>
+      </w:r>
+      <w:proofErr w:type="spellEnd"/>
+      <w:r>
+        <w:rPr>
+          <w:rFonts w:ascii="Arial" w:eastAsia="Times New Roman" w:hAnsi="Arial" w:cs="Arial"/>
+          <w:sz w:val="24"/>
+          <w:szCs w:val="24"/>
+          <w:lang w:eastAsia="en-GB"/>
+        </w:rPr>
+        <w:t xml:space="preserve"> but higher than the iris </w:t>
+      </w:r>
+      <w:proofErr w:type="spellStart"/>
+      <w:r>
+        <w:rPr>
+          <w:rFonts w:ascii="Arial" w:eastAsia="Times New Roman" w:hAnsi="Arial" w:cs="Arial"/>
+          <w:sz w:val="24"/>
+          <w:szCs w:val="24"/>
+          <w:lang w:eastAsia="en-GB"/>
+        </w:rPr>
+        <w:t>setosa</w:t>
+      </w:r>
+      <w:proofErr w:type="spellEnd"/>
+      <w:r>
+        <w:rPr>
+          <w:rFonts w:ascii="Arial" w:eastAsia="Times New Roman" w:hAnsi="Arial" w:cs="Arial"/>
+          <w:sz w:val="24"/>
+          <w:szCs w:val="24"/>
+          <w:lang w:eastAsia="en-GB"/>
+        </w:rPr>
+        <w:t xml:space="preserve">. The quartiles lay between the lower </w:t>
+      </w:r>
+      <w:proofErr w:type="spellStart"/>
+      <w:r>
+        <w:rPr>
+          <w:rFonts w:ascii="Arial" w:eastAsia="Times New Roman" w:hAnsi="Arial" w:cs="Arial"/>
+          <w:sz w:val="24"/>
+          <w:szCs w:val="24"/>
+          <w:lang w:eastAsia="en-GB"/>
+        </w:rPr>
+        <w:t>setosa</w:t>
+      </w:r>
+      <w:proofErr w:type="spellEnd"/>
+      <w:r>
+        <w:rPr>
+          <w:rFonts w:ascii="Arial" w:eastAsia="Times New Roman" w:hAnsi="Arial" w:cs="Arial"/>
+          <w:sz w:val="24"/>
+          <w:szCs w:val="24"/>
+          <w:lang w:eastAsia="en-GB"/>
+        </w:rPr>
+        <w:t xml:space="preserve"> and higher </w:t>
+      </w:r>
+      <w:proofErr w:type="spellStart"/>
+      <w:r>
+        <w:rPr>
+          <w:rFonts w:ascii="Arial" w:eastAsia="Times New Roman" w:hAnsi="Arial" w:cs="Arial"/>
+          <w:sz w:val="24"/>
+          <w:szCs w:val="24"/>
+          <w:lang w:eastAsia="en-GB"/>
+        </w:rPr>
+        <w:t>virginica</w:t>
+      </w:r>
+      <w:proofErr w:type="spellEnd"/>
+      <w:r>
+        <w:rPr>
+          <w:rFonts w:ascii="Arial" w:eastAsia="Times New Roman" w:hAnsi="Arial" w:cs="Arial"/>
+          <w:sz w:val="24"/>
+          <w:szCs w:val="24"/>
+          <w:lang w:eastAsia="en-GB"/>
+        </w:rPr>
+        <w:t xml:space="preserve"> except for the sepal width which had the lowest quartiles out of all the samples. </w:t>
+      </w:r>
+    </w:p>
+    <w:p>
+      <w:pPr>
+        <w:spacing w:before="100" w:beforeAutospacing="1" w:after="0"/>
+        <w:jc w:val="both"/>
+        <w:rPr>
+          <w:rFonts w:ascii="Arial" w:eastAsia="Times New Roman" w:hAnsi="Arial" w:cs="Arial"/>
+          <w:b/>
+          <w:i/>
+          <w:sz w:val="24"/>
+          <w:szCs w:val="24"/>
+          <w:lang w:eastAsia="en-GB"/>
+        </w:rPr>
+      </w:pPr>
+      <w:r>
+        <w:rPr>
+          <w:rFonts w:ascii="Arial" w:eastAsia="Times New Roman" w:hAnsi="Arial" w:cs="Arial"/>
+          <w:b/>
+          <w:i/>
+          <w:sz w:val="24"/>
+          <w:szCs w:val="24"/>
+          <w:lang w:eastAsia="en-GB"/>
+        </w:rPr>
+        <w:t>Visualisations</w:t>
+      </w:r>
+    </w:p>
+    <w:p>
+      <w:pPr>
+        <w:spacing w:before="100" w:beforeAutospacing="1" w:after="0"/>
+        <w:jc w:val="both"/>
+        <w:rPr>
+          <w:rFonts w:ascii="Arial" w:eastAsia="Times New Roman" w:hAnsi="Arial" w:cs="Arial"/>
+          <w:sz w:val="24"/>
+          <w:szCs w:val="24"/>
+          <w:lang w:eastAsia="en-GB"/>
+        </w:rPr>
+      </w:pPr>
+      <w:r>
+        <w:rPr>
+          <w:rFonts w:ascii="Arial" w:eastAsia="Times New Roman" w:hAnsi="Arial" w:cs="Arial"/>
+          <w:sz w:val="24"/>
+          <w:szCs w:val="24"/>
+          <w:lang w:eastAsia="en-GB"/>
+        </w:rPr>
+        <w:t>Visualisations of the data were produced by running /project/</w:t>
+      </w:r>
+      <w:proofErr w:type="spellStart"/>
+      <w:r>
+        <w:rPr>
+          <w:rFonts w:ascii="Arial" w:eastAsia="Times New Roman" w:hAnsi="Arial" w:cs="Arial"/>
+          <w:sz w:val="24"/>
+          <w:szCs w:val="24"/>
+          <w:lang w:eastAsia="en-GB"/>
+        </w:rPr>
+        <w:t>pyscripts</w:t>
+      </w:r>
+      <w:proofErr w:type="spellEnd"/>
+      <w:r>
+        <w:rPr>
+          <w:rFonts w:ascii="Arial" w:eastAsia="Times New Roman" w:hAnsi="Arial" w:cs="Arial"/>
+          <w:sz w:val="24"/>
+          <w:szCs w:val="24"/>
+          <w:lang w:eastAsia="en-GB"/>
+        </w:rPr>
+        <w:t xml:space="preserve">/visu.py. Results were saved in /project/graphs/. </w:t>
+      </w:r>
+    </w:p>
+    <w:p>
+      <w:pPr>
+        <w:spacing w:before="100" w:beforeAutospacing="1" w:after="0"/>
+        <w:jc w:val="both"/>
+        <w:rPr>
+          <w:rFonts w:ascii="Arial" w:eastAsia="Times New Roman" w:hAnsi="Arial" w:cs="Arial"/>
+          <w:sz w:val="24"/>
+          <w:szCs w:val="24"/>
+          <w:lang w:eastAsia="en-GB"/>
+        </w:rPr>
+      </w:pPr>
+      <w:bookmarkStart w:id="1" w:name="_GoBack"/>
+      <w:bookmarkEnd w:id="1"/>
     </w:p>
     <w:p>
       <w:pPr>
@@ -6497,6 +9605,7 @@
           <w:szCs w:val="24"/>
           <w:lang w:eastAsia="en-GB"/>
         </w:rPr>
+        <w:lastRenderedPageBreak/>
         <w:t>from</w:t>
       </w:r>
       <w:proofErr w:type="gramEnd"/>
@@ -6981,17 +10090,7 @@
           <w:szCs w:val="24"/>
           <w:lang w:eastAsia="en-GB"/>
         </w:rPr>
-        <w:t xml:space="preserve">https://www.kaggle.com/sridharcr/data-analysis-iris-dataset) </w:t>
-      </w:r>
-      <w:r>
-        <w:rPr>
-          <w:rFonts w:ascii="Arial" w:eastAsia="Times New Roman" w:hAnsi="Arial" w:cs="Arial"/>
-          <w:sz w:val="24"/>
-          <w:szCs w:val="24"/>
-          <w:lang w:eastAsia="en-GB"/>
-        </w:rPr>
-        <w:lastRenderedPageBreak/>
-        <w:t xml:space="preserve">[](https://www.kaggle.com/benhamner/python-data-visualizations) [](http://scikit-learn.org/stable/tutorial/basic/tutorial.html) []() # </w:t>
+        <w:t xml:space="preserve">https://www.kaggle.com/sridharcr/data-analysis-iris-dataset) [](https://www.kaggle.com/benhamner/python-data-visualizations) [](http://scikit-learn.org/stable/tutorial/basic/tutorial.html) []() # </w:t>
       </w:r>
     </w:p>
     <w:p>
@@ -10080,6 +13179,7 @@
                 <w:szCs w:val="20"/>
                 <w:lang w:eastAsia="en-GB"/>
               </w:rPr>
+              <w:lastRenderedPageBreak/>
               <w:t>13</w:t>
             </w:r>
           </w:p>
@@ -15084,7 +18184,6 @@
                 <w:szCs w:val="20"/>
                 <w:lang w:eastAsia="en-GB"/>
               </w:rPr>
-              <w:lastRenderedPageBreak/>
               <w:t>37</w:t>
             </w:r>
           </w:p>
@@ -19564,6 +22663,7 @@
                 <w:szCs w:val="20"/>
                 <w:lang w:eastAsia="en-GB"/>
               </w:rPr>
+              <w:lastRenderedPageBreak/>
               <w:t>59</w:t>
             </w:r>
           </w:p>
@@ -24280,7 +27380,6 @@
                 <w:szCs w:val="20"/>
                 <w:lang w:eastAsia="en-GB"/>
               </w:rPr>
-              <w:lastRenderedPageBreak/>
               <w:t>83</w:t>
             </w:r>
           </w:p>
@@ -28664,6 +31763,7 @@
                 <w:szCs w:val="20"/>
                 <w:lang w:eastAsia="en-GB"/>
               </w:rPr>
+              <w:lastRenderedPageBreak/>
               <w:t>105</w:t>
             </w:r>
           </w:p>
@@ -33668,7 +36768,6 @@
                 <w:szCs w:val="20"/>
                 <w:lang w:eastAsia="en-GB"/>
               </w:rPr>
-              <w:lastRenderedPageBreak/>
               <w:t>129</w:t>
             </w:r>
           </w:p>
@@ -39927,7 +43026,7 @@
 </file>
 
 <file path=customXml/itemProps1.xml><?xml version="1.0" encoding="utf-8"?>
-<ds:datastoreItem xmlns:ds="http://schemas.openxmlformats.org/officeDocument/2006/customXml" ds:itemID="{868C97F4-C18E-4C53-BA61-00C82A31548B}">
+<ds:datastoreItem xmlns:ds="http://schemas.openxmlformats.org/officeDocument/2006/customXml" ds:itemID="{DD3627BB-7A48-4D45-AA04-960CD345FA10}">
   <ds:schemaRefs>
     <ds:schemaRef ds:uri="http://schemas.openxmlformats.org/officeDocument/2006/bibliography"/>
   </ds:schemaRefs>

--- a/project report.docx
+++ b/project report.docx
@@ -365,23 +365,13 @@
         </w:rPr>
         <w:t xml:space="preserve"> </w:t>
       </w:r>
-      <w:proofErr w:type="spellStart"/>
-      <w:r>
-        <w:rPr>
-          <w:rFonts w:eastAsia="Times New Roman" w:cs="Times New Roman"/>
-          <w:szCs w:val="24"/>
-          <w:lang w:eastAsia="en-GB"/>
-        </w:rPr>
-        <w:t>setosa</w:t>
-      </w:r>
-      <w:proofErr w:type="spellEnd"/>
-      <w:r>
-        <w:rPr>
-          <w:rFonts w:eastAsia="Times New Roman" w:cs="Times New Roman"/>
-          <w:szCs w:val="24"/>
-          <w:lang w:eastAsia="en-GB"/>
-        </w:rPr>
-        <w:t xml:space="preserve">, </w:t>
+      <w:r>
+        <w:rPr>
+          <w:rFonts w:eastAsia="Times New Roman" w:cs="Times New Roman"/>
+          <w:szCs w:val="24"/>
+          <w:lang w:eastAsia="en-GB"/>
+        </w:rPr>
+        <w:t xml:space="preserve">setosa, </w:t>
       </w:r>
       <w:r>
         <w:rPr>
@@ -399,23 +389,13 @@
         </w:rPr>
         <w:t xml:space="preserve"> </w:t>
       </w:r>
-      <w:proofErr w:type="spellStart"/>
-      <w:r>
-        <w:rPr>
-          <w:rFonts w:eastAsia="Times New Roman" w:cs="Times New Roman"/>
-          <w:szCs w:val="24"/>
-          <w:lang w:eastAsia="en-GB"/>
-        </w:rPr>
-        <w:t>virgincia</w:t>
-      </w:r>
-      <w:proofErr w:type="spellEnd"/>
-      <w:r>
-        <w:rPr>
-          <w:rFonts w:eastAsia="Times New Roman" w:cs="Times New Roman"/>
-          <w:szCs w:val="24"/>
-          <w:lang w:eastAsia="en-GB"/>
-        </w:rPr>
-        <w:t xml:space="preserve"> and </w:t>
+      <w:r>
+        <w:rPr>
+          <w:rFonts w:eastAsia="Times New Roman" w:cs="Times New Roman"/>
+          <w:szCs w:val="24"/>
+          <w:lang w:eastAsia="en-GB"/>
+        </w:rPr>
+        <w:t xml:space="preserve">virgincia and </w:t>
       </w:r>
       <w:r>
         <w:rPr>
@@ -736,9 +716,80 @@
           <w:szCs w:val="24"/>
           <w:lang w:eastAsia="en-GB"/>
         </w:rPr>
+        <w:t xml:space="preserve"> setosa, </w:t>
+      </w:r>
+      <w:r>
+        <w:rPr>
+          <w:rFonts w:eastAsia="Times New Roman" w:cs="Times New Roman"/>
+          <w:szCs w:val="24"/>
+          <w:lang w:eastAsia="en-GB"/>
+        </w:rPr>
+        <w:t>Iris</w:t>
+      </w:r>
+      <w:r>
+        <w:rPr>
+          <w:rFonts w:eastAsia="Times New Roman" w:cs="Times New Roman"/>
+          <w:szCs w:val="24"/>
+          <w:lang w:eastAsia="en-GB"/>
+        </w:rPr>
+        <w:t xml:space="preserve"> virginica and </w:t>
+      </w:r>
+      <w:r>
+        <w:rPr>
+          <w:rFonts w:eastAsia="Times New Roman" w:cs="Times New Roman"/>
+          <w:szCs w:val="24"/>
+          <w:lang w:eastAsia="en-GB"/>
+        </w:rPr>
+        <w:t>Iris</w:t>
+      </w:r>
+      <w:r>
+        <w:rPr>
+          <w:rFonts w:eastAsia="Times New Roman" w:cs="Times New Roman"/>
+          <w:szCs w:val="24"/>
+          <w:lang w:eastAsia="en-GB"/>
+        </w:rPr>
+        <w:t xml:space="preserve"> versicolor. </w:t>
+      </w:r>
+      <w:r>
+        <w:rPr>
+          <w:rFonts w:eastAsia="Times New Roman" w:cs="Times New Roman"/>
+          <w:szCs w:val="24"/>
+          <w:lang w:eastAsia="en-GB"/>
+        </w:rPr>
+        <w:t xml:space="preserve">Two of the species, </w:t>
+      </w:r>
+      <w:r>
+        <w:rPr>
+          <w:rFonts w:eastAsia="Times New Roman" w:cs="Times New Roman"/>
+          <w:szCs w:val="24"/>
+          <w:lang w:eastAsia="en-GB"/>
+        </w:rPr>
+        <w:t>Iris</w:t>
+      </w:r>
+      <w:r>
+        <w:rPr>
+          <w:rFonts w:eastAsia="Times New Roman" w:cs="Times New Roman"/>
+          <w:szCs w:val="24"/>
+          <w:lang w:eastAsia="en-GB"/>
+        </w:rPr>
+        <w:t xml:space="preserve"> virginica and </w:t>
+      </w:r>
+      <w:r>
+        <w:rPr>
+          <w:rFonts w:eastAsia="Times New Roman" w:cs="Times New Roman"/>
+          <w:szCs w:val="24"/>
+          <w:lang w:eastAsia="en-GB"/>
+        </w:rPr>
+        <w:t>Iris</w:t>
+      </w:r>
+      <w:r>
+        <w:rPr>
+          <w:rFonts w:eastAsia="Times New Roman" w:cs="Times New Roman"/>
+          <w:szCs w:val="24"/>
+          <w:lang w:eastAsia="en-GB"/>
+        </w:rPr>
         <w:t xml:space="preserve"> </w:t>
       </w:r>
-      <w:proofErr w:type="spellStart"/>
       <w:r>
         <w:rPr>
           <w:rFonts w:eastAsia="Times New Roman" w:cs="Times New Roman"/>
@@ -747,14 +798,45 @@
         </w:rPr>
         <w:t>setosa</w:t>
       </w:r>
-      <w:proofErr w:type="spellEnd"/>
-      <w:r>
-        <w:rPr>
-          <w:rFonts w:eastAsia="Times New Roman" w:cs="Times New Roman"/>
-          <w:szCs w:val="24"/>
-          <w:lang w:eastAsia="en-GB"/>
-        </w:rPr>
-        <w:t xml:space="preserve">, </w:t>
+      <w:r>
+        <w:rPr>
+          <w:rFonts w:eastAsia="Times New Roman" w:cs="Times New Roman"/>
+          <w:szCs w:val="24"/>
+          <w:lang w:eastAsia="en-GB"/>
+        </w:rPr>
+        <w:t xml:space="preserve">, were sampled from </w:t>
+      </w:r>
+      <w:r>
+        <w:rPr>
+          <w:rFonts w:eastAsia="Times New Roman" w:cs="Times New Roman"/>
+          <w:szCs w:val="24"/>
+          <w:lang w:eastAsia="en-GB"/>
+        </w:rPr>
+        <w:t>the same region</w:t>
+      </w:r>
+      <w:r>
+        <w:rPr>
+          <w:rFonts w:eastAsia="Times New Roman" w:cs="Times New Roman"/>
+          <w:szCs w:val="24"/>
+          <w:lang w:eastAsia="en-GB"/>
+        </w:rPr>
+        <w:t xml:space="preserve"> and used by Fisher to illustrate discriminant functions</w:t>
+      </w:r>
+      <w:r>
+        <w:rPr>
+          <w:rFonts w:eastAsia="Times New Roman" w:cs="Times New Roman"/>
+          <w:szCs w:val="24"/>
+          <w:lang w:eastAsia="en-GB"/>
+        </w:rPr>
+        <w:t xml:space="preserve"> (ibid)</w:t>
+      </w:r>
+      <w:r>
+        <w:rPr>
+          <w:rFonts w:eastAsia="Times New Roman" w:cs="Times New Roman"/>
+          <w:szCs w:val="24"/>
+          <w:lang w:eastAsia="en-GB"/>
+        </w:rPr>
+        <w:t xml:space="preserve">. In addition Fisher extended this method to investigate Randolph’s hypothesis that the third species, </w:t>
       </w:r>
       <w:r>
         <w:rPr>
@@ -770,25 +852,7 @@
           <w:szCs w:val="24"/>
           <w:lang w:eastAsia="en-GB"/>
         </w:rPr>
-        <w:t xml:space="preserve"> </w:t>
-      </w:r>
-      <w:proofErr w:type="spellStart"/>
-      <w:r>
-        <w:rPr>
-          <w:rFonts w:eastAsia="Times New Roman" w:cs="Times New Roman"/>
-          <w:szCs w:val="24"/>
-          <w:lang w:eastAsia="en-GB"/>
-        </w:rPr>
-        <w:t>virginica</w:t>
-      </w:r>
-      <w:proofErr w:type="spellEnd"/>
-      <w:r>
-        <w:rPr>
-          <w:rFonts w:eastAsia="Times New Roman" w:cs="Times New Roman"/>
-          <w:szCs w:val="24"/>
-          <w:lang w:eastAsia="en-GB"/>
-        </w:rPr>
-        <w:t xml:space="preserve"> and </w:t>
+        <w:t xml:space="preserve"> versicolor, was a hybrid of the </w:t>
       </w:r>
       <w:r>
         <w:rPr>
@@ -804,183 +868,7 @@
           <w:szCs w:val="24"/>
           <w:lang w:eastAsia="en-GB"/>
         </w:rPr>
-        <w:t xml:space="preserve"> versicolor. </w:t>
-      </w:r>
-      <w:r>
-        <w:rPr>
-          <w:rFonts w:eastAsia="Times New Roman" w:cs="Times New Roman"/>
-          <w:szCs w:val="24"/>
-          <w:lang w:eastAsia="en-GB"/>
-        </w:rPr>
-        <w:t xml:space="preserve">Two of the species, </w:t>
-      </w:r>
-      <w:r>
-        <w:rPr>
-          <w:rFonts w:eastAsia="Times New Roman" w:cs="Times New Roman"/>
-          <w:szCs w:val="24"/>
-          <w:lang w:eastAsia="en-GB"/>
-        </w:rPr>
-        <w:t>Iris</w:t>
-      </w:r>
-      <w:r>
-        <w:rPr>
-          <w:rFonts w:eastAsia="Times New Roman" w:cs="Times New Roman"/>
-          <w:szCs w:val="24"/>
-          <w:lang w:eastAsia="en-GB"/>
-        </w:rPr>
-        <w:t xml:space="preserve"> </w:t>
-      </w:r>
-      <w:proofErr w:type="spellStart"/>
-      <w:r>
-        <w:rPr>
-          <w:rFonts w:eastAsia="Times New Roman" w:cs="Times New Roman"/>
-          <w:szCs w:val="24"/>
-          <w:lang w:eastAsia="en-GB"/>
-        </w:rPr>
-        <w:t>virginica</w:t>
-      </w:r>
-      <w:proofErr w:type="spellEnd"/>
-      <w:r>
-        <w:rPr>
-          <w:rFonts w:eastAsia="Times New Roman" w:cs="Times New Roman"/>
-          <w:szCs w:val="24"/>
-          <w:lang w:eastAsia="en-GB"/>
-        </w:rPr>
-        <w:t xml:space="preserve"> and </w:t>
-      </w:r>
-      <w:r>
-        <w:rPr>
-          <w:rFonts w:eastAsia="Times New Roman" w:cs="Times New Roman"/>
-          <w:szCs w:val="24"/>
-          <w:lang w:eastAsia="en-GB"/>
-        </w:rPr>
-        <w:t>Iris</w:t>
-      </w:r>
-      <w:r>
-        <w:rPr>
-          <w:rFonts w:eastAsia="Times New Roman" w:cs="Times New Roman"/>
-          <w:szCs w:val="24"/>
-          <w:lang w:eastAsia="en-GB"/>
-        </w:rPr>
-        <w:t xml:space="preserve"> </w:t>
-      </w:r>
-      <w:proofErr w:type="spellStart"/>
-      <w:r>
-        <w:rPr>
-          <w:rFonts w:eastAsia="Times New Roman" w:cs="Times New Roman"/>
-          <w:szCs w:val="24"/>
-          <w:lang w:eastAsia="en-GB"/>
-        </w:rPr>
-        <w:t>setosa</w:t>
-      </w:r>
-      <w:proofErr w:type="spellEnd"/>
-      <w:r>
-        <w:rPr>
-          <w:rFonts w:eastAsia="Times New Roman" w:cs="Times New Roman"/>
-          <w:szCs w:val="24"/>
-          <w:lang w:eastAsia="en-GB"/>
-        </w:rPr>
-        <w:t xml:space="preserve">, were sampled from </w:t>
-      </w:r>
-      <w:r>
-        <w:rPr>
-          <w:rFonts w:eastAsia="Times New Roman" w:cs="Times New Roman"/>
-          <w:szCs w:val="24"/>
-          <w:lang w:eastAsia="en-GB"/>
-        </w:rPr>
-        <w:t>the same region</w:t>
-      </w:r>
-      <w:r>
-        <w:rPr>
-          <w:rFonts w:eastAsia="Times New Roman" w:cs="Times New Roman"/>
-          <w:szCs w:val="24"/>
-          <w:lang w:eastAsia="en-GB"/>
-        </w:rPr>
-        <w:t xml:space="preserve"> and used by Fisher to illustrate discriminant functions</w:t>
-      </w:r>
-      <w:r>
-        <w:rPr>
-          <w:rFonts w:eastAsia="Times New Roman" w:cs="Times New Roman"/>
-          <w:szCs w:val="24"/>
-          <w:lang w:eastAsia="en-GB"/>
-        </w:rPr>
-        <w:t xml:space="preserve"> (ibid)</w:t>
-      </w:r>
-      <w:r>
-        <w:rPr>
-          <w:rFonts w:eastAsia="Times New Roman" w:cs="Times New Roman"/>
-          <w:szCs w:val="24"/>
-          <w:lang w:eastAsia="en-GB"/>
-        </w:rPr>
-        <w:t xml:space="preserve">. In addition Fisher extended this method to investigate Randolph’s hypothesis that the third species, </w:t>
-      </w:r>
-      <w:r>
-        <w:rPr>
-          <w:rFonts w:eastAsia="Times New Roman" w:cs="Times New Roman"/>
-          <w:szCs w:val="24"/>
-          <w:lang w:eastAsia="en-GB"/>
-        </w:rPr>
-        <w:t>Iris</w:t>
-      </w:r>
-      <w:r>
-        <w:rPr>
-          <w:rFonts w:eastAsia="Times New Roman" w:cs="Times New Roman"/>
-          <w:szCs w:val="24"/>
-          <w:lang w:eastAsia="en-GB"/>
-        </w:rPr>
-        <w:t xml:space="preserve"> versicolor, was a hybrid of the </w:t>
-      </w:r>
-      <w:r>
-        <w:rPr>
-          <w:rFonts w:eastAsia="Times New Roman" w:cs="Times New Roman"/>
-          <w:szCs w:val="24"/>
-          <w:lang w:eastAsia="en-GB"/>
-        </w:rPr>
-        <w:t>Iris</w:t>
-      </w:r>
-      <w:r>
-        <w:rPr>
-          <w:rFonts w:eastAsia="Times New Roman" w:cs="Times New Roman"/>
-          <w:szCs w:val="24"/>
-          <w:lang w:eastAsia="en-GB"/>
-        </w:rPr>
-        <w:t xml:space="preserve"> </w:t>
-      </w:r>
-      <w:proofErr w:type="spellStart"/>
-      <w:r>
-        <w:rPr>
-          <w:rFonts w:eastAsia="Times New Roman" w:cs="Times New Roman"/>
-          <w:szCs w:val="24"/>
-          <w:lang w:eastAsia="en-GB"/>
-        </w:rPr>
-        <w:t>virginica</w:t>
-      </w:r>
-      <w:proofErr w:type="spellEnd"/>
-      <w:r>
-        <w:rPr>
-          <w:rFonts w:eastAsia="Times New Roman" w:cs="Times New Roman"/>
-          <w:szCs w:val="24"/>
-          <w:lang w:eastAsia="en-GB"/>
-        </w:rPr>
-        <w:t xml:space="preserve"> and </w:t>
-      </w:r>
-      <w:proofErr w:type="spellStart"/>
-      <w:r>
-        <w:rPr>
-          <w:rFonts w:eastAsia="Times New Roman" w:cs="Times New Roman"/>
-          <w:szCs w:val="24"/>
-          <w:lang w:eastAsia="en-GB"/>
-        </w:rPr>
-        <w:t>setosa</w:t>
-      </w:r>
-      <w:proofErr w:type="spellEnd"/>
-      <w:r>
-        <w:rPr>
-          <w:rFonts w:eastAsia="Times New Roman" w:cs="Times New Roman"/>
-          <w:szCs w:val="24"/>
-          <w:lang w:eastAsia="en-GB"/>
-        </w:rPr>
-        <w:t xml:space="preserve"> species (</w:t>
+        <w:t xml:space="preserve"> virginica and setosa species (</w:t>
       </w:r>
       <w:r>
         <w:rPr>
@@ -1248,25 +1136,7 @@
           <w:szCs w:val="24"/>
           <w:lang w:eastAsia="en-GB"/>
         </w:rPr>
-        <w:t xml:space="preserve"> </w:t>
-      </w:r>
-      <w:proofErr w:type="spellStart"/>
-      <w:r>
-        <w:rPr>
-          <w:rFonts w:eastAsia="Times New Roman" w:cs="Times New Roman"/>
-          <w:szCs w:val="24"/>
-          <w:lang w:eastAsia="en-GB"/>
-        </w:rPr>
-        <w:t>setosa</w:t>
-      </w:r>
-      <w:proofErr w:type="spellEnd"/>
-      <w:r>
-        <w:rPr>
-          <w:rFonts w:eastAsia="Times New Roman" w:cs="Times New Roman"/>
-          <w:szCs w:val="24"/>
-          <w:lang w:eastAsia="en-GB"/>
-        </w:rPr>
-        <w:t xml:space="preserve">, </w:t>
+        <w:t xml:space="preserve"> setosa, </w:t>
       </w:r>
       <w:r>
         <w:rPr>
@@ -1282,25 +1152,7 @@
           <w:szCs w:val="24"/>
           <w:lang w:eastAsia="en-GB"/>
         </w:rPr>
-        <w:t xml:space="preserve"> </w:t>
-      </w:r>
-      <w:proofErr w:type="spellStart"/>
-      <w:r>
-        <w:rPr>
-          <w:rFonts w:eastAsia="Times New Roman" w:cs="Times New Roman"/>
-          <w:szCs w:val="24"/>
-          <w:lang w:eastAsia="en-GB"/>
-        </w:rPr>
-        <w:t>virginica</w:t>
-      </w:r>
-      <w:proofErr w:type="spellEnd"/>
-      <w:r>
-        <w:rPr>
-          <w:rFonts w:eastAsia="Times New Roman" w:cs="Times New Roman"/>
-          <w:szCs w:val="24"/>
-          <w:lang w:eastAsia="en-GB"/>
-        </w:rPr>
-        <w:t xml:space="preserve"> and </w:t>
+        <w:t xml:space="preserve"> virginica and </w:t>
       </w:r>
       <w:r>
         <w:rPr>
@@ -1481,18 +1333,8 @@
           <w:szCs w:val="24"/>
           <w:lang w:eastAsia="en-GB"/>
         </w:rPr>
-        <w:t xml:space="preserve"> </w:t>
-      </w:r>
-      <w:proofErr w:type="spellStart"/>
-      <w:r>
-        <w:rPr>
-          <w:rFonts w:eastAsia="Times New Roman" w:cs="Times New Roman"/>
-          <w:szCs w:val="24"/>
-          <w:lang w:eastAsia="en-GB"/>
-        </w:rPr>
-        <w:t>Virginica</w:t>
-      </w:r>
-      <w:proofErr w:type="spellEnd"/>
+        <w:t xml:space="preserve"> Virginica</w:t>
+      </w:r>
     </w:p>
     <w:p>
       <w:pPr>
@@ -1748,79 +1590,7 @@
           <w:szCs w:val="24"/>
           <w:lang w:eastAsia="en-GB"/>
         </w:rPr>
-        <w:t xml:space="preserve"> namely 4 one dimensional measures in centimetres, sepal length (</w:t>
-      </w:r>
-      <w:proofErr w:type="spellStart"/>
-      <w:r>
-        <w:rPr>
-          <w:rFonts w:eastAsia="Times New Roman" w:cs="Times New Roman"/>
-          <w:szCs w:val="24"/>
-          <w:lang w:eastAsia="en-GB"/>
-        </w:rPr>
-        <w:t>sepalL</w:t>
-      </w:r>
-      <w:proofErr w:type="spellEnd"/>
-      <w:r>
-        <w:rPr>
-          <w:rFonts w:eastAsia="Times New Roman" w:cs="Times New Roman"/>
-          <w:szCs w:val="24"/>
-          <w:lang w:eastAsia="en-GB"/>
-        </w:rPr>
-        <w:t>), sepal width (</w:t>
-      </w:r>
-      <w:proofErr w:type="spellStart"/>
-      <w:r>
-        <w:rPr>
-          <w:rFonts w:eastAsia="Times New Roman" w:cs="Times New Roman"/>
-          <w:szCs w:val="24"/>
-          <w:lang w:eastAsia="en-GB"/>
-        </w:rPr>
-        <w:t>sepalW</w:t>
-      </w:r>
-      <w:proofErr w:type="spellEnd"/>
-      <w:r>
-        <w:rPr>
-          <w:rFonts w:eastAsia="Times New Roman" w:cs="Times New Roman"/>
-          <w:szCs w:val="24"/>
-          <w:lang w:eastAsia="en-GB"/>
-        </w:rPr>
-        <w:t>), petal length (</w:t>
-      </w:r>
-      <w:proofErr w:type="spellStart"/>
-      <w:r>
-        <w:rPr>
-          <w:rFonts w:eastAsia="Times New Roman" w:cs="Times New Roman"/>
-          <w:szCs w:val="24"/>
-          <w:lang w:eastAsia="en-GB"/>
-        </w:rPr>
-        <w:t>petalL</w:t>
-      </w:r>
-      <w:proofErr w:type="spellEnd"/>
-      <w:r>
-        <w:rPr>
-          <w:rFonts w:eastAsia="Times New Roman" w:cs="Times New Roman"/>
-          <w:szCs w:val="24"/>
-          <w:lang w:eastAsia="en-GB"/>
-        </w:rPr>
-        <w:t>),  petal width (</w:t>
-      </w:r>
-      <w:proofErr w:type="spellStart"/>
-      <w:r>
-        <w:rPr>
-          <w:rFonts w:eastAsia="Times New Roman" w:cs="Times New Roman"/>
-          <w:szCs w:val="24"/>
-          <w:lang w:eastAsia="en-GB"/>
-        </w:rPr>
-        <w:t>petalW</w:t>
-      </w:r>
-      <w:proofErr w:type="spellEnd"/>
-      <w:r>
-        <w:rPr>
-          <w:rFonts w:eastAsia="Times New Roman" w:cs="Times New Roman"/>
-          <w:szCs w:val="24"/>
-          <w:lang w:eastAsia="en-GB"/>
-        </w:rPr>
-        <w:t xml:space="preserve">); And one categorical dimension of </w:t>
+        <w:t xml:space="preserve"> namely 4 one dimensional measures in centimetres, sepal length (sepalL), sepal width (sepalW), petal length (petalL),  petal width (petalW); And one categorical dimension of </w:t>
       </w:r>
       <w:r>
         <w:rPr>
@@ -1980,25 +1750,7 @@
           <w:szCs w:val="24"/>
           <w:lang w:eastAsia="en-GB"/>
         </w:rPr>
-        <w:t xml:space="preserve"> 1988). This version contains two errors from Anderson’s original data which were not amended in the analysis (</w:t>
-      </w:r>
-      <w:proofErr w:type="spellStart"/>
-      <w:r>
-        <w:rPr>
-          <w:rFonts w:eastAsia="Times New Roman" w:cs="Times New Roman"/>
-          <w:szCs w:val="24"/>
-          <w:lang w:eastAsia="en-GB"/>
-        </w:rPr>
-        <w:t>Bezdek</w:t>
-      </w:r>
-      <w:proofErr w:type="spellEnd"/>
-      <w:r>
-        <w:rPr>
-          <w:rFonts w:eastAsia="Times New Roman" w:cs="Times New Roman"/>
-          <w:szCs w:val="24"/>
-          <w:lang w:eastAsia="en-GB"/>
-        </w:rPr>
-        <w:t>, Keller et al., 1999)</w:t>
+        <w:t xml:space="preserve"> 1988). This version contains two errors from Anderson’s original data which were not amended in the analysis (Bezdek, Keller et al., 1999)</w:t>
       </w:r>
       <w:r>
         <w:rPr>
@@ -2283,18 +2035,8 @@
           <w:szCs w:val="24"/>
           <w:lang w:eastAsia="en-GB"/>
         </w:rPr>
-        <w:t xml:space="preserve"> </w:t>
-      </w:r>
-      <w:proofErr w:type="spellStart"/>
-      <w:r>
-        <w:rPr>
-          <w:rFonts w:eastAsia="Times New Roman" w:cs="Times New Roman"/>
-          <w:szCs w:val="24"/>
-          <w:lang w:eastAsia="en-GB"/>
-        </w:rPr>
-        <w:t>setosa</w:t>
-      </w:r>
-      <w:proofErr w:type="spellEnd"/>
+        <w:t xml:space="preserve"> setosa</w:t>
+      </w:r>
       <w:r>
         <w:rPr>
           <w:rFonts w:eastAsia="Times New Roman" w:cs="Times New Roman"/>
@@ -2317,25 +2059,7 @@
           <w:szCs w:val="24"/>
           <w:lang w:eastAsia="en-GB"/>
         </w:rPr>
-        <w:t xml:space="preserve"> </w:t>
-      </w:r>
-      <w:proofErr w:type="spellStart"/>
-      <w:r>
-        <w:rPr>
-          <w:rFonts w:eastAsia="Times New Roman" w:cs="Times New Roman"/>
-          <w:szCs w:val="24"/>
-          <w:lang w:eastAsia="en-GB"/>
-        </w:rPr>
-        <w:t>virginica</w:t>
-      </w:r>
-      <w:proofErr w:type="spellEnd"/>
-      <w:r>
-        <w:rPr>
-          <w:rFonts w:eastAsia="Times New Roman" w:cs="Times New Roman"/>
-          <w:szCs w:val="24"/>
-          <w:lang w:eastAsia="en-GB"/>
-        </w:rPr>
-        <w:t xml:space="preserve">. </w:t>
+        <w:t xml:space="preserve"> virginica. </w:t>
       </w:r>
       <w:r>
         <w:rPr>
@@ -2367,25 +2091,7 @@
           <w:szCs w:val="24"/>
           <w:lang w:eastAsia="en-GB"/>
         </w:rPr>
-        <w:t xml:space="preserve"> </w:t>
-      </w:r>
-      <w:proofErr w:type="spellStart"/>
-      <w:r>
-        <w:rPr>
-          <w:rFonts w:eastAsia="Times New Roman" w:cs="Times New Roman"/>
-          <w:szCs w:val="24"/>
-          <w:lang w:eastAsia="en-GB"/>
-        </w:rPr>
-        <w:t>virginica</w:t>
-      </w:r>
-      <w:proofErr w:type="spellEnd"/>
-      <w:r>
-        <w:rPr>
-          <w:rFonts w:eastAsia="Times New Roman" w:cs="Times New Roman"/>
-          <w:szCs w:val="24"/>
-          <w:lang w:eastAsia="en-GB"/>
-        </w:rPr>
-        <w:t xml:space="preserve">. </w:t>
+        <w:t xml:space="preserve"> virginica. </w:t>
       </w:r>
       <w:r>
         <w:rPr>
@@ -2563,107 +2269,15 @@
           <w:szCs w:val="24"/>
           <w:lang w:eastAsia="en-GB"/>
         </w:rPr>
-        <w:t xml:space="preserve"> offers data frame manipulation and table reading tools</w:t>
-      </w:r>
-      <w:proofErr w:type="gramStart"/>
-      <w:r>
-        <w:rPr>
-          <w:rFonts w:eastAsia="Times New Roman" w:cs="Times New Roman"/>
-          <w:szCs w:val="24"/>
-          <w:lang w:eastAsia="en-GB"/>
-        </w:rPr>
-        <w:t xml:space="preserve">;  </w:t>
-      </w:r>
-      <w:proofErr w:type="spellStart"/>
-      <w:r>
-        <w:rPr>
-          <w:rFonts w:eastAsia="Times New Roman" w:cs="Times New Roman"/>
-          <w:szCs w:val="24"/>
-          <w:lang w:eastAsia="en-GB"/>
-        </w:rPr>
-        <w:t>NumPy</w:t>
-      </w:r>
-      <w:proofErr w:type="spellEnd"/>
-      <w:proofErr w:type="gramEnd"/>
-      <w:r>
-        <w:rPr>
-          <w:rFonts w:eastAsia="Times New Roman" w:cs="Times New Roman"/>
-          <w:szCs w:val="24"/>
-          <w:lang w:eastAsia="en-GB"/>
-        </w:rPr>
-        <w:t xml:space="preserve"> offers numerical and scientific computing; </w:t>
-      </w:r>
-      <w:proofErr w:type="spellStart"/>
-      <w:r>
-        <w:rPr>
-          <w:rFonts w:eastAsia="Times New Roman" w:cs="Times New Roman"/>
-          <w:szCs w:val="24"/>
-          <w:lang w:eastAsia="en-GB"/>
-        </w:rPr>
-        <w:t>Matplotlib</w:t>
-      </w:r>
-      <w:proofErr w:type="spellEnd"/>
-      <w:r>
-        <w:rPr>
-          <w:rFonts w:eastAsia="Times New Roman" w:cs="Times New Roman"/>
-          <w:szCs w:val="24"/>
-          <w:lang w:eastAsia="en-GB"/>
-        </w:rPr>
-        <w:t xml:space="preserve"> extends </w:t>
-      </w:r>
-      <w:proofErr w:type="spellStart"/>
-      <w:r>
-        <w:rPr>
-          <w:rFonts w:eastAsia="Times New Roman" w:cs="Times New Roman"/>
-          <w:szCs w:val="24"/>
-          <w:lang w:eastAsia="en-GB"/>
-        </w:rPr>
-        <w:t>NumPy</w:t>
-      </w:r>
-      <w:proofErr w:type="spellEnd"/>
-      <w:r>
-        <w:rPr>
-          <w:rFonts w:eastAsia="Times New Roman" w:cs="Times New Roman"/>
-          <w:szCs w:val="24"/>
-          <w:lang w:eastAsia="en-GB"/>
-        </w:rPr>
-        <w:t xml:space="preserve"> to include plotting ability and </w:t>
-      </w:r>
-      <w:proofErr w:type="spellStart"/>
-      <w:r>
-        <w:rPr>
-          <w:rFonts w:eastAsia="Times New Roman" w:cs="Times New Roman"/>
-          <w:szCs w:val="24"/>
-          <w:lang w:eastAsia="en-GB"/>
-        </w:rPr>
-        <w:t>Seaborn</w:t>
-      </w:r>
-      <w:proofErr w:type="spellEnd"/>
-      <w:r>
-        <w:rPr>
-          <w:rFonts w:eastAsia="Times New Roman" w:cs="Times New Roman"/>
-          <w:szCs w:val="24"/>
-          <w:lang w:eastAsia="en-GB"/>
-        </w:rPr>
-        <w:t xml:space="preserve"> extends </w:t>
-      </w:r>
-      <w:proofErr w:type="spellStart"/>
-      <w:r>
-        <w:rPr>
-          <w:rFonts w:eastAsia="Times New Roman" w:cs="Times New Roman"/>
-          <w:szCs w:val="24"/>
-          <w:lang w:eastAsia="en-GB"/>
-        </w:rPr>
-        <w:t>Matplotlib</w:t>
-      </w:r>
-      <w:proofErr w:type="spellEnd"/>
-      <w:r>
-        <w:rPr>
-          <w:rFonts w:eastAsia="Times New Roman" w:cs="Times New Roman"/>
-          <w:szCs w:val="24"/>
-          <w:lang w:eastAsia="en-GB"/>
-        </w:rPr>
-        <w:t xml:space="preserve"> to allows statistical data to be visualised. </w:t>
+        <w:t xml:space="preserve"> offers data frame manipulation and table reading tools;  NumPy offers numerical and scientific computing; Matplotlib extends NumPy to include plotting ability and Seaborn</w:t>
+      </w:r>
+      <w:r>
+        <w:rPr>
+          <w:rFonts w:eastAsia="Times New Roman" w:cs="Times New Roman"/>
+          <w:szCs w:val="24"/>
+          <w:lang w:eastAsia="en-GB"/>
+        </w:rPr>
+        <w:t xml:space="preserve"> extends Matplotlib to allows statistical data to be visualised. </w:t>
       </w:r>
       <w:r>
         <w:rPr>
@@ -3176,7 +2790,6 @@
                 <w:lang w:eastAsia="en-GB"/>
               </w:rPr>
             </w:pPr>
-            <w:proofErr w:type="spellStart"/>
             <w:r>
               <w:rPr>
                 <w:rFonts w:eastAsia="Times New Roman" w:cs="Times New Roman"/>
@@ -3185,7 +2798,6 @@
               </w:rPr>
               <w:t>sepalL</w:t>
             </w:r>
-            <w:proofErr w:type="spellEnd"/>
           </w:p>
         </w:tc>
         <w:tc>
@@ -3208,7 +2820,6 @@
                 <w:lang w:eastAsia="en-GB"/>
               </w:rPr>
             </w:pPr>
-            <w:proofErr w:type="spellStart"/>
             <w:r>
               <w:rPr>
                 <w:rFonts w:eastAsia="Times New Roman" w:cs="Times New Roman"/>
@@ -3217,7 +2828,6 @@
               </w:rPr>
               <w:t>sepalW</w:t>
             </w:r>
-            <w:proofErr w:type="spellEnd"/>
           </w:p>
         </w:tc>
         <w:tc>
@@ -3240,7 +2850,6 @@
                 <w:lang w:eastAsia="en-GB"/>
               </w:rPr>
             </w:pPr>
-            <w:proofErr w:type="spellStart"/>
             <w:r>
               <w:rPr>
                 <w:rFonts w:eastAsia="Times New Roman" w:cs="Times New Roman"/>
@@ -3249,7 +2858,6 @@
               </w:rPr>
               <w:t>petalL</w:t>
             </w:r>
-            <w:proofErr w:type="spellEnd"/>
           </w:p>
         </w:tc>
         <w:tc>
@@ -3272,7 +2880,6 @@
                 <w:lang w:eastAsia="en-GB"/>
               </w:rPr>
             </w:pPr>
-            <w:proofErr w:type="spellStart"/>
             <w:r>
               <w:rPr>
                 <w:rFonts w:eastAsia="Times New Roman" w:cs="Times New Roman"/>
@@ -3281,7 +2888,6 @@
               </w:rPr>
               <w:t>petalW</w:t>
             </w:r>
-            <w:proofErr w:type="spellEnd"/>
           </w:p>
         </w:tc>
         <w:tc>
@@ -3490,18 +3096,8 @@
                 <w:szCs w:val="24"/>
                 <w:lang w:eastAsia="en-GB"/>
               </w:rPr>
-              <w:t>-</w:t>
-            </w:r>
-            <w:proofErr w:type="spellStart"/>
-            <w:r>
-              <w:rPr>
-                <w:rFonts w:eastAsia="Times New Roman" w:cs="Times New Roman"/>
-                <w:szCs w:val="24"/>
-                <w:lang w:eastAsia="en-GB"/>
-              </w:rPr>
-              <w:t>setosa</w:t>
-            </w:r>
-            <w:proofErr w:type="spellEnd"/>
+              <w:t>-setosa</w:t>
+            </w:r>
           </w:p>
         </w:tc>
       </w:tr>
@@ -3655,18 +3251,8 @@
                 <w:szCs w:val="24"/>
                 <w:lang w:eastAsia="en-GB"/>
               </w:rPr>
-              <w:t>-</w:t>
-            </w:r>
-            <w:proofErr w:type="spellStart"/>
-            <w:r>
-              <w:rPr>
-                <w:rFonts w:eastAsia="Times New Roman" w:cs="Times New Roman"/>
-                <w:szCs w:val="24"/>
-                <w:lang w:eastAsia="en-GB"/>
-              </w:rPr>
-              <w:t>setosa</w:t>
-            </w:r>
-            <w:proofErr w:type="spellEnd"/>
+              <w:t>-setosa</w:t>
+            </w:r>
           </w:p>
         </w:tc>
       </w:tr>
@@ -3856,18 +3442,8 @@
                 <w:szCs w:val="24"/>
                 <w:lang w:eastAsia="en-GB"/>
               </w:rPr>
-              <w:t>-</w:t>
-            </w:r>
-            <w:proofErr w:type="spellStart"/>
-            <w:r>
-              <w:rPr>
-                <w:rFonts w:eastAsia="Times New Roman" w:cs="Times New Roman"/>
-                <w:szCs w:val="24"/>
-                <w:lang w:eastAsia="en-GB"/>
-              </w:rPr>
-              <w:t>setosa</w:t>
-            </w:r>
-            <w:proofErr w:type="spellEnd"/>
+              <w:t>-setosa</w:t>
+            </w:r>
           </w:p>
         </w:tc>
       </w:tr>
@@ -4021,18 +3597,8 @@
                 <w:szCs w:val="24"/>
                 <w:lang w:eastAsia="en-GB"/>
               </w:rPr>
-              <w:t>-</w:t>
-            </w:r>
-            <w:proofErr w:type="spellStart"/>
-            <w:r>
-              <w:rPr>
-                <w:rFonts w:eastAsia="Times New Roman" w:cs="Times New Roman"/>
-                <w:szCs w:val="24"/>
-                <w:lang w:eastAsia="en-GB"/>
-              </w:rPr>
-              <w:t>setosa</w:t>
-            </w:r>
-            <w:proofErr w:type="spellEnd"/>
+              <w:t>-setosa</w:t>
+            </w:r>
           </w:p>
         </w:tc>
       </w:tr>
@@ -4211,18 +3777,8 @@
                 <w:szCs w:val="24"/>
                 <w:lang w:eastAsia="en-GB"/>
               </w:rPr>
-              <w:t>-</w:t>
-            </w:r>
-            <w:proofErr w:type="spellStart"/>
-            <w:r>
-              <w:rPr>
-                <w:rFonts w:eastAsia="Times New Roman" w:cs="Times New Roman"/>
-                <w:szCs w:val="24"/>
-                <w:lang w:eastAsia="en-GB"/>
-              </w:rPr>
-              <w:t>setosa</w:t>
-            </w:r>
-            <w:proofErr w:type="spellEnd"/>
+              <w:t>-setosa</w:t>
+            </w:r>
           </w:p>
         </w:tc>
       </w:tr>
@@ -4376,18 +3932,8 @@
                 <w:szCs w:val="24"/>
                 <w:lang w:eastAsia="en-GB"/>
               </w:rPr>
-              <w:t>-</w:t>
-            </w:r>
-            <w:proofErr w:type="spellStart"/>
-            <w:r>
-              <w:rPr>
-                <w:rFonts w:eastAsia="Times New Roman" w:cs="Times New Roman"/>
-                <w:szCs w:val="24"/>
-                <w:lang w:eastAsia="en-GB"/>
-              </w:rPr>
-              <w:t>setosa</w:t>
-            </w:r>
-            <w:proofErr w:type="spellEnd"/>
+              <w:t>-setosa</w:t>
+            </w:r>
           </w:p>
         </w:tc>
       </w:tr>
@@ -4566,18 +4112,8 @@
                 <w:szCs w:val="24"/>
                 <w:lang w:eastAsia="en-GB"/>
               </w:rPr>
-              <w:t>-</w:t>
-            </w:r>
-            <w:proofErr w:type="spellStart"/>
-            <w:r>
-              <w:rPr>
-                <w:rFonts w:eastAsia="Times New Roman" w:cs="Times New Roman"/>
-                <w:szCs w:val="24"/>
-                <w:lang w:eastAsia="en-GB"/>
-              </w:rPr>
-              <w:t>setosa</w:t>
-            </w:r>
-            <w:proofErr w:type="spellEnd"/>
+              <w:t>-setosa</w:t>
+            </w:r>
           </w:p>
         </w:tc>
       </w:tr>
@@ -4731,18 +4267,8 @@
                 <w:szCs w:val="24"/>
                 <w:lang w:eastAsia="en-GB"/>
               </w:rPr>
-              <w:t>-</w:t>
-            </w:r>
-            <w:proofErr w:type="spellStart"/>
-            <w:r>
-              <w:rPr>
-                <w:rFonts w:eastAsia="Times New Roman" w:cs="Times New Roman"/>
-                <w:szCs w:val="24"/>
-                <w:lang w:eastAsia="en-GB"/>
-              </w:rPr>
-              <w:t>setosa</w:t>
-            </w:r>
-            <w:proofErr w:type="spellEnd"/>
+              <w:t>-setosa</w:t>
+            </w:r>
           </w:p>
         </w:tc>
       </w:tr>
@@ -4921,18 +4447,8 @@
                 <w:szCs w:val="24"/>
                 <w:lang w:eastAsia="en-GB"/>
               </w:rPr>
-              <w:t>-</w:t>
-            </w:r>
-            <w:proofErr w:type="spellStart"/>
-            <w:r>
-              <w:rPr>
-                <w:rFonts w:eastAsia="Times New Roman" w:cs="Times New Roman"/>
-                <w:szCs w:val="24"/>
-                <w:lang w:eastAsia="en-GB"/>
-              </w:rPr>
-              <w:t>setosa</w:t>
-            </w:r>
-            <w:proofErr w:type="spellEnd"/>
+              <w:t>-setosa</w:t>
+            </w:r>
           </w:p>
         </w:tc>
       </w:tr>
@@ -5086,18 +4602,8 @@
                 <w:szCs w:val="24"/>
                 <w:lang w:eastAsia="en-GB"/>
               </w:rPr>
-              <w:t>-</w:t>
-            </w:r>
-            <w:proofErr w:type="spellStart"/>
-            <w:r>
-              <w:rPr>
-                <w:rFonts w:eastAsia="Times New Roman" w:cs="Times New Roman"/>
-                <w:szCs w:val="24"/>
-                <w:lang w:eastAsia="en-GB"/>
-              </w:rPr>
-              <w:t>setosa</w:t>
-            </w:r>
-            <w:proofErr w:type="spellEnd"/>
+              <w:t>-setosa</w:t>
+            </w:r>
           </w:p>
         </w:tc>
       </w:tr>
@@ -5179,61 +4685,7 @@
           <w:szCs w:val="24"/>
           <w:lang w:eastAsia="en-GB"/>
         </w:rPr>
-        <w:t xml:space="preserve">, </w:t>
-      </w:r>
-      <w:proofErr w:type="spellStart"/>
-      <w:r>
-        <w:rPr>
-          <w:rFonts w:eastAsia="Times New Roman" w:cs="Times New Roman"/>
-          <w:szCs w:val="24"/>
-          <w:lang w:eastAsia="en-GB"/>
-        </w:rPr>
-        <w:t>NumPy</w:t>
-      </w:r>
-      <w:proofErr w:type="spellEnd"/>
-      <w:r>
-        <w:rPr>
-          <w:rFonts w:eastAsia="Times New Roman" w:cs="Times New Roman"/>
-          <w:szCs w:val="24"/>
-          <w:lang w:eastAsia="en-GB"/>
-        </w:rPr>
-        <w:t xml:space="preserve">, Pandas, </w:t>
-      </w:r>
-      <w:proofErr w:type="spellStart"/>
-      <w:r>
-        <w:rPr>
-          <w:rFonts w:eastAsia="Times New Roman" w:cs="Times New Roman"/>
-          <w:szCs w:val="24"/>
-          <w:lang w:eastAsia="en-GB"/>
-        </w:rPr>
-        <w:t>Matplotlib</w:t>
-      </w:r>
-      <w:proofErr w:type="spellEnd"/>
-      <w:r>
-        <w:rPr>
-          <w:rFonts w:eastAsia="Times New Roman" w:cs="Times New Roman"/>
-          <w:szCs w:val="24"/>
-          <w:lang w:eastAsia="en-GB"/>
-        </w:rPr>
-        <w:t xml:space="preserve"> and </w:t>
-      </w:r>
-      <w:proofErr w:type="spellStart"/>
-      <w:r>
-        <w:rPr>
-          <w:rFonts w:eastAsia="Times New Roman" w:cs="Times New Roman"/>
-          <w:szCs w:val="24"/>
-          <w:lang w:eastAsia="en-GB"/>
-        </w:rPr>
-        <w:t>Seaborn</w:t>
-      </w:r>
-      <w:proofErr w:type="spellEnd"/>
-      <w:r>
-        <w:rPr>
-          <w:rFonts w:eastAsia="Times New Roman" w:cs="Times New Roman"/>
-          <w:szCs w:val="24"/>
-          <w:lang w:eastAsia="en-GB"/>
-        </w:rPr>
-        <w:t xml:space="preserve"> were used. GitHub in conjunction with the IDE Visual Studio Code was used for program development. </w:t>
+        <w:t xml:space="preserve">, NumPy, Pandas, Matplotlib and Seaborn were used. GitHub in conjunction with the IDE Visual Studio Code was used for program development. </w:t>
       </w:r>
     </w:p>
     <w:p>
@@ -5314,25 +4766,7 @@
           <w:szCs w:val="24"/>
           <w:lang w:eastAsia="en-GB"/>
         </w:rPr>
-        <w:t xml:space="preserve"> as a </w:t>
-      </w:r>
-      <w:proofErr w:type="spellStart"/>
-      <w:r>
-        <w:rPr>
-          <w:rFonts w:eastAsia="Times New Roman" w:cs="Times New Roman"/>
-          <w:szCs w:val="24"/>
-          <w:lang w:eastAsia="en-GB"/>
-        </w:rPr>
-        <w:t>cvs</w:t>
-      </w:r>
-      <w:proofErr w:type="spellEnd"/>
-      <w:r>
-        <w:rPr>
-          <w:rFonts w:eastAsia="Times New Roman" w:cs="Times New Roman"/>
-          <w:szCs w:val="24"/>
-          <w:lang w:eastAsia="en-GB"/>
-        </w:rPr>
-        <w:t xml:space="preserve"> file</w:t>
+        <w:t xml:space="preserve"> as a cvs file</w:t>
       </w:r>
       <w:r>
         <w:rPr>
@@ -5428,18 +4862,8 @@
           <w:szCs w:val="24"/>
           <w:lang w:eastAsia="en-GB"/>
         </w:rPr>
-        <w:t xml:space="preserve"> as a </w:t>
-      </w:r>
-      <w:proofErr w:type="spellStart"/>
-      <w:r>
-        <w:rPr>
-          <w:rFonts w:eastAsia="Times New Roman" w:cs="Times New Roman"/>
-          <w:szCs w:val="24"/>
-          <w:lang w:eastAsia="en-GB"/>
-        </w:rPr>
-        <w:t>dataframe</w:t>
-      </w:r>
-      <w:proofErr w:type="spellEnd"/>
+        <w:t xml:space="preserve"> as a dataframe</w:t>
+      </w:r>
       <w:r>
         <w:rPr>
           <w:rFonts w:eastAsia="Times New Roman" w:cs="Times New Roman"/>
@@ -5487,25 +4911,7 @@
           <w:lang w:eastAsia="en-GB"/>
         </w:rPr>
         <w:lastRenderedPageBreak/>
-        <w:t xml:space="preserve">(mean, maximum and minimum values of the measures). The data was visualised using the </w:t>
-      </w:r>
-      <w:proofErr w:type="spellStart"/>
-      <w:r>
-        <w:rPr>
-          <w:rFonts w:eastAsia="Times New Roman" w:cs="Times New Roman"/>
-          <w:szCs w:val="24"/>
-          <w:lang w:eastAsia="en-GB"/>
-        </w:rPr>
-        <w:t>NumPy</w:t>
-      </w:r>
-      <w:proofErr w:type="spellEnd"/>
-      <w:r>
-        <w:rPr>
-          <w:rFonts w:eastAsia="Times New Roman" w:cs="Times New Roman"/>
-          <w:szCs w:val="24"/>
-          <w:lang w:eastAsia="en-GB"/>
-        </w:rPr>
-        <w:t xml:space="preserve"> </w:t>
+        <w:t xml:space="preserve">(mean, maximum and minimum values of the measures). The data was visualised using the NumPy </w:t>
       </w:r>
       <w:r>
         <w:rPr>
@@ -5521,43 +4927,7 @@
           <w:szCs w:val="24"/>
           <w:lang w:eastAsia="en-GB"/>
         </w:rPr>
-        <w:t xml:space="preserve"> </w:t>
-      </w:r>
-      <w:proofErr w:type="spellStart"/>
-      <w:r>
-        <w:rPr>
-          <w:rFonts w:eastAsia="Times New Roman" w:cs="Times New Roman"/>
-          <w:szCs w:val="24"/>
-          <w:lang w:eastAsia="en-GB"/>
-        </w:rPr>
-        <w:t>Matplotlib</w:t>
-      </w:r>
-      <w:proofErr w:type="spellEnd"/>
-      <w:r>
-        <w:rPr>
-          <w:rFonts w:eastAsia="Times New Roman" w:cs="Times New Roman"/>
-          <w:szCs w:val="24"/>
-          <w:lang w:eastAsia="en-GB"/>
-        </w:rPr>
-        <w:t xml:space="preserve"> and </w:t>
-      </w:r>
-      <w:proofErr w:type="spellStart"/>
-      <w:r>
-        <w:rPr>
-          <w:rFonts w:eastAsia="Times New Roman" w:cs="Times New Roman"/>
-          <w:szCs w:val="24"/>
-          <w:lang w:eastAsia="en-GB"/>
-        </w:rPr>
-        <w:t>Seaborn</w:t>
-      </w:r>
-      <w:proofErr w:type="spellEnd"/>
-      <w:r>
-        <w:rPr>
-          <w:rFonts w:eastAsia="Times New Roman" w:cs="Times New Roman"/>
-          <w:szCs w:val="24"/>
-          <w:lang w:eastAsia="en-GB"/>
-        </w:rPr>
-        <w:t xml:space="preserve">. Inferential statistics were produced using the </w:t>
+        <w:t xml:space="preserve"> Matplotlib and Seaborn. Inferential statistics were produced using the </w:t>
       </w:r>
       <w:r>
         <w:rPr>
@@ -5573,25 +4943,7 @@
           <w:szCs w:val="24"/>
           <w:lang w:eastAsia="en-GB"/>
         </w:rPr>
-        <w:t xml:space="preserve"> xx and </w:t>
-      </w:r>
-      <w:proofErr w:type="spellStart"/>
-      <w:r>
-        <w:rPr>
-          <w:rFonts w:eastAsia="Times New Roman" w:cs="Times New Roman"/>
-          <w:szCs w:val="24"/>
-          <w:lang w:eastAsia="en-GB"/>
-        </w:rPr>
-        <w:t>yy</w:t>
-      </w:r>
-      <w:proofErr w:type="spellEnd"/>
-      <w:r>
-        <w:rPr>
-          <w:rFonts w:eastAsia="Times New Roman" w:cs="Times New Roman"/>
-          <w:szCs w:val="24"/>
-          <w:lang w:eastAsia="en-GB"/>
-        </w:rPr>
-        <w:t xml:space="preserve">. </w:t>
+        <w:t xml:space="preserve"> xx and yy. </w:t>
       </w:r>
     </w:p>
     <w:p>
@@ -5665,61 +5017,7 @@
           <w:szCs w:val="24"/>
           <w:lang w:eastAsia="en-GB"/>
         </w:rPr>
-        <w:t>The descriptive statistics were taken by running the script project/</w:t>
-      </w:r>
-      <w:proofErr w:type="spellStart"/>
-      <w:r>
-        <w:rPr>
-          <w:rFonts w:eastAsia="Times New Roman" w:cs="Times New Roman"/>
-          <w:szCs w:val="24"/>
-          <w:lang w:eastAsia="en-GB"/>
-        </w:rPr>
-        <w:t>pyscripts</w:t>
-      </w:r>
-      <w:proofErr w:type="spellEnd"/>
-      <w:r>
-        <w:rPr>
-          <w:rFonts w:eastAsia="Times New Roman" w:cs="Times New Roman"/>
-          <w:szCs w:val="24"/>
-          <w:lang w:eastAsia="en-GB"/>
-        </w:rPr>
-        <w:t xml:space="preserve">/desc.py. Results were saved in folder project/data/ with data from desc_se.csv shown in table 2; </w:t>
-      </w:r>
-      <w:proofErr w:type="spellStart"/>
-      <w:r>
-        <w:rPr>
-          <w:rFonts w:eastAsia="Times New Roman" w:cs="Times New Roman"/>
-          <w:szCs w:val="24"/>
-          <w:lang w:eastAsia="en-GB"/>
-        </w:rPr>
-        <w:t>desc_vi</w:t>
-      </w:r>
-      <w:proofErr w:type="spellEnd"/>
-      <w:r>
-        <w:rPr>
-          <w:rFonts w:eastAsia="Times New Roman" w:cs="Times New Roman"/>
-          <w:szCs w:val="24"/>
-          <w:lang w:eastAsia="en-GB"/>
-        </w:rPr>
-        <w:t xml:space="preserve"> shown in table 3 and </w:t>
-      </w:r>
-      <w:proofErr w:type="spellStart"/>
-      <w:r>
-        <w:rPr>
-          <w:rFonts w:eastAsia="Times New Roman" w:cs="Times New Roman"/>
-          <w:szCs w:val="24"/>
-          <w:lang w:eastAsia="en-GB"/>
-        </w:rPr>
-        <w:t>desc_ve</w:t>
-      </w:r>
-      <w:proofErr w:type="spellEnd"/>
-      <w:r>
-        <w:rPr>
-          <w:rFonts w:eastAsia="Times New Roman" w:cs="Times New Roman"/>
-          <w:szCs w:val="24"/>
-          <w:lang w:eastAsia="en-GB"/>
-        </w:rPr>
-        <w:t xml:space="preserve"> shown in table 4. </w:t>
+        <w:t xml:space="preserve">The descriptive statistics were taken by running the script project/pyscripts/desc.py. Results were saved in folder project/data/ with data from desc_se.csv shown in table 2; desc_vi shown in table 3 and desc_ve shown in table 4. </w:t>
       </w:r>
     </w:p>
     <w:p>
@@ -5761,25 +5059,7 @@
           <w:szCs w:val="24"/>
           <w:lang w:eastAsia="en-GB"/>
         </w:rPr>
-        <w:t xml:space="preserve"> </w:t>
-      </w:r>
-      <w:proofErr w:type="spellStart"/>
-      <w:r>
-        <w:rPr>
-          <w:rFonts w:eastAsia="Times New Roman" w:cs="Times New Roman"/>
-          <w:szCs w:val="24"/>
-          <w:lang w:eastAsia="en-GB"/>
-        </w:rPr>
-        <w:t>Setosa</w:t>
-      </w:r>
-      <w:proofErr w:type="spellEnd"/>
-      <w:r>
-        <w:rPr>
-          <w:rFonts w:eastAsia="Times New Roman" w:cs="Times New Roman"/>
-          <w:szCs w:val="24"/>
-          <w:lang w:eastAsia="en-GB"/>
-        </w:rPr>
-        <w:t xml:space="preserve"> is shown in</w:t>
+        <w:t xml:space="preserve"> Setosa is shown in</w:t>
       </w:r>
       <w:r>
         <w:rPr>
@@ -5841,18 +5121,16 @@
           <w:szCs w:val="24"/>
           <w:lang w:eastAsia="en-GB"/>
         </w:rPr>
+        <w:t xml:space="preserve"> 2</w:t>
+      </w:r>
+      <w:r>
+        <w:rPr>
+          <w:rFonts w:eastAsia="Times New Roman" w:cs="Times New Roman"/>
+          <w:szCs w:val="24"/>
+          <w:lang w:eastAsia="en-GB"/>
+        </w:rPr>
         <w:t xml:space="preserve"> </w:t>
       </w:r>
-      <w:proofErr w:type="gramStart"/>
-      <w:r>
-        <w:rPr>
-          <w:rFonts w:eastAsia="Times New Roman" w:cs="Times New Roman"/>
-          <w:i/>
-          <w:szCs w:val="24"/>
-          <w:lang w:eastAsia="en-GB"/>
-        </w:rPr>
-        <w:t>2</w:t>
-      </w:r>
       <w:r>
         <w:rPr>
           <w:rFonts w:eastAsia="Times New Roman" w:cs="Times New Roman"/>
@@ -5867,42 +5145,15 @@
           <w:szCs w:val="24"/>
           <w:lang w:eastAsia="en-GB"/>
         </w:rPr>
-        <w:t xml:space="preserve"> </w:t>
-      </w:r>
-      <w:r>
-        <w:rPr>
-          <w:rFonts w:eastAsia="Times New Roman" w:cs="Times New Roman"/>
-          <w:szCs w:val="24"/>
-          <w:lang w:eastAsia="en-GB"/>
-        </w:rPr>
         <w:t>Iris</w:t>
       </w:r>
-      <w:proofErr w:type="gramEnd"/>
-      <w:r>
-        <w:rPr>
-          <w:rFonts w:eastAsia="Times New Roman" w:cs="Times New Roman"/>
-          <w:szCs w:val="24"/>
-          <w:lang w:eastAsia="en-GB"/>
-        </w:rPr>
-        <w:t xml:space="preserve"> </w:t>
-      </w:r>
-      <w:proofErr w:type="spellStart"/>
-      <w:r>
-        <w:rPr>
-          <w:rFonts w:eastAsia="Times New Roman" w:cs="Times New Roman"/>
-          <w:szCs w:val="24"/>
-          <w:lang w:eastAsia="en-GB"/>
-        </w:rPr>
-        <w:t>Setosa</w:t>
-      </w:r>
-      <w:proofErr w:type="spellEnd"/>
-      <w:r>
-        <w:rPr>
-          <w:rFonts w:eastAsia="Times New Roman" w:cs="Times New Roman"/>
-          <w:szCs w:val="24"/>
-          <w:lang w:eastAsia="en-GB"/>
-        </w:rPr>
-        <w:t xml:space="preserve"> descriptive statistics</w:t>
+      <w:r>
+        <w:rPr>
+          <w:rFonts w:eastAsia="Times New Roman" w:cs="Times New Roman"/>
+          <w:szCs w:val="24"/>
+          <w:lang w:eastAsia="en-GB"/>
+        </w:rPr>
+        <w:t xml:space="preserve"> Setosa descriptive statistics</w:t>
       </w:r>
     </w:p>
     <w:tbl>
@@ -5961,7 +5212,6 @@
                 <w:szCs w:val="24"/>
               </w:rPr>
             </w:pPr>
-            <w:proofErr w:type="spellStart"/>
             <w:r>
               <w:rPr>
                 <w:rFonts w:cs="Times New Roman"/>
@@ -5970,7 +5220,6 @@
               </w:rPr>
               <w:t>sepalL</w:t>
             </w:r>
-            <w:proofErr w:type="spellEnd"/>
           </w:p>
         </w:tc>
         <w:tc>
@@ -5990,7 +5239,6 @@
                 <w:szCs w:val="24"/>
               </w:rPr>
             </w:pPr>
-            <w:proofErr w:type="spellStart"/>
             <w:r>
               <w:rPr>
                 <w:rFonts w:cs="Times New Roman"/>
@@ -5999,7 +5247,6 @@
               </w:rPr>
               <w:t>sepalW</w:t>
             </w:r>
-            <w:proofErr w:type="spellEnd"/>
           </w:p>
         </w:tc>
         <w:tc>
@@ -6019,7 +5266,6 @@
                 <w:szCs w:val="24"/>
               </w:rPr>
             </w:pPr>
-            <w:proofErr w:type="spellStart"/>
             <w:r>
               <w:rPr>
                 <w:rFonts w:cs="Times New Roman"/>
@@ -6028,7 +5274,6 @@
               </w:rPr>
               <w:t>petalL</w:t>
             </w:r>
-            <w:proofErr w:type="spellEnd"/>
           </w:p>
         </w:tc>
         <w:tc>
@@ -6048,7 +5293,6 @@
                 <w:szCs w:val="24"/>
               </w:rPr>
             </w:pPr>
-            <w:proofErr w:type="spellStart"/>
             <w:r>
               <w:rPr>
                 <w:rFonts w:cs="Times New Roman"/>
@@ -6057,7 +5301,6 @@
               </w:rPr>
               <w:t>petalW</w:t>
             </w:r>
-            <w:proofErr w:type="spellEnd"/>
           </w:p>
         </w:tc>
       </w:tr>
@@ -6353,7 +5596,6 @@
                 <w:szCs w:val="24"/>
               </w:rPr>
             </w:pPr>
-            <w:proofErr w:type="spellStart"/>
             <w:r>
               <w:rPr>
                 <w:rFonts w:cs="Times New Roman"/>
@@ -6362,7 +5604,6 @@
               </w:rPr>
               <w:t>std</w:t>
             </w:r>
-            <w:proofErr w:type="spellEnd"/>
           </w:p>
         </w:tc>
         <w:tc>
@@ -7211,27 +6452,7 @@
           <w:szCs w:val="24"/>
           <w:lang w:eastAsia="en-GB"/>
         </w:rPr>
-        <w:t>The standard deviation (</w:t>
-      </w:r>
-      <w:proofErr w:type="spellStart"/>
-      <w:proofErr w:type="gramStart"/>
-      <w:r>
-        <w:rPr>
-          <w:rFonts w:eastAsia="Times New Roman" w:cs="Times New Roman"/>
-          <w:szCs w:val="24"/>
-          <w:lang w:eastAsia="en-GB"/>
-        </w:rPr>
-        <w:t>std</w:t>
-      </w:r>
-      <w:proofErr w:type="spellEnd"/>
-      <w:proofErr w:type="gramEnd"/>
-      <w:r>
-        <w:rPr>
-          <w:rFonts w:eastAsia="Times New Roman" w:cs="Times New Roman"/>
-          <w:szCs w:val="24"/>
-          <w:lang w:eastAsia="en-GB"/>
-        </w:rPr>
-        <w:t xml:space="preserve">) showed that the sepal values were more spread out than the petal values.  The table also shows the percent quartiles. </w:t>
+        <w:t xml:space="preserve">The standard deviation (std) showed that the sepal values were more spread out than the petal values.  The table also shows the percent quartiles. </w:t>
       </w:r>
     </w:p>
     <w:p>
@@ -7281,25 +6502,7 @@
           <w:szCs w:val="24"/>
           <w:lang w:eastAsia="en-GB"/>
         </w:rPr>
-        <w:t xml:space="preserve"> </w:t>
-      </w:r>
-      <w:proofErr w:type="spellStart"/>
-      <w:r>
-        <w:rPr>
-          <w:rFonts w:eastAsia="Times New Roman" w:cs="Times New Roman"/>
-          <w:szCs w:val="24"/>
-          <w:lang w:eastAsia="en-GB"/>
-        </w:rPr>
-        <w:t>Virginica</w:t>
-      </w:r>
-      <w:proofErr w:type="spellEnd"/>
-      <w:r>
-        <w:rPr>
-          <w:rFonts w:eastAsia="Times New Roman" w:cs="Times New Roman"/>
-          <w:szCs w:val="24"/>
-          <w:lang w:eastAsia="en-GB"/>
-        </w:rPr>
-        <w:t xml:space="preserve"> samples</w:t>
+        <w:t xml:space="preserve"> Virginica samples</w:t>
       </w:r>
     </w:p>
     <w:p>
@@ -7343,25 +6546,7 @@
           <w:szCs w:val="24"/>
           <w:lang w:eastAsia="en-GB"/>
         </w:rPr>
-        <w:t xml:space="preserve"> </w:t>
-      </w:r>
-      <w:proofErr w:type="spellStart"/>
-      <w:r>
-        <w:rPr>
-          <w:rFonts w:eastAsia="Times New Roman" w:cs="Times New Roman"/>
-          <w:szCs w:val="24"/>
-          <w:lang w:eastAsia="en-GB"/>
-        </w:rPr>
-        <w:t>Virginica</w:t>
-      </w:r>
-      <w:proofErr w:type="spellEnd"/>
-      <w:r>
-        <w:rPr>
-          <w:rFonts w:eastAsia="Times New Roman" w:cs="Times New Roman"/>
-          <w:szCs w:val="24"/>
-          <w:lang w:eastAsia="en-GB"/>
-        </w:rPr>
-        <w:t xml:space="preserve"> descriptive statistics</w:t>
+        <w:t xml:space="preserve"> Virginica descriptive statistics</w:t>
       </w:r>
     </w:p>
     <w:tbl>
@@ -7418,7 +6603,6 @@
                 <w:szCs w:val="24"/>
               </w:rPr>
             </w:pPr>
-            <w:proofErr w:type="spellStart"/>
             <w:r>
               <w:rPr>
                 <w:rFonts w:cs="Times New Roman"/>
@@ -7427,7 +6611,6 @@
               </w:rPr>
               <w:t>sepalL</w:t>
             </w:r>
-            <w:proofErr w:type="spellEnd"/>
           </w:p>
         </w:tc>
         <w:tc>
@@ -7447,7 +6630,6 @@
                 <w:szCs w:val="24"/>
               </w:rPr>
             </w:pPr>
-            <w:proofErr w:type="spellStart"/>
             <w:r>
               <w:rPr>
                 <w:rFonts w:cs="Times New Roman"/>
@@ -7456,7 +6638,6 @@
               </w:rPr>
               <w:t>sepalW</w:t>
             </w:r>
-            <w:proofErr w:type="spellEnd"/>
           </w:p>
         </w:tc>
         <w:tc>
@@ -7476,7 +6657,6 @@
                 <w:szCs w:val="24"/>
               </w:rPr>
             </w:pPr>
-            <w:proofErr w:type="spellStart"/>
             <w:r>
               <w:rPr>
                 <w:rFonts w:cs="Times New Roman"/>
@@ -7485,7 +6665,6 @@
               </w:rPr>
               <w:t>petalL</w:t>
             </w:r>
-            <w:proofErr w:type="spellEnd"/>
           </w:p>
         </w:tc>
         <w:tc>
@@ -7505,7 +6684,6 @@
                 <w:szCs w:val="24"/>
               </w:rPr>
             </w:pPr>
-            <w:proofErr w:type="spellStart"/>
             <w:r>
               <w:rPr>
                 <w:rFonts w:cs="Times New Roman"/>
@@ -7514,7 +6692,6 @@
               </w:rPr>
               <w:t>petalW</w:t>
             </w:r>
-            <w:proofErr w:type="spellEnd"/>
           </w:p>
         </w:tc>
       </w:tr>
@@ -7810,7 +6987,6 @@
                 <w:szCs w:val="24"/>
               </w:rPr>
             </w:pPr>
-            <w:proofErr w:type="spellStart"/>
             <w:r>
               <w:rPr>
                 <w:rFonts w:cs="Times New Roman"/>
@@ -7820,7 +6996,6 @@
               <w:lastRenderedPageBreak/>
               <w:t>std</w:t>
             </w:r>
-            <w:proofErr w:type="spellEnd"/>
           </w:p>
         </w:tc>
         <w:tc>
@@ -8637,25 +7812,7 @@
           <w:szCs w:val="24"/>
           <w:lang w:eastAsia="en-GB"/>
         </w:rPr>
-        <w:t xml:space="preserve"> </w:t>
-      </w:r>
-      <w:proofErr w:type="spellStart"/>
-      <w:r>
-        <w:rPr>
-          <w:rFonts w:eastAsia="Times New Roman" w:cs="Times New Roman"/>
-          <w:szCs w:val="24"/>
-          <w:lang w:eastAsia="en-GB"/>
-        </w:rPr>
-        <w:t>setosa</w:t>
-      </w:r>
-      <w:proofErr w:type="spellEnd"/>
-      <w:r>
-        <w:rPr>
-          <w:rFonts w:eastAsia="Times New Roman" w:cs="Times New Roman"/>
-          <w:szCs w:val="24"/>
-          <w:lang w:eastAsia="en-GB"/>
-        </w:rPr>
-        <w:t xml:space="preserve">. However the ratios were less striking with the length of the sepal being just under 20% bigger than the petal’s length and the corresponding widths being 45% bigger. </w:t>
+        <w:t xml:space="preserve"> setosa. However the ratios were less striking with the length of the sepal being just under 20% bigger than the petal’s length and the corresponding widths being 45% bigger. </w:t>
       </w:r>
       <w:r>
         <w:rPr>
@@ -8679,25 +7836,7 @@
           <w:szCs w:val="24"/>
           <w:lang w:eastAsia="en-GB"/>
         </w:rPr>
-        <w:t xml:space="preserve"> </w:t>
-      </w:r>
-      <w:proofErr w:type="spellStart"/>
-      <w:r>
-        <w:rPr>
-          <w:rFonts w:eastAsia="Times New Roman" w:cs="Times New Roman"/>
-          <w:szCs w:val="24"/>
-          <w:lang w:eastAsia="en-GB"/>
-        </w:rPr>
-        <w:t>sertosa’s</w:t>
-      </w:r>
-      <w:proofErr w:type="spellEnd"/>
-      <w:r>
-        <w:rPr>
-          <w:rFonts w:eastAsia="Times New Roman" w:cs="Times New Roman"/>
-          <w:szCs w:val="24"/>
-          <w:lang w:eastAsia="en-GB"/>
-        </w:rPr>
-        <w:t xml:space="preserve"> but showed the same pattern of the sepals being longer and wider with the exception of the sepal width. The spread of the data was greater than the </w:t>
+        <w:t xml:space="preserve"> sertosa’s but showed the same pattern of the sepals being longer and wider with the exception of the sepal width. The spread of the data was greater than the </w:t>
       </w:r>
       <w:r>
         <w:rPr>
@@ -8707,33 +7846,13 @@
         </w:rPr>
         <w:t xml:space="preserve">Iris </w:t>
       </w:r>
-      <w:proofErr w:type="spellStart"/>
-      <w:proofErr w:type="gramStart"/>
-      <w:r>
-        <w:rPr>
-          <w:rFonts w:eastAsia="Times New Roman" w:cs="Times New Roman"/>
-          <w:szCs w:val="24"/>
-          <w:lang w:eastAsia="en-GB"/>
-        </w:rPr>
-        <w:t>setosa</w:t>
-      </w:r>
-      <w:proofErr w:type="spellEnd"/>
-      <w:r>
-        <w:rPr>
-          <w:rFonts w:eastAsia="Times New Roman" w:cs="Times New Roman"/>
-          <w:szCs w:val="24"/>
-          <w:lang w:eastAsia="en-GB"/>
-        </w:rPr>
-        <w:t xml:space="preserve">  over</w:t>
-      </w:r>
-      <w:proofErr w:type="gramEnd"/>
-      <w:r>
-        <w:rPr>
-          <w:rFonts w:eastAsia="Times New Roman" w:cs="Times New Roman"/>
-          <w:szCs w:val="24"/>
-          <w:lang w:eastAsia="en-GB"/>
-        </w:rPr>
-        <w:t xml:space="preserve"> all measures excepting the sepal width.</w:t>
+      <w:r>
+        <w:rPr>
+          <w:rFonts w:eastAsia="Times New Roman" w:cs="Times New Roman"/>
+          <w:szCs w:val="24"/>
+          <w:lang w:eastAsia="en-GB"/>
+        </w:rPr>
+        <w:t>setosa  over all measures excepting the sepal width.</w:t>
       </w:r>
       <w:r>
         <w:rPr>
@@ -8757,25 +7876,7 @@
           <w:szCs w:val="24"/>
           <w:lang w:eastAsia="en-GB"/>
         </w:rPr>
-        <w:t xml:space="preserve"> </w:t>
-      </w:r>
-      <w:proofErr w:type="spellStart"/>
-      <w:r>
-        <w:rPr>
-          <w:rFonts w:eastAsia="Times New Roman" w:cs="Times New Roman"/>
-          <w:szCs w:val="24"/>
-          <w:lang w:eastAsia="en-GB"/>
-        </w:rPr>
-        <w:t>setosa</w:t>
-      </w:r>
-      <w:proofErr w:type="spellEnd"/>
-      <w:r>
-        <w:rPr>
-          <w:rFonts w:eastAsia="Times New Roman" w:cs="Times New Roman"/>
-          <w:szCs w:val="24"/>
-          <w:lang w:eastAsia="en-GB"/>
-        </w:rPr>
-        <w:t xml:space="preserve"> quartiles. </w:t>
+        <w:t xml:space="preserve"> setosa quartiles. </w:t>
       </w:r>
     </w:p>
     <w:p>
@@ -8919,7 +8020,6 @@
                 <w:szCs w:val="24"/>
               </w:rPr>
             </w:pPr>
-            <w:proofErr w:type="spellStart"/>
             <w:r>
               <w:rPr>
                 <w:rFonts w:cs="Times New Roman"/>
@@ -8928,7 +8028,6 @@
               </w:rPr>
               <w:t>sepalL</w:t>
             </w:r>
-            <w:proofErr w:type="spellEnd"/>
           </w:p>
         </w:tc>
         <w:tc>
@@ -8948,7 +8047,6 @@
                 <w:szCs w:val="24"/>
               </w:rPr>
             </w:pPr>
-            <w:proofErr w:type="spellStart"/>
             <w:r>
               <w:rPr>
                 <w:rFonts w:cs="Times New Roman"/>
@@ -8957,7 +8055,6 @@
               </w:rPr>
               <w:t>sepalW</w:t>
             </w:r>
-            <w:proofErr w:type="spellEnd"/>
           </w:p>
         </w:tc>
         <w:tc>
@@ -8977,7 +8074,6 @@
                 <w:szCs w:val="24"/>
               </w:rPr>
             </w:pPr>
-            <w:proofErr w:type="spellStart"/>
             <w:r>
               <w:rPr>
                 <w:rFonts w:cs="Times New Roman"/>
@@ -8986,7 +8082,6 @@
               </w:rPr>
               <w:t>petalL</w:t>
             </w:r>
-            <w:proofErr w:type="spellEnd"/>
           </w:p>
         </w:tc>
         <w:tc>
@@ -9006,7 +8101,6 @@
                 <w:szCs w:val="24"/>
               </w:rPr>
             </w:pPr>
-            <w:proofErr w:type="spellStart"/>
             <w:r>
               <w:rPr>
                 <w:rFonts w:cs="Times New Roman"/>
@@ -9015,7 +8109,6 @@
               </w:rPr>
               <w:t>petalW</w:t>
             </w:r>
-            <w:proofErr w:type="spellEnd"/>
           </w:p>
         </w:tc>
       </w:tr>
@@ -9311,7 +8404,6 @@
                 <w:szCs w:val="24"/>
               </w:rPr>
             </w:pPr>
-            <w:proofErr w:type="spellStart"/>
             <w:r>
               <w:rPr>
                 <w:rFonts w:cs="Times New Roman"/>
@@ -9320,7 +8412,6 @@
               </w:rPr>
               <w:t>std</w:t>
             </w:r>
-            <w:proofErr w:type="spellEnd"/>
           </w:p>
         </w:tc>
         <w:tc>
@@ -10121,89 +9212,7 @@
           <w:szCs w:val="24"/>
           <w:lang w:eastAsia="en-GB"/>
         </w:rPr>
-        <w:t xml:space="preserve">The same pattern again was found of the mean being smaller for the petal dimensions compared to the sepal corresponding dimensions. The largest mean was for the sepal length and smallest for the petal width as before with the values falling between the lower </w:t>
-      </w:r>
-      <w:proofErr w:type="spellStart"/>
-      <w:r>
-        <w:rPr>
-          <w:rFonts w:eastAsia="Times New Roman" w:cs="Times New Roman"/>
-          <w:szCs w:val="24"/>
-          <w:lang w:eastAsia="en-GB"/>
-        </w:rPr>
-        <w:t>setosa</w:t>
-      </w:r>
-      <w:proofErr w:type="spellEnd"/>
-      <w:r>
-        <w:rPr>
-          <w:rFonts w:eastAsia="Times New Roman" w:cs="Times New Roman"/>
-          <w:szCs w:val="24"/>
-          <w:lang w:eastAsia="en-GB"/>
-        </w:rPr>
-        <w:t xml:space="preserve"> measures and higher </w:t>
-      </w:r>
-      <w:proofErr w:type="spellStart"/>
-      <w:r>
-        <w:rPr>
-          <w:rFonts w:eastAsia="Times New Roman" w:cs="Times New Roman"/>
-          <w:szCs w:val="24"/>
-          <w:lang w:eastAsia="en-GB"/>
-        </w:rPr>
-        <w:t>virginica</w:t>
-      </w:r>
-      <w:proofErr w:type="spellEnd"/>
-      <w:r>
-        <w:rPr>
-          <w:rFonts w:eastAsia="Times New Roman" w:cs="Times New Roman"/>
-          <w:szCs w:val="24"/>
-          <w:lang w:eastAsia="en-GB"/>
-        </w:rPr>
-        <w:t xml:space="preserve"> ones. The maximum value was for the sepal length which was just under the maximum for the </w:t>
-      </w:r>
-      <w:proofErr w:type="spellStart"/>
-      <w:r>
-        <w:rPr>
-          <w:rFonts w:eastAsia="Times New Roman" w:cs="Times New Roman"/>
-          <w:szCs w:val="24"/>
-          <w:lang w:eastAsia="en-GB"/>
-        </w:rPr>
-        <w:t>virginica</w:t>
-      </w:r>
-      <w:proofErr w:type="spellEnd"/>
-      <w:r>
-        <w:rPr>
-          <w:rFonts w:eastAsia="Times New Roman" w:cs="Times New Roman"/>
-          <w:szCs w:val="24"/>
-          <w:lang w:eastAsia="en-GB"/>
-        </w:rPr>
-        <w:t xml:space="preserve"> species. The minimum measure was the petal width similar to the other species. The sepal width maximum and minimum values differed from the rest of the data in that </w:t>
-      </w:r>
-      <w:proofErr w:type="spellStart"/>
-      <w:proofErr w:type="gramStart"/>
-      <w:r>
-        <w:rPr>
-          <w:rFonts w:eastAsia="Times New Roman" w:cs="Times New Roman"/>
-          <w:szCs w:val="24"/>
-          <w:lang w:eastAsia="en-GB"/>
-        </w:rPr>
-        <w:t>the</w:t>
-      </w:r>
-      <w:proofErr w:type="spellEnd"/>
-      <w:r>
-        <w:rPr>
-          <w:rFonts w:eastAsia="Times New Roman" w:cs="Times New Roman"/>
-          <w:szCs w:val="24"/>
-          <w:lang w:eastAsia="en-GB"/>
-        </w:rPr>
-        <w:t xml:space="preserve"> were</w:t>
-      </w:r>
-      <w:proofErr w:type="gramEnd"/>
-      <w:r>
-        <w:rPr>
-          <w:rFonts w:eastAsia="Times New Roman" w:cs="Times New Roman"/>
-          <w:szCs w:val="24"/>
-          <w:lang w:eastAsia="en-GB"/>
-        </w:rPr>
-        <w:t xml:space="preserve"> smaller than the </w:t>
+        <w:t xml:space="preserve">The same pattern again was found of the mean being smaller for the petal dimensions compared to the sepal corresponding dimensions. The largest mean was for the sepal length and smallest for the petal width as before with the values falling between the lower setosa measures and higher virginica ones. The maximum value was for the sepal length which was just under the maximum for the virginica species. The minimum measure was the petal width similar to the other species. The sepal width maximum and minimum values differed from the rest of the data in that the were smaller than the </w:t>
       </w:r>
       <w:r>
         <w:rPr>
@@ -10219,79 +9228,7 @@
           <w:szCs w:val="24"/>
           <w:lang w:eastAsia="en-GB"/>
         </w:rPr>
-        <w:t xml:space="preserve"> </w:t>
-      </w:r>
-      <w:proofErr w:type="spellStart"/>
-      <w:r>
-        <w:rPr>
-          <w:rFonts w:eastAsia="Times New Roman" w:cs="Times New Roman"/>
-          <w:szCs w:val="24"/>
-          <w:lang w:eastAsia="en-GB"/>
-        </w:rPr>
-        <w:t>virginica</w:t>
-      </w:r>
-      <w:proofErr w:type="spellEnd"/>
-      <w:r>
-        <w:rPr>
-          <w:rFonts w:eastAsia="Times New Roman" w:cs="Times New Roman"/>
-          <w:szCs w:val="24"/>
-          <w:lang w:eastAsia="en-GB"/>
-        </w:rPr>
-        <w:t xml:space="preserve"> and </w:t>
-      </w:r>
-      <w:proofErr w:type="spellStart"/>
-      <w:r>
-        <w:rPr>
-          <w:rFonts w:eastAsia="Times New Roman" w:cs="Times New Roman"/>
-          <w:szCs w:val="24"/>
-          <w:lang w:eastAsia="en-GB"/>
-        </w:rPr>
-        <w:t>setosa</w:t>
-      </w:r>
-      <w:proofErr w:type="spellEnd"/>
-      <w:r>
-        <w:rPr>
-          <w:rFonts w:eastAsia="Times New Roman" w:cs="Times New Roman"/>
-          <w:szCs w:val="24"/>
-          <w:lang w:eastAsia="en-GB"/>
-        </w:rPr>
-        <w:t xml:space="preserve"> whereas the other measures lay between the </w:t>
-      </w:r>
-      <w:proofErr w:type="spellStart"/>
-      <w:r>
-        <w:rPr>
-          <w:rFonts w:eastAsia="Times New Roman" w:cs="Times New Roman"/>
-          <w:szCs w:val="24"/>
-          <w:lang w:eastAsia="en-GB"/>
-        </w:rPr>
-        <w:t>setosa</w:t>
-      </w:r>
-      <w:proofErr w:type="spellEnd"/>
-      <w:r>
-        <w:rPr>
-          <w:rFonts w:eastAsia="Times New Roman" w:cs="Times New Roman"/>
-          <w:szCs w:val="24"/>
-          <w:lang w:eastAsia="en-GB"/>
-        </w:rPr>
-        <w:t xml:space="preserve"> and </w:t>
-      </w:r>
-      <w:proofErr w:type="spellStart"/>
-      <w:r>
-        <w:rPr>
-          <w:rFonts w:eastAsia="Times New Roman" w:cs="Times New Roman"/>
-          <w:szCs w:val="24"/>
-          <w:lang w:eastAsia="en-GB"/>
-        </w:rPr>
-        <w:t>virginica</w:t>
-      </w:r>
-      <w:proofErr w:type="spellEnd"/>
-      <w:r>
-        <w:rPr>
-          <w:rFonts w:eastAsia="Times New Roman" w:cs="Times New Roman"/>
-          <w:szCs w:val="24"/>
-          <w:lang w:eastAsia="en-GB"/>
-        </w:rPr>
-        <w:t xml:space="preserve"> </w:t>
+        <w:t xml:space="preserve"> virginica and setosa whereas the other measures lay between the setosa and virginica </w:t>
       </w:r>
       <w:r>
         <w:rPr>
@@ -10331,25 +9268,7 @@
           <w:szCs w:val="24"/>
           <w:lang w:eastAsia="en-GB"/>
         </w:rPr>
-        <w:t xml:space="preserve"> </w:t>
-      </w:r>
-      <w:proofErr w:type="spellStart"/>
-      <w:r>
-        <w:rPr>
-          <w:rFonts w:eastAsia="Times New Roman" w:cs="Times New Roman"/>
-          <w:szCs w:val="24"/>
-          <w:lang w:eastAsia="en-GB"/>
-        </w:rPr>
-        <w:t>virginica</w:t>
-      </w:r>
-      <w:proofErr w:type="spellEnd"/>
-      <w:r>
-        <w:rPr>
-          <w:rFonts w:eastAsia="Times New Roman" w:cs="Times New Roman"/>
-          <w:szCs w:val="24"/>
-          <w:lang w:eastAsia="en-GB"/>
-        </w:rPr>
-        <w:t xml:space="preserve"> but higher than the </w:t>
+        <w:t xml:space="preserve"> virginica but higher than the </w:t>
       </w:r>
       <w:r>
         <w:rPr>
@@ -10365,25 +9284,7 @@
           <w:szCs w:val="24"/>
           <w:lang w:eastAsia="en-GB"/>
         </w:rPr>
-        <w:t xml:space="preserve"> </w:t>
-      </w:r>
-      <w:proofErr w:type="spellStart"/>
-      <w:r>
-        <w:rPr>
-          <w:rFonts w:eastAsia="Times New Roman" w:cs="Times New Roman"/>
-          <w:szCs w:val="24"/>
-          <w:lang w:eastAsia="en-GB"/>
-        </w:rPr>
-        <w:t>setosa</w:t>
-      </w:r>
-      <w:proofErr w:type="spellEnd"/>
-      <w:r>
-        <w:rPr>
-          <w:rFonts w:eastAsia="Times New Roman" w:cs="Times New Roman"/>
-          <w:szCs w:val="24"/>
-          <w:lang w:eastAsia="en-GB"/>
-        </w:rPr>
-        <w:t xml:space="preserve">. The quartiles lay </w:t>
+        <w:t xml:space="preserve"> setosa. The quartiles lay </w:t>
       </w:r>
       <w:r>
         <w:rPr>
@@ -10392,43 +9293,7 @@
           <w:lang w:eastAsia="en-GB"/>
         </w:rPr>
         <w:lastRenderedPageBreak/>
-        <w:t xml:space="preserve">between the lower </w:t>
-      </w:r>
-      <w:proofErr w:type="spellStart"/>
-      <w:r>
-        <w:rPr>
-          <w:rFonts w:eastAsia="Times New Roman" w:cs="Times New Roman"/>
-          <w:szCs w:val="24"/>
-          <w:lang w:eastAsia="en-GB"/>
-        </w:rPr>
-        <w:t>setosa</w:t>
-      </w:r>
-      <w:proofErr w:type="spellEnd"/>
-      <w:r>
-        <w:rPr>
-          <w:rFonts w:eastAsia="Times New Roman" w:cs="Times New Roman"/>
-          <w:szCs w:val="24"/>
-          <w:lang w:eastAsia="en-GB"/>
-        </w:rPr>
-        <w:t xml:space="preserve"> and higher </w:t>
-      </w:r>
-      <w:proofErr w:type="spellStart"/>
-      <w:r>
-        <w:rPr>
-          <w:rFonts w:eastAsia="Times New Roman" w:cs="Times New Roman"/>
-          <w:szCs w:val="24"/>
-          <w:lang w:eastAsia="en-GB"/>
-        </w:rPr>
-        <w:t>virginica</w:t>
-      </w:r>
-      <w:proofErr w:type="spellEnd"/>
-      <w:r>
-        <w:rPr>
-          <w:rFonts w:eastAsia="Times New Roman" w:cs="Times New Roman"/>
-          <w:szCs w:val="24"/>
-          <w:lang w:eastAsia="en-GB"/>
-        </w:rPr>
-        <w:t xml:space="preserve"> except for the sepal width which had the lowest quartiles out of all the samples. </w:t>
+        <w:t xml:space="preserve">between the lower setosa and higher virginica except for the sepal width which had the lowest quartiles out of all the samples. </w:t>
       </w:r>
     </w:p>
     <w:p>
@@ -10468,25 +9333,7 @@
           <w:szCs w:val="24"/>
           <w:lang w:eastAsia="en-GB"/>
         </w:rPr>
-        <w:t>Visualisations of the data were produced by running /project/</w:t>
-      </w:r>
-      <w:proofErr w:type="spellStart"/>
-      <w:r>
-        <w:rPr>
-          <w:rFonts w:eastAsia="Times New Roman" w:cs="Times New Roman"/>
-          <w:szCs w:val="24"/>
-          <w:lang w:eastAsia="en-GB"/>
-        </w:rPr>
-        <w:t>pyscripts</w:t>
-      </w:r>
-      <w:proofErr w:type="spellEnd"/>
-      <w:r>
-        <w:rPr>
-          <w:rFonts w:eastAsia="Times New Roman" w:cs="Times New Roman"/>
-          <w:szCs w:val="24"/>
-          <w:lang w:eastAsia="en-GB"/>
-        </w:rPr>
-        <w:t xml:space="preserve">/visu.py. Results were saved in /project/graphs/. </w:t>
+        <w:t xml:space="preserve">Visualisations of the data were produced by running /project/pyscripts/visu.py. Results were saved in /project/graphs/. </w:t>
       </w:r>
       <w:r>
         <w:rPr>
@@ -10520,7 +9367,6 @@
         </w:rPr>
         <w:t xml:space="preserve"> of the sepal measures and petal measures respectively via </w:t>
       </w:r>
-      <w:proofErr w:type="spellStart"/>
       <w:r>
         <w:rPr>
           <w:rFonts w:eastAsia="Times New Roman" w:cs="Times New Roman"/>
@@ -10535,16 +9381,7 @@
           <w:szCs w:val="24"/>
           <w:lang w:eastAsia="en-GB"/>
         </w:rPr>
-        <w:t>pyplot</w:t>
-      </w:r>
-      <w:proofErr w:type="spellEnd"/>
-      <w:r>
-        <w:rPr>
-          <w:rFonts w:eastAsia="Times New Roman" w:cs="Times New Roman"/>
-          <w:szCs w:val="24"/>
-          <w:lang w:eastAsia="en-GB"/>
-        </w:rPr>
-        <w:t>. Script figures are saved in the folder /graphs/.</w:t>
+        <w:t>pyplot. Script figures are saved in the folder /graphs/.</w:t>
       </w:r>
     </w:p>
     <w:p>
@@ -10970,25 +9807,7 @@
           <w:szCs w:val="24"/>
           <w:lang w:eastAsia="en-GB"/>
         </w:rPr>
-        <w:t xml:space="preserve">Figure 7 and 8 were produced using the </w:t>
-      </w:r>
-      <w:proofErr w:type="spellStart"/>
-      <w:r>
-        <w:rPr>
-          <w:rFonts w:eastAsia="Times New Roman" w:cs="Times New Roman"/>
-          <w:szCs w:val="24"/>
-          <w:lang w:eastAsia="en-GB"/>
-        </w:rPr>
-        <w:t>seaborn</w:t>
-      </w:r>
-      <w:proofErr w:type="spellEnd"/>
-      <w:r>
-        <w:rPr>
-          <w:rFonts w:eastAsia="Times New Roman" w:cs="Times New Roman"/>
-          <w:szCs w:val="24"/>
-          <w:lang w:eastAsia="en-GB"/>
-        </w:rPr>
-        <w:t xml:space="preserve"> module.  </w:t>
+        <w:t xml:space="preserve">Figure 7 and 8 were produced using the seaborn module.  </w:t>
       </w:r>
       <w:r>
         <w:rPr>
@@ -11228,25 +10047,7 @@
           <w:szCs w:val="24"/>
           <w:lang w:eastAsia="en-GB"/>
         </w:rPr>
-        <w:t xml:space="preserve">The </w:t>
-      </w:r>
-      <w:proofErr w:type="spellStart"/>
-      <w:r>
-        <w:rPr>
-          <w:rFonts w:eastAsia="Times New Roman" w:cs="Times New Roman"/>
-          <w:szCs w:val="24"/>
-          <w:lang w:eastAsia="en-GB"/>
-        </w:rPr>
-        <w:t>seaborn</w:t>
-      </w:r>
-      <w:proofErr w:type="spellEnd"/>
-      <w:r>
-        <w:rPr>
-          <w:rFonts w:eastAsia="Times New Roman" w:cs="Times New Roman"/>
-          <w:szCs w:val="24"/>
-          <w:lang w:eastAsia="en-GB"/>
-        </w:rPr>
-        <w:t xml:space="preserve"> module was used to explore this difference between sepals and petals by identifying each Iris species within the s</w:t>
+        <w:t>The seaborn module was used to explore this difference between sepals and petals by identifying each Iris species within the s</w:t>
       </w:r>
       <w:r>
         <w:rPr>
@@ -11410,113 +10211,23 @@
           <w:szCs w:val="24"/>
           <w:lang w:eastAsia="en-GB"/>
         </w:rPr>
-        <w:t xml:space="preserve">This shows a clear cluster amongst the Iris </w:t>
-      </w:r>
-      <w:proofErr w:type="spellStart"/>
-      <w:r>
-        <w:rPr>
-          <w:rFonts w:eastAsia="Times New Roman" w:cs="Times New Roman"/>
-          <w:szCs w:val="24"/>
-          <w:lang w:eastAsia="en-GB"/>
-        </w:rPr>
-        <w:t>setosa</w:t>
-      </w:r>
-      <w:proofErr w:type="spellEnd"/>
-      <w:r>
-        <w:rPr>
-          <w:rFonts w:eastAsia="Times New Roman" w:cs="Times New Roman"/>
-          <w:szCs w:val="24"/>
-          <w:lang w:eastAsia="en-GB"/>
-        </w:rPr>
-        <w:t xml:space="preserve"> (in blue) in sepal dimensions.</w:t>
-      </w:r>
-      <w:r>
-        <w:rPr>
-          <w:rFonts w:eastAsia="Times New Roman" w:cs="Times New Roman"/>
-          <w:szCs w:val="24"/>
-          <w:lang w:eastAsia="en-GB"/>
-        </w:rPr>
-        <w:t xml:space="preserve"> The Iris </w:t>
-      </w:r>
-      <w:proofErr w:type="spellStart"/>
-      <w:r>
-        <w:rPr>
-          <w:rFonts w:eastAsia="Times New Roman" w:cs="Times New Roman"/>
-          <w:szCs w:val="24"/>
-          <w:lang w:eastAsia="en-GB"/>
-        </w:rPr>
-        <w:t>setosa</w:t>
-      </w:r>
-      <w:proofErr w:type="spellEnd"/>
-      <w:r>
-        <w:rPr>
-          <w:rFonts w:eastAsia="Times New Roman" w:cs="Times New Roman"/>
-          <w:szCs w:val="24"/>
-          <w:lang w:eastAsia="en-GB"/>
-        </w:rPr>
-        <w:t xml:space="preserve"> appears to show a strong positive correlation in sepal dimensions that is absent in the other two </w:t>
-      </w:r>
-      <w:proofErr w:type="spellStart"/>
-      <w:r>
-        <w:rPr>
-          <w:rFonts w:eastAsia="Times New Roman" w:cs="Times New Roman"/>
-          <w:szCs w:val="24"/>
-          <w:lang w:eastAsia="en-GB"/>
-        </w:rPr>
-        <w:t>sepcies</w:t>
-      </w:r>
-      <w:proofErr w:type="spellEnd"/>
-      <w:r>
-        <w:rPr>
-          <w:rFonts w:eastAsia="Times New Roman" w:cs="Times New Roman"/>
-          <w:szCs w:val="24"/>
-          <w:lang w:eastAsia="en-GB"/>
-        </w:rPr>
-        <w:t>.</w:t>
-      </w:r>
-      <w:r>
-        <w:rPr>
-          <w:rFonts w:eastAsia="Times New Roman" w:cs="Times New Roman"/>
-          <w:szCs w:val="24"/>
-          <w:lang w:eastAsia="en-GB"/>
-        </w:rPr>
-        <w:t xml:space="preserve"> Clusters are less pronounced between the Iris versicolor (green) and Iris </w:t>
-      </w:r>
-      <w:proofErr w:type="spellStart"/>
-      <w:r>
-        <w:rPr>
-          <w:rFonts w:eastAsia="Times New Roman" w:cs="Times New Roman"/>
-          <w:szCs w:val="24"/>
-          <w:lang w:eastAsia="en-GB"/>
-        </w:rPr>
-        <w:t>virginica</w:t>
-      </w:r>
-      <w:proofErr w:type="spellEnd"/>
-      <w:r>
-        <w:rPr>
-          <w:rFonts w:eastAsia="Times New Roman" w:cs="Times New Roman"/>
-          <w:szCs w:val="24"/>
-          <w:lang w:eastAsia="en-GB"/>
-        </w:rPr>
-        <w:t xml:space="preserve"> (red) although it appears that the </w:t>
-      </w:r>
-      <w:proofErr w:type="spellStart"/>
-      <w:r>
-        <w:rPr>
-          <w:rFonts w:eastAsia="Times New Roman" w:cs="Times New Roman"/>
-          <w:szCs w:val="24"/>
-          <w:lang w:eastAsia="en-GB"/>
-        </w:rPr>
-        <w:t>virginica</w:t>
-      </w:r>
-      <w:proofErr w:type="spellEnd"/>
-      <w:r>
-        <w:rPr>
-          <w:rFonts w:eastAsia="Times New Roman" w:cs="Times New Roman"/>
-          <w:szCs w:val="24"/>
-          <w:lang w:eastAsia="en-GB"/>
-        </w:rPr>
-        <w:t xml:space="preserve"> have larger sepal dimensions than the versicolor with some degree of overlap around the (6.25, 2.75) position.</w:t>
+        <w:t>This shows a clear cluster amongst the Iris setosa (in blue) in sepal dimensions.</w:t>
+      </w:r>
+      <w:r>
+        <w:rPr>
+          <w:rFonts w:eastAsia="Times New Roman" w:cs="Times New Roman"/>
+          <w:szCs w:val="24"/>
+          <w:lang w:eastAsia="en-GB"/>
+        </w:rPr>
+        <w:t xml:space="preserve"> The Iris setosa appears to show a strong positive correlation in sepal dimensions that is absent in the other two sepcies.</w:t>
+      </w:r>
+      <w:r>
+        <w:rPr>
+          <w:rFonts w:eastAsia="Times New Roman" w:cs="Times New Roman"/>
+          <w:szCs w:val="24"/>
+          <w:lang w:eastAsia="en-GB"/>
+        </w:rPr>
+        <w:t xml:space="preserve"> Clusters are less pronounced between the Iris versicolor (green) and Iris virginica (red) although it appears that the virginica have larger sepal dimensions than the versicolor with some degree of overlap around the (6.25, 2.75) position.</w:t>
       </w:r>
     </w:p>
     <w:p>
@@ -11653,71 +10364,7 @@
           <w:rFonts w:cs="Times New Roman"/>
           <w:szCs w:val="24"/>
         </w:rPr>
-        <w:t xml:space="preserve">. The Iris </w:t>
-      </w:r>
-      <w:proofErr w:type="spellStart"/>
-      <w:r>
-        <w:rPr>
-          <w:rFonts w:cs="Times New Roman"/>
-          <w:szCs w:val="24"/>
-        </w:rPr>
-        <w:t>setosa</w:t>
-      </w:r>
-      <w:proofErr w:type="spellEnd"/>
-      <w:r>
-        <w:rPr>
-          <w:rFonts w:cs="Times New Roman"/>
-          <w:szCs w:val="24"/>
-        </w:rPr>
-        <w:t xml:space="preserve"> has clearly smaller petal dimensions than the other two, with the Iris versicolor falling linearly between the Iris </w:t>
-      </w:r>
-      <w:proofErr w:type="spellStart"/>
-      <w:r>
-        <w:rPr>
-          <w:rFonts w:cs="Times New Roman"/>
-          <w:szCs w:val="24"/>
-        </w:rPr>
-        <w:t>setosa</w:t>
-      </w:r>
-      <w:proofErr w:type="spellEnd"/>
-      <w:r>
-        <w:rPr>
-          <w:rFonts w:cs="Times New Roman"/>
-          <w:szCs w:val="24"/>
-        </w:rPr>
-        <w:t xml:space="preserve"> and Iris </w:t>
-      </w:r>
-      <w:proofErr w:type="spellStart"/>
-      <w:r>
-        <w:rPr>
-          <w:rFonts w:cs="Times New Roman"/>
-          <w:szCs w:val="24"/>
-        </w:rPr>
-        <w:t>virginica</w:t>
-      </w:r>
-      <w:proofErr w:type="spellEnd"/>
-      <w:r>
-        <w:rPr>
-          <w:rFonts w:cs="Times New Roman"/>
-          <w:szCs w:val="24"/>
-        </w:rPr>
-        <w:t xml:space="preserve"> on the Iris </w:t>
-      </w:r>
-      <w:proofErr w:type="spellStart"/>
-      <w:r>
-        <w:rPr>
-          <w:rFonts w:cs="Times New Roman"/>
-          <w:szCs w:val="24"/>
-        </w:rPr>
-        <w:t>virginica</w:t>
-      </w:r>
-      <w:proofErr w:type="spellEnd"/>
-      <w:r>
-        <w:rPr>
-          <w:rFonts w:cs="Times New Roman"/>
-          <w:szCs w:val="24"/>
-        </w:rPr>
-        <w:t xml:space="preserve"> side. </w:t>
+        <w:t xml:space="preserve">. The Iris setosa has clearly smaller petal dimensions than the other two, with the Iris versicolor falling linearly between the Iris setosa and Iris virginica on the Iris virginica side. </w:t>
       </w:r>
     </w:p>
     <w:p>
@@ -11887,175 +10534,63 @@
           <w:rFonts w:cs="Times New Roman"/>
           <w:szCs w:val="24"/>
         </w:rPr>
-        <w:t xml:space="preserve"> are smallest for the Iris </w:t>
-      </w:r>
-      <w:proofErr w:type="spellStart"/>
+        <w:t xml:space="preserve"> are smallest for the Iris setosa and largest for the Iris virginica with the Iris versicolor between them. The </w:t>
+      </w:r>
       <w:r>
         <w:rPr>
           <w:rFonts w:cs="Times New Roman"/>
           <w:szCs w:val="24"/>
         </w:rPr>
-        <w:t>setosa</w:t>
-      </w:r>
-      <w:proofErr w:type="spellEnd"/>
+        <w:t>quartile spread is</w:t>
+      </w:r>
       <w:r>
         <w:rPr>
           <w:rFonts w:cs="Times New Roman"/>
           <w:szCs w:val="24"/>
         </w:rPr>
-        <w:t xml:space="preserve"> and largest for the Iris </w:t>
-      </w:r>
-      <w:proofErr w:type="spellStart"/>
+        <w:t xml:space="preserve"> similar for the Iris virginica and Iris versicolor while narrower for the Iris setosa. The </w:t>
+      </w:r>
       <w:r>
         <w:rPr>
           <w:rFonts w:cs="Times New Roman"/>
           <w:szCs w:val="24"/>
         </w:rPr>
-        <w:t>virginica</w:t>
-      </w:r>
-      <w:proofErr w:type="spellEnd"/>
+        <w:t>maximum value o</w:t>
+      </w:r>
       <w:r>
         <w:rPr>
           <w:rFonts w:cs="Times New Roman"/>
           <w:szCs w:val="24"/>
         </w:rPr>
-        <w:t xml:space="preserve"> with the Iris versicolor between them. The </w:t>
+        <w:t xml:space="preserve">f the Iris setosa and </w:t>
       </w:r>
       <w:r>
         <w:rPr>
           <w:rFonts w:cs="Times New Roman"/>
           <w:szCs w:val="24"/>
         </w:rPr>
-        <w:t>quartile spread is</w:t>
+        <w:t xml:space="preserve">the minimum of </w:t>
       </w:r>
       <w:r>
         <w:rPr>
           <w:rFonts w:cs="Times New Roman"/>
           <w:szCs w:val="24"/>
         </w:rPr>
-        <w:t xml:space="preserve"> similar for the Iris </w:t>
-      </w:r>
-      <w:proofErr w:type="spellStart"/>
+        <w:t>Iris virginica barely overlap</w:t>
+      </w:r>
       <w:r>
         <w:rPr>
           <w:rFonts w:cs="Times New Roman"/>
           <w:szCs w:val="24"/>
         </w:rPr>
-        <w:t>virginica</w:t>
-      </w:r>
-      <w:proofErr w:type="spellEnd"/>
+        <w:t>.</w:t>
+      </w:r>
       <w:r>
         <w:rPr>
           <w:rFonts w:cs="Times New Roman"/>
           <w:szCs w:val="24"/>
         </w:rPr>
-        <w:t xml:space="preserve"> and Iris versicolor while narrower for the Iris </w:t>
-      </w:r>
-      <w:proofErr w:type="spellStart"/>
-      <w:r>
-        <w:rPr>
-          <w:rFonts w:cs="Times New Roman"/>
-          <w:szCs w:val="24"/>
-        </w:rPr>
-        <w:t>setosa</w:t>
-      </w:r>
-      <w:proofErr w:type="spellEnd"/>
-      <w:r>
-        <w:rPr>
-          <w:rFonts w:cs="Times New Roman"/>
-          <w:szCs w:val="24"/>
-        </w:rPr>
-        <w:t xml:space="preserve">. The </w:t>
-      </w:r>
-      <w:r>
-        <w:rPr>
-          <w:rFonts w:cs="Times New Roman"/>
-          <w:szCs w:val="24"/>
-        </w:rPr>
-        <w:t>maximum value o</w:t>
-      </w:r>
-      <w:r>
-        <w:rPr>
-          <w:rFonts w:cs="Times New Roman"/>
-          <w:szCs w:val="24"/>
-        </w:rPr>
-        <w:t xml:space="preserve">f the Iris </w:t>
-      </w:r>
-      <w:proofErr w:type="spellStart"/>
-      <w:r>
-        <w:rPr>
-          <w:rFonts w:cs="Times New Roman"/>
-          <w:szCs w:val="24"/>
-        </w:rPr>
-        <w:t>setosa</w:t>
-      </w:r>
-      <w:proofErr w:type="spellEnd"/>
-      <w:r>
-        <w:rPr>
-          <w:rFonts w:cs="Times New Roman"/>
-          <w:szCs w:val="24"/>
-        </w:rPr>
-        <w:t xml:space="preserve"> and </w:t>
-      </w:r>
-      <w:r>
-        <w:rPr>
-          <w:rFonts w:cs="Times New Roman"/>
-          <w:szCs w:val="24"/>
-        </w:rPr>
-        <w:t xml:space="preserve">the minimum of </w:t>
-      </w:r>
-      <w:r>
-        <w:rPr>
-          <w:rFonts w:cs="Times New Roman"/>
-          <w:szCs w:val="24"/>
-        </w:rPr>
-        <w:t xml:space="preserve">Iris </w:t>
-      </w:r>
-      <w:proofErr w:type="spellStart"/>
-      <w:r>
-        <w:rPr>
-          <w:rFonts w:cs="Times New Roman"/>
-          <w:szCs w:val="24"/>
-        </w:rPr>
-        <w:t>virginica</w:t>
-      </w:r>
-      <w:proofErr w:type="spellEnd"/>
-      <w:r>
-        <w:rPr>
-          <w:rFonts w:cs="Times New Roman"/>
-          <w:szCs w:val="24"/>
-        </w:rPr>
-        <w:t xml:space="preserve"> barely overlap</w:t>
-      </w:r>
-      <w:r>
-        <w:rPr>
-          <w:rFonts w:cs="Times New Roman"/>
-          <w:szCs w:val="24"/>
-        </w:rPr>
-        <w:t>.</w:t>
-      </w:r>
-      <w:r>
-        <w:rPr>
-          <w:rFonts w:cs="Times New Roman"/>
-          <w:szCs w:val="24"/>
-        </w:rPr>
-        <w:t xml:space="preserve"> The maximum value of the Iris </w:t>
-      </w:r>
-      <w:proofErr w:type="spellStart"/>
-      <w:r>
-        <w:rPr>
-          <w:rFonts w:cs="Times New Roman"/>
-          <w:szCs w:val="24"/>
-        </w:rPr>
-        <w:t>virginica</w:t>
-      </w:r>
-      <w:proofErr w:type="spellEnd"/>
-      <w:r>
-        <w:rPr>
-          <w:rFonts w:cs="Times New Roman"/>
-          <w:szCs w:val="24"/>
-        </w:rPr>
-        <w:t xml:space="preserve"> is further from its median compared to the other species of Iris. </w:t>
+        <w:t xml:space="preserve"> The maximum value of the Iris virginica is further from its median compared to the other species of Iris. </w:t>
       </w:r>
     </w:p>
     <w:p>
@@ -12169,133 +10704,28 @@
           <w:rFonts w:cs="Times New Roman"/>
           <w:szCs w:val="24"/>
         </w:rPr>
-        <w:t xml:space="preserve">Figure 12 </w:t>
-      </w:r>
-      <w:proofErr w:type="gramStart"/>
+        <w:t>Figure 12 shows that the Iris setosa</w:t>
+      </w:r>
       <w:r>
         <w:rPr>
           <w:rFonts w:cs="Times New Roman"/>
           <w:szCs w:val="24"/>
         </w:rPr>
-        <w:t>shows</w:t>
-      </w:r>
-      <w:proofErr w:type="gramEnd"/>
+        <w:t xml:space="preserve"> width</w:t>
+      </w:r>
       <w:r>
         <w:rPr>
           <w:rFonts w:cs="Times New Roman"/>
           <w:szCs w:val="24"/>
         </w:rPr>
-        <w:t xml:space="preserve"> that the Iris </w:t>
-      </w:r>
-      <w:proofErr w:type="spellStart"/>
+        <w:t xml:space="preserve"> has the </w:t>
+      </w:r>
       <w:r>
         <w:rPr>
           <w:rFonts w:cs="Times New Roman"/>
           <w:szCs w:val="24"/>
         </w:rPr>
-        <w:t>setosa</w:t>
-      </w:r>
-      <w:proofErr w:type="spellEnd"/>
-      <w:r>
-        <w:rPr>
-          <w:rFonts w:cs="Times New Roman"/>
-          <w:szCs w:val="24"/>
-        </w:rPr>
-        <w:t xml:space="preserve"> width</w:t>
-      </w:r>
-      <w:r>
-        <w:rPr>
-          <w:rFonts w:cs="Times New Roman"/>
-          <w:szCs w:val="24"/>
-        </w:rPr>
-        <w:t xml:space="preserve"> has the </w:t>
-      </w:r>
-      <w:r>
-        <w:rPr>
-          <w:rFonts w:cs="Times New Roman"/>
-          <w:szCs w:val="24"/>
-        </w:rPr>
-        <w:t xml:space="preserve">larger quartiles than the other two with a greater spread between its maximum and minimum. </w:t>
-      </w:r>
-      <w:proofErr w:type="gramStart"/>
-      <w:r>
-        <w:rPr>
-          <w:rFonts w:cs="Times New Roman"/>
-          <w:szCs w:val="24"/>
-        </w:rPr>
-        <w:t xml:space="preserve">The Iris </w:t>
-      </w:r>
-      <w:proofErr w:type="spellStart"/>
-      <w:r>
-        <w:rPr>
-          <w:rFonts w:cs="Times New Roman"/>
-          <w:szCs w:val="24"/>
-        </w:rPr>
-        <w:t>veriscolor</w:t>
-      </w:r>
-      <w:proofErr w:type="spellEnd"/>
-      <w:r>
-        <w:rPr>
-          <w:rFonts w:cs="Times New Roman"/>
-          <w:szCs w:val="24"/>
-        </w:rPr>
-        <w:t xml:space="preserve"> as the lowest quartiles while the Iris </w:t>
-      </w:r>
-      <w:proofErr w:type="spellStart"/>
-      <w:r>
-        <w:rPr>
-          <w:rFonts w:cs="Times New Roman"/>
-          <w:szCs w:val="24"/>
-        </w:rPr>
-        <w:t>virginica</w:t>
-      </w:r>
-      <w:proofErr w:type="spellEnd"/>
-      <w:r>
-        <w:rPr>
-          <w:rFonts w:cs="Times New Roman"/>
-          <w:szCs w:val="24"/>
-        </w:rPr>
-        <w:t xml:space="preserve"> lies between the Iris </w:t>
-      </w:r>
-      <w:proofErr w:type="spellStart"/>
-      <w:r>
-        <w:rPr>
-          <w:rFonts w:cs="Times New Roman"/>
-          <w:szCs w:val="24"/>
-        </w:rPr>
-        <w:t>setosa</w:t>
-      </w:r>
-      <w:proofErr w:type="spellEnd"/>
-      <w:r>
-        <w:rPr>
-          <w:rFonts w:cs="Times New Roman"/>
-          <w:szCs w:val="24"/>
-        </w:rPr>
-        <w:t xml:space="preserve"> and Iris versicolor.</w:t>
-      </w:r>
-      <w:proofErr w:type="gramEnd"/>
-      <w:r>
-        <w:rPr>
-          <w:rFonts w:cs="Times New Roman"/>
-          <w:szCs w:val="24"/>
-        </w:rPr>
-        <w:t xml:space="preserve"> The Iris </w:t>
-      </w:r>
-      <w:proofErr w:type="spellStart"/>
-      <w:r>
-        <w:rPr>
-          <w:rFonts w:cs="Times New Roman"/>
-          <w:szCs w:val="24"/>
-        </w:rPr>
-        <w:t>virginica</w:t>
-      </w:r>
-      <w:proofErr w:type="spellEnd"/>
-      <w:r>
-        <w:rPr>
-          <w:rFonts w:cs="Times New Roman"/>
-          <w:szCs w:val="24"/>
-        </w:rPr>
-        <w:t xml:space="preserve"> also shows outliers in its highest and lowest sepal width. </w:t>
+        <w:t xml:space="preserve">larger quartiles than the other two with a greater spread between its maximum and minimum. The Iris veriscolor as the lowest quartiles while the Iris virginica lies between the Iris setosa and Iris versicolor. The Iris virginica also shows outliers in its highest and lowest sepal width. </w:t>
       </w:r>
     </w:p>
     <w:p>
@@ -12421,148 +10851,36 @@
           <w:rFonts w:cs="Times New Roman"/>
           <w:szCs w:val="24"/>
         </w:rPr>
-        <w:t xml:space="preserve"> shows a great deal of separation between the Iris </w:t>
-      </w:r>
-      <w:proofErr w:type="spellStart"/>
+        <w:t xml:space="preserve"> shows a great deal of separation between the Iris setosa petal lengths and the other two species, with some outliers in its highest and lowest lengths.</w:t>
+      </w:r>
       <w:r>
         <w:rPr>
           <w:rFonts w:cs="Times New Roman"/>
           <w:szCs w:val="24"/>
         </w:rPr>
-        <w:t>setosa</w:t>
-      </w:r>
-      <w:proofErr w:type="spellEnd"/>
+        <w:t xml:space="preserve"> Iris versicolour petal lengths fall between the smaller Iris setosa and larger Iris virginica.</w:t>
+      </w:r>
       <w:r>
         <w:rPr>
           <w:rFonts w:cs="Times New Roman"/>
           <w:szCs w:val="24"/>
         </w:rPr>
-        <w:t xml:space="preserve"> petal lengths and the other two species, with some outliers in its highest and lowest lengths.</w:t>
+        <w:t xml:space="preserve"> </w:t>
       </w:r>
       <w:r>
         <w:rPr>
           <w:rFonts w:cs="Times New Roman"/>
           <w:szCs w:val="24"/>
         </w:rPr>
-        <w:t xml:space="preserve"> Iris versicolour petal lengths fall between the smaller Iris </w:t>
-      </w:r>
-      <w:proofErr w:type="spellStart"/>
+        <w:t xml:space="preserve">There is some separation between the Iris versicolor and Iris virginica as the formers quartiles are lower than the laters first quartile and the Iris versicolor petal length maximum value is below the Iris virginica’s </w:t>
+      </w:r>
       <w:r>
         <w:rPr>
           <w:rFonts w:cs="Times New Roman"/>
           <w:szCs w:val="24"/>
         </w:rPr>
-        <w:t>setosa</w:t>
-      </w:r>
-      <w:proofErr w:type="spellEnd"/>
-      <w:r>
-        <w:rPr>
-          <w:rFonts w:cs="Times New Roman"/>
-          <w:szCs w:val="24"/>
-        </w:rPr>
-        <w:t xml:space="preserve"> and larger Iris </w:t>
-      </w:r>
-      <w:proofErr w:type="spellStart"/>
-      <w:r>
-        <w:rPr>
-          <w:rFonts w:cs="Times New Roman"/>
-          <w:szCs w:val="24"/>
-        </w:rPr>
-        <w:t>virginica</w:t>
-      </w:r>
-      <w:proofErr w:type="spellEnd"/>
-      <w:r>
-        <w:rPr>
-          <w:rFonts w:cs="Times New Roman"/>
-          <w:szCs w:val="24"/>
-        </w:rPr>
-        <w:t>.</w:t>
-      </w:r>
-      <w:r>
-        <w:rPr>
-          <w:rFonts w:cs="Times New Roman"/>
-          <w:szCs w:val="24"/>
-        </w:rPr>
-        <w:t xml:space="preserve"> </w:t>
-      </w:r>
-      <w:r>
-        <w:rPr>
-          <w:rFonts w:cs="Times New Roman"/>
-          <w:szCs w:val="24"/>
-        </w:rPr>
-        <w:t xml:space="preserve">There is some separation between the Iris versicolor and Iris </w:t>
-      </w:r>
-      <w:proofErr w:type="spellStart"/>
-      <w:r>
-        <w:rPr>
-          <w:rFonts w:cs="Times New Roman"/>
-          <w:szCs w:val="24"/>
-        </w:rPr>
-        <w:t>virginica</w:t>
-      </w:r>
-      <w:proofErr w:type="spellEnd"/>
-      <w:r>
-        <w:rPr>
-          <w:rFonts w:cs="Times New Roman"/>
-          <w:szCs w:val="24"/>
-        </w:rPr>
-        <w:t xml:space="preserve"> as the formers quartiles are lower than the </w:t>
-      </w:r>
-      <w:proofErr w:type="spellStart"/>
-      <w:r>
-        <w:rPr>
-          <w:rFonts w:cs="Times New Roman"/>
-          <w:szCs w:val="24"/>
-        </w:rPr>
-        <w:t>laters</w:t>
-      </w:r>
-      <w:proofErr w:type="spellEnd"/>
-      <w:r>
-        <w:rPr>
-          <w:rFonts w:cs="Times New Roman"/>
-          <w:szCs w:val="24"/>
-        </w:rPr>
-        <w:t xml:space="preserve"> first quartile and the Iris versicolor petal length maximum value is below the Iris </w:t>
-      </w:r>
-      <w:proofErr w:type="spellStart"/>
-      <w:r>
-        <w:rPr>
-          <w:rFonts w:cs="Times New Roman"/>
-          <w:szCs w:val="24"/>
-        </w:rPr>
-        <w:t>virginica’s</w:t>
-      </w:r>
-      <w:proofErr w:type="spellEnd"/>
-      <w:r>
-        <w:rPr>
-          <w:rFonts w:cs="Times New Roman"/>
-          <w:szCs w:val="24"/>
-        </w:rPr>
-        <w:t xml:space="preserve"> </w:t>
-      </w:r>
-      <w:r>
-        <w:rPr>
-          <w:rFonts w:cs="Times New Roman"/>
-          <w:szCs w:val="24"/>
-        </w:rPr>
         <w:lastRenderedPageBreak/>
-        <w:t xml:space="preserve">median petal length. There is also an outlier low value in the Iris versicolor and low and high outliers in the Iris </w:t>
-      </w:r>
-      <w:proofErr w:type="spellStart"/>
-      <w:r>
-        <w:rPr>
-          <w:rFonts w:cs="Times New Roman"/>
-          <w:szCs w:val="24"/>
-        </w:rPr>
-        <w:t>setosa</w:t>
-      </w:r>
-      <w:proofErr w:type="spellEnd"/>
-      <w:r>
-        <w:rPr>
-          <w:rFonts w:cs="Times New Roman"/>
-          <w:szCs w:val="24"/>
-        </w:rPr>
-        <w:t xml:space="preserve"> petal length.</w:t>
+        <w:t>median petal length. There is also an outlier low value in the Iris versicolor and low and high outliers in the Iris setosa petal length.</w:t>
       </w:r>
     </w:p>
     <w:p>
@@ -12674,39 +10992,7 @@
           <w:rFonts w:cs="Times New Roman"/>
           <w:szCs w:val="24"/>
         </w:rPr>
-        <w:t xml:space="preserve">Figure 14 shows a similar pattern in petal widths as found in petal lengths. There is stronger separation between the widths of the Iris versicolor and Iris </w:t>
-      </w:r>
-      <w:proofErr w:type="spellStart"/>
-      <w:r>
-        <w:rPr>
-          <w:rFonts w:cs="Times New Roman"/>
-          <w:szCs w:val="24"/>
-        </w:rPr>
-        <w:t>virginica</w:t>
-      </w:r>
-      <w:proofErr w:type="spellEnd"/>
-      <w:r>
-        <w:rPr>
-          <w:rFonts w:cs="Times New Roman"/>
-          <w:szCs w:val="24"/>
-        </w:rPr>
-        <w:t xml:space="preserve"> as the maximum value of the former is just over the first quartile of the later. There is no overlap between these two and the Iris </w:t>
-      </w:r>
-      <w:proofErr w:type="spellStart"/>
-      <w:r>
-        <w:rPr>
-          <w:rFonts w:cs="Times New Roman"/>
-          <w:szCs w:val="24"/>
-        </w:rPr>
-        <w:t>setosa</w:t>
-      </w:r>
-      <w:proofErr w:type="spellEnd"/>
-      <w:r>
-        <w:rPr>
-          <w:rFonts w:cs="Times New Roman"/>
-          <w:szCs w:val="24"/>
-        </w:rPr>
-        <w:t xml:space="preserve"> which also shows the presence of two outliers at the upper end.  </w:t>
+        <w:t xml:space="preserve">Figure 14 shows a similar pattern in petal widths as found in petal lengths. There is stronger separation between the widths of the Iris versicolor and Iris virginica as the maximum value of the former is just over the first quartile of the later. There is no overlap between these two and the Iris setosa which also shows the presence of two outliers at the upper end.  </w:t>
       </w:r>
     </w:p>
     <w:p>
@@ -12840,39 +11126,7 @@
           <w:szCs w:val="24"/>
         </w:rPr>
         <w:lastRenderedPageBreak/>
-        <w:t xml:space="preserve">Figure 15 appears to show distribution density along within the quartiles for the Iris </w:t>
-      </w:r>
-      <w:proofErr w:type="spellStart"/>
-      <w:r>
-        <w:rPr>
-          <w:rFonts w:cs="Times New Roman"/>
-          <w:szCs w:val="24"/>
-        </w:rPr>
-        <w:t>setosa</w:t>
-      </w:r>
-      <w:proofErr w:type="spellEnd"/>
-      <w:r>
-        <w:rPr>
-          <w:rFonts w:cs="Times New Roman"/>
-          <w:szCs w:val="24"/>
-        </w:rPr>
-        <w:t xml:space="preserve"> sepal lengths with less distribution within this band for the Iris versicolor. The Iris </w:t>
-      </w:r>
-      <w:proofErr w:type="spellStart"/>
-      <w:r>
-        <w:rPr>
-          <w:rFonts w:cs="Times New Roman"/>
-          <w:szCs w:val="24"/>
-        </w:rPr>
-        <w:t>virginica</w:t>
-      </w:r>
-      <w:proofErr w:type="spellEnd"/>
-      <w:r>
-        <w:rPr>
-          <w:rFonts w:cs="Times New Roman"/>
-          <w:szCs w:val="24"/>
-        </w:rPr>
-        <w:t xml:space="preserve"> appears to show comparable distribution outside the quartiles as between them. </w:t>
+        <w:t xml:space="preserve">Figure 15 appears to show distribution density along within the quartiles for the Iris setosa sepal lengths with less distribution within this band for the Iris versicolor. The Iris virginica appears to show comparable distribution outside the quartiles as between them. </w:t>
       </w:r>
     </w:p>
     <w:p>
@@ -12978,23 +11232,7 @@
           <w:rFonts w:cs="Times New Roman"/>
           <w:szCs w:val="24"/>
         </w:rPr>
-        <w:t xml:space="preserve">Figure 16 shows the distribution of the Iris </w:t>
-      </w:r>
-      <w:proofErr w:type="spellStart"/>
-      <w:r>
-        <w:rPr>
-          <w:rFonts w:cs="Times New Roman"/>
-          <w:szCs w:val="24"/>
-        </w:rPr>
-        <w:t>setosa</w:t>
-      </w:r>
-      <w:proofErr w:type="spellEnd"/>
-      <w:r>
-        <w:rPr>
-          <w:rFonts w:cs="Times New Roman"/>
-          <w:szCs w:val="24"/>
-        </w:rPr>
-        <w:t xml:space="preserve"> sepal widths are clustered between the upper and lower quartile whereas the dispersion is more uniform between the minimum and maximum values for the other two species. </w:t>
+        <w:t xml:space="preserve">Figure 16 shows the distribution of the Iris setosa sepal widths are clustered between the upper and lower quartile whereas the dispersion is more uniform between the minimum and maximum values for the other two species. </w:t>
       </w:r>
     </w:p>
     <w:p>
@@ -13100,46 +11338,14 @@
           <w:rFonts w:cs="Times New Roman"/>
           <w:szCs w:val="24"/>
         </w:rPr>
-        <w:t xml:space="preserve">Figure 17 shows the distribution of Iris </w:t>
-      </w:r>
-      <w:proofErr w:type="spellStart"/>
+        <w:t xml:space="preserve">Figure 17 shows the distribution of Iris setosa petal lengths are focused between the narrow range of its maximum and minimum length. </w:t>
+      </w:r>
       <w:r>
         <w:rPr>
           <w:rFonts w:cs="Times New Roman"/>
           <w:szCs w:val="24"/>
         </w:rPr>
-        <w:t>setosa</w:t>
-      </w:r>
-      <w:proofErr w:type="spellEnd"/>
-      <w:r>
-        <w:rPr>
-          <w:rFonts w:cs="Times New Roman"/>
-          <w:szCs w:val="24"/>
-        </w:rPr>
-        <w:t xml:space="preserve"> petal lengths are focused between the narrow range of its maximum and minimum length. </w:t>
-      </w:r>
-      <w:r>
-        <w:rPr>
-          <w:rFonts w:cs="Times New Roman"/>
-          <w:szCs w:val="24"/>
-        </w:rPr>
-        <w:t xml:space="preserve">The Iris versicolor petal lengths are dispersed between the lower quartile and maximum whereas the Iris </w:t>
-      </w:r>
-      <w:proofErr w:type="spellStart"/>
-      <w:r>
-        <w:rPr>
-          <w:rFonts w:cs="Times New Roman"/>
-          <w:szCs w:val="24"/>
-        </w:rPr>
-        <w:t>virginica</w:t>
-      </w:r>
-      <w:proofErr w:type="spellEnd"/>
-      <w:r>
-        <w:rPr>
-          <w:rFonts w:cs="Times New Roman"/>
-          <w:szCs w:val="24"/>
-        </w:rPr>
-        <w:t xml:space="preserve"> show clustering within the upper and to just under the lower quartile. </w:t>
+        <w:t xml:space="preserve">The Iris versicolor petal lengths are dispersed between the lower quartile and maximum whereas the Iris virginica show clustering within the upper and to just under the lower quartile. </w:t>
       </w:r>
     </w:p>
     <w:p>
@@ -13247,23 +11453,7 @@
           <w:rFonts w:cs="Times New Roman"/>
           <w:szCs w:val="24"/>
         </w:rPr>
-        <w:t xml:space="preserve">Figure 18 shows clustering of the Iris versicolor within its upper and lower quartile but with several samples at the minimum petal width. The Iris </w:t>
-      </w:r>
-      <w:proofErr w:type="spellStart"/>
-      <w:r>
-        <w:rPr>
-          <w:rFonts w:cs="Times New Roman"/>
-          <w:szCs w:val="24"/>
-        </w:rPr>
-        <w:t>setosa</w:t>
-      </w:r>
-      <w:proofErr w:type="spellEnd"/>
-      <w:r>
-        <w:rPr>
-          <w:rFonts w:cs="Times New Roman"/>
-          <w:szCs w:val="24"/>
-        </w:rPr>
-        <w:t xml:space="preserve"> petal widths are also focused between the narrow range of quartiles and then at the maximum and minimum. The Iris Virginia has the greatest spread and highest values of petal width. </w:t>
+        <w:t xml:space="preserve">Figure 18 shows clustering of the Iris versicolor within its upper and lower quartile but with several samples at the minimum petal width. The Iris setosa petal widths are also focused between the narrow range of quartiles and then at the maximum and minimum. The Iris Virginia has the greatest spread and highest values of petal width. </w:t>
       </w:r>
     </w:p>
     <w:p>
@@ -13383,92 +11573,28 @@
           <w:rFonts w:cs="Times New Roman"/>
           <w:szCs w:val="24"/>
         </w:rPr>
-        <w:t xml:space="preserve"> the distribution for all is symmetrical. The Iris </w:t>
-      </w:r>
-      <w:proofErr w:type="spellStart"/>
+        <w:t xml:space="preserve"> the distribution for all is symmetrical. The Iris setosa shows a wide area around the mean </w:t>
+      </w:r>
       <w:r>
         <w:rPr>
           <w:rFonts w:cs="Times New Roman"/>
           <w:szCs w:val="24"/>
         </w:rPr>
-        <w:t>setosa</w:t>
-      </w:r>
-      <w:proofErr w:type="spellEnd"/>
+        <w:t xml:space="preserve">indicating a </w:t>
+      </w:r>
       <w:r>
         <w:rPr>
           <w:rFonts w:cs="Times New Roman"/>
           <w:szCs w:val="24"/>
         </w:rPr>
-        <w:t xml:space="preserve"> shows a wide area around the mean </w:t>
+        <w:t>higher probability that more samples from the Iris setosa will have a value close to this mean. The Iris versicolor plot indicates that further samples would fall just below the mean</w:t>
       </w:r>
       <w:r>
         <w:rPr>
           <w:rFonts w:cs="Times New Roman"/>
           <w:szCs w:val="24"/>
         </w:rPr>
-        <w:t xml:space="preserve">indicating a </w:t>
-      </w:r>
-      <w:r>
-        <w:rPr>
-          <w:rFonts w:cs="Times New Roman"/>
-          <w:szCs w:val="24"/>
-        </w:rPr>
-        <w:t xml:space="preserve">higher probability that more samples from the Iris </w:t>
-      </w:r>
-      <w:proofErr w:type="spellStart"/>
-      <w:r>
-        <w:rPr>
-          <w:rFonts w:cs="Times New Roman"/>
-          <w:szCs w:val="24"/>
-        </w:rPr>
-        <w:t>setosa</w:t>
-      </w:r>
-      <w:proofErr w:type="spellEnd"/>
-      <w:r>
-        <w:rPr>
-          <w:rFonts w:cs="Times New Roman"/>
-          <w:szCs w:val="24"/>
-        </w:rPr>
-        <w:t xml:space="preserve"> will have a value close to this mean. The Iris versicolor plot indicates that further samples would fall just below the mean</w:t>
-      </w:r>
-      <w:r>
-        <w:rPr>
-          <w:rFonts w:cs="Times New Roman"/>
-          <w:szCs w:val="24"/>
-        </w:rPr>
-        <w:t xml:space="preserve">. However both the Iris versicolor and Iris </w:t>
-      </w:r>
-      <w:proofErr w:type="spellStart"/>
-      <w:r>
-        <w:rPr>
-          <w:rFonts w:cs="Times New Roman"/>
-          <w:szCs w:val="24"/>
-        </w:rPr>
-        <w:t>virginica</w:t>
-      </w:r>
-      <w:proofErr w:type="spellEnd"/>
-      <w:r>
-        <w:rPr>
-          <w:rFonts w:cs="Times New Roman"/>
-          <w:szCs w:val="24"/>
-        </w:rPr>
-        <w:t xml:space="preserve"> are narrower than the Iris </w:t>
-      </w:r>
-      <w:proofErr w:type="spellStart"/>
-      <w:r>
-        <w:rPr>
-          <w:rFonts w:cs="Times New Roman"/>
-          <w:szCs w:val="24"/>
-        </w:rPr>
-        <w:t>setosa</w:t>
-      </w:r>
-      <w:proofErr w:type="spellEnd"/>
-      <w:r>
-        <w:rPr>
-          <w:rFonts w:cs="Times New Roman"/>
-          <w:szCs w:val="24"/>
-        </w:rPr>
-        <w:t xml:space="preserve">. </w:t>
+        <w:t xml:space="preserve">. However both the Iris versicolor and Iris virginica are narrower than the Iris setosa. </w:t>
       </w:r>
     </w:p>
     <w:p>
@@ -13581,23 +11707,7 @@
           <w:rFonts w:cs="Times New Roman"/>
           <w:szCs w:val="24"/>
         </w:rPr>
-        <w:t xml:space="preserve">Figure 21 Violin </w:t>
-      </w:r>
-      <w:proofErr w:type="gramStart"/>
-      <w:r>
-        <w:rPr>
-          <w:rFonts w:cs="Times New Roman"/>
-          <w:szCs w:val="24"/>
-        </w:rPr>
-        <w:t>plot</w:t>
-      </w:r>
-      <w:proofErr w:type="gramEnd"/>
-      <w:r>
-        <w:rPr>
-          <w:rFonts w:cs="Times New Roman"/>
-          <w:szCs w:val="24"/>
-        </w:rPr>
-        <w:t xml:space="preserve"> of petal lengths in cm</w:t>
+        <w:t>Figure 21 Violin plot of petal lengths in cm</w:t>
       </w:r>
     </w:p>
     <w:p>
@@ -13687,23 +11797,7 @@
           <w:rFonts w:cs="Times New Roman"/>
           <w:szCs w:val="24"/>
         </w:rPr>
-        <w:t xml:space="preserve">Figure 22 Violin </w:t>
-      </w:r>
-      <w:proofErr w:type="gramStart"/>
-      <w:r>
-        <w:rPr>
-          <w:rFonts w:cs="Times New Roman"/>
-          <w:szCs w:val="24"/>
-        </w:rPr>
-        <w:t>plot</w:t>
-      </w:r>
-      <w:proofErr w:type="gramEnd"/>
-      <w:r>
-        <w:rPr>
-          <w:rFonts w:cs="Times New Roman"/>
-          <w:szCs w:val="24"/>
-        </w:rPr>
-        <w:t xml:space="preserve"> of petal widths in cm</w:t>
+        <w:t>Figure 22 Violin plot of petal widths in cm</w:t>
       </w:r>
     </w:p>
     <w:p>
@@ -13776,23 +11870,7 @@
           <w:rFonts w:cs="Times New Roman"/>
           <w:szCs w:val="24"/>
         </w:rPr>
-        <w:t xml:space="preserve">Figures 22 to 25 show the </w:t>
-      </w:r>
-      <w:proofErr w:type="spellStart"/>
-      <w:r>
-        <w:rPr>
-          <w:rFonts w:cs="Times New Roman"/>
-          <w:szCs w:val="24"/>
-        </w:rPr>
-        <w:t>kde</w:t>
-      </w:r>
-      <w:proofErr w:type="spellEnd"/>
-      <w:r>
-        <w:rPr>
-          <w:rFonts w:cs="Times New Roman"/>
-          <w:szCs w:val="24"/>
-        </w:rPr>
-        <w:t xml:space="preserve"> plot of the Iris data</w:t>
+        <w:t>Figures 22 to 25 show the kde plot of the Iris data</w:t>
       </w:r>
       <w:r>
         <w:rPr>
@@ -13823,23 +11901,7 @@
           <w:rFonts w:cs="Times New Roman"/>
           <w:szCs w:val="24"/>
         </w:rPr>
-        <w:t xml:space="preserve"> </w:t>
-      </w:r>
-      <w:proofErr w:type="spellStart"/>
-      <w:r>
-        <w:rPr>
-          <w:rFonts w:cs="Times New Roman"/>
-          <w:szCs w:val="24"/>
-        </w:rPr>
-        <w:t>kde</w:t>
-      </w:r>
-      <w:proofErr w:type="spellEnd"/>
-      <w:r>
-        <w:rPr>
-          <w:rFonts w:cs="Times New Roman"/>
-          <w:szCs w:val="24"/>
-        </w:rPr>
-        <w:t xml:space="preserve"> plot of Iris sepal lengths</w:t>
+        <w:t xml:space="preserve"> kde plot of Iris sepal lengths</w:t>
       </w:r>
     </w:p>
     <w:p>
@@ -13939,21 +12001,12 @@
         </w:rPr>
         <w:t xml:space="preserve"> </w:t>
       </w:r>
-      <w:proofErr w:type="spellStart"/>
       <w:r>
         <w:rPr>
           <w:rFonts w:cs="Times New Roman"/>
           <w:szCs w:val="24"/>
         </w:rPr>
-        <w:t>kde</w:t>
-      </w:r>
-      <w:proofErr w:type="spellEnd"/>
-      <w:r>
-        <w:rPr>
-          <w:rFonts w:cs="Times New Roman"/>
-          <w:szCs w:val="24"/>
-        </w:rPr>
-        <w:t xml:space="preserve"> plot of Iris sepal widths</w:t>
+        <w:t>kde plot of Iris sepal widths</w:t>
       </w:r>
     </w:p>
     <w:p>
@@ -14050,23 +12103,7 @@
           <w:rFonts w:cs="Times New Roman"/>
           <w:szCs w:val="24"/>
         </w:rPr>
-        <w:t xml:space="preserve"> </w:t>
-      </w:r>
-      <w:proofErr w:type="spellStart"/>
-      <w:r>
-        <w:rPr>
-          <w:rFonts w:cs="Times New Roman"/>
-          <w:szCs w:val="24"/>
-        </w:rPr>
-        <w:t>kde</w:t>
-      </w:r>
-      <w:proofErr w:type="spellEnd"/>
-      <w:r>
-        <w:rPr>
-          <w:rFonts w:cs="Times New Roman"/>
-          <w:szCs w:val="24"/>
-        </w:rPr>
-        <w:t xml:space="preserve"> plot of Iris petal lengths</w:t>
+        <w:t xml:space="preserve"> kde plot of Iris petal lengths</w:t>
       </w:r>
     </w:p>
     <w:p>
@@ -14164,23 +12201,7 @@
           <w:rFonts w:cs="Times New Roman"/>
           <w:szCs w:val="24"/>
         </w:rPr>
-        <w:t xml:space="preserve"> </w:t>
-      </w:r>
-      <w:proofErr w:type="spellStart"/>
-      <w:r>
-        <w:rPr>
-          <w:rFonts w:cs="Times New Roman"/>
-          <w:szCs w:val="24"/>
-        </w:rPr>
-        <w:t>kde</w:t>
-      </w:r>
-      <w:proofErr w:type="spellEnd"/>
-      <w:r>
-        <w:rPr>
-          <w:rFonts w:cs="Times New Roman"/>
-          <w:szCs w:val="24"/>
-        </w:rPr>
-        <w:t xml:space="preserve"> plot of Iris petal widths</w:t>
+        <w:t xml:space="preserve"> kde plot of Iris petal widths</w:t>
       </w:r>
     </w:p>
     <w:p>
@@ -14253,39 +12274,7 @@
           <w:rFonts w:cs="Times New Roman"/>
           <w:szCs w:val="24"/>
         </w:rPr>
-        <w:t xml:space="preserve">Figure 26 and 27 </w:t>
-      </w:r>
-      <w:proofErr w:type="spellStart"/>
-      <w:r>
-        <w:rPr>
-          <w:rFonts w:cs="Times New Roman"/>
-          <w:szCs w:val="24"/>
-        </w:rPr>
-        <w:t>pairplots</w:t>
-      </w:r>
-      <w:proofErr w:type="spellEnd"/>
-      <w:r>
-        <w:rPr>
-          <w:rFonts w:cs="Times New Roman"/>
-          <w:szCs w:val="24"/>
-        </w:rPr>
-        <w:t xml:space="preserve"> show the bivariate relationship between each pair of features. Figure 26 has the histogram along the diagonal and Figure 27 has the </w:t>
-      </w:r>
-      <w:proofErr w:type="spellStart"/>
-      <w:r>
-        <w:rPr>
-          <w:rFonts w:cs="Times New Roman"/>
-          <w:szCs w:val="24"/>
-        </w:rPr>
-        <w:t>kde</w:t>
-      </w:r>
-      <w:proofErr w:type="spellEnd"/>
-      <w:r>
-        <w:rPr>
-          <w:rFonts w:cs="Times New Roman"/>
-          <w:szCs w:val="24"/>
-        </w:rPr>
-        <w:t xml:space="preserve"> plot along the diagonal. </w:t>
+        <w:t xml:space="preserve">Figure 26 and 27 pairplots show the bivariate relationship between each pair of features. Figure 26 has the histogram along the diagonal and Figure 27 has the kde plot along the diagonal. </w:t>
       </w:r>
     </w:p>
     <w:p>
@@ -14309,23 +12298,7 @@
           <w:rFonts w:cs="Times New Roman"/>
           <w:szCs w:val="24"/>
         </w:rPr>
-        <w:t xml:space="preserve"> </w:t>
-      </w:r>
-      <w:proofErr w:type="spellStart"/>
-      <w:r>
-        <w:rPr>
-          <w:rFonts w:cs="Times New Roman"/>
-          <w:szCs w:val="24"/>
-        </w:rPr>
-        <w:t>pairplot</w:t>
-      </w:r>
-      <w:proofErr w:type="spellEnd"/>
-      <w:r>
-        <w:rPr>
-          <w:rFonts w:cs="Times New Roman"/>
-          <w:szCs w:val="24"/>
-        </w:rPr>
-        <w:t xml:space="preserve"> of bivariate relations of the Iris data with histogram along the diagonal</w:t>
+        <w:t xml:space="preserve"> pairplot of bivariate relations of the Iris data with histogram along the diagonal</w:t>
       </w:r>
     </w:p>
     <w:p>
@@ -14423,39 +12396,7 @@
           <w:rFonts w:cs="Times New Roman"/>
           <w:szCs w:val="24"/>
         </w:rPr>
-        <w:t xml:space="preserve"> </w:t>
-      </w:r>
-      <w:proofErr w:type="spellStart"/>
-      <w:r>
-        <w:rPr>
-          <w:rFonts w:cs="Times New Roman"/>
-          <w:szCs w:val="24"/>
-        </w:rPr>
-        <w:t>pairplot</w:t>
-      </w:r>
-      <w:proofErr w:type="spellEnd"/>
-      <w:r>
-        <w:rPr>
-          <w:rFonts w:cs="Times New Roman"/>
-          <w:szCs w:val="24"/>
-        </w:rPr>
-        <w:t xml:space="preserve"> of bivariate relations of the Iris data with </w:t>
-      </w:r>
-      <w:proofErr w:type="spellStart"/>
-      <w:r>
-        <w:rPr>
-          <w:rFonts w:cs="Times New Roman"/>
-          <w:szCs w:val="24"/>
-        </w:rPr>
-        <w:t>kde</w:t>
-      </w:r>
-      <w:proofErr w:type="spellEnd"/>
-      <w:r>
-        <w:rPr>
-          <w:rFonts w:cs="Times New Roman"/>
-          <w:szCs w:val="24"/>
-        </w:rPr>
-        <w:t xml:space="preserve"> plot along the diagonal</w:t>
+        <w:t xml:space="preserve"> pairplot of bivariate relations of the Iris data with kde plot along the diagonal</w:t>
       </w:r>
     </w:p>
     <w:p>
@@ -14523,7 +12464,6 @@
           <w:szCs w:val="24"/>
         </w:rPr>
       </w:pPr>
-      <w:proofErr w:type="gramStart"/>
       <w:r>
         <w:rPr>
           <w:rFonts w:cs="Times New Roman"/>
@@ -14532,7 +12472,6 @@
         <w:lastRenderedPageBreak/>
         <w:t>This shows…</w:t>
       </w:r>
-      <w:proofErr w:type="gramEnd"/>
       <w:r>
         <w:rPr>
           <w:rFonts w:cs="Times New Roman"/>
@@ -14635,25 +12574,7 @@
           <w:rFonts w:cs="Times New Roman"/>
           <w:szCs w:val="24"/>
         </w:rPr>
-        <w:t xml:space="preserve">This shows something to do with </w:t>
-      </w:r>
-      <w:proofErr w:type="spellStart"/>
-      <w:proofErr w:type="gramStart"/>
-      <w:r>
-        <w:rPr>
-          <w:rFonts w:cs="Times New Roman"/>
-          <w:szCs w:val="24"/>
-        </w:rPr>
-        <w:t>fourier</w:t>
-      </w:r>
-      <w:proofErr w:type="spellEnd"/>
-      <w:proofErr w:type="gramEnd"/>
-      <w:r>
-        <w:rPr>
-          <w:rFonts w:cs="Times New Roman"/>
-          <w:szCs w:val="24"/>
-        </w:rPr>
-        <w:t xml:space="preserve"> transformations…don’t know what yet or how to interpret graph…god I hope this is the last graph.</w:t>
+        <w:t>This shows something to do with fourier transformations…don’t know what yet or how to interpret graph…god I hope this is the last graph.</w:t>
       </w:r>
     </w:p>
     <w:p>
@@ -14768,45 +12689,7 @@
           <w:szCs w:val="24"/>
           <w:lang w:eastAsia="en-GB"/>
         </w:rPr>
-        <w:t xml:space="preserve"> shows…the iris set </w:t>
-      </w:r>
-      <w:proofErr w:type="gramStart"/>
-      <w:r>
-        <w:rPr>
-          <w:rFonts w:cs="Times New Roman"/>
-          <w:szCs w:val="24"/>
-          <w:lang w:eastAsia="en-GB"/>
-        </w:rPr>
-        <w:t>differs</w:t>
-      </w:r>
-      <w:proofErr w:type="gramEnd"/>
-      <w:r>
-        <w:rPr>
-          <w:rFonts w:cs="Times New Roman"/>
-          <w:szCs w:val="24"/>
-          <w:lang w:eastAsia="en-GB"/>
-        </w:rPr>
-        <w:t xml:space="preserve"> crossing over at the sepal width….. </w:t>
-      </w:r>
-      <w:proofErr w:type="spellStart"/>
-      <w:proofErr w:type="gramStart"/>
-      <w:r>
-        <w:rPr>
-          <w:rFonts w:cs="Times New Roman"/>
-          <w:szCs w:val="24"/>
-          <w:lang w:eastAsia="en-GB"/>
-        </w:rPr>
-        <w:t>ahhhh</w:t>
-      </w:r>
-      <w:proofErr w:type="spellEnd"/>
-      <w:proofErr w:type="gramEnd"/>
-      <w:r>
-        <w:rPr>
-          <w:rFonts w:cs="Times New Roman"/>
-          <w:szCs w:val="24"/>
-          <w:lang w:eastAsia="en-GB"/>
-        </w:rPr>
-        <w:t>.</w:t>
+        <w:t xml:space="preserve"> shows…the iris set differs crossing over at the sepal width….. ahhhh.</w:t>
       </w:r>
     </w:p>
     <w:p/>
@@ -14823,39 +12706,7 @@
           <w:rFonts w:cs="Times New Roman"/>
           <w:szCs w:val="24"/>
         </w:rPr>
-        <w:t xml:space="preserve">Figure 32 </w:t>
-      </w:r>
-      <w:proofErr w:type="spellStart"/>
-      <w:r>
-        <w:rPr>
-          <w:rFonts w:cs="Times New Roman"/>
-          <w:szCs w:val="24"/>
-        </w:rPr>
-        <w:t>Radviz</w:t>
-      </w:r>
-      <w:proofErr w:type="spellEnd"/>
-      <w:r>
-        <w:rPr>
-          <w:rFonts w:cs="Times New Roman"/>
-          <w:szCs w:val="24"/>
-        </w:rPr>
-        <w:t xml:space="preserve"> </w:t>
-      </w:r>
-      <w:proofErr w:type="gramStart"/>
-      <w:r>
-        <w:rPr>
-          <w:rFonts w:cs="Times New Roman"/>
-          <w:szCs w:val="24"/>
-        </w:rPr>
-        <w:t>plot</w:t>
-      </w:r>
-      <w:proofErr w:type="gramEnd"/>
-      <w:r>
-        <w:rPr>
-          <w:rFonts w:cs="Times New Roman"/>
-          <w:szCs w:val="24"/>
-        </w:rPr>
-        <w:t xml:space="preserve"> of Iris data</w:t>
+        <w:t>Figure 32 Radviz plot of Iris data</w:t>
       </w:r>
     </w:p>
     <w:p>
@@ -14955,8 +12806,344 @@
         </w:rPr>
         <w:t>Inferential statistics</w:t>
       </w:r>
+    </w:p>
+    <w:p>
+      <w:pPr>
+        <w:spacing w:after="0"/>
+        <w:rPr>
+          <w:b/>
+          <w:i/>
+          <w:lang w:eastAsia="en-GB"/>
+        </w:rPr>
+      </w:pPr>
+      <w:r>
+        <w:rPr>
+          <w:b/>
+          <w:i/>
+          <w:lang w:eastAsia="en-GB"/>
+        </w:rPr>
+        <w:t>Comparing sepal widths</w:t>
+      </w:r>
+    </w:p>
+    <w:p>
+      <w:r>
+        <w:t>A one way t-test between the Iris s</w:t>
+      </w:r>
+      <w:r>
+        <w:t>etosa</w:t>
+      </w:r>
+      <w:r>
+        <w:t xml:space="preserve"> and Iris versicolor sepal widths was conducted. </w:t>
+      </w:r>
+      <w:r>
+        <w:t>This tested if there is a significant difference in sepal widths between the Iris setosa and Iris versicolor. The Iris setosa’s average sepal width (M=3.418 , SD= 0.377) is wider and has greater variation than Iris</w:t>
+      </w:r>
+      <w:r>
+        <w:t xml:space="preserve"> </w:t>
+      </w:r>
+      <w:r>
+        <w:t xml:space="preserve">versicolor (M= 2.77, SD=0.311). Levene’s test for homogeneity of variances indicated equality of variance (F=1.057 </w:t>
+      </w:r>
+      <w:r>
+        <w:rPr>
+          <w:i/>
+        </w:rPr>
+        <w:t>, p=0.306</w:t>
+      </w:r>
+      <w:r>
+        <w:t xml:space="preserve">); therefore an Independent t-test was used. Results showed a significant difference in sepal widths between Iris-setosa and Iris-versicolor (t(98)=9.283, </w:t>
+      </w:r>
+      <w:r>
+        <w:rPr>
+          <w:i/>
+        </w:rPr>
+        <w:t>p=4.362e-15</w:t>
+      </w:r>
+      <w:r>
+        <w:t>).</w:t>
+      </w:r>
+    </w:p>
+    <w:p>
+      <w:r>
+        <w:t>A one way t-test between the Iris setosa and Iris v</w:t>
+      </w:r>
+      <w:r>
+        <w:t xml:space="preserve">irginica </w:t>
+      </w:r>
+      <w:r>
+        <w:t xml:space="preserve">sepal widths was conducted. </w:t>
+      </w:r>
+      <w:r>
+        <w:t>This tested if there is a significant difference in sepal widths between the Iris setosa and Iris virginica. The Iris setosa’s average sepal width (M=3.418 , SD=0.377 ) is wider and has slightly greater variation than Iris-virginica (M= 2.974, SD=0.319). Levene’s test for homogeneity of variances indicated equality of variance (F= 0.967, p=0.181); therefore an Independent t-test was used. Results showed a significant difference in sepal widths between Iris-setosa and Iris-virginica (t(98)=6.289, p=8.917e-09).</w:t>
+      </w:r>
+    </w:p>
+    <w:p>
+      <w:r>
+        <w:lastRenderedPageBreak/>
+        <w:t xml:space="preserve">A one way t-test between the Iris </w:t>
+      </w:r>
+      <w:r>
+        <w:t xml:space="preserve">versicolor </w:t>
+      </w:r>
+      <w:r>
+        <w:t>and Iris virginica sepal widths was conducted</w:t>
+      </w:r>
+      <w:r>
+        <w:t>.</w:t>
+      </w:r>
+      <w:r>
+        <w:t xml:space="preserve"> This tested if there is a significant difference in sepal widths between the Iris versicolor and Iris virginica. The Iris versicolor’s average sepal width (M=2.77 , SD=0.311 ) is shorter slightly smaller variation than Iris-virginica (M=2.974 , SD=0.319). Levene’s test for homogeneity of variances indicated equality of variance (F=0.087 , p=0.768); therefore an Independent t-test was used. Results showed a significant difference in sepal widths between Iris-versicolor and Iris-virginica (t(98)=3.206, p=0.002).</w:t>
+      </w:r>
+    </w:p>
+    <w:p>
+      <w:pPr>
+        <w:rPr>
+          <w:b/>
+          <w:i/>
+        </w:rPr>
+      </w:pPr>
+      <w:r>
+        <w:rPr>
+          <w:b/>
+          <w:i/>
+        </w:rPr>
+        <w:t>Comparing sepal lengths</w:t>
+      </w:r>
+    </w:p>
+    <w:p>
+      <w:r>
+        <w:t xml:space="preserve">This test investigated </w:t>
+      </w:r>
+      <w:r>
+        <w:t>there is a significant difference in sepal lengths between the Iris setosa and Iris versicolor. The Iris setosa’s average sepal length (M=5.006, SD=0.349) is smaller and has less variation than Iris-versicolor (M=5.936 , SD=0.511). Levene’s test for homogeneity of variances was significant (F=8.172, p&lt;0.05); therefore Welch's t-test was used. Results showed a significant difference in sepal widths between Iris-setosa and Iris-versicolor (t(86.538)=-10.521, p&lt;0.05).</w:t>
+      </w:r>
+    </w:p>
+    <w:p>
+      <w:r>
+        <w:t>This test</w:t>
+      </w:r>
+      <w:r>
+        <w:t xml:space="preserve"> investigated </w:t>
+      </w:r>
+      <w:r>
+        <w:t>if there is a significant difference in sepal lengths between the Iris setosa and Iris v</w:t>
+      </w:r>
+      <w:r>
+        <w:t>irginica</w:t>
+      </w:r>
+      <w:r>
+        <w:t>. The Iris setosa’s average sepal length (M= 5.006, SD=0.349) is smaller and has less variation than Iris-virginica (M=6.588 , SD=0.629). Levene’s test for homogeneity of variances was significant (F=11.454 , p=0.001); therefore Welsh's t-test was used. Results showed a significant differenc</w:t>
+      </w:r>
+      <w:r>
+        <w:t xml:space="preserve">e in sepal lengths between Iris </w:t>
+      </w:r>
+      <w:r>
+        <w:t>setosa and Iris-virginica (t(76.516)=-15.386, p&lt;0.05).</w:t>
+      </w:r>
+    </w:p>
+    <w:p>
+      <w:r>
+        <w:t>This test</w:t>
+      </w:r>
+      <w:r>
+        <w:t xml:space="preserve"> investigated </w:t>
+      </w:r>
+      <w:r>
+        <w:t>if there is a significant difference in sepal lengths between the Iris versicolor and Iris virginica. The Iris versicolor's average sepal length (M=5.936 , SD=0.511 ) is shorter and has slightly less variation than Iris-virginica (M=6.588 , SD=0.629). Levene’s test for homogeneity of variances indicated equality of variance (F=1.025, p=0.314); therefore an Independent t-test was used. Results showed a significant difference in sepal widths between Iris-</w:t>
+      </w:r>
+      <w:r>
+        <w:t>versicolor</w:t>
+      </w:r>
+      <w:r>
+        <w:t xml:space="preserve"> and Iris-virginica (t(98)=-5.629, p=1.725</w:t>
+      </w:r>
+      <w:r>
+        <w:t>e-07</w:t>
+      </w:r>
+      <w:r>
+        <w:t>).</w:t>
+      </w:r>
+    </w:p>
+    <w:p>
+      <w:pPr>
+        <w:rPr>
+          <w:b/>
+          <w:i/>
+        </w:rPr>
+      </w:pPr>
+      <w:r>
+        <w:rPr>
+          <w:b/>
+          <w:i/>
+        </w:rPr>
+        <w:t xml:space="preserve">Comparing petal </w:t>
+      </w:r>
+      <w:r>
+        <w:rPr>
+          <w:b/>
+          <w:i/>
+        </w:rPr>
+        <w:t>widths</w:t>
+      </w:r>
+    </w:p>
+    <w:p>
+      <w:r>
+        <w:t xml:space="preserve">This tested if there is a significant difference in petal widths between the Iris setosa and Iris versicolor. The Iris setosa’s average petal width (M= 0.244, SD=0.106) is wider and has </w:t>
+      </w:r>
+      <w:r>
+        <w:t xml:space="preserve">less </w:t>
+      </w:r>
+      <w:r>
+        <w:t xml:space="preserve">variation than Iris-versicolor (M=0.106 , SD=1.326 ). Levene’s test for homogeneity of </w:t>
+      </w:r>
+      <w:r>
+        <w:lastRenderedPageBreak/>
+        <w:t>variances was significant and both the setosa and versicolor failed the Shapiro Wilk test for normal distribution</w:t>
+      </w:r>
+      <w:r>
+        <w:t xml:space="preserve">. Thus the t </w:t>
+      </w:r>
+      <w:r>
+        <w:t>test wa</w:t>
+      </w:r>
+      <w:r>
+        <w:t xml:space="preserve">s not conducted. </w:t>
+      </w:r>
+    </w:p>
+    <w:p>
+      <w:r>
+        <w:t>This tested if there is a significant difference in petal widths between the Iris setosa and Iris virginica. The Iris setosa’s average petal width (M=0.244,  SD=0.106 ) is smaller and has less variation than Iris-virginica (M=2.026 , SD=0.272). Levene’s test for homogeneity of variances was significant (F=38.107, p=1.517e-8); The Shapiro Wilk for the Iris setosa petal widths was significant (F=0.814, p=1.853e-06) whereas the Shapiro Wilk test for the Iris Virginica was not significant (F=0.960, p=0.09) therefore no t</w:t>
+      </w:r>
+      <w:r>
+        <w:t>-</w:t>
+      </w:r>
+      <w:r>
+        <w:t>test was performed.</w:t>
+      </w:r>
+    </w:p>
+    <w:p>
+      <w:r>
+        <w:t>This tested if there is a significant difference in petal widths between the Iris versicolor and Iris virginica. The Iris versicolor's average petal width (M=1.326 , SD=0.196) is smaller and has less variation than Iris-virginica (M=2.026 , SD=0.272). Levene’s test for homogeneity of variances was significant (F=6.546, p=0.012); therefore Welch's t-test was used. Results showed a significant difference in sepal widths between Iris-setosa and Iris-virginica (t(89.043)=-14.625, p&lt;0.05).</w:t>
+      </w:r>
+    </w:p>
+    <w:p>
+      <w:pPr>
+        <w:rPr>
+          <w:b/>
+          <w:i/>
+        </w:rPr>
+      </w:pPr>
+      <w:r>
+        <w:rPr>
+          <w:b/>
+          <w:i/>
+        </w:rPr>
+        <w:t xml:space="preserve">Comparing petal </w:t>
+      </w:r>
+      <w:r>
+        <w:rPr>
+          <w:b/>
+          <w:i/>
+        </w:rPr>
+        <w:t>lengths</w:t>
+      </w:r>
+    </w:p>
+    <w:p>
+      <w:r>
+        <w:t>This tested if there is a significant difference in petal widths between the Iris setosa and Iris versicolor. The Iris setosa’s average petal width (M=1.464 , SD=0.172 ) is wider and has greater variation than Iris-versicolor (M=4.26, SD=0.465 ). Levene’s test for homogeneity of variances was significant (F=30.897 , p=2.348); therefore an Independent t-test was used. Results showed a significant difference in petal widths between Iris-setosa and Iris-versicolor (t(62.118)=-39.469, p&lt;0.05).</w:t>
+      </w:r>
+    </w:p>
+    <w:p/>
+    <w:p>
+      <w:r>
+        <w:t>This tested if there is a significant difference in petal lengths between the Iris setosa and Iris virginica. The Iris setosa’s average petal length (M=1.464 , SD= 0.172) is much smaller and has less variation than Iris-virginica (M=5.552, SD=0.546). Levene’s test for homogeneity of variances was significant (F=39.977 , p=7.651e-09); therefore an Welch's t-test was used. Results showed a significant difference in petal lengths between Iris-setosa and Iris-virginica (t(58.593)=-49.9657, p&lt;0.05).</w:t>
+      </w:r>
+    </w:p>
+    <w:p>
+      <w:r>
+        <w:t xml:space="preserve">This tested if there is a significant difference in petal lengths between the Iris versicolor and Iris virginica. The Iris versicolor's average sepal width (M=4.26 , SD=0.465 ) is smaller and </w:t>
+      </w:r>
+      <w:r>
+        <w:lastRenderedPageBreak/>
+        <w:t>has less variation than Iris-virginica (M=5.552 , SD=0.546). Levene’s test for homogeneity of variances indicated equality of variance (F=1.067 , p=0.304); therefore an Independent t-test was used. Results showed a significant difference in sepal widths between Iris-setosa and Iris-virginica (t(98)=,29.023 p=6.428).</w:t>
+      </w:r>
+    </w:p>
+    <w:p/>
+    <w:p/>
+    <w:p/>
+    <w:p/>
+    <w:p>
+      <w:pPr>
+        <w:spacing w:after="0"/>
+        <w:outlineLvl w:val="2"/>
+        <w:rPr>
+          <w:rFonts w:eastAsia="Times New Roman" w:cs="Times New Roman"/>
+          <w:b/>
+          <w:bCs/>
+          <w:szCs w:val="24"/>
+          <w:lang w:eastAsia="en-GB"/>
+        </w:rPr>
+      </w:pPr>
+      <w:r>
+        <w:rPr>
+          <w:rFonts w:eastAsia="Times New Roman" w:cs="Times New Roman"/>
+          <w:b/>
+          <w:bCs/>
+          <w:szCs w:val="24"/>
+          <w:lang w:eastAsia="en-GB"/>
+        </w:rPr>
+        <w:t>Discussion</w:t>
+      </w:r>
+    </w:p>
+    <w:p>
+      <w:r>
+        <w:t xml:space="preserve">Things to discuss </w:t>
+      </w:r>
+    </w:p>
+    <w:p>
+      <w:r>
+        <w:t>2 clusters when data not labelled 3 clusters when data labelled</w:t>
+      </w:r>
+    </w:p>
+    <w:p>
+      <w:r>
+        <w:t>Odd thing going on with the petal’s of the versicolor</w:t>
+      </w:r>
+    </w:p>
+    <w:p>
+      <w:r>
+        <w:t xml:space="preserve">Lack of normal dist with petal lengths – why outliers the data having errors? </w:t>
+      </w:r>
+    </w:p>
+    <w:p>
+      <w:r>
+        <w:t>Point to future research – remove outliers correct data</w:t>
+      </w:r>
+    </w:p>
+    <w:p>
+      <w:r>
+        <w:t xml:space="preserve">Summary of what python can add to data analysis </w:t>
+      </w:r>
+    </w:p>
+    <w:p>
+      <w:r>
+        <w:t>Some of the graphs are overly complex and I don’t fully understand them or what they indicate.</w:t>
+      </w:r>
       <w:bookmarkStart w:id="1" w:name="_GoBack"/>
       <w:bookmarkEnd w:id="1"/>
+    </w:p>
+    <w:p/>
+    <w:p/>
+    <w:p/>
+    <w:p>
+      <w:r>
+        <w:t xml:space="preserve">discuss the findings maybe a discussion of cluster analysis data mining unstructured data and structured data mabye do colourful plots like maps? </w:t>
+      </w:r>
+    </w:p>
+    <w:p>
+      <w:r>
+        <w:t xml:space="preserve">from the </w:t>
+      </w:r>
     </w:p>
     <w:p>
       <w:pPr>
@@ -14978,135 +13165,23 @@
           <w:szCs w:val="24"/>
           <w:lang w:eastAsia="en-GB"/>
         </w:rPr>
-        <w:t>Discussion</w:t>
+        <w:t>References</w:t>
       </w:r>
     </w:p>
     <w:p>
       <w:pPr>
-        <w:spacing w:after="0"/>
-        <w:rPr>
-          <w:rFonts w:eastAsia="Times New Roman" w:cs="Times New Roman"/>
-          <w:szCs w:val="24"/>
-          <w:lang w:eastAsia="en-GB"/>
+        <w:rPr>
+          <w:rFonts w:cs="Times New Roman"/>
+          <w:szCs w:val="24"/>
         </w:rPr>
       </w:pPr>
-      <w:proofErr w:type="gramStart"/>
-      <w:r>
-        <w:rPr>
-          <w:rFonts w:eastAsia="Times New Roman" w:cs="Times New Roman"/>
-          <w:szCs w:val="24"/>
-          <w:lang w:eastAsia="en-GB"/>
-        </w:rPr>
-        <w:t>discuss</w:t>
-      </w:r>
-      <w:proofErr w:type="gramEnd"/>
-      <w:r>
-        <w:rPr>
-          <w:rFonts w:eastAsia="Times New Roman" w:cs="Times New Roman"/>
-          <w:szCs w:val="24"/>
-          <w:lang w:eastAsia="en-GB"/>
-        </w:rPr>
-        <w:t xml:space="preserve"> the findings maybe a discussion of cluster analysis data mining unstructured data and structured data </w:t>
-      </w:r>
-      <w:proofErr w:type="spellStart"/>
-      <w:r>
-        <w:rPr>
-          <w:rFonts w:eastAsia="Times New Roman" w:cs="Times New Roman"/>
-          <w:szCs w:val="24"/>
-          <w:lang w:eastAsia="en-GB"/>
-        </w:rPr>
-        <w:t>mabye</w:t>
-      </w:r>
-      <w:proofErr w:type="spellEnd"/>
-      <w:r>
-        <w:rPr>
-          <w:rFonts w:eastAsia="Times New Roman" w:cs="Times New Roman"/>
-          <w:szCs w:val="24"/>
-          <w:lang w:eastAsia="en-GB"/>
-        </w:rPr>
-        <w:t xml:space="preserve"> do colourful plots like maps? </w:t>
-      </w:r>
-    </w:p>
-    <w:p>
-      <w:pPr>
-        <w:spacing w:after="0"/>
-        <w:rPr>
-          <w:rFonts w:eastAsia="Times New Roman" w:cs="Times New Roman"/>
-          <w:szCs w:val="24"/>
-          <w:lang w:eastAsia="en-GB"/>
-        </w:rPr>
-      </w:pPr>
-      <w:proofErr w:type="gramStart"/>
-      <w:r>
-        <w:rPr>
-          <w:rFonts w:eastAsia="Times New Roman" w:cs="Times New Roman"/>
-          <w:szCs w:val="24"/>
-          <w:lang w:eastAsia="en-GB"/>
-        </w:rPr>
-        <w:t>from</w:t>
-      </w:r>
-      <w:proofErr w:type="gramEnd"/>
-      <w:r>
-        <w:rPr>
-          <w:rFonts w:eastAsia="Times New Roman" w:cs="Times New Roman"/>
-          <w:szCs w:val="24"/>
-          <w:lang w:eastAsia="en-GB"/>
-        </w:rPr>
-        <w:t xml:space="preserve"> the </w:t>
-      </w:r>
-    </w:p>
-    <w:p>
-      <w:pPr>
-        <w:spacing w:after="0"/>
-        <w:outlineLvl w:val="2"/>
-        <w:rPr>
-          <w:rFonts w:eastAsia="Times New Roman" w:cs="Times New Roman"/>
-          <w:b/>
-          <w:bCs/>
-          <w:szCs w:val="24"/>
-          <w:lang w:eastAsia="en-GB"/>
-        </w:rPr>
-      </w:pPr>
-      <w:r>
-        <w:rPr>
-          <w:rFonts w:eastAsia="Times New Roman" w:cs="Times New Roman"/>
-          <w:b/>
-          <w:bCs/>
-          <w:szCs w:val="24"/>
-          <w:lang w:eastAsia="en-GB"/>
-        </w:rPr>
-        <w:t>References</w:t>
-      </w:r>
-    </w:p>
-    <w:p>
-      <w:pPr>
+      <w:r>
         <w:rPr>
           <w:rFonts w:cs="Times New Roman"/>
           <w:szCs w:val="24"/>
         </w:rPr>
-      </w:pPr>
-      <w:r>
-        <w:rPr>
-          <w:rFonts w:cs="Times New Roman"/>
-          <w:szCs w:val="24"/>
-        </w:rPr>
-        <w:t xml:space="preserve">Fisher, R. A. (1936) </w:t>
-      </w:r>
-      <w:proofErr w:type="gramStart"/>
-      <w:r>
-        <w:rPr>
-          <w:rFonts w:cs="Times New Roman"/>
-          <w:szCs w:val="24"/>
-        </w:rPr>
-        <w:t>The</w:t>
-      </w:r>
-      <w:proofErr w:type="gramEnd"/>
-      <w:r>
-        <w:rPr>
-          <w:rFonts w:cs="Times New Roman"/>
-          <w:szCs w:val="24"/>
-        </w:rPr>
-        <w:t xml:space="preserve"> use of multiple measurements in taxonomic problems. Ann. Eugenics 7, pt. II, 197-188</w:t>
+        <w:lastRenderedPageBreak/>
+        <w:t>Fisher, R. A. (1936) The use of multiple measurements in taxonomic problems. Ann. Eugenics 7, pt. II, 197-188</w:t>
       </w:r>
     </w:p>
     <w:p>
@@ -15246,108 +13321,49 @@
           <w:rFonts w:cs="Times New Roman"/>
           <w:szCs w:val="24"/>
         </w:rPr>
-        <w:t xml:space="preserve">J. C. </w:t>
-      </w:r>
-      <w:proofErr w:type="spellStart"/>
+        <w:t xml:space="preserve">J. C. Bezdek, J. M. Keller, R. Krishnapuram, L. I. Kuncheva and N. R. Pal, </w:t>
+      </w:r>
       <w:r>
         <w:rPr>
           <w:rFonts w:cs="Times New Roman"/>
           <w:szCs w:val="24"/>
         </w:rPr>
-        <w:t>Bezdek</w:t>
-      </w:r>
-      <w:proofErr w:type="spellEnd"/>
+        <w:t xml:space="preserve">(1999) </w:t>
+      </w:r>
       <w:r>
         <w:rPr>
           <w:rFonts w:cs="Times New Roman"/>
           <w:szCs w:val="24"/>
         </w:rPr>
-        <w:t xml:space="preserve">, J. M. Keller, R. </w:t>
-      </w:r>
-      <w:proofErr w:type="spellStart"/>
+        <w:t xml:space="preserve">"Will the real </w:t>
+      </w:r>
       <w:r>
         <w:rPr>
           <w:rFonts w:cs="Times New Roman"/>
           <w:szCs w:val="24"/>
         </w:rPr>
-        <w:t>Krishnapuram</w:t>
-      </w:r>
-      <w:proofErr w:type="spellEnd"/>
+        <w:t>Iris</w:t>
+      </w:r>
       <w:r>
         <w:rPr>
           <w:rFonts w:cs="Times New Roman"/>
           <w:szCs w:val="24"/>
         </w:rPr>
-        <w:t xml:space="preserve">, L. I. </w:t>
-      </w:r>
-      <w:proofErr w:type="spellStart"/>
+        <w:t xml:space="preserve"> data please stand up?," in IEEE Transactions on Fuzzy Systems, vol. 7, no. 3, pp. 368-369.</w:t>
+      </w:r>
       <w:r>
         <w:rPr>
           <w:rFonts w:cs="Times New Roman"/>
           <w:szCs w:val="24"/>
         </w:rPr>
-        <w:t>Kuncheva</w:t>
-      </w:r>
-      <w:proofErr w:type="spellEnd"/>
+        <w:t xml:space="preserve"> </w:t>
+      </w:r>
       <w:r>
         <w:rPr>
           <w:rFonts w:cs="Times New Roman"/>
           <w:szCs w:val="24"/>
         </w:rPr>
-        <w:t xml:space="preserve"> and N. R. Pal, </w:t>
-      </w:r>
-      <w:r>
-        <w:rPr>
-          <w:rFonts w:cs="Times New Roman"/>
-          <w:szCs w:val="24"/>
-        </w:rPr>
-        <w:t xml:space="preserve">(1999) </w:t>
-      </w:r>
-      <w:r>
-        <w:rPr>
-          <w:rFonts w:cs="Times New Roman"/>
-          <w:szCs w:val="24"/>
-        </w:rPr>
-        <w:t xml:space="preserve">"Will the real </w:t>
-      </w:r>
-      <w:r>
-        <w:rPr>
-          <w:rFonts w:cs="Times New Roman"/>
-          <w:szCs w:val="24"/>
-        </w:rPr>
-        <w:t>Iris</w:t>
-      </w:r>
-      <w:r>
-        <w:rPr>
-          <w:rFonts w:cs="Times New Roman"/>
-          <w:szCs w:val="24"/>
-        </w:rPr>
-        <w:t xml:space="preserve"> data please stand up?," in IEEE Transactions on Fuzzy Systems, vol. 7, no. 3, pp. 368-369.</w:t>
-      </w:r>
-      <w:r>
-        <w:rPr>
-          <w:rFonts w:cs="Times New Roman"/>
-          <w:szCs w:val="24"/>
-        </w:rPr>
-        <w:t xml:space="preserve"> </w:t>
-      </w:r>
-      <w:proofErr w:type="spellStart"/>
-      <w:proofErr w:type="gramStart"/>
-      <w:r>
-        <w:rPr>
-          <w:rFonts w:cs="Times New Roman"/>
-          <w:szCs w:val="24"/>
-        </w:rPr>
-        <w:t>doi</w:t>
-      </w:r>
-      <w:proofErr w:type="spellEnd"/>
-      <w:proofErr w:type="gramEnd"/>
-      <w:r>
-        <w:rPr>
-          <w:rFonts w:cs="Times New Roman"/>
-          <w:szCs w:val="24"/>
-        </w:rPr>
-        <w:t>: 10.1109/91.771092</w:t>
+        <w:t>doi: 10.1109/91.771092</w:t>
       </w:r>
     </w:p>
     <w:p>
@@ -15362,7 +13378,6 @@
           <w:rFonts w:cs="Times New Roman"/>
           <w:szCs w:val="24"/>
         </w:rPr>
-        <w:lastRenderedPageBreak/>
         <w:t xml:space="preserve"> </w:t>
       </w:r>
       <w:r>
@@ -15370,23 +13385,21 @@
           <w:rFonts w:cs="Times New Roman"/>
           <w:szCs w:val="24"/>
         </w:rPr>
-        <w:t>[</w:t>
-      </w:r>
-      <w:proofErr w:type="gramStart"/>
+        <w:t>[wiki](https://en.wikipedia.org/wiki/</w:t>
+      </w:r>
       <w:r>
         <w:rPr>
           <w:rFonts w:cs="Times New Roman"/>
           <w:szCs w:val="24"/>
         </w:rPr>
-        <w:t>wiki</w:t>
-      </w:r>
-      <w:proofErr w:type="gramEnd"/>
+        <w:t>Iris</w:t>
+      </w:r>
       <w:r>
         <w:rPr>
           <w:rFonts w:cs="Times New Roman"/>
           <w:szCs w:val="24"/>
         </w:rPr>
-        <w:t>](https://en.wikipedia.org/wiki/</w:t>
+        <w:t>_flower_data_set) [stack exchange](https://stats.stackexchange.com/questions/30788/whats-a-good-way-to-use-r-to-make-a-scatterplot-that-separates-the-data-by-trea/30789#30789) [link](https://stats.stackexchange.com/questions/74776/what-aspects-of-the-</w:t>
       </w:r>
       <w:r>
         <w:rPr>
@@ -15400,99 +13413,21 @@
           <w:rFonts w:cs="Times New Roman"/>
           <w:szCs w:val="24"/>
         </w:rPr>
-        <w:t>_flower_data_set) [</w:t>
-      </w:r>
-      <w:proofErr w:type="gramStart"/>
+        <w:t>-data-set-make-it-so-successful-as-an-example-teaching) [link](https://archive.ics.uci.edu/ml/datasets/</w:t>
+      </w:r>
       <w:r>
         <w:rPr>
           <w:rFonts w:cs="Times New Roman"/>
           <w:szCs w:val="24"/>
         </w:rPr>
-        <w:t>stack</w:t>
-      </w:r>
-      <w:proofErr w:type="gramEnd"/>
+        <w:t>Iris</w:t>
+      </w:r>
       <w:r>
         <w:rPr>
           <w:rFonts w:cs="Times New Roman"/>
           <w:szCs w:val="24"/>
         </w:rPr>
-        <w:t xml:space="preserve"> exchange](https://stats.stackexchange.com/questions/30788/whats-a-good-way-to-use-r-to-make-a-scatterplot-that-separates-the-data-by-trea/30789#30789) [</w:t>
-      </w:r>
-      <w:proofErr w:type="gramStart"/>
-      <w:r>
-        <w:rPr>
-          <w:rFonts w:cs="Times New Roman"/>
-          <w:szCs w:val="24"/>
-        </w:rPr>
-        <w:t>link</w:t>
-      </w:r>
-      <w:proofErr w:type="gramEnd"/>
-      <w:r>
-        <w:rPr>
-          <w:rFonts w:cs="Times New Roman"/>
-          <w:szCs w:val="24"/>
-        </w:rPr>
-        <w:t>](https://stats.stackexchange.com/questions/74776/what-aspects-of-the-</w:t>
-      </w:r>
-      <w:r>
-        <w:rPr>
-          <w:rFonts w:cs="Times New Roman"/>
-          <w:szCs w:val="24"/>
-        </w:rPr>
-        <w:t>Iris</w:t>
-      </w:r>
-      <w:r>
-        <w:rPr>
-          <w:rFonts w:cs="Times New Roman"/>
-          <w:szCs w:val="24"/>
-        </w:rPr>
-        <w:t>-data-set-make-it-so-successful-as-an-example-teaching) [</w:t>
-      </w:r>
-      <w:proofErr w:type="gramStart"/>
-      <w:r>
-        <w:rPr>
-          <w:rFonts w:cs="Times New Roman"/>
-          <w:szCs w:val="24"/>
-        </w:rPr>
-        <w:t>link</w:t>
-      </w:r>
-      <w:proofErr w:type="gramEnd"/>
-      <w:r>
-        <w:rPr>
-          <w:rFonts w:cs="Times New Roman"/>
-          <w:szCs w:val="24"/>
-        </w:rPr>
-        <w:t>](https://archive.ics.uci.edu/ml/datasets/</w:t>
-      </w:r>
-      <w:r>
-        <w:rPr>
-          <w:rFonts w:cs="Times New Roman"/>
-          <w:szCs w:val="24"/>
-        </w:rPr>
-        <w:t>Iris</w:t>
-      </w:r>
-      <w:r>
-        <w:rPr>
-          <w:rFonts w:cs="Times New Roman"/>
-          <w:szCs w:val="24"/>
-        </w:rPr>
-        <w:t xml:space="preserve">) </w:t>
-      </w:r>
-      <w:proofErr w:type="gramStart"/>
-      <w:r>
-        <w:rPr>
-          <w:rFonts w:cs="Times New Roman"/>
-          <w:szCs w:val="24"/>
-        </w:rPr>
-        <w:t>[](</w:t>
-      </w:r>
-      <w:proofErr w:type="gramEnd"/>
-      <w:r>
-        <w:rPr>
-          <w:rFonts w:cs="Times New Roman"/>
-          <w:szCs w:val="24"/>
-        </w:rPr>
-        <w:t>https://www.kaggle.com/sridharcr/data-analysis-</w:t>
+        <w:t>) [](https://www.kaggle.com/sridharcr/data-analysis-</w:t>
       </w:r>
       <w:r>
         <w:rPr>
@@ -15678,7 +13613,6 @@
                 <w:szCs w:val="24"/>
               </w:rPr>
             </w:pPr>
-            <w:proofErr w:type="spellStart"/>
             <w:r>
               <w:rPr>
                 <w:rFonts w:eastAsia="Times New Roman" w:cs="Times New Roman"/>
@@ -15688,7 +13622,6 @@
               </w:rPr>
               <w:t>sepalL</w:t>
             </w:r>
-            <w:proofErr w:type="spellEnd"/>
           </w:p>
         </w:tc>
         <w:tc>
@@ -15710,7 +13643,6 @@
                 <w:szCs w:val="24"/>
               </w:rPr>
             </w:pPr>
-            <w:proofErr w:type="spellStart"/>
             <w:r>
               <w:rPr>
                 <w:rFonts w:eastAsia="Times New Roman" w:cs="Times New Roman"/>
@@ -15720,7 +13652,6 @@
               </w:rPr>
               <w:t>sepalW</w:t>
             </w:r>
-            <w:proofErr w:type="spellEnd"/>
           </w:p>
         </w:tc>
         <w:tc>
@@ -15742,7 +13673,6 @@
                 <w:szCs w:val="24"/>
               </w:rPr>
             </w:pPr>
-            <w:proofErr w:type="spellStart"/>
             <w:r>
               <w:rPr>
                 <w:rFonts w:eastAsia="Times New Roman" w:cs="Times New Roman"/>
@@ -15752,7 +13682,6 @@
               </w:rPr>
               <w:t>petalL</w:t>
             </w:r>
-            <w:proofErr w:type="spellEnd"/>
           </w:p>
         </w:tc>
         <w:tc>
@@ -15774,7 +13703,6 @@
                 <w:szCs w:val="24"/>
               </w:rPr>
             </w:pPr>
-            <w:proofErr w:type="spellStart"/>
             <w:r>
               <w:rPr>
                 <w:rFonts w:eastAsia="Times New Roman" w:cs="Times New Roman"/>
@@ -15784,7 +13712,6 @@
               </w:rPr>
               <w:t>petalW</w:t>
             </w:r>
-            <w:proofErr w:type="spellEnd"/>
           </w:p>
         </w:tc>
         <w:tc>
@@ -16019,19 +13946,8 @@
                 <w:szCs w:val="24"/>
                 <w:lang w:eastAsia="en-GB"/>
               </w:rPr>
-              <w:t>-</w:t>
-            </w:r>
-            <w:proofErr w:type="spellStart"/>
-            <w:r>
-              <w:rPr>
-                <w:rFonts w:eastAsia="Times New Roman" w:cs="Times New Roman"/>
-                <w:color w:val="000000"/>
-                <w:szCs w:val="24"/>
-                <w:lang w:eastAsia="en-GB"/>
-              </w:rPr>
-              <w:t>setosa</w:t>
-            </w:r>
-            <w:proofErr w:type="spellEnd"/>
+              <w:t>-setosa</w:t>
+            </w:r>
           </w:p>
         </w:tc>
       </w:tr>
@@ -16211,19 +14127,8 @@
                 <w:szCs w:val="24"/>
                 <w:lang w:eastAsia="en-GB"/>
               </w:rPr>
-              <w:t>-</w:t>
-            </w:r>
-            <w:proofErr w:type="spellStart"/>
-            <w:r>
-              <w:rPr>
-                <w:rFonts w:eastAsia="Times New Roman" w:cs="Times New Roman"/>
-                <w:color w:val="000000"/>
-                <w:szCs w:val="24"/>
-                <w:lang w:eastAsia="en-GB"/>
-              </w:rPr>
-              <w:t>setosa</w:t>
-            </w:r>
-            <w:proofErr w:type="spellEnd"/>
+              <w:t>-setosa</w:t>
+            </w:r>
           </w:p>
         </w:tc>
       </w:tr>
@@ -16428,19 +14333,8 @@
                 <w:szCs w:val="24"/>
                 <w:lang w:eastAsia="en-GB"/>
               </w:rPr>
-              <w:t>-</w:t>
-            </w:r>
-            <w:proofErr w:type="spellStart"/>
-            <w:r>
-              <w:rPr>
-                <w:rFonts w:eastAsia="Times New Roman" w:cs="Times New Roman"/>
-                <w:color w:val="000000"/>
-                <w:szCs w:val="24"/>
-                <w:lang w:eastAsia="en-GB"/>
-              </w:rPr>
-              <w:t>setosa</w:t>
-            </w:r>
-            <w:proofErr w:type="spellEnd"/>
+              <w:t>-setosa</w:t>
+            </w:r>
           </w:p>
         </w:tc>
       </w:tr>
@@ -16620,19 +14514,8 @@
                 <w:szCs w:val="24"/>
                 <w:lang w:eastAsia="en-GB"/>
               </w:rPr>
-              <w:t>-</w:t>
-            </w:r>
-            <w:proofErr w:type="spellStart"/>
-            <w:r>
-              <w:rPr>
-                <w:rFonts w:eastAsia="Times New Roman" w:cs="Times New Roman"/>
-                <w:color w:val="000000"/>
-                <w:szCs w:val="24"/>
-                <w:lang w:eastAsia="en-GB"/>
-              </w:rPr>
-              <w:t>setosa</w:t>
-            </w:r>
-            <w:proofErr w:type="spellEnd"/>
+              <w:t>-setosa</w:t>
+            </w:r>
           </w:p>
         </w:tc>
       </w:tr>
@@ -16837,19 +14720,8 @@
                 <w:szCs w:val="24"/>
                 <w:lang w:eastAsia="en-GB"/>
               </w:rPr>
-              <w:t>-</w:t>
-            </w:r>
-            <w:proofErr w:type="spellStart"/>
-            <w:r>
-              <w:rPr>
-                <w:rFonts w:eastAsia="Times New Roman" w:cs="Times New Roman"/>
-                <w:color w:val="000000"/>
-                <w:szCs w:val="24"/>
-                <w:lang w:eastAsia="en-GB"/>
-              </w:rPr>
-              <w:t>setosa</w:t>
-            </w:r>
-            <w:proofErr w:type="spellEnd"/>
+              <w:t>-setosa</w:t>
+            </w:r>
           </w:p>
         </w:tc>
       </w:tr>
@@ -17029,19 +14901,8 @@
                 <w:szCs w:val="24"/>
                 <w:lang w:eastAsia="en-GB"/>
               </w:rPr>
-              <w:t>-</w:t>
-            </w:r>
-            <w:proofErr w:type="spellStart"/>
-            <w:r>
-              <w:rPr>
-                <w:rFonts w:eastAsia="Times New Roman" w:cs="Times New Roman"/>
-                <w:color w:val="000000"/>
-                <w:szCs w:val="24"/>
-                <w:lang w:eastAsia="en-GB"/>
-              </w:rPr>
-              <w:t>setosa</w:t>
-            </w:r>
-            <w:proofErr w:type="spellEnd"/>
+              <w:t>-setosa</w:t>
+            </w:r>
           </w:p>
         </w:tc>
       </w:tr>
@@ -17246,19 +15107,8 @@
                 <w:szCs w:val="24"/>
                 <w:lang w:eastAsia="en-GB"/>
               </w:rPr>
-              <w:t>-</w:t>
-            </w:r>
-            <w:proofErr w:type="spellStart"/>
-            <w:r>
-              <w:rPr>
-                <w:rFonts w:eastAsia="Times New Roman" w:cs="Times New Roman"/>
-                <w:color w:val="000000"/>
-                <w:szCs w:val="24"/>
-                <w:lang w:eastAsia="en-GB"/>
-              </w:rPr>
-              <w:t>setosa</w:t>
-            </w:r>
-            <w:proofErr w:type="spellEnd"/>
+              <w:t>-setosa</w:t>
+            </w:r>
           </w:p>
         </w:tc>
       </w:tr>
@@ -17438,19 +15288,8 @@
                 <w:szCs w:val="24"/>
                 <w:lang w:eastAsia="en-GB"/>
               </w:rPr>
-              <w:t>-</w:t>
-            </w:r>
-            <w:proofErr w:type="spellStart"/>
-            <w:r>
-              <w:rPr>
-                <w:rFonts w:eastAsia="Times New Roman" w:cs="Times New Roman"/>
-                <w:color w:val="000000"/>
-                <w:szCs w:val="24"/>
-                <w:lang w:eastAsia="en-GB"/>
-              </w:rPr>
-              <w:t>setosa</w:t>
-            </w:r>
-            <w:proofErr w:type="spellEnd"/>
+              <w:t>-setosa</w:t>
+            </w:r>
           </w:p>
         </w:tc>
       </w:tr>
@@ -17655,19 +15494,8 @@
                 <w:szCs w:val="24"/>
                 <w:lang w:eastAsia="en-GB"/>
               </w:rPr>
-              <w:t>-</w:t>
-            </w:r>
-            <w:proofErr w:type="spellStart"/>
-            <w:r>
-              <w:rPr>
-                <w:rFonts w:eastAsia="Times New Roman" w:cs="Times New Roman"/>
-                <w:color w:val="000000"/>
-                <w:szCs w:val="24"/>
-                <w:lang w:eastAsia="en-GB"/>
-              </w:rPr>
-              <w:t>setosa</w:t>
-            </w:r>
-            <w:proofErr w:type="spellEnd"/>
+              <w:t>-setosa</w:t>
+            </w:r>
           </w:p>
         </w:tc>
       </w:tr>
@@ -17699,6 +15527,7 @@
                 <w:szCs w:val="24"/>
                 <w:lang w:eastAsia="en-GB"/>
               </w:rPr>
+              <w:lastRenderedPageBreak/>
               <w:t>9</w:t>
             </w:r>
           </w:p>
@@ -17847,19 +15676,8 @@
                 <w:szCs w:val="24"/>
                 <w:lang w:eastAsia="en-GB"/>
               </w:rPr>
-              <w:t>-</w:t>
-            </w:r>
-            <w:proofErr w:type="spellStart"/>
-            <w:r>
-              <w:rPr>
-                <w:rFonts w:eastAsia="Times New Roman" w:cs="Times New Roman"/>
-                <w:color w:val="000000"/>
-                <w:szCs w:val="24"/>
-                <w:lang w:eastAsia="en-GB"/>
-              </w:rPr>
-              <w:t>setosa</w:t>
-            </w:r>
-            <w:proofErr w:type="spellEnd"/>
+              <w:t>-setosa</w:t>
+            </w:r>
           </w:p>
         </w:tc>
       </w:tr>
@@ -18064,19 +15882,8 @@
                 <w:szCs w:val="24"/>
                 <w:lang w:eastAsia="en-GB"/>
               </w:rPr>
-              <w:t>-</w:t>
-            </w:r>
-            <w:proofErr w:type="spellStart"/>
-            <w:r>
-              <w:rPr>
-                <w:rFonts w:eastAsia="Times New Roman" w:cs="Times New Roman"/>
-                <w:color w:val="000000"/>
-                <w:szCs w:val="24"/>
-                <w:lang w:eastAsia="en-GB"/>
-              </w:rPr>
-              <w:t>setosa</w:t>
-            </w:r>
-            <w:proofErr w:type="spellEnd"/>
+              <w:t>-setosa</w:t>
+            </w:r>
           </w:p>
         </w:tc>
       </w:tr>
@@ -18256,19 +16063,8 @@
                 <w:szCs w:val="24"/>
                 <w:lang w:eastAsia="en-GB"/>
               </w:rPr>
-              <w:t>-</w:t>
-            </w:r>
-            <w:proofErr w:type="spellStart"/>
-            <w:r>
-              <w:rPr>
-                <w:rFonts w:eastAsia="Times New Roman" w:cs="Times New Roman"/>
-                <w:color w:val="000000"/>
-                <w:szCs w:val="24"/>
-                <w:lang w:eastAsia="en-GB"/>
-              </w:rPr>
-              <w:t>setosa</w:t>
-            </w:r>
-            <w:proofErr w:type="spellEnd"/>
+              <w:t>-setosa</w:t>
+            </w:r>
           </w:p>
         </w:tc>
       </w:tr>
@@ -18473,19 +16269,8 @@
                 <w:szCs w:val="24"/>
                 <w:lang w:eastAsia="en-GB"/>
               </w:rPr>
-              <w:t>-</w:t>
-            </w:r>
-            <w:proofErr w:type="spellStart"/>
-            <w:r>
-              <w:rPr>
-                <w:rFonts w:eastAsia="Times New Roman" w:cs="Times New Roman"/>
-                <w:color w:val="000000"/>
-                <w:szCs w:val="24"/>
-                <w:lang w:eastAsia="en-GB"/>
-              </w:rPr>
-              <w:t>setosa</w:t>
-            </w:r>
-            <w:proofErr w:type="spellEnd"/>
+              <w:t>-setosa</w:t>
+            </w:r>
           </w:p>
         </w:tc>
       </w:tr>
@@ -18665,19 +16450,8 @@
                 <w:szCs w:val="24"/>
                 <w:lang w:eastAsia="en-GB"/>
               </w:rPr>
-              <w:t>-</w:t>
-            </w:r>
-            <w:proofErr w:type="spellStart"/>
-            <w:r>
-              <w:rPr>
-                <w:rFonts w:eastAsia="Times New Roman" w:cs="Times New Roman"/>
-                <w:color w:val="000000"/>
-                <w:szCs w:val="24"/>
-                <w:lang w:eastAsia="en-GB"/>
-              </w:rPr>
-              <w:t>setosa</w:t>
-            </w:r>
-            <w:proofErr w:type="spellEnd"/>
+              <w:t>-setosa</w:t>
+            </w:r>
           </w:p>
         </w:tc>
       </w:tr>
@@ -18882,19 +16656,8 @@
                 <w:szCs w:val="24"/>
                 <w:lang w:eastAsia="en-GB"/>
               </w:rPr>
-              <w:t>-</w:t>
-            </w:r>
-            <w:proofErr w:type="spellStart"/>
-            <w:r>
-              <w:rPr>
-                <w:rFonts w:eastAsia="Times New Roman" w:cs="Times New Roman"/>
-                <w:color w:val="000000"/>
-                <w:szCs w:val="24"/>
-                <w:lang w:eastAsia="en-GB"/>
-              </w:rPr>
-              <w:t>setosa</w:t>
-            </w:r>
-            <w:proofErr w:type="spellEnd"/>
+              <w:t>-setosa</w:t>
+            </w:r>
           </w:p>
         </w:tc>
       </w:tr>
@@ -19074,19 +16837,8 @@
                 <w:szCs w:val="24"/>
                 <w:lang w:eastAsia="en-GB"/>
               </w:rPr>
-              <w:t>-</w:t>
-            </w:r>
-            <w:proofErr w:type="spellStart"/>
-            <w:r>
-              <w:rPr>
-                <w:rFonts w:eastAsia="Times New Roman" w:cs="Times New Roman"/>
-                <w:color w:val="000000"/>
-                <w:szCs w:val="24"/>
-                <w:lang w:eastAsia="en-GB"/>
-              </w:rPr>
-              <w:t>setosa</w:t>
-            </w:r>
-            <w:proofErr w:type="spellEnd"/>
+              <w:t>-setosa</w:t>
+            </w:r>
           </w:p>
         </w:tc>
       </w:tr>
@@ -19291,19 +17043,8 @@
                 <w:szCs w:val="24"/>
                 <w:lang w:eastAsia="en-GB"/>
               </w:rPr>
-              <w:t>-</w:t>
-            </w:r>
-            <w:proofErr w:type="spellStart"/>
-            <w:r>
-              <w:rPr>
-                <w:rFonts w:eastAsia="Times New Roman" w:cs="Times New Roman"/>
-                <w:color w:val="000000"/>
-                <w:szCs w:val="24"/>
-                <w:lang w:eastAsia="en-GB"/>
-              </w:rPr>
-              <w:t>setosa</w:t>
-            </w:r>
-            <w:proofErr w:type="spellEnd"/>
+              <w:t>-setosa</w:t>
+            </w:r>
           </w:p>
         </w:tc>
       </w:tr>
@@ -19483,19 +17224,8 @@
                 <w:szCs w:val="24"/>
                 <w:lang w:eastAsia="en-GB"/>
               </w:rPr>
-              <w:t>-</w:t>
-            </w:r>
-            <w:proofErr w:type="spellStart"/>
-            <w:r>
-              <w:rPr>
-                <w:rFonts w:eastAsia="Times New Roman" w:cs="Times New Roman"/>
-                <w:color w:val="000000"/>
-                <w:szCs w:val="24"/>
-                <w:lang w:eastAsia="en-GB"/>
-              </w:rPr>
-              <w:t>setosa</w:t>
-            </w:r>
-            <w:proofErr w:type="spellEnd"/>
+              <w:t>-setosa</w:t>
+            </w:r>
           </w:p>
         </w:tc>
       </w:tr>
@@ -19700,19 +17430,8 @@
                 <w:szCs w:val="24"/>
                 <w:lang w:eastAsia="en-GB"/>
               </w:rPr>
-              <w:t>-</w:t>
-            </w:r>
-            <w:proofErr w:type="spellStart"/>
-            <w:r>
-              <w:rPr>
-                <w:rFonts w:eastAsia="Times New Roman" w:cs="Times New Roman"/>
-                <w:color w:val="000000"/>
-                <w:szCs w:val="24"/>
-                <w:lang w:eastAsia="en-GB"/>
-              </w:rPr>
-              <w:t>setosa</w:t>
-            </w:r>
-            <w:proofErr w:type="spellEnd"/>
+              <w:t>-setosa</w:t>
+            </w:r>
           </w:p>
         </w:tc>
       </w:tr>
@@ -19892,19 +17611,8 @@
                 <w:szCs w:val="24"/>
                 <w:lang w:eastAsia="en-GB"/>
               </w:rPr>
-              <w:t>-</w:t>
-            </w:r>
-            <w:proofErr w:type="spellStart"/>
-            <w:r>
-              <w:rPr>
-                <w:rFonts w:eastAsia="Times New Roman" w:cs="Times New Roman"/>
-                <w:color w:val="000000"/>
-                <w:szCs w:val="24"/>
-                <w:lang w:eastAsia="en-GB"/>
-              </w:rPr>
-              <w:t>setosa</w:t>
-            </w:r>
-            <w:proofErr w:type="spellEnd"/>
+              <w:t>-setosa</w:t>
+            </w:r>
           </w:p>
         </w:tc>
       </w:tr>
@@ -19941,7 +17649,6 @@
                 <w:szCs w:val="24"/>
                 <w:lang w:eastAsia="en-GB"/>
               </w:rPr>
-              <w:lastRenderedPageBreak/>
               <w:t>20</w:t>
             </w:r>
           </w:p>
@@ -20110,19 +17817,8 @@
                 <w:szCs w:val="24"/>
                 <w:lang w:eastAsia="en-GB"/>
               </w:rPr>
-              <w:t>-</w:t>
-            </w:r>
-            <w:proofErr w:type="spellStart"/>
-            <w:r>
-              <w:rPr>
-                <w:rFonts w:eastAsia="Times New Roman" w:cs="Times New Roman"/>
-                <w:color w:val="000000"/>
-                <w:szCs w:val="24"/>
-                <w:lang w:eastAsia="en-GB"/>
-              </w:rPr>
-              <w:t>setosa</w:t>
-            </w:r>
-            <w:proofErr w:type="spellEnd"/>
+              <w:t>-setosa</w:t>
+            </w:r>
           </w:p>
         </w:tc>
       </w:tr>
@@ -20302,19 +17998,8 @@
                 <w:szCs w:val="24"/>
                 <w:lang w:eastAsia="en-GB"/>
               </w:rPr>
-              <w:t>-</w:t>
-            </w:r>
-            <w:proofErr w:type="spellStart"/>
-            <w:r>
-              <w:rPr>
-                <w:rFonts w:eastAsia="Times New Roman" w:cs="Times New Roman"/>
-                <w:color w:val="000000"/>
-                <w:szCs w:val="24"/>
-                <w:lang w:eastAsia="en-GB"/>
-              </w:rPr>
-              <w:t>setosa</w:t>
-            </w:r>
-            <w:proofErr w:type="spellEnd"/>
+              <w:t>-setosa</w:t>
+            </w:r>
           </w:p>
         </w:tc>
       </w:tr>
@@ -20519,19 +18204,8 @@
                 <w:szCs w:val="24"/>
                 <w:lang w:eastAsia="en-GB"/>
               </w:rPr>
-              <w:t>-</w:t>
-            </w:r>
-            <w:proofErr w:type="spellStart"/>
-            <w:r>
-              <w:rPr>
-                <w:rFonts w:eastAsia="Times New Roman" w:cs="Times New Roman"/>
-                <w:color w:val="000000"/>
-                <w:szCs w:val="24"/>
-                <w:lang w:eastAsia="en-GB"/>
-              </w:rPr>
-              <w:t>setosa</w:t>
-            </w:r>
-            <w:proofErr w:type="spellEnd"/>
+              <w:t>-setosa</w:t>
+            </w:r>
           </w:p>
         </w:tc>
       </w:tr>
@@ -20711,19 +18385,8 @@
                 <w:szCs w:val="24"/>
                 <w:lang w:eastAsia="en-GB"/>
               </w:rPr>
-              <w:t>-</w:t>
-            </w:r>
-            <w:proofErr w:type="spellStart"/>
-            <w:r>
-              <w:rPr>
-                <w:rFonts w:eastAsia="Times New Roman" w:cs="Times New Roman"/>
-                <w:color w:val="000000"/>
-                <w:szCs w:val="24"/>
-                <w:lang w:eastAsia="en-GB"/>
-              </w:rPr>
-              <w:t>setosa</w:t>
-            </w:r>
-            <w:proofErr w:type="spellEnd"/>
+              <w:t>-setosa</w:t>
+            </w:r>
           </w:p>
         </w:tc>
       </w:tr>
@@ -20928,19 +18591,8 @@
                 <w:szCs w:val="24"/>
                 <w:lang w:eastAsia="en-GB"/>
               </w:rPr>
-              <w:t>-</w:t>
-            </w:r>
-            <w:proofErr w:type="spellStart"/>
-            <w:r>
-              <w:rPr>
-                <w:rFonts w:eastAsia="Times New Roman" w:cs="Times New Roman"/>
-                <w:color w:val="000000"/>
-                <w:szCs w:val="24"/>
-                <w:lang w:eastAsia="en-GB"/>
-              </w:rPr>
-              <w:t>setosa</w:t>
-            </w:r>
-            <w:proofErr w:type="spellEnd"/>
+              <w:t>-setosa</w:t>
+            </w:r>
           </w:p>
         </w:tc>
       </w:tr>
@@ -21120,19 +18772,8 @@
                 <w:szCs w:val="24"/>
                 <w:lang w:eastAsia="en-GB"/>
               </w:rPr>
-              <w:t>-</w:t>
-            </w:r>
-            <w:proofErr w:type="spellStart"/>
-            <w:r>
-              <w:rPr>
-                <w:rFonts w:eastAsia="Times New Roman" w:cs="Times New Roman"/>
-                <w:color w:val="000000"/>
-                <w:szCs w:val="24"/>
-                <w:lang w:eastAsia="en-GB"/>
-              </w:rPr>
-              <w:t>setosa</w:t>
-            </w:r>
-            <w:proofErr w:type="spellEnd"/>
+              <w:t>-setosa</w:t>
+            </w:r>
           </w:p>
         </w:tc>
       </w:tr>
@@ -21337,19 +18978,8 @@
                 <w:szCs w:val="24"/>
                 <w:lang w:eastAsia="en-GB"/>
               </w:rPr>
-              <w:t>-</w:t>
-            </w:r>
-            <w:proofErr w:type="spellStart"/>
-            <w:r>
-              <w:rPr>
-                <w:rFonts w:eastAsia="Times New Roman" w:cs="Times New Roman"/>
-                <w:color w:val="000000"/>
-                <w:szCs w:val="24"/>
-                <w:lang w:eastAsia="en-GB"/>
-              </w:rPr>
-              <w:t>setosa</w:t>
-            </w:r>
-            <w:proofErr w:type="spellEnd"/>
+              <w:t>-setosa</w:t>
+            </w:r>
           </w:p>
         </w:tc>
       </w:tr>
@@ -21529,19 +19159,8 @@
                 <w:szCs w:val="24"/>
                 <w:lang w:eastAsia="en-GB"/>
               </w:rPr>
-              <w:t>-</w:t>
-            </w:r>
-            <w:proofErr w:type="spellStart"/>
-            <w:r>
-              <w:rPr>
-                <w:rFonts w:eastAsia="Times New Roman" w:cs="Times New Roman"/>
-                <w:color w:val="000000"/>
-                <w:szCs w:val="24"/>
-                <w:lang w:eastAsia="en-GB"/>
-              </w:rPr>
-              <w:t>setosa</w:t>
-            </w:r>
-            <w:proofErr w:type="spellEnd"/>
+              <w:t>-setosa</w:t>
+            </w:r>
           </w:p>
         </w:tc>
       </w:tr>
@@ -21746,19 +19365,8 @@
                 <w:szCs w:val="24"/>
                 <w:lang w:eastAsia="en-GB"/>
               </w:rPr>
-              <w:t>-</w:t>
-            </w:r>
-            <w:proofErr w:type="spellStart"/>
-            <w:r>
-              <w:rPr>
-                <w:rFonts w:eastAsia="Times New Roman" w:cs="Times New Roman"/>
-                <w:color w:val="000000"/>
-                <w:szCs w:val="24"/>
-                <w:lang w:eastAsia="en-GB"/>
-              </w:rPr>
-              <w:t>setosa</w:t>
-            </w:r>
-            <w:proofErr w:type="spellEnd"/>
+              <w:t>-setosa</w:t>
+            </w:r>
           </w:p>
         </w:tc>
       </w:tr>
@@ -21938,19 +19546,8 @@
                 <w:szCs w:val="24"/>
                 <w:lang w:eastAsia="en-GB"/>
               </w:rPr>
-              <w:t>-</w:t>
-            </w:r>
-            <w:proofErr w:type="spellStart"/>
-            <w:r>
-              <w:rPr>
-                <w:rFonts w:eastAsia="Times New Roman" w:cs="Times New Roman"/>
-                <w:color w:val="000000"/>
-                <w:szCs w:val="24"/>
-                <w:lang w:eastAsia="en-GB"/>
-              </w:rPr>
-              <w:t>setosa</w:t>
-            </w:r>
-            <w:proofErr w:type="spellEnd"/>
+              <w:t>-setosa</w:t>
+            </w:r>
           </w:p>
         </w:tc>
       </w:tr>
@@ -22155,19 +19752,8 @@
                 <w:szCs w:val="24"/>
                 <w:lang w:eastAsia="en-GB"/>
               </w:rPr>
-              <w:t>-</w:t>
-            </w:r>
-            <w:proofErr w:type="spellStart"/>
-            <w:r>
-              <w:rPr>
-                <w:rFonts w:eastAsia="Times New Roman" w:cs="Times New Roman"/>
-                <w:color w:val="000000"/>
-                <w:szCs w:val="24"/>
-                <w:lang w:eastAsia="en-GB"/>
-              </w:rPr>
-              <w:t>setosa</w:t>
-            </w:r>
-            <w:proofErr w:type="spellEnd"/>
+              <w:t>-setosa</w:t>
+            </w:r>
           </w:p>
         </w:tc>
       </w:tr>
@@ -22347,19 +19933,8 @@
                 <w:szCs w:val="24"/>
                 <w:lang w:eastAsia="en-GB"/>
               </w:rPr>
-              <w:t>-</w:t>
-            </w:r>
-            <w:proofErr w:type="spellStart"/>
-            <w:r>
-              <w:rPr>
-                <w:rFonts w:eastAsia="Times New Roman" w:cs="Times New Roman"/>
-                <w:color w:val="000000"/>
-                <w:szCs w:val="24"/>
-                <w:lang w:eastAsia="en-GB"/>
-              </w:rPr>
-              <w:t>setosa</w:t>
-            </w:r>
-            <w:proofErr w:type="spellEnd"/>
+              <w:t>-setosa</w:t>
+            </w:r>
           </w:p>
         </w:tc>
       </w:tr>
@@ -22564,19 +20139,8 @@
                 <w:szCs w:val="24"/>
                 <w:lang w:eastAsia="en-GB"/>
               </w:rPr>
-              <w:t>-</w:t>
-            </w:r>
-            <w:proofErr w:type="spellStart"/>
-            <w:r>
-              <w:rPr>
-                <w:rFonts w:eastAsia="Times New Roman" w:cs="Times New Roman"/>
-                <w:color w:val="000000"/>
-                <w:szCs w:val="24"/>
-                <w:lang w:eastAsia="en-GB"/>
-              </w:rPr>
-              <w:t>setosa</w:t>
-            </w:r>
-            <w:proofErr w:type="spellEnd"/>
+              <w:t>-setosa</w:t>
+            </w:r>
           </w:p>
         </w:tc>
       </w:tr>
@@ -22756,19 +20320,8 @@
                 <w:szCs w:val="24"/>
                 <w:lang w:eastAsia="en-GB"/>
               </w:rPr>
-              <w:t>-</w:t>
-            </w:r>
-            <w:proofErr w:type="spellStart"/>
-            <w:r>
-              <w:rPr>
-                <w:rFonts w:eastAsia="Times New Roman" w:cs="Times New Roman"/>
-                <w:color w:val="000000"/>
-                <w:szCs w:val="24"/>
-                <w:lang w:eastAsia="en-GB"/>
-              </w:rPr>
-              <w:t>setosa</w:t>
-            </w:r>
-            <w:proofErr w:type="spellEnd"/>
+              <w:t>-setosa</w:t>
+            </w:r>
           </w:p>
         </w:tc>
       </w:tr>
@@ -22973,19 +20526,8 @@
                 <w:szCs w:val="24"/>
                 <w:lang w:eastAsia="en-GB"/>
               </w:rPr>
-              <w:t>-</w:t>
-            </w:r>
-            <w:proofErr w:type="spellStart"/>
-            <w:r>
-              <w:rPr>
-                <w:rFonts w:eastAsia="Times New Roman" w:cs="Times New Roman"/>
-                <w:color w:val="000000"/>
-                <w:szCs w:val="24"/>
-                <w:lang w:eastAsia="en-GB"/>
-              </w:rPr>
-              <w:t>setosa</w:t>
-            </w:r>
-            <w:proofErr w:type="spellEnd"/>
+              <w:t>-setosa</w:t>
+            </w:r>
           </w:p>
         </w:tc>
       </w:tr>
@@ -23165,19 +20707,8 @@
                 <w:szCs w:val="24"/>
                 <w:lang w:eastAsia="en-GB"/>
               </w:rPr>
-              <w:t>-</w:t>
-            </w:r>
-            <w:proofErr w:type="spellStart"/>
-            <w:r>
-              <w:rPr>
-                <w:rFonts w:eastAsia="Times New Roman" w:cs="Times New Roman"/>
-                <w:color w:val="000000"/>
-                <w:szCs w:val="24"/>
-                <w:lang w:eastAsia="en-GB"/>
-              </w:rPr>
-              <w:t>setosa</w:t>
-            </w:r>
-            <w:proofErr w:type="spellEnd"/>
+              <w:t>-setosa</w:t>
+            </w:r>
           </w:p>
         </w:tc>
       </w:tr>
@@ -23382,19 +20913,8 @@
                 <w:szCs w:val="24"/>
                 <w:lang w:eastAsia="en-GB"/>
               </w:rPr>
-              <w:t>-</w:t>
-            </w:r>
-            <w:proofErr w:type="spellStart"/>
-            <w:r>
-              <w:rPr>
-                <w:rFonts w:eastAsia="Times New Roman" w:cs="Times New Roman"/>
-                <w:color w:val="000000"/>
-                <w:szCs w:val="24"/>
-                <w:lang w:eastAsia="en-GB"/>
-              </w:rPr>
-              <w:t>setosa</w:t>
-            </w:r>
-            <w:proofErr w:type="spellEnd"/>
+              <w:t>-setosa</w:t>
+            </w:r>
           </w:p>
         </w:tc>
       </w:tr>
@@ -23574,19 +21094,8 @@
                 <w:szCs w:val="24"/>
                 <w:lang w:eastAsia="en-GB"/>
               </w:rPr>
-              <w:t>-</w:t>
-            </w:r>
-            <w:proofErr w:type="spellStart"/>
-            <w:r>
-              <w:rPr>
-                <w:rFonts w:eastAsia="Times New Roman" w:cs="Times New Roman"/>
-                <w:color w:val="000000"/>
-                <w:szCs w:val="24"/>
-                <w:lang w:eastAsia="en-GB"/>
-              </w:rPr>
-              <w:t>setosa</w:t>
-            </w:r>
-            <w:proofErr w:type="spellEnd"/>
+              <w:t>-setosa</w:t>
+            </w:r>
           </w:p>
         </w:tc>
       </w:tr>
@@ -23791,19 +21300,8 @@
                 <w:szCs w:val="24"/>
                 <w:lang w:eastAsia="en-GB"/>
               </w:rPr>
-              <w:t>-</w:t>
-            </w:r>
-            <w:proofErr w:type="spellStart"/>
-            <w:r>
-              <w:rPr>
-                <w:rFonts w:eastAsia="Times New Roman" w:cs="Times New Roman"/>
-                <w:color w:val="000000"/>
-                <w:szCs w:val="24"/>
-                <w:lang w:eastAsia="en-GB"/>
-              </w:rPr>
-              <w:t>setosa</w:t>
-            </w:r>
-            <w:proofErr w:type="spellEnd"/>
+              <w:t>-setosa</w:t>
+            </w:r>
           </w:p>
         </w:tc>
       </w:tr>
@@ -23983,19 +21481,8 @@
                 <w:szCs w:val="24"/>
                 <w:lang w:eastAsia="en-GB"/>
               </w:rPr>
-              <w:t>-</w:t>
-            </w:r>
-            <w:proofErr w:type="spellStart"/>
-            <w:r>
-              <w:rPr>
-                <w:rFonts w:eastAsia="Times New Roman" w:cs="Times New Roman"/>
-                <w:color w:val="000000"/>
-                <w:szCs w:val="24"/>
-                <w:lang w:eastAsia="en-GB"/>
-              </w:rPr>
-              <w:t>setosa</w:t>
-            </w:r>
-            <w:proofErr w:type="spellEnd"/>
+              <w:t>-setosa</w:t>
+            </w:r>
           </w:p>
         </w:tc>
       </w:tr>
@@ -24200,19 +21687,8 @@
                 <w:szCs w:val="24"/>
                 <w:lang w:eastAsia="en-GB"/>
               </w:rPr>
-              <w:t>-</w:t>
-            </w:r>
-            <w:proofErr w:type="spellStart"/>
-            <w:r>
-              <w:rPr>
-                <w:rFonts w:eastAsia="Times New Roman" w:cs="Times New Roman"/>
-                <w:color w:val="000000"/>
-                <w:szCs w:val="24"/>
-                <w:lang w:eastAsia="en-GB"/>
-              </w:rPr>
-              <w:t>setosa</w:t>
-            </w:r>
-            <w:proofErr w:type="spellEnd"/>
+              <w:t>-setosa</w:t>
+            </w:r>
           </w:p>
         </w:tc>
       </w:tr>
@@ -24392,19 +21868,8 @@
                 <w:szCs w:val="24"/>
                 <w:lang w:eastAsia="en-GB"/>
               </w:rPr>
-              <w:t>-</w:t>
-            </w:r>
-            <w:proofErr w:type="spellStart"/>
-            <w:r>
-              <w:rPr>
-                <w:rFonts w:eastAsia="Times New Roman" w:cs="Times New Roman"/>
-                <w:color w:val="000000"/>
-                <w:szCs w:val="24"/>
-                <w:lang w:eastAsia="en-GB"/>
-              </w:rPr>
-              <w:t>setosa</w:t>
-            </w:r>
-            <w:proofErr w:type="spellEnd"/>
+              <w:t>-setosa</w:t>
+            </w:r>
           </w:p>
         </w:tc>
       </w:tr>
@@ -24441,6 +21906,7 @@
                 <w:szCs w:val="24"/>
                 <w:lang w:eastAsia="en-GB"/>
               </w:rPr>
+              <w:lastRenderedPageBreak/>
               <w:t>42</w:t>
             </w:r>
           </w:p>
@@ -24609,19 +22075,8 @@
                 <w:szCs w:val="24"/>
                 <w:lang w:eastAsia="en-GB"/>
               </w:rPr>
-              <w:t>-</w:t>
-            </w:r>
-            <w:proofErr w:type="spellStart"/>
-            <w:r>
-              <w:rPr>
-                <w:rFonts w:eastAsia="Times New Roman" w:cs="Times New Roman"/>
-                <w:color w:val="000000"/>
-                <w:szCs w:val="24"/>
-                <w:lang w:eastAsia="en-GB"/>
-              </w:rPr>
-              <w:t>setosa</w:t>
-            </w:r>
-            <w:proofErr w:type="spellEnd"/>
+              <w:t>-setosa</w:t>
+            </w:r>
           </w:p>
         </w:tc>
       </w:tr>
@@ -24801,19 +22256,8 @@
                 <w:szCs w:val="24"/>
                 <w:lang w:eastAsia="en-GB"/>
               </w:rPr>
-              <w:t>-</w:t>
-            </w:r>
-            <w:proofErr w:type="spellStart"/>
-            <w:r>
-              <w:rPr>
-                <w:rFonts w:eastAsia="Times New Roman" w:cs="Times New Roman"/>
-                <w:color w:val="000000"/>
-                <w:szCs w:val="24"/>
-                <w:lang w:eastAsia="en-GB"/>
-              </w:rPr>
-              <w:t>setosa</w:t>
-            </w:r>
-            <w:proofErr w:type="spellEnd"/>
+              <w:t>-setosa</w:t>
+            </w:r>
           </w:p>
         </w:tc>
       </w:tr>
@@ -25018,19 +22462,8 @@
                 <w:szCs w:val="24"/>
                 <w:lang w:eastAsia="en-GB"/>
               </w:rPr>
-              <w:t>-</w:t>
-            </w:r>
-            <w:proofErr w:type="spellStart"/>
-            <w:r>
-              <w:rPr>
-                <w:rFonts w:eastAsia="Times New Roman" w:cs="Times New Roman"/>
-                <w:color w:val="000000"/>
-                <w:szCs w:val="24"/>
-                <w:lang w:eastAsia="en-GB"/>
-              </w:rPr>
-              <w:t>setosa</w:t>
-            </w:r>
-            <w:proofErr w:type="spellEnd"/>
+              <w:t>-setosa</w:t>
+            </w:r>
           </w:p>
         </w:tc>
       </w:tr>
@@ -25210,19 +22643,8 @@
                 <w:szCs w:val="24"/>
                 <w:lang w:eastAsia="en-GB"/>
               </w:rPr>
-              <w:t>-</w:t>
-            </w:r>
-            <w:proofErr w:type="spellStart"/>
-            <w:r>
-              <w:rPr>
-                <w:rFonts w:eastAsia="Times New Roman" w:cs="Times New Roman"/>
-                <w:color w:val="000000"/>
-                <w:szCs w:val="24"/>
-                <w:lang w:eastAsia="en-GB"/>
-              </w:rPr>
-              <w:t>setosa</w:t>
-            </w:r>
-            <w:proofErr w:type="spellEnd"/>
+              <w:t>-setosa</w:t>
+            </w:r>
           </w:p>
         </w:tc>
       </w:tr>
@@ -25427,19 +22849,8 @@
                 <w:szCs w:val="24"/>
                 <w:lang w:eastAsia="en-GB"/>
               </w:rPr>
-              <w:t>-</w:t>
-            </w:r>
-            <w:proofErr w:type="spellStart"/>
-            <w:r>
-              <w:rPr>
-                <w:rFonts w:eastAsia="Times New Roman" w:cs="Times New Roman"/>
-                <w:color w:val="000000"/>
-                <w:szCs w:val="24"/>
-                <w:lang w:eastAsia="en-GB"/>
-              </w:rPr>
-              <w:t>setosa</w:t>
-            </w:r>
-            <w:proofErr w:type="spellEnd"/>
+              <w:t>-setosa</w:t>
+            </w:r>
           </w:p>
         </w:tc>
       </w:tr>
@@ -25619,19 +23030,8 @@
                 <w:szCs w:val="24"/>
                 <w:lang w:eastAsia="en-GB"/>
               </w:rPr>
-              <w:t>-</w:t>
-            </w:r>
-            <w:proofErr w:type="spellStart"/>
-            <w:r>
-              <w:rPr>
-                <w:rFonts w:eastAsia="Times New Roman" w:cs="Times New Roman"/>
-                <w:color w:val="000000"/>
-                <w:szCs w:val="24"/>
-                <w:lang w:eastAsia="en-GB"/>
-              </w:rPr>
-              <w:t>setosa</w:t>
-            </w:r>
-            <w:proofErr w:type="spellEnd"/>
+              <w:t>-setosa</w:t>
+            </w:r>
           </w:p>
         </w:tc>
       </w:tr>
@@ -25836,19 +23236,8 @@
                 <w:szCs w:val="24"/>
                 <w:lang w:eastAsia="en-GB"/>
               </w:rPr>
-              <w:t>-</w:t>
-            </w:r>
-            <w:proofErr w:type="spellStart"/>
-            <w:r>
-              <w:rPr>
-                <w:rFonts w:eastAsia="Times New Roman" w:cs="Times New Roman"/>
-                <w:color w:val="000000"/>
-                <w:szCs w:val="24"/>
-                <w:lang w:eastAsia="en-GB"/>
-              </w:rPr>
-              <w:t>setosa</w:t>
-            </w:r>
-            <w:proofErr w:type="spellEnd"/>
+              <w:t>-setosa</w:t>
+            </w:r>
           </w:p>
         </w:tc>
       </w:tr>
@@ -26028,19 +23417,8 @@
                 <w:szCs w:val="24"/>
                 <w:lang w:eastAsia="en-GB"/>
               </w:rPr>
-              <w:t>-</w:t>
-            </w:r>
-            <w:proofErr w:type="spellStart"/>
-            <w:r>
-              <w:rPr>
-                <w:rFonts w:eastAsia="Times New Roman" w:cs="Times New Roman"/>
-                <w:color w:val="000000"/>
-                <w:szCs w:val="24"/>
-                <w:lang w:eastAsia="en-GB"/>
-              </w:rPr>
-              <w:t>setosa</w:t>
-            </w:r>
-            <w:proofErr w:type="spellEnd"/>
+              <w:t>-setosa</w:t>
+            </w:r>
           </w:p>
         </w:tc>
       </w:tr>
@@ -26426,17 +23804,7 @@
                 <w:szCs w:val="24"/>
                 <w:lang w:eastAsia="en-GB"/>
               </w:rPr>
-              <w:t>-</w:t>
-            </w:r>
-            <w:r>
-              <w:rPr>
-                <w:rFonts w:eastAsia="Times New Roman" w:cs="Times New Roman"/>
-                <w:color w:val="000000"/>
-                <w:szCs w:val="24"/>
-                <w:lang w:eastAsia="en-GB"/>
-              </w:rPr>
-              <w:lastRenderedPageBreak/>
-              <w:t>versicolor</w:t>
+              <w:t>-versicolor</w:t>
             </w:r>
           </w:p>
         </w:tc>
@@ -26474,7 +23842,6 @@
                 <w:szCs w:val="24"/>
                 <w:lang w:eastAsia="en-GB"/>
               </w:rPr>
-              <w:lastRenderedPageBreak/>
               <w:t>52</w:t>
             </w:r>
           </w:p>
@@ -28578,7 +25945,17 @@
                 <w:szCs w:val="24"/>
                 <w:lang w:eastAsia="en-GB"/>
               </w:rPr>
-              <w:t>-versicolor</w:t>
+              <w:t>-</w:t>
+            </w:r>
+            <w:r>
+              <w:rPr>
+                <w:rFonts w:eastAsia="Times New Roman" w:cs="Times New Roman"/>
+                <w:color w:val="000000"/>
+                <w:szCs w:val="24"/>
+                <w:lang w:eastAsia="en-GB"/>
+              </w:rPr>
+              <w:lastRenderedPageBreak/>
+              <w:t>versicolor</w:t>
             </w:r>
           </w:p>
         </w:tc>
@@ -28611,6 +25988,7 @@
                 <w:szCs w:val="24"/>
                 <w:lang w:eastAsia="en-GB"/>
               </w:rPr>
+              <w:lastRenderedPageBreak/>
               <w:t>63</w:t>
             </w:r>
           </w:p>
@@ -29571,7 +26949,6 @@
                 <w:szCs w:val="24"/>
                 <w:lang w:eastAsia="en-GB"/>
               </w:rPr>
-              <w:lastRenderedPageBreak/>
               <w:t>68</w:t>
             </w:r>
           </w:p>
@@ -31708,6 +29085,7 @@
                 <w:szCs w:val="24"/>
                 <w:lang w:eastAsia="en-GB"/>
               </w:rPr>
+              <w:lastRenderedPageBreak/>
               <w:t>79</w:t>
             </w:r>
           </w:p>
@@ -32836,17 +30214,7 @@
                 <w:szCs w:val="24"/>
                 <w:lang w:eastAsia="en-GB"/>
               </w:rPr>
-              <w:t>-</w:t>
-            </w:r>
-            <w:r>
-              <w:rPr>
-                <w:rFonts w:eastAsia="Times New Roman" w:cs="Times New Roman"/>
-                <w:color w:val="000000"/>
-                <w:szCs w:val="24"/>
-                <w:lang w:eastAsia="en-GB"/>
-              </w:rPr>
-              <w:lastRenderedPageBreak/>
-              <w:t>versicolor</w:t>
+              <w:t>-versicolor</w:t>
             </w:r>
           </w:p>
         </w:tc>
@@ -32879,7 +30247,6 @@
                 <w:szCs w:val="24"/>
                 <w:lang w:eastAsia="en-GB"/>
               </w:rPr>
-              <w:lastRenderedPageBreak/>
               <w:t>85</w:t>
             </w:r>
           </w:p>
@@ -34963,7 +32330,17 @@
                 <w:szCs w:val="24"/>
                 <w:lang w:eastAsia="en-GB"/>
               </w:rPr>
-              <w:t>-versicolor</w:t>
+              <w:t>-</w:t>
+            </w:r>
+            <w:r>
+              <w:rPr>
+                <w:rFonts w:eastAsia="Times New Roman" w:cs="Times New Roman"/>
+                <w:color w:val="000000"/>
+                <w:szCs w:val="24"/>
+                <w:lang w:eastAsia="en-GB"/>
+              </w:rPr>
+              <w:lastRenderedPageBreak/>
+              <w:t>versicolor</w:t>
             </w:r>
           </w:p>
         </w:tc>
@@ -35001,6 +32378,7 @@
                 <w:szCs w:val="24"/>
                 <w:lang w:eastAsia="en-GB"/>
               </w:rPr>
+              <w:lastRenderedPageBreak/>
               <w:t>96</w:t>
             </w:r>
           </w:p>
@@ -35943,19 +33321,8 @@
                 <w:szCs w:val="24"/>
                 <w:lang w:eastAsia="en-GB"/>
               </w:rPr>
-              <w:t>-</w:t>
-            </w:r>
-            <w:proofErr w:type="spellStart"/>
-            <w:r>
-              <w:rPr>
-                <w:rFonts w:eastAsia="Times New Roman" w:cs="Times New Roman"/>
-                <w:color w:val="000000"/>
-                <w:szCs w:val="24"/>
-                <w:lang w:eastAsia="en-GB"/>
-              </w:rPr>
-              <w:t>virginica</w:t>
-            </w:r>
-            <w:proofErr w:type="spellEnd"/>
+              <w:t>-virginica</w:t>
+            </w:r>
           </w:p>
         </w:tc>
       </w:tr>
@@ -36135,19 +33502,8 @@
                 <w:szCs w:val="24"/>
                 <w:lang w:eastAsia="en-GB"/>
               </w:rPr>
-              <w:t>-</w:t>
-            </w:r>
-            <w:proofErr w:type="spellStart"/>
-            <w:r>
-              <w:rPr>
-                <w:rFonts w:eastAsia="Times New Roman" w:cs="Times New Roman"/>
-                <w:color w:val="000000"/>
-                <w:szCs w:val="24"/>
-                <w:lang w:eastAsia="en-GB"/>
-              </w:rPr>
-              <w:t>virginica</w:t>
-            </w:r>
-            <w:proofErr w:type="spellEnd"/>
+              <w:t>-virginica</w:t>
+            </w:r>
           </w:p>
         </w:tc>
       </w:tr>
@@ -36184,7 +33540,6 @@
                 <w:szCs w:val="24"/>
                 <w:lang w:eastAsia="en-GB"/>
               </w:rPr>
-              <w:lastRenderedPageBreak/>
               <w:t>102</w:t>
             </w:r>
           </w:p>
@@ -36353,19 +33708,8 @@
                 <w:szCs w:val="24"/>
                 <w:lang w:eastAsia="en-GB"/>
               </w:rPr>
-              <w:t>-</w:t>
-            </w:r>
-            <w:proofErr w:type="spellStart"/>
-            <w:r>
-              <w:rPr>
-                <w:rFonts w:eastAsia="Times New Roman" w:cs="Times New Roman"/>
-                <w:color w:val="000000"/>
-                <w:szCs w:val="24"/>
-                <w:lang w:eastAsia="en-GB"/>
-              </w:rPr>
-              <w:t>virginica</w:t>
-            </w:r>
-            <w:proofErr w:type="spellEnd"/>
+              <w:t>-virginica</w:t>
+            </w:r>
           </w:p>
         </w:tc>
       </w:tr>
@@ -36545,19 +33889,8 @@
                 <w:szCs w:val="24"/>
                 <w:lang w:eastAsia="en-GB"/>
               </w:rPr>
-              <w:t>-</w:t>
-            </w:r>
-            <w:proofErr w:type="spellStart"/>
-            <w:r>
-              <w:rPr>
-                <w:rFonts w:eastAsia="Times New Roman" w:cs="Times New Roman"/>
-                <w:color w:val="000000"/>
-                <w:szCs w:val="24"/>
-                <w:lang w:eastAsia="en-GB"/>
-              </w:rPr>
-              <w:t>virginica</w:t>
-            </w:r>
-            <w:proofErr w:type="spellEnd"/>
+              <w:t>-virginica</w:t>
+            </w:r>
           </w:p>
         </w:tc>
       </w:tr>
@@ -36762,19 +34095,8 @@
                 <w:szCs w:val="24"/>
                 <w:lang w:eastAsia="en-GB"/>
               </w:rPr>
-              <w:t>-</w:t>
-            </w:r>
-            <w:proofErr w:type="spellStart"/>
-            <w:r>
-              <w:rPr>
-                <w:rFonts w:eastAsia="Times New Roman" w:cs="Times New Roman"/>
-                <w:color w:val="000000"/>
-                <w:szCs w:val="24"/>
-                <w:lang w:eastAsia="en-GB"/>
-              </w:rPr>
-              <w:t>virginica</w:t>
-            </w:r>
-            <w:proofErr w:type="spellEnd"/>
+              <w:t>-virginica</w:t>
+            </w:r>
           </w:p>
         </w:tc>
       </w:tr>
@@ -36954,19 +34276,8 @@
                 <w:szCs w:val="24"/>
                 <w:lang w:eastAsia="en-GB"/>
               </w:rPr>
-              <w:t>-</w:t>
-            </w:r>
-            <w:proofErr w:type="spellStart"/>
-            <w:r>
-              <w:rPr>
-                <w:rFonts w:eastAsia="Times New Roman" w:cs="Times New Roman"/>
-                <w:color w:val="000000"/>
-                <w:szCs w:val="24"/>
-                <w:lang w:eastAsia="en-GB"/>
-              </w:rPr>
-              <w:t>virginica</w:t>
-            </w:r>
-            <w:proofErr w:type="spellEnd"/>
+              <w:t>-virginica</w:t>
+            </w:r>
           </w:p>
         </w:tc>
       </w:tr>
@@ -37171,19 +34482,8 @@
                 <w:szCs w:val="24"/>
                 <w:lang w:eastAsia="en-GB"/>
               </w:rPr>
-              <w:t>-</w:t>
-            </w:r>
-            <w:proofErr w:type="spellStart"/>
-            <w:r>
-              <w:rPr>
-                <w:rFonts w:eastAsia="Times New Roman" w:cs="Times New Roman"/>
-                <w:color w:val="000000"/>
-                <w:szCs w:val="24"/>
-                <w:lang w:eastAsia="en-GB"/>
-              </w:rPr>
-              <w:t>virginica</w:t>
-            </w:r>
-            <w:proofErr w:type="spellEnd"/>
+              <w:t>-virginica</w:t>
+            </w:r>
           </w:p>
         </w:tc>
       </w:tr>
@@ -37363,19 +34663,8 @@
                 <w:szCs w:val="24"/>
                 <w:lang w:eastAsia="en-GB"/>
               </w:rPr>
-              <w:t>-</w:t>
-            </w:r>
-            <w:proofErr w:type="spellStart"/>
-            <w:r>
-              <w:rPr>
-                <w:rFonts w:eastAsia="Times New Roman" w:cs="Times New Roman"/>
-                <w:color w:val="000000"/>
-                <w:szCs w:val="24"/>
-                <w:lang w:eastAsia="en-GB"/>
-              </w:rPr>
-              <w:t>virginica</w:t>
-            </w:r>
-            <w:proofErr w:type="spellEnd"/>
+              <w:t>-virginica</w:t>
+            </w:r>
           </w:p>
         </w:tc>
       </w:tr>
@@ -37580,19 +34869,8 @@
                 <w:szCs w:val="24"/>
                 <w:lang w:eastAsia="en-GB"/>
               </w:rPr>
-              <w:t>-</w:t>
-            </w:r>
-            <w:proofErr w:type="spellStart"/>
-            <w:r>
-              <w:rPr>
-                <w:rFonts w:eastAsia="Times New Roman" w:cs="Times New Roman"/>
-                <w:color w:val="000000"/>
-                <w:szCs w:val="24"/>
-                <w:lang w:eastAsia="en-GB"/>
-              </w:rPr>
-              <w:t>virginica</w:t>
-            </w:r>
-            <w:proofErr w:type="spellEnd"/>
+              <w:t>-virginica</w:t>
+            </w:r>
           </w:p>
         </w:tc>
       </w:tr>
@@ -37772,19 +35050,8 @@
                 <w:szCs w:val="24"/>
                 <w:lang w:eastAsia="en-GB"/>
               </w:rPr>
-              <w:t>-</w:t>
-            </w:r>
-            <w:proofErr w:type="spellStart"/>
-            <w:r>
-              <w:rPr>
-                <w:rFonts w:eastAsia="Times New Roman" w:cs="Times New Roman"/>
-                <w:color w:val="000000"/>
-                <w:szCs w:val="24"/>
-                <w:lang w:eastAsia="en-GB"/>
-              </w:rPr>
-              <w:t>virginica</w:t>
-            </w:r>
-            <w:proofErr w:type="spellEnd"/>
+              <w:t>-virginica</w:t>
+            </w:r>
           </w:p>
         </w:tc>
       </w:tr>
@@ -37989,19 +35256,8 @@
                 <w:szCs w:val="24"/>
                 <w:lang w:eastAsia="en-GB"/>
               </w:rPr>
-              <w:t>-</w:t>
-            </w:r>
-            <w:proofErr w:type="spellStart"/>
-            <w:r>
-              <w:rPr>
-                <w:rFonts w:eastAsia="Times New Roman" w:cs="Times New Roman"/>
-                <w:color w:val="000000"/>
-                <w:szCs w:val="24"/>
-                <w:lang w:eastAsia="en-GB"/>
-              </w:rPr>
-              <w:t>virginica</w:t>
-            </w:r>
-            <w:proofErr w:type="spellEnd"/>
+              <w:t>-virginica</w:t>
+            </w:r>
           </w:p>
         </w:tc>
       </w:tr>
@@ -38181,19 +35437,8 @@
                 <w:szCs w:val="24"/>
                 <w:lang w:eastAsia="en-GB"/>
               </w:rPr>
-              <w:t>-</w:t>
-            </w:r>
-            <w:proofErr w:type="spellStart"/>
-            <w:r>
-              <w:rPr>
-                <w:rFonts w:eastAsia="Times New Roman" w:cs="Times New Roman"/>
-                <w:color w:val="000000"/>
-                <w:szCs w:val="24"/>
-                <w:lang w:eastAsia="en-GB"/>
-              </w:rPr>
-              <w:t>virginica</w:t>
-            </w:r>
-            <w:proofErr w:type="spellEnd"/>
+              <w:t>-virginica</w:t>
+            </w:r>
           </w:p>
         </w:tc>
       </w:tr>
@@ -38398,19 +35643,8 @@
                 <w:szCs w:val="24"/>
                 <w:lang w:eastAsia="en-GB"/>
               </w:rPr>
-              <w:t>-</w:t>
-            </w:r>
-            <w:proofErr w:type="spellStart"/>
-            <w:r>
-              <w:rPr>
-                <w:rFonts w:eastAsia="Times New Roman" w:cs="Times New Roman"/>
-                <w:color w:val="000000"/>
-                <w:szCs w:val="24"/>
-                <w:lang w:eastAsia="en-GB"/>
-              </w:rPr>
-              <w:t>virginica</w:t>
-            </w:r>
-            <w:proofErr w:type="spellEnd"/>
+              <w:t>-virginica</w:t>
+            </w:r>
           </w:p>
         </w:tc>
       </w:tr>
@@ -38590,19 +35824,8 @@
                 <w:szCs w:val="24"/>
                 <w:lang w:eastAsia="en-GB"/>
               </w:rPr>
-              <w:t>-</w:t>
-            </w:r>
-            <w:proofErr w:type="spellStart"/>
-            <w:r>
-              <w:rPr>
-                <w:rFonts w:eastAsia="Times New Roman" w:cs="Times New Roman"/>
-                <w:color w:val="000000"/>
-                <w:szCs w:val="24"/>
-                <w:lang w:eastAsia="en-GB"/>
-              </w:rPr>
-              <w:t>virginica</w:t>
-            </w:r>
-            <w:proofErr w:type="spellEnd"/>
+              <w:t>-virginica</w:t>
+            </w:r>
           </w:p>
         </w:tc>
       </w:tr>
@@ -38807,19 +36030,8 @@
                 <w:szCs w:val="24"/>
                 <w:lang w:eastAsia="en-GB"/>
               </w:rPr>
-              <w:t>-</w:t>
-            </w:r>
-            <w:proofErr w:type="spellStart"/>
-            <w:r>
-              <w:rPr>
-                <w:rFonts w:eastAsia="Times New Roman" w:cs="Times New Roman"/>
-                <w:color w:val="000000"/>
-                <w:szCs w:val="24"/>
-                <w:lang w:eastAsia="en-GB"/>
-              </w:rPr>
-              <w:t>virginica</w:t>
-            </w:r>
-            <w:proofErr w:type="spellEnd"/>
+              <w:t>-virginica</w:t>
+            </w:r>
           </w:p>
         </w:tc>
       </w:tr>
@@ -38999,19 +36211,8 @@
                 <w:szCs w:val="24"/>
                 <w:lang w:eastAsia="en-GB"/>
               </w:rPr>
-              <w:t>-</w:t>
-            </w:r>
-            <w:proofErr w:type="spellStart"/>
-            <w:r>
-              <w:rPr>
-                <w:rFonts w:eastAsia="Times New Roman" w:cs="Times New Roman"/>
-                <w:color w:val="000000"/>
-                <w:szCs w:val="24"/>
-                <w:lang w:eastAsia="en-GB"/>
-              </w:rPr>
-              <w:t>virginica</w:t>
-            </w:r>
-            <w:proofErr w:type="spellEnd"/>
+              <w:t>-virginica</w:t>
+            </w:r>
           </w:p>
         </w:tc>
       </w:tr>
@@ -39216,19 +36417,8 @@
                 <w:szCs w:val="24"/>
                 <w:lang w:eastAsia="en-GB"/>
               </w:rPr>
-              <w:t>-</w:t>
-            </w:r>
-            <w:proofErr w:type="spellStart"/>
-            <w:r>
-              <w:rPr>
-                <w:rFonts w:eastAsia="Times New Roman" w:cs="Times New Roman"/>
-                <w:color w:val="000000"/>
-                <w:szCs w:val="24"/>
-                <w:lang w:eastAsia="en-GB"/>
-              </w:rPr>
-              <w:t>virginica</w:t>
-            </w:r>
-            <w:proofErr w:type="spellEnd"/>
+              <w:t>-virginica</w:t>
+            </w:r>
           </w:p>
         </w:tc>
       </w:tr>
@@ -39408,19 +36598,8 @@
                 <w:szCs w:val="24"/>
                 <w:lang w:eastAsia="en-GB"/>
               </w:rPr>
-              <w:t>-</w:t>
-            </w:r>
-            <w:proofErr w:type="spellStart"/>
-            <w:r>
-              <w:rPr>
-                <w:rFonts w:eastAsia="Times New Roman" w:cs="Times New Roman"/>
-                <w:color w:val="000000"/>
-                <w:szCs w:val="24"/>
-                <w:lang w:eastAsia="en-GB"/>
-              </w:rPr>
-              <w:t>virginica</w:t>
-            </w:r>
-            <w:proofErr w:type="spellEnd"/>
+              <w:t>-virginica</w:t>
+            </w:r>
           </w:p>
         </w:tc>
       </w:tr>
@@ -39625,19 +36804,8 @@
                 <w:szCs w:val="24"/>
                 <w:lang w:eastAsia="en-GB"/>
               </w:rPr>
-              <w:t>-</w:t>
-            </w:r>
-            <w:proofErr w:type="spellStart"/>
-            <w:r>
-              <w:rPr>
-                <w:rFonts w:eastAsia="Times New Roman" w:cs="Times New Roman"/>
-                <w:color w:val="000000"/>
-                <w:szCs w:val="24"/>
-                <w:lang w:eastAsia="en-GB"/>
-              </w:rPr>
-              <w:t>virginica</w:t>
-            </w:r>
-            <w:proofErr w:type="spellEnd"/>
+              <w:t>-virginica</w:t>
+            </w:r>
           </w:p>
         </w:tc>
       </w:tr>
@@ -39817,19 +36985,8 @@
                 <w:szCs w:val="24"/>
                 <w:lang w:eastAsia="en-GB"/>
               </w:rPr>
-              <w:t>-</w:t>
-            </w:r>
-            <w:proofErr w:type="spellStart"/>
-            <w:r>
-              <w:rPr>
-                <w:rFonts w:eastAsia="Times New Roman" w:cs="Times New Roman"/>
-                <w:color w:val="000000"/>
-                <w:szCs w:val="24"/>
-                <w:lang w:eastAsia="en-GB"/>
-              </w:rPr>
-              <w:t>virginica</w:t>
-            </w:r>
-            <w:proofErr w:type="spellEnd"/>
+              <w:t>-virginica</w:t>
+            </w:r>
           </w:p>
         </w:tc>
       </w:tr>
@@ -40034,19 +37191,8 @@
                 <w:szCs w:val="24"/>
                 <w:lang w:eastAsia="en-GB"/>
               </w:rPr>
-              <w:t>-</w:t>
-            </w:r>
-            <w:proofErr w:type="spellStart"/>
-            <w:r>
-              <w:rPr>
-                <w:rFonts w:eastAsia="Times New Roman" w:cs="Times New Roman"/>
-                <w:color w:val="000000"/>
-                <w:szCs w:val="24"/>
-                <w:lang w:eastAsia="en-GB"/>
-              </w:rPr>
-              <w:t>virginica</w:t>
-            </w:r>
-            <w:proofErr w:type="spellEnd"/>
+              <w:t>-virginica</w:t>
+            </w:r>
           </w:p>
         </w:tc>
       </w:tr>
@@ -40226,19 +37372,8 @@
                 <w:szCs w:val="24"/>
                 <w:lang w:eastAsia="en-GB"/>
               </w:rPr>
-              <w:t>-</w:t>
-            </w:r>
-            <w:proofErr w:type="spellStart"/>
-            <w:r>
-              <w:rPr>
-                <w:rFonts w:eastAsia="Times New Roman" w:cs="Times New Roman"/>
-                <w:color w:val="000000"/>
-                <w:szCs w:val="24"/>
-                <w:lang w:eastAsia="en-GB"/>
-              </w:rPr>
-              <w:t>virginica</w:t>
-            </w:r>
-            <w:proofErr w:type="spellEnd"/>
+              <w:t>-virginica</w:t>
+            </w:r>
           </w:p>
         </w:tc>
       </w:tr>
@@ -40443,19 +37578,8 @@
                 <w:szCs w:val="24"/>
                 <w:lang w:eastAsia="en-GB"/>
               </w:rPr>
-              <w:t>-</w:t>
-            </w:r>
-            <w:proofErr w:type="spellStart"/>
-            <w:r>
-              <w:rPr>
-                <w:rFonts w:eastAsia="Times New Roman" w:cs="Times New Roman"/>
-                <w:color w:val="000000"/>
-                <w:szCs w:val="24"/>
-                <w:lang w:eastAsia="en-GB"/>
-              </w:rPr>
-              <w:t>virginica</w:t>
-            </w:r>
-            <w:proofErr w:type="spellEnd"/>
+              <w:t>-virginica</w:t>
+            </w:r>
           </w:p>
         </w:tc>
       </w:tr>
@@ -40635,19 +37759,8 @@
                 <w:szCs w:val="24"/>
                 <w:lang w:eastAsia="en-GB"/>
               </w:rPr>
-              <w:t>-</w:t>
-            </w:r>
-            <w:proofErr w:type="spellStart"/>
-            <w:r>
-              <w:rPr>
-                <w:rFonts w:eastAsia="Times New Roman" w:cs="Times New Roman"/>
-                <w:color w:val="000000"/>
-                <w:szCs w:val="24"/>
-                <w:lang w:eastAsia="en-GB"/>
-              </w:rPr>
-              <w:t>virginica</w:t>
-            </w:r>
-            <w:proofErr w:type="spellEnd"/>
+              <w:t>-virginica</w:t>
+            </w:r>
           </w:p>
         </w:tc>
       </w:tr>
@@ -40684,6 +37797,7 @@
                 <w:szCs w:val="24"/>
                 <w:lang w:eastAsia="en-GB"/>
               </w:rPr>
+              <w:lastRenderedPageBreak/>
               <w:t>124</w:t>
             </w:r>
           </w:p>
@@ -40852,19 +37966,8 @@
                 <w:szCs w:val="24"/>
                 <w:lang w:eastAsia="en-GB"/>
               </w:rPr>
-              <w:t>-</w:t>
-            </w:r>
-            <w:proofErr w:type="spellStart"/>
-            <w:r>
-              <w:rPr>
-                <w:rFonts w:eastAsia="Times New Roman" w:cs="Times New Roman"/>
-                <w:color w:val="000000"/>
-                <w:szCs w:val="24"/>
-                <w:lang w:eastAsia="en-GB"/>
-              </w:rPr>
-              <w:t>virginica</w:t>
-            </w:r>
-            <w:proofErr w:type="spellEnd"/>
+              <w:t>-virginica</w:t>
+            </w:r>
           </w:p>
         </w:tc>
       </w:tr>
@@ -41044,19 +38147,8 @@
                 <w:szCs w:val="24"/>
                 <w:lang w:eastAsia="en-GB"/>
               </w:rPr>
-              <w:t>-</w:t>
-            </w:r>
-            <w:proofErr w:type="spellStart"/>
-            <w:r>
-              <w:rPr>
-                <w:rFonts w:eastAsia="Times New Roman" w:cs="Times New Roman"/>
-                <w:color w:val="000000"/>
-                <w:szCs w:val="24"/>
-                <w:lang w:eastAsia="en-GB"/>
-              </w:rPr>
-              <w:t>virginica</w:t>
-            </w:r>
-            <w:proofErr w:type="spellEnd"/>
+              <w:t>-virginica</w:t>
+            </w:r>
           </w:p>
         </w:tc>
       </w:tr>
@@ -41261,19 +38353,8 @@
                 <w:szCs w:val="24"/>
                 <w:lang w:eastAsia="en-GB"/>
               </w:rPr>
-              <w:t>-</w:t>
-            </w:r>
-            <w:proofErr w:type="spellStart"/>
-            <w:r>
-              <w:rPr>
-                <w:rFonts w:eastAsia="Times New Roman" w:cs="Times New Roman"/>
-                <w:color w:val="000000"/>
-                <w:szCs w:val="24"/>
-                <w:lang w:eastAsia="en-GB"/>
-              </w:rPr>
-              <w:t>virginica</w:t>
-            </w:r>
-            <w:proofErr w:type="spellEnd"/>
+              <w:t>-virginica</w:t>
+            </w:r>
           </w:p>
         </w:tc>
       </w:tr>
@@ -41453,19 +38534,8 @@
                 <w:szCs w:val="24"/>
                 <w:lang w:eastAsia="en-GB"/>
               </w:rPr>
-              <w:t>-</w:t>
-            </w:r>
-            <w:proofErr w:type="spellStart"/>
-            <w:r>
-              <w:rPr>
-                <w:rFonts w:eastAsia="Times New Roman" w:cs="Times New Roman"/>
-                <w:color w:val="000000"/>
-                <w:szCs w:val="24"/>
-                <w:lang w:eastAsia="en-GB"/>
-              </w:rPr>
-              <w:t>virginica</w:t>
-            </w:r>
-            <w:proofErr w:type="spellEnd"/>
+              <w:t>-virginica</w:t>
+            </w:r>
           </w:p>
         </w:tc>
       </w:tr>
@@ -41670,19 +38740,8 @@
                 <w:szCs w:val="24"/>
                 <w:lang w:eastAsia="en-GB"/>
               </w:rPr>
-              <w:t>-</w:t>
-            </w:r>
-            <w:proofErr w:type="spellStart"/>
-            <w:r>
-              <w:rPr>
-                <w:rFonts w:eastAsia="Times New Roman" w:cs="Times New Roman"/>
-                <w:color w:val="000000"/>
-                <w:szCs w:val="24"/>
-                <w:lang w:eastAsia="en-GB"/>
-              </w:rPr>
-              <w:t>virginica</w:t>
-            </w:r>
-            <w:proofErr w:type="spellEnd"/>
+              <w:t>-virginica</w:t>
+            </w:r>
           </w:p>
         </w:tc>
       </w:tr>
@@ -41862,19 +38921,8 @@
                 <w:szCs w:val="24"/>
                 <w:lang w:eastAsia="en-GB"/>
               </w:rPr>
-              <w:t>-</w:t>
-            </w:r>
-            <w:proofErr w:type="spellStart"/>
-            <w:r>
-              <w:rPr>
-                <w:rFonts w:eastAsia="Times New Roman" w:cs="Times New Roman"/>
-                <w:color w:val="000000"/>
-                <w:szCs w:val="24"/>
-                <w:lang w:eastAsia="en-GB"/>
-              </w:rPr>
-              <w:t>virginica</w:t>
-            </w:r>
-            <w:proofErr w:type="spellEnd"/>
+              <w:t>-virginica</w:t>
+            </w:r>
           </w:p>
         </w:tc>
       </w:tr>
@@ -42079,19 +39127,8 @@
                 <w:szCs w:val="24"/>
                 <w:lang w:eastAsia="en-GB"/>
               </w:rPr>
-              <w:t>-</w:t>
-            </w:r>
-            <w:proofErr w:type="spellStart"/>
-            <w:r>
-              <w:rPr>
-                <w:rFonts w:eastAsia="Times New Roman" w:cs="Times New Roman"/>
-                <w:color w:val="000000"/>
-                <w:szCs w:val="24"/>
-                <w:lang w:eastAsia="en-GB"/>
-              </w:rPr>
-              <w:t>virginica</w:t>
-            </w:r>
-            <w:proofErr w:type="spellEnd"/>
+              <w:t>-virginica</w:t>
+            </w:r>
           </w:p>
         </w:tc>
       </w:tr>
@@ -42271,19 +39308,8 @@
                 <w:szCs w:val="24"/>
                 <w:lang w:eastAsia="en-GB"/>
               </w:rPr>
-              <w:t>-</w:t>
-            </w:r>
-            <w:proofErr w:type="spellStart"/>
-            <w:r>
-              <w:rPr>
-                <w:rFonts w:eastAsia="Times New Roman" w:cs="Times New Roman"/>
-                <w:color w:val="000000"/>
-                <w:szCs w:val="24"/>
-                <w:lang w:eastAsia="en-GB"/>
-              </w:rPr>
-              <w:t>virginica</w:t>
-            </w:r>
-            <w:proofErr w:type="spellEnd"/>
+              <w:t>-virginica</w:t>
+            </w:r>
           </w:p>
         </w:tc>
       </w:tr>
@@ -42488,19 +39514,8 @@
                 <w:szCs w:val="24"/>
                 <w:lang w:eastAsia="en-GB"/>
               </w:rPr>
-              <w:t>-</w:t>
-            </w:r>
-            <w:proofErr w:type="spellStart"/>
-            <w:r>
-              <w:rPr>
-                <w:rFonts w:eastAsia="Times New Roman" w:cs="Times New Roman"/>
-                <w:color w:val="000000"/>
-                <w:szCs w:val="24"/>
-                <w:lang w:eastAsia="en-GB"/>
-              </w:rPr>
-              <w:t>virginica</w:t>
-            </w:r>
-            <w:proofErr w:type="spellEnd"/>
+              <w:t>-virginica</w:t>
+            </w:r>
           </w:p>
         </w:tc>
       </w:tr>
@@ -42680,19 +39695,8 @@
                 <w:szCs w:val="24"/>
                 <w:lang w:eastAsia="en-GB"/>
               </w:rPr>
-              <w:t>-</w:t>
-            </w:r>
-            <w:proofErr w:type="spellStart"/>
-            <w:r>
-              <w:rPr>
-                <w:rFonts w:eastAsia="Times New Roman" w:cs="Times New Roman"/>
-                <w:color w:val="000000"/>
-                <w:szCs w:val="24"/>
-                <w:lang w:eastAsia="en-GB"/>
-              </w:rPr>
-              <w:t>virginica</w:t>
-            </w:r>
-            <w:proofErr w:type="spellEnd"/>
+              <w:t>-virginica</w:t>
+            </w:r>
           </w:p>
         </w:tc>
       </w:tr>
@@ -42897,19 +39901,8 @@
                 <w:szCs w:val="24"/>
                 <w:lang w:eastAsia="en-GB"/>
               </w:rPr>
-              <w:t>-</w:t>
-            </w:r>
-            <w:proofErr w:type="spellStart"/>
-            <w:r>
-              <w:rPr>
-                <w:rFonts w:eastAsia="Times New Roman" w:cs="Times New Roman"/>
-                <w:color w:val="000000"/>
-                <w:szCs w:val="24"/>
-                <w:lang w:eastAsia="en-GB"/>
-              </w:rPr>
-              <w:t>virginica</w:t>
-            </w:r>
-            <w:proofErr w:type="spellEnd"/>
+              <w:t>-virginica</w:t>
+            </w:r>
           </w:p>
         </w:tc>
       </w:tr>
@@ -42941,7 +39934,6 @@
                 <w:szCs w:val="24"/>
                 <w:lang w:eastAsia="en-GB"/>
               </w:rPr>
-              <w:lastRenderedPageBreak/>
               <w:t>135</w:t>
             </w:r>
           </w:p>
@@ -43090,19 +40082,8 @@
                 <w:szCs w:val="24"/>
                 <w:lang w:eastAsia="en-GB"/>
               </w:rPr>
-              <w:t>-</w:t>
-            </w:r>
-            <w:proofErr w:type="spellStart"/>
-            <w:r>
-              <w:rPr>
-                <w:rFonts w:eastAsia="Times New Roman" w:cs="Times New Roman"/>
-                <w:color w:val="000000"/>
-                <w:szCs w:val="24"/>
-                <w:lang w:eastAsia="en-GB"/>
-              </w:rPr>
-              <w:t>virginica</w:t>
-            </w:r>
-            <w:proofErr w:type="spellEnd"/>
+              <w:t>-virginica</w:t>
+            </w:r>
           </w:p>
         </w:tc>
       </w:tr>
@@ -43307,19 +40288,8 @@
                 <w:szCs w:val="24"/>
                 <w:lang w:eastAsia="en-GB"/>
               </w:rPr>
-              <w:t>-</w:t>
-            </w:r>
-            <w:proofErr w:type="spellStart"/>
-            <w:r>
-              <w:rPr>
-                <w:rFonts w:eastAsia="Times New Roman" w:cs="Times New Roman"/>
-                <w:color w:val="000000"/>
-                <w:szCs w:val="24"/>
-                <w:lang w:eastAsia="en-GB"/>
-              </w:rPr>
-              <w:t>virginica</w:t>
-            </w:r>
-            <w:proofErr w:type="spellEnd"/>
+              <w:t>-virginica</w:t>
+            </w:r>
           </w:p>
         </w:tc>
       </w:tr>
@@ -43499,19 +40469,8 @@
                 <w:szCs w:val="24"/>
                 <w:lang w:eastAsia="en-GB"/>
               </w:rPr>
-              <w:t>-</w:t>
-            </w:r>
-            <w:proofErr w:type="spellStart"/>
-            <w:r>
-              <w:rPr>
-                <w:rFonts w:eastAsia="Times New Roman" w:cs="Times New Roman"/>
-                <w:color w:val="000000"/>
-                <w:szCs w:val="24"/>
-                <w:lang w:eastAsia="en-GB"/>
-              </w:rPr>
-              <w:t>virginica</w:t>
-            </w:r>
-            <w:proofErr w:type="spellEnd"/>
+              <w:t>-virginica</w:t>
+            </w:r>
           </w:p>
         </w:tc>
       </w:tr>
@@ -43716,19 +40675,8 @@
                 <w:szCs w:val="24"/>
                 <w:lang w:eastAsia="en-GB"/>
               </w:rPr>
-              <w:t>-</w:t>
-            </w:r>
-            <w:proofErr w:type="spellStart"/>
-            <w:r>
-              <w:rPr>
-                <w:rFonts w:eastAsia="Times New Roman" w:cs="Times New Roman"/>
-                <w:color w:val="000000"/>
-                <w:szCs w:val="24"/>
-                <w:lang w:eastAsia="en-GB"/>
-              </w:rPr>
-              <w:t>virginica</w:t>
-            </w:r>
-            <w:proofErr w:type="spellEnd"/>
+              <w:t>-virginica</w:t>
+            </w:r>
           </w:p>
         </w:tc>
       </w:tr>
@@ -43908,19 +40856,8 @@
                 <w:szCs w:val="24"/>
                 <w:lang w:eastAsia="en-GB"/>
               </w:rPr>
-              <w:t>-</w:t>
-            </w:r>
-            <w:proofErr w:type="spellStart"/>
-            <w:r>
-              <w:rPr>
-                <w:rFonts w:eastAsia="Times New Roman" w:cs="Times New Roman"/>
-                <w:color w:val="000000"/>
-                <w:szCs w:val="24"/>
-                <w:lang w:eastAsia="en-GB"/>
-              </w:rPr>
-              <w:t>virginica</w:t>
-            </w:r>
-            <w:proofErr w:type="spellEnd"/>
+              <w:t>-virginica</w:t>
+            </w:r>
           </w:p>
         </w:tc>
       </w:tr>
@@ -44125,19 +41062,8 @@
                 <w:szCs w:val="24"/>
                 <w:lang w:eastAsia="en-GB"/>
               </w:rPr>
-              <w:t>-</w:t>
-            </w:r>
-            <w:proofErr w:type="spellStart"/>
-            <w:r>
-              <w:rPr>
-                <w:rFonts w:eastAsia="Times New Roman" w:cs="Times New Roman"/>
-                <w:color w:val="000000"/>
-                <w:szCs w:val="24"/>
-                <w:lang w:eastAsia="en-GB"/>
-              </w:rPr>
-              <w:t>virginica</w:t>
-            </w:r>
-            <w:proofErr w:type="spellEnd"/>
+              <w:t>-virginica</w:t>
+            </w:r>
           </w:p>
         </w:tc>
       </w:tr>
@@ -44317,19 +41243,8 @@
                 <w:szCs w:val="24"/>
                 <w:lang w:eastAsia="en-GB"/>
               </w:rPr>
-              <w:t>-</w:t>
-            </w:r>
-            <w:proofErr w:type="spellStart"/>
-            <w:r>
-              <w:rPr>
-                <w:rFonts w:eastAsia="Times New Roman" w:cs="Times New Roman"/>
-                <w:color w:val="000000"/>
-                <w:szCs w:val="24"/>
-                <w:lang w:eastAsia="en-GB"/>
-              </w:rPr>
-              <w:t>virginica</w:t>
-            </w:r>
-            <w:proofErr w:type="spellEnd"/>
+              <w:t>-virginica</w:t>
+            </w:r>
           </w:p>
         </w:tc>
       </w:tr>
@@ -44534,19 +41449,8 @@
                 <w:szCs w:val="24"/>
                 <w:lang w:eastAsia="en-GB"/>
               </w:rPr>
-              <w:t>-</w:t>
-            </w:r>
-            <w:proofErr w:type="spellStart"/>
-            <w:r>
-              <w:rPr>
-                <w:rFonts w:eastAsia="Times New Roman" w:cs="Times New Roman"/>
-                <w:color w:val="000000"/>
-                <w:szCs w:val="24"/>
-                <w:lang w:eastAsia="en-GB"/>
-              </w:rPr>
-              <w:t>virginica</w:t>
-            </w:r>
-            <w:proofErr w:type="spellEnd"/>
+              <w:t>-virginica</w:t>
+            </w:r>
           </w:p>
         </w:tc>
       </w:tr>
@@ -44726,19 +41630,8 @@
                 <w:szCs w:val="24"/>
                 <w:lang w:eastAsia="en-GB"/>
               </w:rPr>
-              <w:t>-</w:t>
-            </w:r>
-            <w:proofErr w:type="spellStart"/>
-            <w:r>
-              <w:rPr>
-                <w:rFonts w:eastAsia="Times New Roman" w:cs="Times New Roman"/>
-                <w:color w:val="000000"/>
-                <w:szCs w:val="24"/>
-                <w:lang w:eastAsia="en-GB"/>
-              </w:rPr>
-              <w:t>virginica</w:t>
-            </w:r>
-            <w:proofErr w:type="spellEnd"/>
+              <w:t>-virginica</w:t>
+            </w:r>
           </w:p>
         </w:tc>
       </w:tr>
@@ -44943,19 +41836,8 @@
                 <w:szCs w:val="24"/>
                 <w:lang w:eastAsia="en-GB"/>
               </w:rPr>
-              <w:t>-</w:t>
-            </w:r>
-            <w:proofErr w:type="spellStart"/>
-            <w:r>
-              <w:rPr>
-                <w:rFonts w:eastAsia="Times New Roman" w:cs="Times New Roman"/>
-                <w:color w:val="000000"/>
-                <w:szCs w:val="24"/>
-                <w:lang w:eastAsia="en-GB"/>
-              </w:rPr>
-              <w:t>virginica</w:t>
-            </w:r>
-            <w:proofErr w:type="spellEnd"/>
+              <w:t>-virginica</w:t>
+            </w:r>
           </w:p>
         </w:tc>
       </w:tr>
@@ -45135,19 +42017,8 @@
                 <w:szCs w:val="24"/>
                 <w:lang w:eastAsia="en-GB"/>
               </w:rPr>
-              <w:t>-</w:t>
-            </w:r>
-            <w:proofErr w:type="spellStart"/>
-            <w:r>
-              <w:rPr>
-                <w:rFonts w:eastAsia="Times New Roman" w:cs="Times New Roman"/>
-                <w:color w:val="000000"/>
-                <w:szCs w:val="24"/>
-                <w:lang w:eastAsia="en-GB"/>
-              </w:rPr>
-              <w:t>virginica</w:t>
-            </w:r>
-            <w:proofErr w:type="spellEnd"/>
+              <w:t>-virginica</w:t>
+            </w:r>
           </w:p>
         </w:tc>
       </w:tr>
@@ -45352,19 +42223,8 @@
                 <w:szCs w:val="24"/>
                 <w:lang w:eastAsia="en-GB"/>
               </w:rPr>
-              <w:t>-</w:t>
-            </w:r>
-            <w:proofErr w:type="spellStart"/>
-            <w:r>
-              <w:rPr>
-                <w:rFonts w:eastAsia="Times New Roman" w:cs="Times New Roman"/>
-                <w:color w:val="000000"/>
-                <w:szCs w:val="24"/>
-                <w:lang w:eastAsia="en-GB"/>
-              </w:rPr>
-              <w:t>virginica</w:t>
-            </w:r>
-            <w:proofErr w:type="spellEnd"/>
+              <w:t>-virginica</w:t>
+            </w:r>
           </w:p>
         </w:tc>
       </w:tr>
@@ -45544,19 +42404,8 @@
                 <w:szCs w:val="24"/>
                 <w:lang w:eastAsia="en-GB"/>
               </w:rPr>
-              <w:t>-</w:t>
-            </w:r>
-            <w:proofErr w:type="spellStart"/>
-            <w:r>
-              <w:rPr>
-                <w:rFonts w:eastAsia="Times New Roman" w:cs="Times New Roman"/>
-                <w:color w:val="000000"/>
-                <w:szCs w:val="24"/>
-                <w:lang w:eastAsia="en-GB"/>
-              </w:rPr>
-              <w:t>virginica</w:t>
-            </w:r>
-            <w:proofErr w:type="spellEnd"/>
+              <w:t>-virginica</w:t>
+            </w:r>
           </w:p>
         </w:tc>
       </w:tr>
@@ -45761,19 +42610,8 @@
                 <w:szCs w:val="24"/>
                 <w:lang w:eastAsia="en-GB"/>
               </w:rPr>
-              <w:t>-</w:t>
-            </w:r>
-            <w:proofErr w:type="spellStart"/>
-            <w:r>
-              <w:rPr>
-                <w:rFonts w:eastAsia="Times New Roman" w:cs="Times New Roman"/>
-                <w:color w:val="000000"/>
-                <w:szCs w:val="24"/>
-                <w:lang w:eastAsia="en-GB"/>
-              </w:rPr>
-              <w:t>virginica</w:t>
-            </w:r>
-            <w:proofErr w:type="spellEnd"/>
+              <w:t>-virginica</w:t>
+            </w:r>
           </w:p>
         </w:tc>
       </w:tr>
@@ -45953,19 +42791,8 @@
                 <w:szCs w:val="24"/>
                 <w:lang w:eastAsia="en-GB"/>
               </w:rPr>
-              <w:t>-</w:t>
-            </w:r>
-            <w:proofErr w:type="spellStart"/>
-            <w:r>
-              <w:rPr>
-                <w:rFonts w:eastAsia="Times New Roman" w:cs="Times New Roman"/>
-                <w:color w:val="000000"/>
-                <w:szCs w:val="24"/>
-                <w:lang w:eastAsia="en-GB"/>
-              </w:rPr>
-              <w:t>virginica</w:t>
-            </w:r>
-            <w:proofErr w:type="spellEnd"/>
+              <w:t>-virginica</w:t>
+            </w:r>
           </w:p>
         </w:tc>
       </w:tr>
@@ -46095,7 +42922,7 @@
             <w:noProof/>
             <w:szCs w:val="24"/>
           </w:rPr>
-          <w:t>6</w:t>
+          <w:t>25</w:t>
         </w:r>
         <w:r>
           <w:rPr>
@@ -48203,7 +45030,7 @@
 </file>
 
 <file path=customXml/itemProps1.xml><?xml version="1.0" encoding="utf-8"?>
-<ds:datastoreItem xmlns:ds="http://schemas.openxmlformats.org/officeDocument/2006/customXml" ds:itemID="{DB58F9FB-7EEA-47CF-819D-701D11248E98}">
+<ds:datastoreItem xmlns:ds="http://schemas.openxmlformats.org/officeDocument/2006/customXml" ds:itemID="{F0C358C2-A32B-4E82-9C1C-2648C07A7AAF}">
   <ds:schemaRefs>
     <ds:schemaRef ds:uri="http://schemas.openxmlformats.org/officeDocument/2006/bibliography"/>
   </ds:schemaRefs>
